--- a/第一阶段/过程分析文档.docx
+++ b/第一阶段/过程分析文档.docx
@@ -1,6 +1,6 @@
 
 <file path=word/document.xml><?xml version="1.0" encoding="utf-8"?>
-<w:document xmlns:wpc="http://schemas.microsoft.com/office/word/2010/wordprocessingCanvas" xmlns:cx="http://schemas.microsoft.com/office/drawing/2014/chartex" xmlns:cx1="http://schemas.microsoft.com/office/drawing/2015/9/8/chartex" xmlns:cx2="http://schemas.microsoft.com/office/drawing/2015/10/21/chartex" xmlns:cx3="http://schemas.microsoft.com/office/drawing/2016/5/9/chartex" xmlns:cx4="http://schemas.microsoft.com/office/drawing/2016/5/10/chartex" xmlns:cx5="http://schemas.microsoft.com/office/drawing/2016/5/11/chartex" xmlns:cx6="http://schemas.microsoft.com/office/drawing/2016/5/12/chartex" xmlns:cx7="http://schemas.microsoft.com/office/drawing/2016/5/13/chartex" xmlns:cx8="http://schemas.microsoft.com/office/drawing/2016/5/14/chartex" xmlns:mc="http://schemas.openxmlformats.org/markup-compatibility/2006" xmlns:aink="http://schemas.microsoft.com/office/drawing/2016/ink" xmlns:am3d="http://schemas.microsoft.com/office/drawing/2017/model3d" xmlns:o="urn:schemas-microsoft-com:office:office" xmlns:r="http://schemas.openxmlformats.org/officeDocument/2006/relationships" xmlns:m="http://schemas.openxmlformats.org/officeDocument/2006/math" xmlns:v="urn:schemas-microsoft-com:vml" xmlns:wp14="http://schemas.microsoft.com/office/word/2010/wordprocessingDrawing" xmlns:wp="http://schemas.openxmlformats.org/drawingml/2006/wordprocessingDrawing" xmlns:w10="urn:schemas-microsoft-com:office:word" xmlns:w="http://schemas.openxmlformats.org/wordprocessingml/2006/main" xmlns:w14="http://schemas.microsoft.com/office/word/2010/wordml" xmlns:w15="http://schemas.microsoft.com/office/word/2012/wordml" xmlns:w16cid="http://schemas.microsoft.com/office/word/2016/wordml/cid" xmlns:w16se="http://schemas.microsoft.com/office/word/2015/wordml/symex" xmlns:wpg="http://schemas.microsoft.com/office/word/2010/wordprocessingGroup" xmlns:wpi="http://schemas.microsoft.com/office/word/2010/wordprocessingInk" xmlns:wne="http://schemas.microsoft.com/office/word/2006/wordml" xmlns:wps="http://schemas.microsoft.com/office/word/2010/wordprocessingShape" mc:Ignorable="w14 w15 w16se w16cid wp14">
+<w:document xmlns:wpc="http://schemas.microsoft.com/office/word/2010/wordprocessingCanvas" xmlns:cx="http://schemas.microsoft.com/office/drawing/2014/chartex" xmlns:mc="http://schemas.openxmlformats.org/markup-compatibility/2006" xmlns:o="urn:schemas-microsoft-com:office:office" xmlns:r="http://schemas.openxmlformats.org/officeDocument/2006/relationships" xmlns:m="http://schemas.openxmlformats.org/officeDocument/2006/math" xmlns:v="urn:schemas-microsoft-com:vml" xmlns:wp14="http://schemas.microsoft.com/office/word/2010/wordprocessingDrawing" xmlns:wp="http://schemas.openxmlformats.org/drawingml/2006/wordprocessingDrawing" xmlns:w10="urn:schemas-microsoft-com:office:word" xmlns:w="http://schemas.openxmlformats.org/wordprocessingml/2006/main" xmlns:w14="http://schemas.microsoft.com/office/word/2010/wordml" xmlns:w15="http://schemas.microsoft.com/office/word/2012/wordml" xmlns:w16se="http://schemas.microsoft.com/office/word/2015/wordml/symex" xmlns:wpg="http://schemas.microsoft.com/office/word/2010/wordprocessingGroup" xmlns:wpi="http://schemas.microsoft.com/office/word/2010/wordprocessingInk" xmlns:wne="http://schemas.microsoft.com/office/word/2006/wordml" xmlns:wps="http://schemas.microsoft.com/office/word/2010/wordprocessingShape" mc:Ignorable="w14 w15 w16se wp14">
   <w:body>
     <w:p>
       <w:pPr>
@@ -48,7 +48,7 @@
         </w:p>
         <w:p>
           <w:pPr>
-            <w:pStyle w:val="TOC1"/>
+            <w:pStyle w:val="11"/>
             <w:tabs>
               <w:tab w:val="left" w:pos="420"/>
               <w:tab w:val="right" w:leader="dot" w:pos="8296"/>
@@ -154,7 +154,7 @@
         </w:p>
         <w:p>
           <w:pPr>
-            <w:pStyle w:val="TOC2"/>
+            <w:pStyle w:val="21"/>
             <w:tabs>
               <w:tab w:val="left" w:pos="1050"/>
               <w:tab w:val="right" w:leader="dot" w:pos="8296"/>
@@ -236,7 +236,7 @@
         </w:p>
         <w:p>
           <w:pPr>
-            <w:pStyle w:val="TOC2"/>
+            <w:pStyle w:val="21"/>
             <w:tabs>
               <w:tab w:val="left" w:pos="1050"/>
               <w:tab w:val="right" w:leader="dot" w:pos="8296"/>
@@ -318,7 +318,7 @@
         </w:p>
         <w:p>
           <w:pPr>
-            <w:pStyle w:val="TOC1"/>
+            <w:pStyle w:val="11"/>
             <w:tabs>
               <w:tab w:val="left" w:pos="420"/>
               <w:tab w:val="right" w:leader="dot" w:pos="8296"/>
@@ -400,7 +400,7 @@
         </w:p>
         <w:p>
           <w:pPr>
-            <w:pStyle w:val="TOC2"/>
+            <w:pStyle w:val="21"/>
             <w:tabs>
               <w:tab w:val="left" w:pos="1050"/>
               <w:tab w:val="right" w:leader="dot" w:pos="8296"/>
@@ -482,7 +482,7 @@
         </w:p>
         <w:p>
           <w:pPr>
-            <w:pStyle w:val="TOC2"/>
+            <w:pStyle w:val="21"/>
             <w:tabs>
               <w:tab w:val="left" w:pos="1050"/>
               <w:tab w:val="right" w:leader="dot" w:pos="8296"/>
@@ -564,7 +564,7 @@
         </w:p>
         <w:p>
           <w:pPr>
-            <w:pStyle w:val="TOC1"/>
+            <w:pStyle w:val="11"/>
             <w:tabs>
               <w:tab w:val="left" w:pos="420"/>
               <w:tab w:val="right" w:leader="dot" w:pos="8296"/>
@@ -646,7 +646,7 @@
         </w:p>
         <w:p>
           <w:pPr>
-            <w:pStyle w:val="TOC1"/>
+            <w:pStyle w:val="11"/>
             <w:tabs>
               <w:tab w:val="left" w:pos="420"/>
               <w:tab w:val="right" w:leader="dot" w:pos="8296"/>
@@ -728,7 +728,7 @@
         </w:p>
         <w:p>
           <w:pPr>
-            <w:pStyle w:val="TOC2"/>
+            <w:pStyle w:val="21"/>
             <w:tabs>
               <w:tab w:val="left" w:pos="1050"/>
               <w:tab w:val="right" w:leader="dot" w:pos="8296"/>
@@ -810,7 +810,7 @@
         </w:p>
         <w:p>
           <w:pPr>
-            <w:pStyle w:val="TOC2"/>
+            <w:pStyle w:val="21"/>
             <w:tabs>
               <w:tab w:val="left" w:pos="1050"/>
               <w:tab w:val="right" w:leader="dot" w:pos="8296"/>
@@ -892,7 +892,7 @@
         </w:p>
         <w:p>
           <w:pPr>
-            <w:pStyle w:val="TOC2"/>
+            <w:pStyle w:val="21"/>
             <w:tabs>
               <w:tab w:val="left" w:pos="1050"/>
               <w:tab w:val="right" w:leader="dot" w:pos="8296"/>
@@ -974,7 +974,7 @@
         </w:p>
         <w:p>
           <w:pPr>
-            <w:pStyle w:val="TOC2"/>
+            <w:pStyle w:val="21"/>
             <w:tabs>
               <w:tab w:val="left" w:pos="1050"/>
               <w:tab w:val="right" w:leader="dot" w:pos="8296"/>
@@ -1470,13 +1470,7 @@
               <w:rPr>
                 <w:rFonts w:hint="eastAsia"/>
               </w:rPr>
-              <w:t>普通学生，</w:t>
-            </w:r>
-            <w:r>
-              <w:rPr>
-                <w:rFonts w:hint="eastAsia"/>
-              </w:rPr>
-              <w:t>教务处</w:t>
+              <w:t>普通学生，教务处</w:t>
             </w:r>
           </w:p>
         </w:tc>
@@ -1557,19 +1551,11 @@
               </w:rPr>
               <w:t>学生将课程时间添加到日程表时费时费力</w:t>
             </w:r>
-            <w:bookmarkStart w:id="3" w:name="_GoBack"/>
-            <w:bookmarkEnd w:id="3"/>
           </w:p>
         </w:tc>
       </w:tr>
     </w:tbl>
-    <w:p>
-      <w:pPr>
-        <w:rPr>
-          <w:rFonts w:hint="eastAsia"/>
-        </w:rPr>
-      </w:pPr>
-    </w:p>
+    <w:p/>
     <w:p>
       <w:pPr>
         <w:pStyle w:val="1"/>
@@ -1578,14 +1564,14 @@
           <w:numId w:val="9"/>
         </w:numPr>
       </w:pPr>
-      <w:bookmarkStart w:id="4" w:name="_Toc526151430"/>
+      <w:bookmarkStart w:id="3" w:name="_Toc526151430"/>
       <w:r>
         <w:rPr>
           <w:rFonts w:hint="eastAsia"/>
         </w:rPr>
         <w:t>涉众分析</w:t>
       </w:r>
-      <w:bookmarkEnd w:id="4"/>
+      <w:bookmarkEnd w:id="3"/>
     </w:p>
     <w:p>
       <w:pPr>
@@ -1609,10 +1595,10 @@
           <w:szCs w:val="32"/>
         </w:rPr>
       </w:pPr>
-      <w:bookmarkStart w:id="5" w:name="_Toc526151124"/>
-      <w:bookmarkStart w:id="6" w:name="_Toc526151431"/>
+      <w:bookmarkStart w:id="4" w:name="_Toc526151124"/>
+      <w:bookmarkStart w:id="5" w:name="_Toc526151431"/>
+      <w:bookmarkEnd w:id="4"/>
       <w:bookmarkEnd w:id="5"/>
-      <w:bookmarkEnd w:id="6"/>
     </w:p>
     <w:p>
       <w:pPr>
@@ -1636,10 +1622,10 @@
           <w:szCs w:val="32"/>
         </w:rPr>
       </w:pPr>
-      <w:bookmarkStart w:id="7" w:name="_Toc526151125"/>
-      <w:bookmarkStart w:id="8" w:name="_Toc526151432"/>
+      <w:bookmarkStart w:id="6" w:name="_Toc526151125"/>
+      <w:bookmarkStart w:id="7" w:name="_Toc526151432"/>
+      <w:bookmarkEnd w:id="6"/>
       <w:bookmarkEnd w:id="7"/>
-      <w:bookmarkEnd w:id="8"/>
     </w:p>
     <w:p>
       <w:pPr>
@@ -1649,14 +1635,14 @@
           <w:numId w:val="11"/>
         </w:numPr>
       </w:pPr>
-      <w:bookmarkStart w:id="9" w:name="_Toc526151433"/>
+      <w:bookmarkStart w:id="8" w:name="_Toc526151433"/>
       <w:r>
         <w:rPr>
           <w:rFonts w:hint="eastAsia"/>
         </w:rPr>
         <w:t>涉众识别和描述</w:t>
       </w:r>
-      <w:bookmarkEnd w:id="9"/>
+      <w:bookmarkEnd w:id="8"/>
     </w:p>
     <w:p>
       <w:pPr>
@@ -1666,14 +1652,14 @@
           <w:numId w:val="11"/>
         </w:numPr>
       </w:pPr>
-      <w:bookmarkStart w:id="10" w:name="_Toc526151434"/>
+      <w:bookmarkStart w:id="9" w:name="_Toc526151434"/>
       <w:r>
         <w:rPr>
           <w:rFonts w:hint="eastAsia"/>
         </w:rPr>
         <w:t>涉众评估</w:t>
       </w:r>
-      <w:bookmarkEnd w:id="10"/>
+      <w:bookmarkEnd w:id="9"/>
     </w:p>
     <w:p>
       <w:pPr>
@@ -1683,14 +1669,14 @@
           <w:numId w:val="9"/>
         </w:numPr>
       </w:pPr>
-      <w:bookmarkStart w:id="11" w:name="_Toc526151435"/>
+      <w:bookmarkStart w:id="10" w:name="_Toc526151435"/>
       <w:r>
         <w:rPr>
           <w:rFonts w:hint="eastAsia"/>
         </w:rPr>
         <w:t>发现业务需求</w:t>
       </w:r>
-      <w:bookmarkEnd w:id="11"/>
+      <w:bookmarkEnd w:id="10"/>
     </w:p>
     <w:p>
       <w:pPr>
@@ -1700,14 +1686,14 @@
           <w:numId w:val="9"/>
         </w:numPr>
       </w:pPr>
-      <w:bookmarkStart w:id="12" w:name="_Toc526151436"/>
+      <w:bookmarkStart w:id="11" w:name="_Toc526151436"/>
       <w:r>
         <w:rPr>
           <w:rFonts w:hint="eastAsia"/>
         </w:rPr>
         <w:t>定义解决方案及系统特性</w:t>
       </w:r>
-      <w:bookmarkEnd w:id="12"/>
+      <w:bookmarkEnd w:id="11"/>
     </w:p>
     <w:p>
       <w:pPr>
@@ -1731,10 +1717,10 @@
           <w:szCs w:val="32"/>
         </w:rPr>
       </w:pPr>
-      <w:bookmarkStart w:id="13" w:name="_Toc526151136"/>
-      <w:bookmarkStart w:id="14" w:name="_Toc526151437"/>
+      <w:bookmarkStart w:id="12" w:name="_Toc526151136"/>
+      <w:bookmarkStart w:id="13" w:name="_Toc526151437"/>
+      <w:bookmarkEnd w:id="12"/>
       <w:bookmarkEnd w:id="13"/>
-      <w:bookmarkEnd w:id="14"/>
     </w:p>
     <w:p>
       <w:pPr>
@@ -1758,10 +1744,10 @@
           <w:szCs w:val="32"/>
         </w:rPr>
       </w:pPr>
-      <w:bookmarkStart w:id="15" w:name="_Toc526151137"/>
-      <w:bookmarkStart w:id="16" w:name="_Toc526151438"/>
+      <w:bookmarkStart w:id="14" w:name="_Toc526151137"/>
+      <w:bookmarkStart w:id="15" w:name="_Toc526151438"/>
+      <w:bookmarkEnd w:id="14"/>
       <w:bookmarkEnd w:id="15"/>
-      <w:bookmarkEnd w:id="16"/>
     </w:p>
     <w:p>
       <w:pPr>
@@ -1785,10 +1771,10 @@
           <w:szCs w:val="32"/>
         </w:rPr>
       </w:pPr>
-      <w:bookmarkStart w:id="17" w:name="_Toc526151138"/>
-      <w:bookmarkStart w:id="18" w:name="_Toc526151439"/>
+      <w:bookmarkStart w:id="16" w:name="_Toc526151138"/>
+      <w:bookmarkStart w:id="17" w:name="_Toc526151439"/>
+      <w:bookmarkEnd w:id="16"/>
       <w:bookmarkEnd w:id="17"/>
-      <w:bookmarkEnd w:id="18"/>
     </w:p>
     <w:p>
       <w:pPr>
@@ -1812,10 +1798,10 @@
           <w:szCs w:val="32"/>
         </w:rPr>
       </w:pPr>
-      <w:bookmarkStart w:id="19" w:name="_Toc526151139"/>
-      <w:bookmarkStart w:id="20" w:name="_Toc526151440"/>
+      <w:bookmarkStart w:id="18" w:name="_Toc526151139"/>
+      <w:bookmarkStart w:id="19" w:name="_Toc526151440"/>
+      <w:bookmarkEnd w:id="18"/>
       <w:bookmarkEnd w:id="19"/>
-      <w:bookmarkEnd w:id="20"/>
     </w:p>
     <w:p>
       <w:pPr>
@@ -1825,14 +1811,22 @@
           <w:numId w:val="14"/>
         </w:numPr>
       </w:pPr>
-      <w:bookmarkStart w:id="21" w:name="_Toc526151441"/>
+      <w:bookmarkStart w:id="20" w:name="_Toc526151441"/>
       <w:r>
         <w:rPr>
           <w:rFonts w:hint="eastAsia"/>
         </w:rPr>
-        <w:t>确定高层测的解决方案</w:t>
+        <w:t>确定高层次</w:t>
       </w:r>
+      <w:bookmarkStart w:id="21" w:name="_GoBack"/>
       <w:bookmarkEnd w:id="21"/>
+      <w:r>
+        <w:rPr>
+          <w:rFonts w:hint="eastAsia"/>
+        </w:rPr>
+        <w:t>的解决方案</w:t>
+      </w:r>
+      <w:bookmarkEnd w:id="20"/>
     </w:p>
     <w:p>
       <w:pPr>
@@ -1898,7 +1892,7 @@
 </file>
 
 <file path=word/endnotes.xml><?xml version="1.0" encoding="utf-8"?>
-<w:endnotes xmlns:wpc="http://schemas.microsoft.com/office/word/2010/wordprocessingCanvas" xmlns:cx="http://schemas.microsoft.com/office/drawing/2014/chartex" xmlns:cx1="http://schemas.microsoft.com/office/drawing/2015/9/8/chartex" xmlns:cx2="http://schemas.microsoft.com/office/drawing/2015/10/21/chartex" xmlns:cx3="http://schemas.microsoft.com/office/drawing/2016/5/9/chartex" xmlns:cx4="http://schemas.microsoft.com/office/drawing/2016/5/10/chartex" xmlns:cx5="http://schemas.microsoft.com/office/drawing/2016/5/11/chartex" xmlns:cx6="http://schemas.microsoft.com/office/drawing/2016/5/12/chartex" xmlns:cx7="http://schemas.microsoft.com/office/drawing/2016/5/13/chartex" xmlns:cx8="http://schemas.microsoft.com/office/drawing/2016/5/14/chartex" xmlns:mc="http://schemas.openxmlformats.org/markup-compatibility/2006" xmlns:aink="http://schemas.microsoft.com/office/drawing/2016/ink" xmlns:am3d="http://schemas.microsoft.com/office/drawing/2017/model3d" xmlns:o="urn:schemas-microsoft-com:office:office" xmlns:r="http://schemas.openxmlformats.org/officeDocument/2006/relationships" xmlns:m="http://schemas.openxmlformats.org/officeDocument/2006/math" xmlns:v="urn:schemas-microsoft-com:vml" xmlns:wp14="http://schemas.microsoft.com/office/word/2010/wordprocessingDrawing" xmlns:wp="http://schemas.openxmlformats.org/drawingml/2006/wordprocessingDrawing" xmlns:w10="urn:schemas-microsoft-com:office:word" xmlns:w="http://schemas.openxmlformats.org/wordprocessingml/2006/main" xmlns:w14="http://schemas.microsoft.com/office/word/2010/wordml" xmlns:w15="http://schemas.microsoft.com/office/word/2012/wordml" xmlns:w16cid="http://schemas.microsoft.com/office/word/2016/wordml/cid" xmlns:w16se="http://schemas.microsoft.com/office/word/2015/wordml/symex" xmlns:wpg="http://schemas.microsoft.com/office/word/2010/wordprocessingGroup" xmlns:wpi="http://schemas.microsoft.com/office/word/2010/wordprocessingInk" xmlns:wne="http://schemas.microsoft.com/office/word/2006/wordml" xmlns:wps="http://schemas.microsoft.com/office/word/2010/wordprocessingShape" mc:Ignorable="w14 w15 w16se w16cid wp14">
+<w:endnotes xmlns:wpc="http://schemas.microsoft.com/office/word/2010/wordprocessingCanvas" xmlns:cx="http://schemas.microsoft.com/office/drawing/2014/chartex" xmlns:mc="http://schemas.openxmlformats.org/markup-compatibility/2006" xmlns:o="urn:schemas-microsoft-com:office:office" xmlns:r="http://schemas.openxmlformats.org/officeDocument/2006/relationships" xmlns:m="http://schemas.openxmlformats.org/officeDocument/2006/math" xmlns:v="urn:schemas-microsoft-com:vml" xmlns:wp14="http://schemas.microsoft.com/office/word/2010/wordprocessingDrawing" xmlns:wp="http://schemas.openxmlformats.org/drawingml/2006/wordprocessingDrawing" xmlns:w10="urn:schemas-microsoft-com:office:word" xmlns:w="http://schemas.openxmlformats.org/wordprocessingml/2006/main" xmlns:w14="http://schemas.microsoft.com/office/word/2010/wordml" xmlns:w15="http://schemas.microsoft.com/office/word/2012/wordml" xmlns:w16se="http://schemas.microsoft.com/office/word/2015/wordml/symex" xmlns:wpg="http://schemas.microsoft.com/office/word/2010/wordprocessingGroup" xmlns:wpi="http://schemas.microsoft.com/office/word/2010/wordprocessingInk" xmlns:wne="http://schemas.microsoft.com/office/word/2006/wordml" xmlns:wps="http://schemas.microsoft.com/office/word/2010/wordprocessingShape" mc:Ignorable="w14 w15 w16se wp14">
   <w:endnote w:type="separator" w:id="-1">
     <w:p>
       <w:r>
@@ -1917,7 +1911,7 @@
 </file>
 
 <file path=word/footer1.xml><?xml version="1.0" encoding="utf-8"?>
-<w:ftr xmlns:wpc="http://schemas.microsoft.com/office/word/2010/wordprocessingCanvas" xmlns:cx="http://schemas.microsoft.com/office/drawing/2014/chartex" xmlns:cx1="http://schemas.microsoft.com/office/drawing/2015/9/8/chartex" xmlns:cx2="http://schemas.microsoft.com/office/drawing/2015/10/21/chartex" xmlns:cx3="http://schemas.microsoft.com/office/drawing/2016/5/9/chartex" xmlns:cx4="http://schemas.microsoft.com/office/drawing/2016/5/10/chartex" xmlns:cx5="http://schemas.microsoft.com/office/drawing/2016/5/11/chartex" xmlns:cx6="http://schemas.microsoft.com/office/drawing/2016/5/12/chartex" xmlns:cx7="http://schemas.microsoft.com/office/drawing/2016/5/13/chartex" xmlns:cx8="http://schemas.microsoft.com/office/drawing/2016/5/14/chartex" xmlns:mc="http://schemas.openxmlformats.org/markup-compatibility/2006" xmlns:aink="http://schemas.microsoft.com/office/drawing/2016/ink" xmlns:am3d="http://schemas.microsoft.com/office/drawing/2017/model3d" xmlns:o="urn:schemas-microsoft-com:office:office" xmlns:r="http://schemas.openxmlformats.org/officeDocument/2006/relationships" xmlns:m="http://schemas.openxmlformats.org/officeDocument/2006/math" xmlns:v="urn:schemas-microsoft-com:vml" xmlns:wp14="http://schemas.microsoft.com/office/word/2010/wordprocessingDrawing" xmlns:wp="http://schemas.openxmlformats.org/drawingml/2006/wordprocessingDrawing" xmlns:w10="urn:schemas-microsoft-com:office:word" xmlns:w="http://schemas.openxmlformats.org/wordprocessingml/2006/main" xmlns:w14="http://schemas.microsoft.com/office/word/2010/wordml" xmlns:w15="http://schemas.microsoft.com/office/word/2012/wordml" xmlns:w16cid="http://schemas.microsoft.com/office/word/2016/wordml/cid" xmlns:w16se="http://schemas.microsoft.com/office/word/2015/wordml/symex" xmlns:wpg="http://schemas.microsoft.com/office/word/2010/wordprocessingGroup" xmlns:wpi="http://schemas.microsoft.com/office/word/2010/wordprocessingInk" xmlns:wne="http://schemas.microsoft.com/office/word/2006/wordml" xmlns:wps="http://schemas.microsoft.com/office/word/2010/wordprocessingShape" mc:Ignorable="w14 w15 w16se w16cid wp14">
+<w:ftr xmlns:wpc="http://schemas.microsoft.com/office/word/2010/wordprocessingCanvas" xmlns:cx="http://schemas.microsoft.com/office/drawing/2014/chartex" xmlns:mc="http://schemas.openxmlformats.org/markup-compatibility/2006" xmlns:o="urn:schemas-microsoft-com:office:office" xmlns:r="http://schemas.openxmlformats.org/officeDocument/2006/relationships" xmlns:m="http://schemas.openxmlformats.org/officeDocument/2006/math" xmlns:v="urn:schemas-microsoft-com:vml" xmlns:wp14="http://schemas.microsoft.com/office/word/2010/wordprocessingDrawing" xmlns:wp="http://schemas.openxmlformats.org/drawingml/2006/wordprocessingDrawing" xmlns:w10="urn:schemas-microsoft-com:office:word" xmlns:w="http://schemas.openxmlformats.org/wordprocessingml/2006/main" xmlns:w14="http://schemas.microsoft.com/office/word/2010/wordml" xmlns:w15="http://schemas.microsoft.com/office/word/2012/wordml" xmlns:w16se="http://schemas.microsoft.com/office/word/2015/wordml/symex" xmlns:wpg="http://schemas.microsoft.com/office/word/2010/wordprocessingGroup" xmlns:wpi="http://schemas.microsoft.com/office/word/2010/wordprocessingInk" xmlns:wne="http://schemas.microsoft.com/office/word/2006/wordml" xmlns:wps="http://schemas.microsoft.com/office/word/2010/wordprocessingShape" mc:Ignorable="w14 w15 w16se wp14">
   <w:sdt>
     <w:sdtPr>
       <w:id w:val="-664782759"/>
@@ -1944,9 +1938,10 @@
         </w:r>
         <w:r>
           <w:rPr>
+            <w:noProof/>
             <w:lang w:val="zh-CN"/>
           </w:rPr>
-          <w:t>2</w:t>
+          <w:t>1</w:t>
         </w:r>
         <w:r>
           <w:fldChar w:fldCharType="end"/>
@@ -1963,7 +1958,7 @@
 </file>
 
 <file path=word/footnotes.xml><?xml version="1.0" encoding="utf-8"?>
-<w:footnotes xmlns:wpc="http://schemas.microsoft.com/office/word/2010/wordprocessingCanvas" xmlns:cx="http://schemas.microsoft.com/office/drawing/2014/chartex" xmlns:cx1="http://schemas.microsoft.com/office/drawing/2015/9/8/chartex" xmlns:cx2="http://schemas.microsoft.com/office/drawing/2015/10/21/chartex" xmlns:cx3="http://schemas.microsoft.com/office/drawing/2016/5/9/chartex" xmlns:cx4="http://schemas.microsoft.com/office/drawing/2016/5/10/chartex" xmlns:cx5="http://schemas.microsoft.com/office/drawing/2016/5/11/chartex" xmlns:cx6="http://schemas.microsoft.com/office/drawing/2016/5/12/chartex" xmlns:cx7="http://schemas.microsoft.com/office/drawing/2016/5/13/chartex" xmlns:cx8="http://schemas.microsoft.com/office/drawing/2016/5/14/chartex" xmlns:mc="http://schemas.openxmlformats.org/markup-compatibility/2006" xmlns:aink="http://schemas.microsoft.com/office/drawing/2016/ink" xmlns:am3d="http://schemas.microsoft.com/office/drawing/2017/model3d" xmlns:o="urn:schemas-microsoft-com:office:office" xmlns:r="http://schemas.openxmlformats.org/officeDocument/2006/relationships" xmlns:m="http://schemas.openxmlformats.org/officeDocument/2006/math" xmlns:v="urn:schemas-microsoft-com:vml" xmlns:wp14="http://schemas.microsoft.com/office/word/2010/wordprocessingDrawing" xmlns:wp="http://schemas.openxmlformats.org/drawingml/2006/wordprocessingDrawing" xmlns:w10="urn:schemas-microsoft-com:office:word" xmlns:w="http://schemas.openxmlformats.org/wordprocessingml/2006/main" xmlns:w14="http://schemas.microsoft.com/office/word/2010/wordml" xmlns:w15="http://schemas.microsoft.com/office/word/2012/wordml" xmlns:w16cid="http://schemas.microsoft.com/office/word/2016/wordml/cid" xmlns:w16se="http://schemas.microsoft.com/office/word/2015/wordml/symex" xmlns:wpg="http://schemas.microsoft.com/office/word/2010/wordprocessingGroup" xmlns:wpi="http://schemas.microsoft.com/office/word/2010/wordprocessingInk" xmlns:wne="http://schemas.microsoft.com/office/word/2006/wordml" xmlns:wps="http://schemas.microsoft.com/office/word/2010/wordprocessingShape" mc:Ignorable="w14 w15 w16se w16cid wp14">
+<w:footnotes xmlns:wpc="http://schemas.microsoft.com/office/word/2010/wordprocessingCanvas" xmlns:cx="http://schemas.microsoft.com/office/drawing/2014/chartex" xmlns:mc="http://schemas.openxmlformats.org/markup-compatibility/2006" xmlns:o="urn:schemas-microsoft-com:office:office" xmlns:r="http://schemas.openxmlformats.org/officeDocument/2006/relationships" xmlns:m="http://schemas.openxmlformats.org/officeDocument/2006/math" xmlns:v="urn:schemas-microsoft-com:vml" xmlns:wp14="http://schemas.microsoft.com/office/word/2010/wordprocessingDrawing" xmlns:wp="http://schemas.openxmlformats.org/drawingml/2006/wordprocessingDrawing" xmlns:w10="urn:schemas-microsoft-com:office:word" xmlns:w="http://schemas.openxmlformats.org/wordprocessingml/2006/main" xmlns:w14="http://schemas.microsoft.com/office/word/2010/wordml" xmlns:w15="http://schemas.microsoft.com/office/word/2012/wordml" xmlns:w16se="http://schemas.microsoft.com/office/word/2015/wordml/symex" xmlns:wpg="http://schemas.microsoft.com/office/word/2010/wordprocessingGroup" xmlns:wpi="http://schemas.microsoft.com/office/word/2010/wordprocessingInk" xmlns:wne="http://schemas.microsoft.com/office/word/2006/wordml" xmlns:wps="http://schemas.microsoft.com/office/word/2010/wordprocessingShape" mc:Ignorable="w14 w15 w16se wp14">
   <w:footnote w:type="separator" w:id="-1">
     <w:p>
       <w:r>
@@ -1982,7 +1977,7 @@
 </file>
 
 <file path=word/header1.xml><?xml version="1.0" encoding="utf-8"?>
-<w:hdr xmlns:wpc="http://schemas.microsoft.com/office/word/2010/wordprocessingCanvas" xmlns:cx="http://schemas.microsoft.com/office/drawing/2014/chartex" xmlns:cx1="http://schemas.microsoft.com/office/drawing/2015/9/8/chartex" xmlns:cx2="http://schemas.microsoft.com/office/drawing/2015/10/21/chartex" xmlns:cx3="http://schemas.microsoft.com/office/drawing/2016/5/9/chartex" xmlns:cx4="http://schemas.microsoft.com/office/drawing/2016/5/10/chartex" xmlns:cx5="http://schemas.microsoft.com/office/drawing/2016/5/11/chartex" xmlns:cx6="http://schemas.microsoft.com/office/drawing/2016/5/12/chartex" xmlns:cx7="http://schemas.microsoft.com/office/drawing/2016/5/13/chartex" xmlns:cx8="http://schemas.microsoft.com/office/drawing/2016/5/14/chartex" xmlns:mc="http://schemas.openxmlformats.org/markup-compatibility/2006" xmlns:aink="http://schemas.microsoft.com/office/drawing/2016/ink" xmlns:am3d="http://schemas.microsoft.com/office/drawing/2017/model3d" xmlns:o="urn:schemas-microsoft-com:office:office" xmlns:r="http://schemas.openxmlformats.org/officeDocument/2006/relationships" xmlns:m="http://schemas.openxmlformats.org/officeDocument/2006/math" xmlns:v="urn:schemas-microsoft-com:vml" xmlns:wp14="http://schemas.microsoft.com/office/word/2010/wordprocessingDrawing" xmlns:wp="http://schemas.openxmlformats.org/drawingml/2006/wordprocessingDrawing" xmlns:w10="urn:schemas-microsoft-com:office:word" xmlns:w="http://schemas.openxmlformats.org/wordprocessingml/2006/main" xmlns:w14="http://schemas.microsoft.com/office/word/2010/wordml" xmlns:w15="http://schemas.microsoft.com/office/word/2012/wordml" xmlns:w16cid="http://schemas.microsoft.com/office/word/2016/wordml/cid" xmlns:w16se="http://schemas.microsoft.com/office/word/2015/wordml/symex" xmlns:wpg="http://schemas.microsoft.com/office/word/2010/wordprocessingGroup" xmlns:wpi="http://schemas.microsoft.com/office/word/2010/wordprocessingInk" xmlns:wne="http://schemas.microsoft.com/office/word/2006/wordml" xmlns:wps="http://schemas.microsoft.com/office/word/2010/wordprocessingShape" mc:Ignorable="w14 w15 w16se w16cid wp14">
+<w:hdr xmlns:wpc="http://schemas.microsoft.com/office/word/2010/wordprocessingCanvas" xmlns:cx="http://schemas.microsoft.com/office/drawing/2014/chartex" xmlns:mc="http://schemas.openxmlformats.org/markup-compatibility/2006" xmlns:o="urn:schemas-microsoft-com:office:office" xmlns:r="http://schemas.openxmlformats.org/officeDocument/2006/relationships" xmlns:m="http://schemas.openxmlformats.org/officeDocument/2006/math" xmlns:v="urn:schemas-microsoft-com:vml" xmlns:wp14="http://schemas.microsoft.com/office/word/2010/wordprocessingDrawing" xmlns:wp="http://schemas.openxmlformats.org/drawingml/2006/wordprocessingDrawing" xmlns:w10="urn:schemas-microsoft-com:office:word" xmlns:w="http://schemas.openxmlformats.org/wordprocessingml/2006/main" xmlns:w14="http://schemas.microsoft.com/office/word/2010/wordml" xmlns:w15="http://schemas.microsoft.com/office/word/2012/wordml" xmlns:w16se="http://schemas.microsoft.com/office/word/2015/wordml/symex" xmlns:wpg="http://schemas.microsoft.com/office/word/2010/wordprocessingGroup" xmlns:wpi="http://schemas.microsoft.com/office/word/2010/wordprocessingInk" xmlns:wne="http://schemas.microsoft.com/office/word/2006/wordml" xmlns:wps="http://schemas.microsoft.com/office/word/2010/wordprocessingShape" mc:Ignorable="w14 w15 w16se wp14">
   <w:p>
     <w:pPr>
       <w:pStyle w:val="a5"/>
@@ -2028,7 +2023,7 @@
 </file>
 
 <file path=word/numbering.xml><?xml version="1.0" encoding="utf-8"?>
-<w:numbering xmlns:wpc="http://schemas.microsoft.com/office/word/2010/wordprocessingCanvas" xmlns:cx="http://schemas.microsoft.com/office/drawing/2014/chartex" xmlns:cx1="http://schemas.microsoft.com/office/drawing/2015/9/8/chartex" xmlns:cx2="http://schemas.microsoft.com/office/drawing/2015/10/21/chartex" xmlns:cx3="http://schemas.microsoft.com/office/drawing/2016/5/9/chartex" xmlns:cx4="http://schemas.microsoft.com/office/drawing/2016/5/10/chartex" xmlns:cx5="http://schemas.microsoft.com/office/drawing/2016/5/11/chartex" xmlns:cx6="http://schemas.microsoft.com/office/drawing/2016/5/12/chartex" xmlns:cx7="http://schemas.microsoft.com/office/drawing/2016/5/13/chartex" xmlns:cx8="http://schemas.microsoft.com/office/drawing/2016/5/14/chartex" xmlns:mc="http://schemas.openxmlformats.org/markup-compatibility/2006" xmlns:aink="http://schemas.microsoft.com/office/drawing/2016/ink" xmlns:am3d="http://schemas.microsoft.com/office/drawing/2017/model3d" xmlns:o="urn:schemas-microsoft-com:office:office" xmlns:r="http://schemas.openxmlformats.org/officeDocument/2006/relationships" xmlns:m="http://schemas.openxmlformats.org/officeDocument/2006/math" xmlns:v="urn:schemas-microsoft-com:vml" xmlns:wp14="http://schemas.microsoft.com/office/word/2010/wordprocessingDrawing" xmlns:wp="http://schemas.openxmlformats.org/drawingml/2006/wordprocessingDrawing" xmlns:w10="urn:schemas-microsoft-com:office:word" xmlns:w="http://schemas.openxmlformats.org/wordprocessingml/2006/main" xmlns:w14="http://schemas.microsoft.com/office/word/2010/wordml" xmlns:w15="http://schemas.microsoft.com/office/word/2012/wordml" xmlns:w16cid="http://schemas.microsoft.com/office/word/2016/wordml/cid" xmlns:w16se="http://schemas.microsoft.com/office/word/2015/wordml/symex" xmlns:wpg="http://schemas.microsoft.com/office/word/2010/wordprocessingGroup" xmlns:wpi="http://schemas.microsoft.com/office/word/2010/wordprocessingInk" xmlns:wne="http://schemas.microsoft.com/office/word/2006/wordml" xmlns:wps="http://schemas.microsoft.com/office/word/2010/wordprocessingShape" mc:Ignorable="w14 w15 w16se w16cid wp14">
+<w:numbering xmlns:wpc="http://schemas.microsoft.com/office/word/2010/wordprocessingCanvas" xmlns:cx="http://schemas.microsoft.com/office/drawing/2014/chartex" xmlns:mc="http://schemas.openxmlformats.org/markup-compatibility/2006" xmlns:o="urn:schemas-microsoft-com:office:office" xmlns:r="http://schemas.openxmlformats.org/officeDocument/2006/relationships" xmlns:m="http://schemas.openxmlformats.org/officeDocument/2006/math" xmlns:v="urn:schemas-microsoft-com:vml" xmlns:wp14="http://schemas.microsoft.com/office/word/2010/wordprocessingDrawing" xmlns:wp="http://schemas.openxmlformats.org/drawingml/2006/wordprocessingDrawing" xmlns:w10="urn:schemas-microsoft-com:office:word" xmlns:w="http://schemas.openxmlformats.org/wordprocessingml/2006/main" xmlns:w14="http://schemas.microsoft.com/office/word/2010/wordml" xmlns:w15="http://schemas.microsoft.com/office/word/2012/wordml" xmlns:w16se="http://schemas.microsoft.com/office/word/2015/wordml/symex" xmlns:wpg="http://schemas.microsoft.com/office/word/2010/wordprocessingGroup" xmlns:wpi="http://schemas.microsoft.com/office/word/2010/wordprocessingInk" xmlns:wne="http://schemas.microsoft.com/office/word/2006/wordml" xmlns:wps="http://schemas.microsoft.com/office/word/2010/wordprocessingShape" mc:Ignorable="w14 w15 w16se wp14">
   <w:abstractNum w:abstractNumId="0" w15:restartNumberingAfterBreak="0">
     <w:nsid w:val="05194BDC"/>
     <w:multiLevelType w:val="multilevel"/>
@@ -3425,7 +3420,7 @@
 </file>
 
 <file path=word/styles.xml><?xml version="1.0" encoding="utf-8"?>
-<w:styles xmlns:mc="http://schemas.openxmlformats.org/markup-compatibility/2006" xmlns:r="http://schemas.openxmlformats.org/officeDocument/2006/relationships" xmlns:w="http://schemas.openxmlformats.org/wordprocessingml/2006/main" xmlns:w14="http://schemas.microsoft.com/office/word/2010/wordml" xmlns:w15="http://schemas.microsoft.com/office/word/2012/wordml" xmlns:w16cid="http://schemas.microsoft.com/office/word/2016/wordml/cid" xmlns:w16se="http://schemas.microsoft.com/office/word/2015/wordml/symex" mc:Ignorable="w14 w15 w16se w16cid">
+<w:styles xmlns:mc="http://schemas.openxmlformats.org/markup-compatibility/2006" xmlns:r="http://schemas.openxmlformats.org/officeDocument/2006/relationships" xmlns:w="http://schemas.openxmlformats.org/wordprocessingml/2006/main" xmlns:w14="http://schemas.microsoft.com/office/word/2010/wordml" xmlns:w15="http://schemas.microsoft.com/office/word/2012/wordml" xmlns:w16se="http://schemas.microsoft.com/office/word/2015/wordml/symex" mc:Ignorable="w14 w15 w16se">
   <w:docDefaults>
     <w:rPrDefault>
       <w:rPr>
@@ -3438,7 +3433,7 @@
     </w:rPrDefault>
     <w:pPrDefault/>
   </w:docDefaults>
-  <w:latentStyles w:defLockedState="0" w:defUIPriority="99" w:defSemiHidden="0" w:defUnhideWhenUsed="0" w:defQFormat="0" w:count="375">
+  <w:latentStyles w:defLockedState="0" w:defUIPriority="99" w:defSemiHidden="0" w:defUnhideWhenUsed="0" w:defQFormat="0" w:count="371">
     <w:lsdException w:name="Normal" w:uiPriority="0" w:qFormat="1"/>
     <w:lsdException w:name="heading 1" w:uiPriority="9" w:qFormat="1"/>
     <w:lsdException w:name="heading 2" w:semiHidden="1" w:uiPriority="9" w:unhideWhenUsed="1" w:qFormat="1"/>
@@ -3810,10 +3805,6 @@
     <w:lsdException w:name="List Table 5 Dark Accent 6" w:uiPriority="50"/>
     <w:lsdException w:name="List Table 6 Colorful Accent 6" w:uiPriority="51"/>
     <w:lsdException w:name="List Table 7 Colorful Accent 6" w:uiPriority="52"/>
-    <w:lsdException w:name="Mention" w:semiHidden="1" w:unhideWhenUsed="1"/>
-    <w:lsdException w:name="Smart Hyperlink" w:semiHidden="1" w:unhideWhenUsed="1"/>
-    <w:lsdException w:name="Hashtag" w:semiHidden="1" w:unhideWhenUsed="1"/>
-    <w:lsdException w:name="Unresolved Mention" w:semiHidden="1" w:unhideWhenUsed="1"/>
   </w:latentStyles>
   <w:style w:type="paragraph" w:default="1" w:styleId="a">
     <w:name w:val="Normal"/>
@@ -3974,7 +3965,7 @@
       </w14:textOutline>
     </w:rPr>
   </w:style>
-  <w:style w:type="paragraph" w:styleId="TOC1">
+  <w:style w:type="paragraph" w:styleId="11">
     <w:name w:val="toc 1"/>
     <w:basedOn w:val="a"/>
     <w:next w:val="a"/>
@@ -3983,7 +3974,7 @@
     <w:unhideWhenUsed/>
     <w:rsid w:val="00DA6F88"/>
   </w:style>
-  <w:style w:type="paragraph" w:styleId="TOC2">
+  <w:style w:type="paragraph" w:styleId="21">
     <w:name w:val="toc 2"/>
     <w:basedOn w:val="a"/>
     <w:next w:val="a"/>
@@ -4470,7 +4461,7 @@
 </file>
 
 <file path=customXml/itemProps1.xml><?xml version="1.0" encoding="utf-8"?>
-<ds:datastoreItem xmlns:ds="http://schemas.openxmlformats.org/officeDocument/2006/customXml" ds:itemID="{389FE3AD-39D1-4C5F-A0CF-F1DA3CEAD029}">
+<ds:datastoreItem xmlns:ds="http://schemas.openxmlformats.org/officeDocument/2006/customXml" ds:itemID="{E98AADF0-58B5-42ED-87C8-B59C77F51C7D}">
   <ds:schemaRefs>
     <ds:schemaRef ds:uri="http://schemas.openxmlformats.org/officeDocument/2006/bibliography"/>
   </ds:schemaRefs>

--- a/第一阶段/过程分析文档.docx
+++ b/第一阶段/过程分析文档.docx
@@ -1,10 +1,213 @@
 
 <file path=word/document.xml><?xml version="1.0" encoding="utf-8"?>
-<w:document xmlns:wpc="http://schemas.microsoft.com/office/word/2010/wordprocessingCanvas" xmlns:cx="http://schemas.microsoft.com/office/drawing/2014/chartex" xmlns:mc="http://schemas.openxmlformats.org/markup-compatibility/2006" xmlns:o="urn:schemas-microsoft-com:office:office" xmlns:r="http://schemas.openxmlformats.org/officeDocument/2006/relationships" xmlns:m="http://schemas.openxmlformats.org/officeDocument/2006/math" xmlns:v="urn:schemas-microsoft-com:vml" xmlns:wp14="http://schemas.microsoft.com/office/word/2010/wordprocessingDrawing" xmlns:wp="http://schemas.openxmlformats.org/drawingml/2006/wordprocessingDrawing" xmlns:w10="urn:schemas-microsoft-com:office:word" xmlns:w="http://schemas.openxmlformats.org/wordprocessingml/2006/main" xmlns:w14="http://schemas.microsoft.com/office/word/2010/wordml" xmlns:w15="http://schemas.microsoft.com/office/word/2012/wordml" xmlns:w16se="http://schemas.microsoft.com/office/word/2015/wordml/symex" xmlns:wpg="http://schemas.microsoft.com/office/word/2010/wordprocessingGroup" xmlns:wpi="http://schemas.microsoft.com/office/word/2010/wordprocessingInk" xmlns:wne="http://schemas.microsoft.com/office/word/2006/wordml" xmlns:wps="http://schemas.microsoft.com/office/word/2010/wordprocessingShape" mc:Ignorable="w14 w15 w16se wp14">
+<w:document xmlns:wpc="http://schemas.microsoft.com/office/word/2010/wordprocessingCanvas" xmlns:cx="http://schemas.microsoft.com/office/drawing/2014/chartex" xmlns:cx1="http://schemas.microsoft.com/office/drawing/2015/9/8/chartex" xmlns:cx2="http://schemas.microsoft.com/office/drawing/2015/10/21/chartex" xmlns:cx3="http://schemas.microsoft.com/office/drawing/2016/5/9/chartex" xmlns:cx4="http://schemas.microsoft.com/office/drawing/2016/5/10/chartex" xmlns:cx5="http://schemas.microsoft.com/office/drawing/2016/5/11/chartex" xmlns:cx6="http://schemas.microsoft.com/office/drawing/2016/5/12/chartex" xmlns:cx7="http://schemas.microsoft.com/office/drawing/2016/5/13/chartex" xmlns:cx8="http://schemas.microsoft.com/office/drawing/2016/5/14/chartex" xmlns:mc="http://schemas.openxmlformats.org/markup-compatibility/2006" xmlns:aink="http://schemas.microsoft.com/office/drawing/2016/ink" xmlns:am3d="http://schemas.microsoft.com/office/drawing/2017/model3d" xmlns:o="urn:schemas-microsoft-com:office:office" xmlns:r="http://schemas.openxmlformats.org/officeDocument/2006/relationships" xmlns:m="http://schemas.openxmlformats.org/officeDocument/2006/math" xmlns:v="urn:schemas-microsoft-com:vml" xmlns:wp14="http://schemas.microsoft.com/office/word/2010/wordprocessingDrawing" xmlns:wp="http://schemas.openxmlformats.org/drawingml/2006/wordprocessingDrawing" xmlns:w10="urn:schemas-microsoft-com:office:word" xmlns:w="http://schemas.openxmlformats.org/wordprocessingml/2006/main" xmlns:w14="http://schemas.microsoft.com/office/word/2010/wordml" xmlns:w15="http://schemas.microsoft.com/office/word/2012/wordml" xmlns:w16cid="http://schemas.microsoft.com/office/word/2016/wordml/cid" xmlns:w16se="http://schemas.microsoft.com/office/word/2015/wordml/symex" xmlns:wpg="http://schemas.microsoft.com/office/word/2010/wordprocessingGroup" xmlns:wpi="http://schemas.microsoft.com/office/word/2010/wordprocessingInk" xmlns:wne="http://schemas.microsoft.com/office/word/2006/wordml" xmlns:wps="http://schemas.microsoft.com/office/word/2010/wordprocessingShape" mc:Ignorable="w14 w15 w16se w16cid wp14">
   <w:body>
     <w:p>
       <w:pPr>
         <w:ind w:left="425" w:hanging="425"/>
+      </w:pPr>
+    </w:p>
+    <w:p>
+      <w:pPr>
+        <w:ind w:left="425" w:hanging="425"/>
+      </w:pPr>
+    </w:p>
+    <w:p>
+      <w:pPr>
+        <w:ind w:left="425" w:hanging="425"/>
+      </w:pPr>
+    </w:p>
+    <w:p>
+      <w:pPr>
+        <w:ind w:left="425" w:hanging="425"/>
+      </w:pPr>
+    </w:p>
+    <w:p>
+      <w:pPr>
+        <w:ind w:left="425" w:hanging="425"/>
+      </w:pPr>
+    </w:p>
+    <w:p>
+      <w:pPr>
+        <w:ind w:left="425" w:hanging="425"/>
+      </w:pPr>
+    </w:p>
+    <w:p>
+      <w:pPr>
+        <w:ind w:left="425" w:hanging="425"/>
+      </w:pPr>
+    </w:p>
+    <w:p>
+      <w:pPr>
+        <w:ind w:left="425" w:hanging="425"/>
+      </w:pPr>
+    </w:p>
+    <w:p>
+      <w:pPr>
+        <w:ind w:left="425" w:hanging="425"/>
+      </w:pPr>
+    </w:p>
+    <w:p>
+      <w:pPr>
+        <w:ind w:left="425" w:hanging="425"/>
+      </w:pPr>
+    </w:p>
+    <w:p>
+      <w:pPr>
+        <w:ind w:left="425" w:hanging="425"/>
+      </w:pPr>
+    </w:p>
+    <w:p>
+      <w:pPr>
+        <w:ind w:left="425" w:hanging="425"/>
+      </w:pPr>
+    </w:p>
+    <w:p>
+      <w:pPr>
+        <w:ind w:left="425" w:hanging="425"/>
+      </w:pPr>
+    </w:p>
+    <w:p>
+      <w:pPr>
+        <w:ind w:left="425" w:hanging="425"/>
+      </w:pPr>
+    </w:p>
+    <w:p>
+      <w:pPr>
+        <w:ind w:left="425" w:hanging="425"/>
+      </w:pPr>
+    </w:p>
+    <w:p>
+      <w:pPr>
+        <w:ind w:left="425" w:hanging="425"/>
+      </w:pPr>
+    </w:p>
+    <w:p>
+      <w:pPr>
+        <w:ind w:left="425" w:hanging="425"/>
+      </w:pPr>
+    </w:p>
+    <w:p>
+      <w:pPr>
+        <w:ind w:left="425" w:hanging="425"/>
+      </w:pPr>
+    </w:p>
+    <w:p>
+      <w:pPr>
+        <w:ind w:left="425" w:hanging="425"/>
+      </w:pPr>
+    </w:p>
+    <w:p>
+      <w:pPr>
+        <w:ind w:left="425" w:hanging="425"/>
+      </w:pPr>
+    </w:p>
+    <w:p>
+      <w:pPr>
+        <w:ind w:left="425" w:hanging="425"/>
+      </w:pPr>
+    </w:p>
+    <w:p>
+      <w:pPr>
+        <w:ind w:left="425" w:hanging="425"/>
+      </w:pPr>
+    </w:p>
+    <w:p>
+      <w:pPr>
+        <w:ind w:left="425" w:hanging="425"/>
+      </w:pPr>
+    </w:p>
+    <w:p>
+      <w:pPr>
+        <w:ind w:left="425" w:hanging="425"/>
+      </w:pPr>
+    </w:p>
+    <w:p>
+      <w:pPr>
+        <w:ind w:left="425" w:hanging="425"/>
+      </w:pPr>
+    </w:p>
+    <w:p>
+      <w:pPr>
+        <w:ind w:left="425" w:hanging="425"/>
+      </w:pPr>
+    </w:p>
+    <w:p>
+      <w:pPr>
+        <w:ind w:left="425" w:hanging="425"/>
+      </w:pPr>
+    </w:p>
+    <w:p>
+      <w:pPr>
+        <w:ind w:left="425" w:hanging="425"/>
+      </w:pPr>
+    </w:p>
+    <w:p>
+      <w:pPr>
+        <w:ind w:left="425" w:hanging="425"/>
+      </w:pPr>
+    </w:p>
+    <w:p>
+      <w:pPr>
+        <w:ind w:left="425" w:hanging="425"/>
+      </w:pPr>
+    </w:p>
+    <w:p>
+      <w:pPr>
+        <w:ind w:left="425" w:hanging="425"/>
+      </w:pPr>
+    </w:p>
+    <w:p>
+      <w:pPr>
+        <w:ind w:left="425" w:hanging="425"/>
+      </w:pPr>
+    </w:p>
+    <w:p>
+      <w:pPr>
+        <w:ind w:left="425" w:hanging="425"/>
+      </w:pPr>
+    </w:p>
+    <w:p>
+      <w:pPr>
+        <w:ind w:left="425" w:hanging="425"/>
+      </w:pPr>
+    </w:p>
+    <w:p>
+      <w:pPr>
+        <w:ind w:left="425" w:hanging="425"/>
+      </w:pPr>
+    </w:p>
+    <w:p>
+      <w:pPr>
+        <w:ind w:left="425" w:hanging="425"/>
+      </w:pPr>
+    </w:p>
+    <w:p>
+      <w:pPr>
+        <w:ind w:left="425" w:hanging="425"/>
+      </w:pPr>
+    </w:p>
+    <w:p>
+      <w:pPr>
+        <w:ind w:left="425" w:hanging="425"/>
+      </w:pPr>
+    </w:p>
+    <w:p>
+      <w:pPr>
+        <w:ind w:left="425" w:hanging="425"/>
+      </w:pPr>
+    </w:p>
+    <w:p>
+      <w:pPr>
+        <w:ind w:left="425" w:hanging="425"/>
+      </w:pPr>
+    </w:p>
+    <w:p>
+      <w:pPr>
+        <w:ind w:left="425" w:hanging="425"/>
+        <w:rPr>
+          <w:rFonts w:hint="eastAsia"/>
+        </w:rPr>
       </w:pPr>
     </w:p>
     <w:p>
@@ -48,7 +251,7 @@
         </w:p>
         <w:p>
           <w:pPr>
-            <w:pStyle w:val="11"/>
+            <w:pStyle w:val="TOC1"/>
             <w:tabs>
               <w:tab w:val="left" w:pos="420"/>
               <w:tab w:val="right" w:leader="dot" w:pos="8296"/>
@@ -81,80 +284,127 @@
             </w:rPr>
             <w:fldChar w:fldCharType="separate"/>
           </w:r>
-          <w:hyperlink w:anchor="_Toc526151427" w:history="1">
-            <w:r>
-              <w:rPr>
-                <w:rStyle w:val="a4"/>
-                <w:noProof/>
-              </w:rPr>
-              <w:t>1.</w:t>
-            </w:r>
-            <w:r>
-              <w:rPr>
-                <w:noProof/>
-              </w:rPr>
-              <w:tab/>
-            </w:r>
-            <w:r>
-              <w:rPr>
-                <w:rStyle w:val="a4"/>
-                <w:noProof/>
-              </w:rPr>
-              <w:t>明确问题</w:t>
-            </w:r>
-            <w:r>
-              <w:rPr>
-                <w:noProof/>
-                <w:webHidden/>
-              </w:rPr>
-              <w:tab/>
-            </w:r>
-            <w:r>
-              <w:rPr>
-                <w:noProof/>
-                <w:webHidden/>
-              </w:rPr>
-              <w:fldChar w:fldCharType="begin"/>
-            </w:r>
-            <w:r>
-              <w:rPr>
-                <w:noProof/>
-                <w:webHidden/>
-              </w:rPr>
-              <w:instrText xml:space="preserve"> PAGEREF _Toc526151427 \h </w:instrText>
-            </w:r>
-            <w:r>
-              <w:rPr>
-                <w:noProof/>
-                <w:webHidden/>
-              </w:rPr>
-            </w:r>
-            <w:r>
-              <w:rPr>
-                <w:noProof/>
-                <w:webHidden/>
-              </w:rPr>
-              <w:fldChar w:fldCharType="separate"/>
-            </w:r>
-            <w:r>
-              <w:rPr>
-                <w:noProof/>
-                <w:webHidden/>
-              </w:rPr>
-              <w:t>2</w:t>
-            </w:r>
-            <w:r>
-              <w:rPr>
-                <w:noProof/>
-                <w:webHidden/>
-              </w:rPr>
-              <w:fldChar w:fldCharType="end"/>
-            </w:r>
-          </w:hyperlink>
+          <w:bookmarkStart w:id="0" w:name="_GoBack"/>
+          <w:bookmarkEnd w:id="0"/>
+          <w:r>
+            <w:rPr>
+              <w:rStyle w:val="a4"/>
+              <w:noProof/>
+            </w:rPr>
+            <w:fldChar w:fldCharType="begin"/>
+          </w:r>
+          <w:r>
+            <w:rPr>
+              <w:rStyle w:val="a4"/>
+              <w:noProof/>
+            </w:rPr>
+            <w:instrText xml:space="preserve"> </w:instrText>
+          </w:r>
+          <w:r>
+            <w:rPr>
+              <w:noProof/>
+            </w:rPr>
+            <w:instrText>HYPERLINK \l "_Toc526436147"</w:instrText>
+          </w:r>
+          <w:r>
+            <w:rPr>
+              <w:rStyle w:val="a4"/>
+              <w:noProof/>
+            </w:rPr>
+            <w:instrText xml:space="preserve"> </w:instrText>
+          </w:r>
+          <w:r>
+            <w:rPr>
+              <w:rStyle w:val="a4"/>
+              <w:noProof/>
+            </w:rPr>
+          </w:r>
+          <w:r>
+            <w:rPr>
+              <w:rStyle w:val="a4"/>
+              <w:noProof/>
+            </w:rPr>
+            <w:fldChar w:fldCharType="separate"/>
+          </w:r>
+          <w:r>
+            <w:rPr>
+              <w:rStyle w:val="a4"/>
+              <w:noProof/>
+            </w:rPr>
+            <w:t>1.</w:t>
+          </w:r>
+          <w:r>
+            <w:rPr>
+              <w:noProof/>
+            </w:rPr>
+            <w:tab/>
+          </w:r>
+          <w:r>
+            <w:rPr>
+              <w:rStyle w:val="a4"/>
+              <w:noProof/>
+            </w:rPr>
+            <w:t>明确问题</w:t>
+          </w:r>
+          <w:r>
+            <w:rPr>
+              <w:noProof/>
+              <w:webHidden/>
+            </w:rPr>
+            <w:tab/>
+          </w:r>
+          <w:r>
+            <w:rPr>
+              <w:noProof/>
+              <w:webHidden/>
+            </w:rPr>
+            <w:fldChar w:fldCharType="begin"/>
+          </w:r>
+          <w:r>
+            <w:rPr>
+              <w:noProof/>
+              <w:webHidden/>
+            </w:rPr>
+            <w:instrText xml:space="preserve"> PAGEREF _Toc526436147 \h </w:instrText>
+          </w:r>
+          <w:r>
+            <w:rPr>
+              <w:noProof/>
+              <w:webHidden/>
+            </w:rPr>
+          </w:r>
+          <w:r>
+            <w:rPr>
+              <w:noProof/>
+              <w:webHidden/>
+            </w:rPr>
+            <w:fldChar w:fldCharType="separate"/>
+          </w:r>
+          <w:r>
+            <w:rPr>
+              <w:noProof/>
+              <w:webHidden/>
+            </w:rPr>
+            <w:t>3</w:t>
+          </w:r>
+          <w:r>
+            <w:rPr>
+              <w:noProof/>
+              <w:webHidden/>
+            </w:rPr>
+            <w:fldChar w:fldCharType="end"/>
+          </w:r>
+          <w:r>
+            <w:rPr>
+              <w:rStyle w:val="a4"/>
+              <w:noProof/>
+            </w:rPr>
+            <w:fldChar w:fldCharType="end"/>
+          </w:r>
         </w:p>
         <w:p>
           <w:pPr>
-            <w:pStyle w:val="21"/>
+            <w:pStyle w:val="TOC2"/>
             <w:tabs>
               <w:tab w:val="left" w:pos="1050"/>
               <w:tab w:val="right" w:leader="dot" w:pos="8296"/>
@@ -163,7 +413,7 @@
               <w:noProof/>
             </w:rPr>
           </w:pPr>
-          <w:hyperlink w:anchor="_Toc526151428" w:history="1">
+          <w:hyperlink w:anchor="_Toc526436148" w:history="1">
             <w:r>
               <w:rPr>
                 <w:rStyle w:val="a4"/>
@@ -203,7 +453,7 @@
                 <w:noProof/>
                 <w:webHidden/>
               </w:rPr>
-              <w:instrText xml:space="preserve"> PAGEREF _Toc526151428 \h </w:instrText>
+              <w:instrText xml:space="preserve"> PAGEREF _Toc526436148 \h </w:instrText>
             </w:r>
             <w:r>
               <w:rPr>
@@ -223,7 +473,7 @@
                 <w:noProof/>
                 <w:webHidden/>
               </w:rPr>
-              <w:t>2</w:t>
+              <w:t>3</w:t>
             </w:r>
             <w:r>
               <w:rPr>
@@ -236,7 +486,7 @@
         </w:p>
         <w:p>
           <w:pPr>
-            <w:pStyle w:val="21"/>
+            <w:pStyle w:val="TOC2"/>
             <w:tabs>
               <w:tab w:val="left" w:pos="1050"/>
               <w:tab w:val="right" w:leader="dot" w:pos="8296"/>
@@ -245,7 +495,7 @@
               <w:noProof/>
             </w:rPr>
           </w:pPr>
-          <w:hyperlink w:anchor="_Toc526151429" w:history="1">
+          <w:hyperlink w:anchor="_Toc526436149" w:history="1">
             <w:r>
               <w:rPr>
                 <w:rStyle w:val="a4"/>
@@ -285,7 +535,7 @@
                 <w:noProof/>
                 <w:webHidden/>
               </w:rPr>
-              <w:instrText xml:space="preserve"> PAGEREF _Toc526151429 \h </w:instrText>
+              <w:instrText xml:space="preserve"> PAGEREF _Toc526436149 \h </w:instrText>
             </w:r>
             <w:r>
               <w:rPr>
@@ -305,7 +555,7 @@
                 <w:noProof/>
                 <w:webHidden/>
               </w:rPr>
-              <w:t>2</w:t>
+              <w:t>3</w:t>
             </w:r>
             <w:r>
               <w:rPr>
@@ -318,7 +568,7 @@
         </w:p>
         <w:p>
           <w:pPr>
-            <w:pStyle w:val="11"/>
+            <w:pStyle w:val="TOC1"/>
             <w:tabs>
               <w:tab w:val="left" w:pos="420"/>
               <w:tab w:val="right" w:leader="dot" w:pos="8296"/>
@@ -327,7 +577,7 @@
               <w:noProof/>
             </w:rPr>
           </w:pPr>
-          <w:hyperlink w:anchor="_Toc526151430" w:history="1">
+          <w:hyperlink w:anchor="_Toc526436150" w:history="1">
             <w:r>
               <w:rPr>
                 <w:rStyle w:val="a4"/>
@@ -367,7 +617,7 @@
                 <w:noProof/>
                 <w:webHidden/>
               </w:rPr>
-              <w:instrText xml:space="preserve"> PAGEREF _Toc526151430 \h </w:instrText>
+              <w:instrText xml:space="preserve"> PAGEREF _Toc526436150 \h </w:instrText>
             </w:r>
             <w:r>
               <w:rPr>
@@ -387,7 +637,7 @@
                 <w:noProof/>
                 <w:webHidden/>
               </w:rPr>
-              <w:t>2</w:t>
+              <w:t>4</w:t>
             </w:r>
             <w:r>
               <w:rPr>
@@ -400,7 +650,7 @@
         </w:p>
         <w:p>
           <w:pPr>
-            <w:pStyle w:val="21"/>
+            <w:pStyle w:val="TOC2"/>
             <w:tabs>
               <w:tab w:val="left" w:pos="1050"/>
               <w:tab w:val="right" w:leader="dot" w:pos="8296"/>
@@ -409,7 +659,7 @@
               <w:noProof/>
             </w:rPr>
           </w:pPr>
-          <w:hyperlink w:anchor="_Toc526151433" w:history="1">
+          <w:hyperlink w:anchor="_Toc526436153" w:history="1">
             <w:r>
               <w:rPr>
                 <w:rStyle w:val="a4"/>
@@ -449,7 +699,7 @@
                 <w:noProof/>
                 <w:webHidden/>
               </w:rPr>
-              <w:instrText xml:space="preserve"> PAGEREF _Toc526151433 \h </w:instrText>
+              <w:instrText xml:space="preserve"> PAGEREF _Toc526436153 \h </w:instrText>
             </w:r>
             <w:r>
               <w:rPr>
@@ -469,7 +719,7 @@
                 <w:noProof/>
                 <w:webHidden/>
               </w:rPr>
-              <w:t>2</w:t>
+              <w:t>4</w:t>
             </w:r>
             <w:r>
               <w:rPr>
@@ -482,7 +732,7 @@
         </w:p>
         <w:p>
           <w:pPr>
-            <w:pStyle w:val="21"/>
+            <w:pStyle w:val="TOC2"/>
             <w:tabs>
               <w:tab w:val="left" w:pos="1050"/>
               <w:tab w:val="right" w:leader="dot" w:pos="8296"/>
@@ -491,7 +741,7 @@
               <w:noProof/>
             </w:rPr>
           </w:pPr>
-          <w:hyperlink w:anchor="_Toc526151434" w:history="1">
+          <w:hyperlink w:anchor="_Toc526436154" w:history="1">
             <w:r>
               <w:rPr>
                 <w:rStyle w:val="a4"/>
@@ -531,7 +781,7 @@
                 <w:noProof/>
                 <w:webHidden/>
               </w:rPr>
-              <w:instrText xml:space="preserve"> PAGEREF _Toc526151434 \h </w:instrText>
+              <w:instrText xml:space="preserve"> PAGEREF _Toc526436154 \h </w:instrText>
             </w:r>
             <w:r>
               <w:rPr>
@@ -551,7 +801,7 @@
                 <w:noProof/>
                 <w:webHidden/>
               </w:rPr>
-              <w:t>2</w:t>
+              <w:t>6</w:t>
             </w:r>
             <w:r>
               <w:rPr>
@@ -564,7 +814,7 @@
         </w:p>
         <w:p>
           <w:pPr>
-            <w:pStyle w:val="11"/>
+            <w:pStyle w:val="TOC1"/>
             <w:tabs>
               <w:tab w:val="left" w:pos="420"/>
               <w:tab w:val="right" w:leader="dot" w:pos="8296"/>
@@ -573,7 +823,7 @@
               <w:noProof/>
             </w:rPr>
           </w:pPr>
-          <w:hyperlink w:anchor="_Toc526151435" w:history="1">
+          <w:hyperlink w:anchor="_Toc526436155" w:history="1">
             <w:r>
               <w:rPr>
                 <w:rStyle w:val="a4"/>
@@ -613,7 +863,7 @@
                 <w:noProof/>
                 <w:webHidden/>
               </w:rPr>
-              <w:instrText xml:space="preserve"> PAGEREF _Toc526151435 \h </w:instrText>
+              <w:instrText xml:space="preserve"> PAGEREF _Toc526436155 \h </w:instrText>
             </w:r>
             <w:r>
               <w:rPr>
@@ -633,7 +883,7 @@
                 <w:noProof/>
                 <w:webHidden/>
               </w:rPr>
-              <w:t>2</w:t>
+              <w:t>6</w:t>
             </w:r>
             <w:r>
               <w:rPr>
@@ -646,7 +896,7 @@
         </w:p>
         <w:p>
           <w:pPr>
-            <w:pStyle w:val="11"/>
+            <w:pStyle w:val="TOC1"/>
             <w:tabs>
               <w:tab w:val="left" w:pos="420"/>
               <w:tab w:val="right" w:leader="dot" w:pos="8296"/>
@@ -655,7 +905,7 @@
               <w:noProof/>
             </w:rPr>
           </w:pPr>
-          <w:hyperlink w:anchor="_Toc526151436" w:history="1">
+          <w:hyperlink w:anchor="_Toc526436156" w:history="1">
             <w:r>
               <w:rPr>
                 <w:rStyle w:val="a4"/>
@@ -695,7 +945,7 @@
                 <w:noProof/>
                 <w:webHidden/>
               </w:rPr>
-              <w:instrText xml:space="preserve"> PAGEREF _Toc526151436 \h </w:instrText>
+              <w:instrText xml:space="preserve"> PAGEREF _Toc526436156 \h </w:instrText>
             </w:r>
             <w:r>
               <w:rPr>
@@ -715,7 +965,7 @@
                 <w:noProof/>
                 <w:webHidden/>
               </w:rPr>
-              <w:t>2</w:t>
+              <w:t>8</w:t>
             </w:r>
             <w:r>
               <w:rPr>
@@ -728,7 +978,7 @@
         </w:p>
         <w:p>
           <w:pPr>
-            <w:pStyle w:val="21"/>
+            <w:pStyle w:val="TOC2"/>
             <w:tabs>
               <w:tab w:val="left" w:pos="1050"/>
               <w:tab w:val="right" w:leader="dot" w:pos="8296"/>
@@ -737,7 +987,7 @@
               <w:noProof/>
             </w:rPr>
           </w:pPr>
-          <w:hyperlink w:anchor="_Toc526151441" w:history="1">
+          <w:hyperlink w:anchor="_Toc526436161" w:history="1">
             <w:r>
               <w:rPr>
                 <w:rStyle w:val="a4"/>
@@ -756,7 +1006,7 @@
                 <w:rStyle w:val="a4"/>
                 <w:noProof/>
               </w:rPr>
-              <w:t>确定高层测的解决方案</w:t>
+              <w:t>确定高层次的解决方案</w:t>
             </w:r>
             <w:r>
               <w:rPr>
@@ -777,7 +1027,7 @@
                 <w:noProof/>
                 <w:webHidden/>
               </w:rPr>
-              <w:instrText xml:space="preserve"> PAGEREF _Toc526151441 \h </w:instrText>
+              <w:instrText xml:space="preserve"> PAGEREF _Toc526436161 \h </w:instrText>
             </w:r>
             <w:r>
               <w:rPr>
@@ -797,7 +1047,7 @@
                 <w:noProof/>
                 <w:webHidden/>
               </w:rPr>
-              <w:t>2</w:t>
+              <w:t>8</w:t>
             </w:r>
             <w:r>
               <w:rPr>
@@ -810,7 +1060,7 @@
         </w:p>
         <w:p>
           <w:pPr>
-            <w:pStyle w:val="21"/>
+            <w:pStyle w:val="TOC2"/>
             <w:tabs>
               <w:tab w:val="left" w:pos="1050"/>
               <w:tab w:val="right" w:leader="dot" w:pos="8296"/>
@@ -819,7 +1069,7 @@
               <w:noProof/>
             </w:rPr>
           </w:pPr>
-          <w:hyperlink w:anchor="_Toc526151442" w:history="1">
+          <w:hyperlink w:anchor="_Toc526436162" w:history="1">
             <w:r>
               <w:rPr>
                 <w:rStyle w:val="a4"/>
@@ -859,7 +1109,7 @@
                 <w:noProof/>
                 <w:webHidden/>
               </w:rPr>
-              <w:instrText xml:space="preserve"> PAGEREF _Toc526151442 \h </w:instrText>
+              <w:instrText xml:space="preserve"> PAGEREF _Toc526436162 \h </w:instrText>
             </w:r>
             <w:r>
               <w:rPr>
@@ -879,7 +1129,7 @@
                 <w:noProof/>
                 <w:webHidden/>
               </w:rPr>
-              <w:t>2</w:t>
+              <w:t>9</w:t>
             </w:r>
             <w:r>
               <w:rPr>
@@ -892,7 +1142,7 @@
         </w:p>
         <w:p>
           <w:pPr>
-            <w:pStyle w:val="21"/>
+            <w:pStyle w:val="TOC2"/>
             <w:tabs>
               <w:tab w:val="left" w:pos="1050"/>
               <w:tab w:val="right" w:leader="dot" w:pos="8296"/>
@@ -901,7 +1151,7 @@
               <w:noProof/>
             </w:rPr>
           </w:pPr>
-          <w:hyperlink w:anchor="_Toc526151443" w:history="1">
+          <w:hyperlink w:anchor="_Toc526436163" w:history="1">
             <w:r>
               <w:rPr>
                 <w:rStyle w:val="a4"/>
@@ -941,7 +1191,7 @@
                 <w:noProof/>
                 <w:webHidden/>
               </w:rPr>
-              <w:instrText xml:space="preserve"> PAGEREF _Toc526151443 \h </w:instrText>
+              <w:instrText xml:space="preserve"> PAGEREF _Toc526436163 \h </w:instrText>
             </w:r>
             <w:r>
               <w:rPr>
@@ -961,7 +1211,7 @@
                 <w:noProof/>
                 <w:webHidden/>
               </w:rPr>
-              <w:t>2</w:t>
+              <w:t>12</w:t>
             </w:r>
             <w:r>
               <w:rPr>
@@ -974,7 +1224,7 @@
         </w:p>
         <w:p>
           <w:pPr>
-            <w:pStyle w:val="21"/>
+            <w:pStyle w:val="TOC2"/>
             <w:tabs>
               <w:tab w:val="left" w:pos="1050"/>
               <w:tab w:val="right" w:leader="dot" w:pos="8296"/>
@@ -983,7 +1233,7 @@
               <w:noProof/>
             </w:rPr>
           </w:pPr>
-          <w:hyperlink w:anchor="_Toc526151444" w:history="1">
+          <w:hyperlink w:anchor="_Toc526436164" w:history="1">
             <w:r>
               <w:rPr>
                 <w:rStyle w:val="a4"/>
@@ -1023,7 +1273,7 @@
                 <w:noProof/>
                 <w:webHidden/>
               </w:rPr>
-              <w:instrText xml:space="preserve"> PAGEREF _Toc526151444 \h </w:instrText>
+              <w:instrText xml:space="preserve"> PAGEREF _Toc526436164 \h </w:instrText>
             </w:r>
             <w:r>
               <w:rPr>
@@ -1043,7 +1293,7 @@
                 <w:noProof/>
                 <w:webHidden/>
               </w:rPr>
-              <w:t>2</w:t>
+              <w:t>13</w:t>
             </w:r>
             <w:r>
               <w:rPr>
@@ -1073,20 +1323,149 @@
     </w:p>
     <w:p>
       <w:pPr>
+        <w:ind w:left="425" w:hanging="425"/>
+      </w:pPr>
+    </w:p>
+    <w:p>
+      <w:pPr>
+        <w:ind w:left="425" w:hanging="425"/>
+      </w:pPr>
+    </w:p>
+    <w:p>
+      <w:pPr>
+        <w:ind w:left="425" w:hanging="425"/>
+      </w:pPr>
+    </w:p>
+    <w:p>
+      <w:pPr>
+        <w:ind w:left="425" w:hanging="425"/>
+      </w:pPr>
+    </w:p>
+    <w:p>
+      <w:pPr>
+        <w:ind w:left="425" w:hanging="425"/>
+      </w:pPr>
+    </w:p>
+    <w:p>
+      <w:pPr>
+        <w:ind w:left="425" w:hanging="425"/>
+      </w:pPr>
+    </w:p>
+    <w:p>
+      <w:pPr>
+        <w:ind w:left="425" w:hanging="425"/>
+      </w:pPr>
+    </w:p>
+    <w:p>
+      <w:pPr>
+        <w:ind w:left="425" w:hanging="425"/>
+      </w:pPr>
+    </w:p>
+    <w:p>
+      <w:pPr>
+        <w:ind w:left="425" w:hanging="425"/>
+      </w:pPr>
+    </w:p>
+    <w:p>
+      <w:pPr>
+        <w:ind w:left="425" w:hanging="425"/>
+      </w:pPr>
+    </w:p>
+    <w:p>
+      <w:pPr>
+        <w:ind w:left="425" w:hanging="425"/>
+      </w:pPr>
+    </w:p>
+    <w:p>
+      <w:pPr>
+        <w:ind w:left="425" w:hanging="425"/>
+      </w:pPr>
+    </w:p>
+    <w:p>
+      <w:pPr>
+        <w:ind w:left="425" w:hanging="425"/>
+      </w:pPr>
+    </w:p>
+    <w:p>
+      <w:pPr>
+        <w:ind w:left="425" w:hanging="425"/>
+      </w:pPr>
+    </w:p>
+    <w:p>
+      <w:pPr>
+        <w:ind w:left="425" w:hanging="425"/>
+      </w:pPr>
+    </w:p>
+    <w:p>
+      <w:pPr>
+        <w:ind w:left="425" w:hanging="425"/>
+      </w:pPr>
+    </w:p>
+    <w:p>
+      <w:pPr>
+        <w:ind w:left="425" w:hanging="425"/>
+      </w:pPr>
+    </w:p>
+    <w:p>
+      <w:pPr>
+        <w:ind w:left="425" w:hanging="425"/>
+      </w:pPr>
+    </w:p>
+    <w:p>
+      <w:pPr>
+        <w:ind w:left="425" w:hanging="425"/>
+      </w:pPr>
+    </w:p>
+    <w:p>
+      <w:pPr>
+        <w:ind w:left="425" w:hanging="425"/>
+      </w:pPr>
+    </w:p>
+    <w:p>
+      <w:pPr>
+        <w:ind w:left="425" w:hanging="425"/>
+      </w:pPr>
+    </w:p>
+    <w:p>
+      <w:pPr>
+        <w:ind w:left="425" w:hanging="425"/>
+      </w:pPr>
+    </w:p>
+    <w:p>
+      <w:pPr>
+        <w:ind w:left="425" w:hanging="425"/>
+      </w:pPr>
+    </w:p>
+    <w:p>
+      <w:pPr>
+        <w:ind w:left="425" w:hanging="425"/>
+      </w:pPr>
+    </w:p>
+    <w:p>
+      <w:pPr>
+        <w:ind w:left="425" w:hanging="425"/>
+        <w:rPr>
+          <w:rFonts w:hint="eastAsia"/>
+        </w:rPr>
+      </w:pPr>
+    </w:p>
+    <w:p>
+      <w:pPr>
         <w:pStyle w:val="1"/>
         <w:numPr>
           <w:ilvl w:val="0"/>
           <w:numId w:val="9"/>
         </w:numPr>
       </w:pPr>
-      <w:bookmarkStart w:id="0" w:name="_Toc526151427"/>
+      <w:bookmarkStart w:id="1" w:name="_Toc526436147"/>
       <w:r>
         <w:rPr>
           <w:rFonts w:hint="eastAsia"/>
         </w:rPr>
+        <w:lastRenderedPageBreak/>
         <w:t>明确问题</w:t>
       </w:r>
-      <w:bookmarkEnd w:id="0"/>
+      <w:bookmarkEnd w:id="1"/>
     </w:p>
     <w:p>
       <w:pPr>
@@ -1096,14 +1475,14 @@
           <w:numId w:val="10"/>
         </w:numPr>
       </w:pPr>
-      <w:bookmarkStart w:id="1" w:name="_Toc526151428"/>
+      <w:bookmarkStart w:id="2" w:name="_Toc526436148"/>
       <w:r>
         <w:rPr>
           <w:rFonts w:hint="eastAsia"/>
         </w:rPr>
         <w:t>初步了解问题</w:t>
       </w:r>
-      <w:bookmarkEnd w:id="1"/>
+      <w:bookmarkEnd w:id="2"/>
     </w:p>
     <w:p>
       <w:pPr>
@@ -1264,7 +1643,6 @@
         <w:rPr>
           <w:rFonts w:hint="eastAsia"/>
         </w:rPr>
-        <w:lastRenderedPageBreak/>
         <w:t>商讨聚会地点时，可以得到从某一位置出发到该地点的预计时间</w:t>
       </w:r>
     </w:p>
@@ -1292,14 +1670,28 @@
           <w:numId w:val="10"/>
         </w:numPr>
       </w:pPr>
-      <w:bookmarkStart w:id="2" w:name="_Toc526151429"/>
+      <w:bookmarkStart w:id="3" w:name="_Toc526436149"/>
       <w:r>
         <w:rPr>
           <w:rFonts w:hint="eastAsia"/>
         </w:rPr>
         <w:t>问题达成共识</w:t>
       </w:r>
-      <w:bookmarkEnd w:id="2"/>
+      <w:bookmarkEnd w:id="3"/>
+    </w:p>
+    <w:p>
+      <w:pPr>
+        <w:ind w:firstLineChars="200" w:firstLine="420"/>
+        <w:rPr>
+          <w:rFonts w:hint="eastAsia"/>
+        </w:rPr>
+      </w:pPr>
+      <w:r>
+        <w:rPr>
+          <w:rFonts w:hint="eastAsia"/>
+        </w:rPr>
+        <w:t>在面谈之后，我们提炼出五个主要的高层次问题，采用如下标准化格式进行描述，并在涉众之间取得了认同：</w:t>
+      </w:r>
     </w:p>
     <w:tbl>
       <w:tblPr>
@@ -1320,7 +1712,7 @@
           <w:tcPr>
             <w:cnfStyle w:val="001000000000" w:firstRow="0" w:lastRow="0" w:firstColumn="1" w:lastColumn="0" w:oddVBand="0" w:evenVBand="0" w:oddHBand="0" w:evenHBand="0" w:firstRowFirstColumn="0" w:firstRowLastColumn="0" w:lastRowFirstColumn="0" w:lastRowLastColumn="0"/>
             <w:tcW w:w="1718" w:type="dxa"/>
-            <w:shd w:val="clear" w:color="auto" w:fill="2F5496" w:themeFill="accent1" w:themeFillShade="BF"/>
+            <w:shd w:val="clear" w:color="auto" w:fill="0070C0"/>
             <w:vAlign w:val="center"/>
           </w:tcPr>
           <w:p>
@@ -1338,7 +1730,7 @@
         <w:tc>
           <w:tcPr>
             <w:tcW w:w="6578" w:type="dxa"/>
-            <w:shd w:val="clear" w:color="auto" w:fill="2F5496" w:themeFill="accent1" w:themeFillShade="BF"/>
+            <w:shd w:val="clear" w:color="auto" w:fill="0070C0"/>
           </w:tcPr>
           <w:p>
             <w:pPr>
@@ -1554,6 +1946,817 @@
           </w:p>
         </w:tc>
       </w:tr>
+      <w:tr>
+        <w:trPr>
+          <w:trHeight w:val="454"/>
+        </w:trPr>
+        <w:tc>
+          <w:tcPr>
+            <w:cnfStyle w:val="001000000000" w:firstRow="0" w:lastRow="0" w:firstColumn="1" w:lastColumn="0" w:oddVBand="0" w:evenVBand="0" w:oddHBand="0" w:evenHBand="0" w:firstRowFirstColumn="0" w:firstRowLastColumn="0" w:lastRowFirstColumn="0" w:lastRowLastColumn="0"/>
+            <w:tcW w:w="1718" w:type="dxa"/>
+            <w:shd w:val="clear" w:color="auto" w:fill="8EAADB" w:themeFill="accent1" w:themeFillTint="99"/>
+            <w:vAlign w:val="center"/>
+          </w:tcPr>
+          <w:p>
+            <w:pPr>
+              <w:jc w:val="center"/>
+            </w:pPr>
+            <w:r>
+              <w:rPr>
+                <w:rFonts w:hint="eastAsia"/>
+              </w:rPr>
+              <w:t>ID</w:t>
+            </w:r>
+          </w:p>
+        </w:tc>
+        <w:tc>
+          <w:tcPr>
+            <w:tcW w:w="6578" w:type="dxa"/>
+            <w:shd w:val="clear" w:color="auto" w:fill="8EAADB" w:themeFill="accent1" w:themeFillTint="99"/>
+          </w:tcPr>
+          <w:p>
+            <w:pPr>
+              <w:cnfStyle w:val="000000000000" w:firstRow="0" w:lastRow="0" w:firstColumn="0" w:lastColumn="0" w:oddVBand="0" w:evenVBand="0" w:oddHBand="0" w:evenHBand="0" w:firstRowFirstColumn="0" w:firstRowLastColumn="0" w:lastRowFirstColumn="0" w:lastRowLastColumn="0"/>
+            </w:pPr>
+            <w:r>
+              <w:rPr>
+                <w:rFonts w:hint="eastAsia"/>
+              </w:rPr>
+              <w:t>P2</w:t>
+            </w:r>
+          </w:p>
+        </w:tc>
+      </w:tr>
+      <w:tr>
+        <w:trPr>
+          <w:cnfStyle w:val="000000100000" w:firstRow="0" w:lastRow="0" w:firstColumn="0" w:lastColumn="0" w:oddVBand="0" w:evenVBand="0" w:oddHBand="1" w:evenHBand="0" w:firstRowFirstColumn="0" w:firstRowLastColumn="0" w:lastRowFirstColumn="0" w:lastRowLastColumn="0"/>
+          <w:trHeight w:val="454"/>
+        </w:trPr>
+        <w:tc>
+          <w:tcPr>
+            <w:cnfStyle w:val="001000000000" w:firstRow="0" w:lastRow="0" w:firstColumn="1" w:lastColumn="0" w:oddVBand="0" w:evenVBand="0" w:oddHBand="0" w:evenHBand="0" w:firstRowFirstColumn="0" w:firstRowLastColumn="0" w:lastRowFirstColumn="0" w:lastRowLastColumn="0"/>
+            <w:tcW w:w="1718" w:type="dxa"/>
+            <w:vAlign w:val="center"/>
+          </w:tcPr>
+          <w:p>
+            <w:pPr>
+              <w:jc w:val="center"/>
+            </w:pPr>
+            <w:r>
+              <w:rPr>
+                <w:rFonts w:hint="eastAsia"/>
+              </w:rPr>
+              <w:t>提出者</w:t>
+            </w:r>
+          </w:p>
+        </w:tc>
+        <w:tc>
+          <w:tcPr>
+            <w:tcW w:w="6578" w:type="dxa"/>
+          </w:tcPr>
+          <w:p>
+            <w:pPr>
+              <w:cnfStyle w:val="000000100000" w:firstRow="0" w:lastRow="0" w:firstColumn="0" w:lastColumn="0" w:oddVBand="0" w:evenVBand="0" w:oddHBand="1" w:evenHBand="0" w:firstRowFirstColumn="0" w:firstRowLastColumn="0" w:lastRowFirstColumn="0" w:lastRowLastColumn="0"/>
+            </w:pPr>
+            <w:r>
+              <w:rPr>
+                <w:rFonts w:hint="eastAsia"/>
+              </w:rPr>
+              <w:t>普通学生</w:t>
+            </w:r>
+          </w:p>
+        </w:tc>
+      </w:tr>
+      <w:tr>
+        <w:trPr>
+          <w:trHeight w:val="454"/>
+        </w:trPr>
+        <w:tc>
+          <w:tcPr>
+            <w:cnfStyle w:val="001000000000" w:firstRow="0" w:lastRow="0" w:firstColumn="1" w:lastColumn="0" w:oddVBand="0" w:evenVBand="0" w:oddHBand="0" w:evenHBand="0" w:firstRowFirstColumn="0" w:firstRowLastColumn="0" w:lastRowFirstColumn="0" w:lastRowLastColumn="0"/>
+            <w:tcW w:w="1718" w:type="dxa"/>
+            <w:vAlign w:val="center"/>
+          </w:tcPr>
+          <w:p>
+            <w:pPr>
+              <w:jc w:val="center"/>
+            </w:pPr>
+            <w:r>
+              <w:rPr>
+                <w:rFonts w:hint="eastAsia"/>
+              </w:rPr>
+              <w:lastRenderedPageBreak/>
+              <w:t>关联者</w:t>
+            </w:r>
+          </w:p>
+        </w:tc>
+        <w:tc>
+          <w:tcPr>
+            <w:tcW w:w="6578" w:type="dxa"/>
+          </w:tcPr>
+          <w:p>
+            <w:pPr>
+              <w:cnfStyle w:val="000000000000" w:firstRow="0" w:lastRow="0" w:firstColumn="0" w:lastColumn="0" w:oddVBand="0" w:evenVBand="0" w:oddHBand="0" w:evenHBand="0" w:firstRowFirstColumn="0" w:firstRowLastColumn="0" w:lastRowFirstColumn="0" w:lastRowLastColumn="0"/>
+            </w:pPr>
+            <w:r>
+              <w:rPr>
+                <w:rFonts w:hint="eastAsia"/>
+              </w:rPr>
+              <w:t>普通学生</w:t>
+            </w:r>
+          </w:p>
+        </w:tc>
+      </w:tr>
+      <w:tr>
+        <w:trPr>
+          <w:cnfStyle w:val="000000100000" w:firstRow="0" w:lastRow="0" w:firstColumn="0" w:lastColumn="0" w:oddVBand="0" w:evenVBand="0" w:oddHBand="1" w:evenHBand="0" w:firstRowFirstColumn="0" w:firstRowLastColumn="0" w:lastRowFirstColumn="0" w:lastRowLastColumn="0"/>
+          <w:trHeight w:val="454"/>
+        </w:trPr>
+        <w:tc>
+          <w:tcPr>
+            <w:cnfStyle w:val="001000000000" w:firstRow="0" w:lastRow="0" w:firstColumn="1" w:lastColumn="0" w:oddVBand="0" w:evenVBand="0" w:oddHBand="0" w:evenHBand="0" w:firstRowFirstColumn="0" w:firstRowLastColumn="0" w:lastRowFirstColumn="0" w:lastRowLastColumn="0"/>
+            <w:tcW w:w="1718" w:type="dxa"/>
+            <w:vAlign w:val="center"/>
+          </w:tcPr>
+          <w:p>
+            <w:pPr>
+              <w:jc w:val="center"/>
+            </w:pPr>
+            <w:r>
+              <w:rPr>
+                <w:rFonts w:hint="eastAsia"/>
+              </w:rPr>
+              <w:t>问题</w:t>
+            </w:r>
+          </w:p>
+        </w:tc>
+        <w:tc>
+          <w:tcPr>
+            <w:tcW w:w="6578" w:type="dxa"/>
+          </w:tcPr>
+          <w:p>
+            <w:pPr>
+              <w:cnfStyle w:val="000000100000" w:firstRow="0" w:lastRow="0" w:firstColumn="0" w:lastColumn="0" w:oddVBand="0" w:evenVBand="0" w:oddHBand="1" w:evenHBand="0" w:firstRowFirstColumn="0" w:firstRowLastColumn="0" w:lastRowFirstColumn="0" w:lastRowLastColumn="0"/>
+            </w:pPr>
+            <w:r>
+              <w:rPr>
+                <w:rFonts w:hint="eastAsia"/>
+              </w:rPr>
+              <w:t>不能</w:t>
+            </w:r>
+            <w:r>
+              <w:rPr>
+                <w:rFonts w:hint="eastAsia"/>
+              </w:rPr>
+              <w:t>直接通过共享时间安排表计算出共同空闲时间，并多人协商出共同空闲时间</w:t>
+            </w:r>
+          </w:p>
+        </w:tc>
+      </w:tr>
+      <w:tr>
+        <w:trPr>
+          <w:trHeight w:val="454"/>
+        </w:trPr>
+        <w:tc>
+          <w:tcPr>
+            <w:cnfStyle w:val="001000000000" w:firstRow="0" w:lastRow="0" w:firstColumn="1" w:lastColumn="0" w:oddVBand="0" w:evenVBand="0" w:oddHBand="0" w:evenHBand="0" w:firstRowFirstColumn="0" w:firstRowLastColumn="0" w:lastRowFirstColumn="0" w:lastRowLastColumn="0"/>
+            <w:tcW w:w="1718" w:type="dxa"/>
+            <w:vAlign w:val="center"/>
+          </w:tcPr>
+          <w:p>
+            <w:pPr>
+              <w:jc w:val="center"/>
+            </w:pPr>
+            <w:r>
+              <w:rPr>
+                <w:rFonts w:hint="eastAsia"/>
+              </w:rPr>
+              <w:t>影响</w:t>
+            </w:r>
+          </w:p>
+        </w:tc>
+        <w:tc>
+          <w:tcPr>
+            <w:tcW w:w="6578" w:type="dxa"/>
+          </w:tcPr>
+          <w:p>
+            <w:pPr>
+              <w:cnfStyle w:val="000000000000" w:firstRow="0" w:lastRow="0" w:firstColumn="0" w:lastColumn="0" w:oddVBand="0" w:evenVBand="0" w:oddHBand="0" w:evenHBand="0" w:firstRowFirstColumn="0" w:firstRowLastColumn="0" w:lastRowFirstColumn="0" w:lastRowLastColumn="0"/>
+            </w:pPr>
+            <w:r>
+              <w:rPr>
+                <w:rFonts w:hint="eastAsia"/>
+              </w:rPr>
+              <w:t>多人协调计算出共同空闲时间麻烦且耗时</w:t>
+            </w:r>
+          </w:p>
+        </w:tc>
+      </w:tr>
+      <w:tr>
+        <w:trPr>
+          <w:cnfStyle w:val="000000100000" w:firstRow="0" w:lastRow="0" w:firstColumn="0" w:lastColumn="0" w:oddVBand="0" w:evenVBand="0" w:oddHBand="1" w:evenHBand="0" w:firstRowFirstColumn="0" w:firstRowLastColumn="0" w:lastRowFirstColumn="0" w:lastRowLastColumn="0"/>
+          <w:trHeight w:val="454"/>
+        </w:trPr>
+        <w:tc>
+          <w:tcPr>
+            <w:cnfStyle w:val="001000000000" w:firstRow="0" w:lastRow="0" w:firstColumn="1" w:lastColumn="0" w:oddVBand="0" w:evenVBand="0" w:oddHBand="0" w:evenHBand="0" w:firstRowFirstColumn="0" w:firstRowLastColumn="0" w:lastRowFirstColumn="0" w:lastRowLastColumn="0"/>
+            <w:tcW w:w="1718" w:type="dxa"/>
+            <w:shd w:val="clear" w:color="auto" w:fill="8EAADB" w:themeFill="accent1" w:themeFillTint="99"/>
+            <w:vAlign w:val="center"/>
+          </w:tcPr>
+          <w:p>
+            <w:pPr>
+              <w:jc w:val="center"/>
+            </w:pPr>
+            <w:r>
+              <w:rPr>
+                <w:rFonts w:hint="eastAsia"/>
+              </w:rPr>
+              <w:t>ID</w:t>
+            </w:r>
+          </w:p>
+        </w:tc>
+        <w:tc>
+          <w:tcPr>
+            <w:tcW w:w="6578" w:type="dxa"/>
+            <w:shd w:val="clear" w:color="auto" w:fill="8EAADB" w:themeFill="accent1" w:themeFillTint="99"/>
+          </w:tcPr>
+          <w:p>
+            <w:pPr>
+              <w:cnfStyle w:val="000000100000" w:firstRow="0" w:lastRow="0" w:firstColumn="0" w:lastColumn="0" w:oddVBand="0" w:evenVBand="0" w:oddHBand="1" w:evenHBand="0" w:firstRowFirstColumn="0" w:firstRowLastColumn="0" w:lastRowFirstColumn="0" w:lastRowLastColumn="0"/>
+            </w:pPr>
+            <w:r>
+              <w:rPr>
+                <w:rFonts w:hint="eastAsia"/>
+              </w:rPr>
+              <w:t>P3</w:t>
+            </w:r>
+          </w:p>
+        </w:tc>
+      </w:tr>
+      <w:tr>
+        <w:trPr>
+          <w:trHeight w:val="454"/>
+        </w:trPr>
+        <w:tc>
+          <w:tcPr>
+            <w:cnfStyle w:val="001000000000" w:firstRow="0" w:lastRow="0" w:firstColumn="1" w:lastColumn="0" w:oddVBand="0" w:evenVBand="0" w:oddHBand="0" w:evenHBand="0" w:firstRowFirstColumn="0" w:firstRowLastColumn="0" w:lastRowFirstColumn="0" w:lastRowLastColumn="0"/>
+            <w:tcW w:w="1718" w:type="dxa"/>
+            <w:vAlign w:val="center"/>
+          </w:tcPr>
+          <w:p>
+            <w:pPr>
+              <w:jc w:val="center"/>
+            </w:pPr>
+            <w:r>
+              <w:rPr>
+                <w:rFonts w:hint="eastAsia"/>
+              </w:rPr>
+              <w:t>提出者</w:t>
+            </w:r>
+          </w:p>
+        </w:tc>
+        <w:tc>
+          <w:tcPr>
+            <w:tcW w:w="6578" w:type="dxa"/>
+          </w:tcPr>
+          <w:p>
+            <w:pPr>
+              <w:cnfStyle w:val="000000000000" w:firstRow="0" w:lastRow="0" w:firstColumn="0" w:lastColumn="0" w:oddVBand="0" w:evenVBand="0" w:oddHBand="0" w:evenHBand="0" w:firstRowFirstColumn="0" w:firstRowLastColumn="0" w:lastRowFirstColumn="0" w:lastRowLastColumn="0"/>
+            </w:pPr>
+            <w:r>
+              <w:rPr>
+                <w:rFonts w:hint="eastAsia"/>
+              </w:rPr>
+              <w:t>普通学生</w:t>
+            </w:r>
+          </w:p>
+        </w:tc>
+      </w:tr>
+      <w:tr>
+        <w:trPr>
+          <w:cnfStyle w:val="000000100000" w:firstRow="0" w:lastRow="0" w:firstColumn="0" w:lastColumn="0" w:oddVBand="0" w:evenVBand="0" w:oddHBand="1" w:evenHBand="0" w:firstRowFirstColumn="0" w:firstRowLastColumn="0" w:lastRowFirstColumn="0" w:lastRowLastColumn="0"/>
+          <w:trHeight w:val="454"/>
+        </w:trPr>
+        <w:tc>
+          <w:tcPr>
+            <w:cnfStyle w:val="001000000000" w:firstRow="0" w:lastRow="0" w:firstColumn="1" w:lastColumn="0" w:oddVBand="0" w:evenVBand="0" w:oddHBand="0" w:evenHBand="0" w:firstRowFirstColumn="0" w:firstRowLastColumn="0" w:lastRowFirstColumn="0" w:lastRowLastColumn="0"/>
+            <w:tcW w:w="1718" w:type="dxa"/>
+            <w:vAlign w:val="center"/>
+          </w:tcPr>
+          <w:p>
+            <w:pPr>
+              <w:jc w:val="center"/>
+            </w:pPr>
+            <w:r>
+              <w:rPr>
+                <w:rFonts w:hint="eastAsia"/>
+              </w:rPr>
+              <w:t>关联者</w:t>
+            </w:r>
+          </w:p>
+        </w:tc>
+        <w:tc>
+          <w:tcPr>
+            <w:tcW w:w="6578" w:type="dxa"/>
+          </w:tcPr>
+          <w:p>
+            <w:pPr>
+              <w:cnfStyle w:val="000000100000" w:firstRow="0" w:lastRow="0" w:firstColumn="0" w:lastColumn="0" w:oddVBand="0" w:evenVBand="0" w:oddHBand="1" w:evenHBand="0" w:firstRowFirstColumn="0" w:firstRowLastColumn="0" w:lastRowFirstColumn="0" w:lastRowLastColumn="0"/>
+            </w:pPr>
+            <w:r>
+              <w:rPr>
+                <w:rFonts w:hint="eastAsia"/>
+              </w:rPr>
+              <w:t>普通学生</w:t>
+            </w:r>
+          </w:p>
+        </w:tc>
+      </w:tr>
+      <w:tr>
+        <w:trPr>
+          <w:trHeight w:val="454"/>
+        </w:trPr>
+        <w:tc>
+          <w:tcPr>
+            <w:cnfStyle w:val="001000000000" w:firstRow="0" w:lastRow="0" w:firstColumn="1" w:lastColumn="0" w:oddVBand="0" w:evenVBand="0" w:oddHBand="0" w:evenHBand="0" w:firstRowFirstColumn="0" w:firstRowLastColumn="0" w:lastRowFirstColumn="0" w:lastRowLastColumn="0"/>
+            <w:tcW w:w="1718" w:type="dxa"/>
+            <w:vAlign w:val="center"/>
+          </w:tcPr>
+          <w:p>
+            <w:pPr>
+              <w:jc w:val="center"/>
+            </w:pPr>
+            <w:r>
+              <w:rPr>
+                <w:rFonts w:hint="eastAsia"/>
+              </w:rPr>
+              <w:t>问题</w:t>
+            </w:r>
+          </w:p>
+        </w:tc>
+        <w:tc>
+          <w:tcPr>
+            <w:tcW w:w="6578" w:type="dxa"/>
+          </w:tcPr>
+          <w:p>
+            <w:pPr>
+              <w:cnfStyle w:val="000000000000" w:firstRow="0" w:lastRow="0" w:firstColumn="0" w:lastColumn="0" w:oddVBand="0" w:evenVBand="0" w:oddHBand="0" w:evenHBand="0" w:firstRowFirstColumn="0" w:firstRowLastColumn="0" w:lastRowFirstColumn="0" w:lastRowLastColumn="0"/>
+            </w:pPr>
+            <w:r>
+              <w:rPr>
+                <w:rFonts w:hint="eastAsia"/>
+              </w:rPr>
+              <w:t>商讨聚会地点时，不能直观了解对方提出的位置信息，在社交软件中发送的位置信息又轻易会被讨论信息覆盖</w:t>
+            </w:r>
+          </w:p>
+        </w:tc>
+      </w:tr>
+      <w:tr>
+        <w:trPr>
+          <w:cnfStyle w:val="000000100000" w:firstRow="0" w:lastRow="0" w:firstColumn="0" w:lastColumn="0" w:oddVBand="0" w:evenVBand="0" w:oddHBand="1" w:evenHBand="0" w:firstRowFirstColumn="0" w:firstRowLastColumn="0" w:lastRowFirstColumn="0" w:lastRowLastColumn="0"/>
+          <w:trHeight w:val="454"/>
+        </w:trPr>
+        <w:tc>
+          <w:tcPr>
+            <w:cnfStyle w:val="001000000000" w:firstRow="0" w:lastRow="0" w:firstColumn="1" w:lastColumn="0" w:oddVBand="0" w:evenVBand="0" w:oddHBand="0" w:evenHBand="0" w:firstRowFirstColumn="0" w:firstRowLastColumn="0" w:lastRowFirstColumn="0" w:lastRowLastColumn="0"/>
+            <w:tcW w:w="1718" w:type="dxa"/>
+            <w:vAlign w:val="center"/>
+          </w:tcPr>
+          <w:p>
+            <w:pPr>
+              <w:jc w:val="center"/>
+            </w:pPr>
+            <w:r>
+              <w:rPr>
+                <w:rFonts w:hint="eastAsia"/>
+              </w:rPr>
+              <w:t>影响</w:t>
+            </w:r>
+          </w:p>
+        </w:tc>
+        <w:tc>
+          <w:tcPr>
+            <w:tcW w:w="6578" w:type="dxa"/>
+          </w:tcPr>
+          <w:p>
+            <w:pPr>
+              <w:cnfStyle w:val="000000100000" w:firstRow="0" w:lastRow="0" w:firstColumn="0" w:lastColumn="0" w:oddVBand="0" w:evenVBand="0" w:oddHBand="1" w:evenHBand="0" w:firstRowFirstColumn="0" w:firstRowLastColumn="0" w:lastRowFirstColumn="0" w:lastRowLastColumn="0"/>
+            </w:pPr>
+            <w:r>
+              <w:rPr>
+                <w:rFonts w:hint="eastAsia"/>
+              </w:rPr>
+              <w:t>学生将商讨聚会地点费时费力</w:t>
+            </w:r>
+          </w:p>
+        </w:tc>
+      </w:tr>
+      <w:tr>
+        <w:trPr>
+          <w:trHeight w:val="454"/>
+        </w:trPr>
+        <w:tc>
+          <w:tcPr>
+            <w:cnfStyle w:val="001000000000" w:firstRow="0" w:lastRow="0" w:firstColumn="1" w:lastColumn="0" w:oddVBand="0" w:evenVBand="0" w:oddHBand="0" w:evenHBand="0" w:firstRowFirstColumn="0" w:firstRowLastColumn="0" w:lastRowFirstColumn="0" w:lastRowLastColumn="0"/>
+            <w:tcW w:w="1718" w:type="dxa"/>
+            <w:shd w:val="clear" w:color="auto" w:fill="8EAADB" w:themeFill="accent1" w:themeFillTint="99"/>
+            <w:vAlign w:val="center"/>
+          </w:tcPr>
+          <w:p>
+            <w:pPr>
+              <w:jc w:val="center"/>
+            </w:pPr>
+            <w:r>
+              <w:rPr>
+                <w:rFonts w:hint="eastAsia"/>
+              </w:rPr>
+              <w:t>ID</w:t>
+            </w:r>
+          </w:p>
+        </w:tc>
+        <w:tc>
+          <w:tcPr>
+            <w:tcW w:w="6578" w:type="dxa"/>
+            <w:shd w:val="clear" w:color="auto" w:fill="8EAADB" w:themeFill="accent1" w:themeFillTint="99"/>
+          </w:tcPr>
+          <w:p>
+            <w:pPr>
+              <w:cnfStyle w:val="000000000000" w:firstRow="0" w:lastRow="0" w:firstColumn="0" w:lastColumn="0" w:oddVBand="0" w:evenVBand="0" w:oddHBand="0" w:evenHBand="0" w:firstRowFirstColumn="0" w:firstRowLastColumn="0" w:lastRowFirstColumn="0" w:lastRowLastColumn="0"/>
+            </w:pPr>
+            <w:r>
+              <w:rPr>
+                <w:rFonts w:hint="eastAsia"/>
+              </w:rPr>
+              <w:t>P</w:t>
+            </w:r>
+            <w:r>
+              <w:t>4</w:t>
+            </w:r>
+          </w:p>
+        </w:tc>
+      </w:tr>
+      <w:tr>
+        <w:trPr>
+          <w:cnfStyle w:val="000000100000" w:firstRow="0" w:lastRow="0" w:firstColumn="0" w:lastColumn="0" w:oddVBand="0" w:evenVBand="0" w:oddHBand="1" w:evenHBand="0" w:firstRowFirstColumn="0" w:firstRowLastColumn="0" w:lastRowFirstColumn="0" w:lastRowLastColumn="0"/>
+          <w:trHeight w:val="454"/>
+        </w:trPr>
+        <w:tc>
+          <w:tcPr>
+            <w:cnfStyle w:val="001000000000" w:firstRow="0" w:lastRow="0" w:firstColumn="1" w:lastColumn="0" w:oddVBand="0" w:evenVBand="0" w:oddHBand="0" w:evenHBand="0" w:firstRowFirstColumn="0" w:firstRowLastColumn="0" w:lastRowFirstColumn="0" w:lastRowLastColumn="0"/>
+            <w:tcW w:w="1718" w:type="dxa"/>
+            <w:vAlign w:val="center"/>
+          </w:tcPr>
+          <w:p>
+            <w:pPr>
+              <w:jc w:val="center"/>
+            </w:pPr>
+            <w:r>
+              <w:rPr>
+                <w:rFonts w:hint="eastAsia"/>
+              </w:rPr>
+              <w:t>提出者</w:t>
+            </w:r>
+          </w:p>
+        </w:tc>
+        <w:tc>
+          <w:tcPr>
+            <w:tcW w:w="6578" w:type="dxa"/>
+          </w:tcPr>
+          <w:p>
+            <w:pPr>
+              <w:cnfStyle w:val="000000100000" w:firstRow="0" w:lastRow="0" w:firstColumn="0" w:lastColumn="0" w:oddVBand="0" w:evenVBand="0" w:oddHBand="1" w:evenHBand="0" w:firstRowFirstColumn="0" w:firstRowLastColumn="0" w:lastRowFirstColumn="0" w:lastRowLastColumn="0"/>
+            </w:pPr>
+            <w:r>
+              <w:rPr>
+                <w:rFonts w:hint="eastAsia"/>
+              </w:rPr>
+              <w:t>普通学生</w:t>
+            </w:r>
+          </w:p>
+        </w:tc>
+      </w:tr>
+      <w:tr>
+        <w:trPr>
+          <w:trHeight w:val="454"/>
+        </w:trPr>
+        <w:tc>
+          <w:tcPr>
+            <w:cnfStyle w:val="001000000000" w:firstRow="0" w:lastRow="0" w:firstColumn="1" w:lastColumn="0" w:oddVBand="0" w:evenVBand="0" w:oddHBand="0" w:evenHBand="0" w:firstRowFirstColumn="0" w:firstRowLastColumn="0" w:lastRowFirstColumn="0" w:lastRowLastColumn="0"/>
+            <w:tcW w:w="1718" w:type="dxa"/>
+            <w:vAlign w:val="center"/>
+          </w:tcPr>
+          <w:p>
+            <w:pPr>
+              <w:jc w:val="center"/>
+            </w:pPr>
+            <w:r>
+              <w:rPr>
+                <w:rFonts w:hint="eastAsia"/>
+              </w:rPr>
+              <w:t>关联者</w:t>
+            </w:r>
+          </w:p>
+        </w:tc>
+        <w:tc>
+          <w:tcPr>
+            <w:tcW w:w="6578" w:type="dxa"/>
+          </w:tcPr>
+          <w:p>
+            <w:pPr>
+              <w:cnfStyle w:val="000000000000" w:firstRow="0" w:lastRow="0" w:firstColumn="0" w:lastColumn="0" w:oddVBand="0" w:evenVBand="0" w:oddHBand="0" w:evenHBand="0" w:firstRowFirstColumn="0" w:firstRowLastColumn="0" w:lastRowFirstColumn="0" w:lastRowLastColumn="0"/>
+            </w:pPr>
+            <w:r>
+              <w:rPr>
+                <w:rFonts w:hint="eastAsia"/>
+              </w:rPr>
+              <w:t>普通学生</w:t>
+            </w:r>
+          </w:p>
+        </w:tc>
+      </w:tr>
+      <w:tr>
+        <w:trPr>
+          <w:cnfStyle w:val="000000100000" w:firstRow="0" w:lastRow="0" w:firstColumn="0" w:lastColumn="0" w:oddVBand="0" w:evenVBand="0" w:oddHBand="1" w:evenHBand="0" w:firstRowFirstColumn="0" w:firstRowLastColumn="0" w:lastRowFirstColumn="0" w:lastRowLastColumn="0"/>
+          <w:trHeight w:val="454"/>
+        </w:trPr>
+        <w:tc>
+          <w:tcPr>
+            <w:cnfStyle w:val="001000000000" w:firstRow="0" w:lastRow="0" w:firstColumn="1" w:lastColumn="0" w:oddVBand="0" w:evenVBand="0" w:oddHBand="0" w:evenHBand="0" w:firstRowFirstColumn="0" w:firstRowLastColumn="0" w:lastRowFirstColumn="0" w:lastRowLastColumn="0"/>
+            <w:tcW w:w="1718" w:type="dxa"/>
+            <w:vAlign w:val="center"/>
+          </w:tcPr>
+          <w:p>
+            <w:pPr>
+              <w:jc w:val="center"/>
+            </w:pPr>
+            <w:r>
+              <w:rPr>
+                <w:rFonts w:hint="eastAsia"/>
+              </w:rPr>
+              <w:t>问题</w:t>
+            </w:r>
+          </w:p>
+        </w:tc>
+        <w:tc>
+          <w:tcPr>
+            <w:tcW w:w="6578" w:type="dxa"/>
+          </w:tcPr>
+          <w:p>
+            <w:pPr>
+              <w:cnfStyle w:val="000000100000" w:firstRow="0" w:lastRow="0" w:firstColumn="0" w:lastColumn="0" w:oddVBand="0" w:evenVBand="0" w:oddHBand="1" w:evenHBand="0" w:firstRowFirstColumn="0" w:firstRowLastColumn="0" w:lastRowFirstColumn="0" w:lastRowLastColumn="0"/>
+            </w:pPr>
+            <w:r>
+              <w:rPr>
+                <w:rFonts w:hint="eastAsia"/>
+              </w:rPr>
+              <w:t>已到达聚会地点的人无法得知其他人到达时间</w:t>
+            </w:r>
+          </w:p>
+        </w:tc>
+      </w:tr>
+      <w:tr>
+        <w:trPr>
+          <w:trHeight w:val="454"/>
+        </w:trPr>
+        <w:tc>
+          <w:tcPr>
+            <w:cnfStyle w:val="001000000000" w:firstRow="0" w:lastRow="0" w:firstColumn="1" w:lastColumn="0" w:oddVBand="0" w:evenVBand="0" w:oddHBand="0" w:evenHBand="0" w:firstRowFirstColumn="0" w:firstRowLastColumn="0" w:lastRowFirstColumn="0" w:lastRowLastColumn="0"/>
+            <w:tcW w:w="1718" w:type="dxa"/>
+            <w:vAlign w:val="center"/>
+          </w:tcPr>
+          <w:p>
+            <w:pPr>
+              <w:jc w:val="center"/>
+            </w:pPr>
+            <w:r>
+              <w:rPr>
+                <w:rFonts w:hint="eastAsia"/>
+              </w:rPr>
+              <w:t>影响</w:t>
+            </w:r>
+          </w:p>
+        </w:tc>
+        <w:tc>
+          <w:tcPr>
+            <w:tcW w:w="6578" w:type="dxa"/>
+          </w:tcPr>
+          <w:p>
+            <w:pPr>
+              <w:cnfStyle w:val="000000000000" w:firstRow="0" w:lastRow="0" w:firstColumn="0" w:lastColumn="0" w:oddVBand="0" w:evenVBand="0" w:oddHBand="0" w:evenHBand="0" w:firstRowFirstColumn="0" w:firstRowLastColumn="0" w:lastRowFirstColumn="0" w:lastRowLastColumn="0"/>
+            </w:pPr>
+            <w:r>
+              <w:rPr>
+                <w:rFonts w:hint="eastAsia"/>
+              </w:rPr>
+              <w:t>无法知道自己还需等待多久可不可以进行其他的活动</w:t>
+            </w:r>
+          </w:p>
+        </w:tc>
+      </w:tr>
+      <w:tr>
+        <w:trPr>
+          <w:cnfStyle w:val="000000100000" w:firstRow="0" w:lastRow="0" w:firstColumn="0" w:lastColumn="0" w:oddVBand="0" w:evenVBand="0" w:oddHBand="1" w:evenHBand="0" w:firstRowFirstColumn="0" w:firstRowLastColumn="0" w:lastRowFirstColumn="0" w:lastRowLastColumn="0"/>
+          <w:trHeight w:val="454"/>
+        </w:trPr>
+        <w:tc>
+          <w:tcPr>
+            <w:cnfStyle w:val="001000000000" w:firstRow="0" w:lastRow="0" w:firstColumn="1" w:lastColumn="0" w:oddVBand="0" w:evenVBand="0" w:oddHBand="0" w:evenHBand="0" w:firstRowFirstColumn="0" w:firstRowLastColumn="0" w:lastRowFirstColumn="0" w:lastRowLastColumn="0"/>
+            <w:tcW w:w="1718" w:type="dxa"/>
+            <w:shd w:val="clear" w:color="auto" w:fill="8EAADB" w:themeFill="accent1" w:themeFillTint="99"/>
+            <w:vAlign w:val="center"/>
+          </w:tcPr>
+          <w:p>
+            <w:pPr>
+              <w:jc w:val="center"/>
+            </w:pPr>
+            <w:r>
+              <w:rPr>
+                <w:rFonts w:hint="eastAsia"/>
+              </w:rPr>
+              <w:t>ID</w:t>
+            </w:r>
+          </w:p>
+        </w:tc>
+        <w:tc>
+          <w:tcPr>
+            <w:tcW w:w="6578" w:type="dxa"/>
+            <w:shd w:val="clear" w:color="auto" w:fill="8EAADB" w:themeFill="accent1" w:themeFillTint="99"/>
+          </w:tcPr>
+          <w:p>
+            <w:pPr>
+              <w:cnfStyle w:val="000000100000" w:firstRow="0" w:lastRow="0" w:firstColumn="0" w:lastColumn="0" w:oddVBand="0" w:evenVBand="0" w:oddHBand="1" w:evenHBand="0" w:firstRowFirstColumn="0" w:firstRowLastColumn="0" w:lastRowFirstColumn="0" w:lastRowLastColumn="0"/>
+            </w:pPr>
+            <w:r>
+              <w:rPr>
+                <w:rFonts w:hint="eastAsia"/>
+              </w:rPr>
+              <w:t>P</w:t>
+            </w:r>
+            <w:r>
+              <w:t>5</w:t>
+            </w:r>
+          </w:p>
+        </w:tc>
+      </w:tr>
+      <w:tr>
+        <w:trPr>
+          <w:trHeight w:val="454"/>
+        </w:trPr>
+        <w:tc>
+          <w:tcPr>
+            <w:cnfStyle w:val="001000000000" w:firstRow="0" w:lastRow="0" w:firstColumn="1" w:lastColumn="0" w:oddVBand="0" w:evenVBand="0" w:oddHBand="0" w:evenHBand="0" w:firstRowFirstColumn="0" w:firstRowLastColumn="0" w:lastRowFirstColumn="0" w:lastRowLastColumn="0"/>
+            <w:tcW w:w="1718" w:type="dxa"/>
+            <w:vAlign w:val="center"/>
+          </w:tcPr>
+          <w:p>
+            <w:pPr>
+              <w:jc w:val="center"/>
+            </w:pPr>
+            <w:r>
+              <w:rPr>
+                <w:rFonts w:hint="eastAsia"/>
+              </w:rPr>
+              <w:t>提出者</w:t>
+            </w:r>
+          </w:p>
+        </w:tc>
+        <w:tc>
+          <w:tcPr>
+            <w:tcW w:w="6578" w:type="dxa"/>
+          </w:tcPr>
+          <w:p>
+            <w:pPr>
+              <w:cnfStyle w:val="000000000000" w:firstRow="0" w:lastRow="0" w:firstColumn="0" w:lastColumn="0" w:oddVBand="0" w:evenVBand="0" w:oddHBand="0" w:evenHBand="0" w:firstRowFirstColumn="0" w:firstRowLastColumn="0" w:lastRowFirstColumn="0" w:lastRowLastColumn="0"/>
+            </w:pPr>
+            <w:r>
+              <w:rPr>
+                <w:rFonts w:hint="eastAsia"/>
+              </w:rPr>
+              <w:t>普通学生</w:t>
+            </w:r>
+          </w:p>
+        </w:tc>
+      </w:tr>
+      <w:tr>
+        <w:trPr>
+          <w:cnfStyle w:val="000000100000" w:firstRow="0" w:lastRow="0" w:firstColumn="0" w:lastColumn="0" w:oddVBand="0" w:evenVBand="0" w:oddHBand="1" w:evenHBand="0" w:firstRowFirstColumn="0" w:firstRowLastColumn="0" w:lastRowFirstColumn="0" w:lastRowLastColumn="0"/>
+          <w:trHeight w:val="454"/>
+        </w:trPr>
+        <w:tc>
+          <w:tcPr>
+            <w:cnfStyle w:val="001000000000" w:firstRow="0" w:lastRow="0" w:firstColumn="1" w:lastColumn="0" w:oddVBand="0" w:evenVBand="0" w:oddHBand="0" w:evenHBand="0" w:firstRowFirstColumn="0" w:firstRowLastColumn="0" w:lastRowFirstColumn="0" w:lastRowLastColumn="0"/>
+            <w:tcW w:w="1718" w:type="dxa"/>
+            <w:vAlign w:val="center"/>
+          </w:tcPr>
+          <w:p>
+            <w:pPr>
+              <w:jc w:val="center"/>
+            </w:pPr>
+            <w:r>
+              <w:rPr>
+                <w:rFonts w:hint="eastAsia"/>
+              </w:rPr>
+              <w:t>关联者</w:t>
+            </w:r>
+          </w:p>
+        </w:tc>
+        <w:tc>
+          <w:tcPr>
+            <w:tcW w:w="6578" w:type="dxa"/>
+          </w:tcPr>
+          <w:p>
+            <w:pPr>
+              <w:cnfStyle w:val="000000100000" w:firstRow="0" w:lastRow="0" w:firstColumn="0" w:lastColumn="0" w:oddVBand="0" w:evenVBand="0" w:oddHBand="1" w:evenHBand="0" w:firstRowFirstColumn="0" w:firstRowLastColumn="0" w:lastRowFirstColumn="0" w:lastRowLastColumn="0"/>
+            </w:pPr>
+            <w:r>
+              <w:rPr>
+                <w:rFonts w:hint="eastAsia"/>
+              </w:rPr>
+              <w:t>普通学生</w:t>
+            </w:r>
+          </w:p>
+        </w:tc>
+      </w:tr>
+      <w:tr>
+        <w:trPr>
+          <w:trHeight w:val="454"/>
+        </w:trPr>
+        <w:tc>
+          <w:tcPr>
+            <w:cnfStyle w:val="001000000000" w:firstRow="0" w:lastRow="0" w:firstColumn="1" w:lastColumn="0" w:oddVBand="0" w:evenVBand="0" w:oddHBand="0" w:evenHBand="0" w:firstRowFirstColumn="0" w:firstRowLastColumn="0" w:lastRowFirstColumn="0" w:lastRowLastColumn="0"/>
+            <w:tcW w:w="1718" w:type="dxa"/>
+            <w:vAlign w:val="center"/>
+          </w:tcPr>
+          <w:p>
+            <w:pPr>
+              <w:jc w:val="center"/>
+            </w:pPr>
+            <w:r>
+              <w:rPr>
+                <w:rFonts w:hint="eastAsia"/>
+              </w:rPr>
+              <w:t>问题</w:t>
+            </w:r>
+          </w:p>
+        </w:tc>
+        <w:tc>
+          <w:tcPr>
+            <w:tcW w:w="6578" w:type="dxa"/>
+          </w:tcPr>
+          <w:p>
+            <w:pPr>
+              <w:cnfStyle w:val="000000000000" w:firstRow="0" w:lastRow="0" w:firstColumn="0" w:lastColumn="0" w:oddVBand="0" w:evenVBand="0" w:oddHBand="0" w:evenHBand="0" w:firstRowFirstColumn="0" w:firstRowLastColumn="0" w:lastRowFirstColumn="0" w:lastRowLastColumn="0"/>
+            </w:pPr>
+            <w:r>
+              <w:rPr>
+                <w:rFonts w:hint="eastAsia"/>
+              </w:rPr>
+              <w:t>参加聚会的人无法预估提前多久出发</w:t>
+            </w:r>
+          </w:p>
+        </w:tc>
+      </w:tr>
+      <w:tr>
+        <w:trPr>
+          <w:cnfStyle w:val="000000100000" w:firstRow="0" w:lastRow="0" w:firstColumn="0" w:lastColumn="0" w:oddVBand="0" w:evenVBand="0" w:oddHBand="1" w:evenHBand="0" w:firstRowFirstColumn="0" w:firstRowLastColumn="0" w:lastRowFirstColumn="0" w:lastRowLastColumn="0"/>
+          <w:trHeight w:val="454"/>
+        </w:trPr>
+        <w:tc>
+          <w:tcPr>
+            <w:cnfStyle w:val="001000000000" w:firstRow="0" w:lastRow="0" w:firstColumn="1" w:lastColumn="0" w:oddVBand="0" w:evenVBand="0" w:oddHBand="0" w:evenHBand="0" w:firstRowFirstColumn="0" w:firstRowLastColumn="0" w:lastRowFirstColumn="0" w:lastRowLastColumn="0"/>
+            <w:tcW w:w="1718" w:type="dxa"/>
+            <w:vAlign w:val="center"/>
+          </w:tcPr>
+          <w:p>
+            <w:pPr>
+              <w:jc w:val="center"/>
+            </w:pPr>
+            <w:r>
+              <w:rPr>
+                <w:rFonts w:hint="eastAsia"/>
+              </w:rPr>
+              <w:t>影响</w:t>
+            </w:r>
+          </w:p>
+        </w:tc>
+        <w:tc>
+          <w:tcPr>
+            <w:tcW w:w="6578" w:type="dxa"/>
+          </w:tcPr>
+          <w:p>
+            <w:pPr>
+              <w:cnfStyle w:val="000000100000" w:firstRow="0" w:lastRow="0" w:firstColumn="0" w:lastColumn="0" w:oddVBand="0" w:evenVBand="0" w:oddHBand="1" w:evenHBand="0" w:firstRowFirstColumn="0" w:firstRowLastColumn="0" w:lastRowFirstColumn="0" w:lastRowLastColumn="0"/>
+            </w:pPr>
+            <w:r>
+              <w:rPr>
+                <w:rFonts w:hint="eastAsia"/>
+              </w:rPr>
+              <w:t>无法准确时间到达聚会地点，造成人员等待</w:t>
+            </w:r>
+          </w:p>
+        </w:tc>
+      </w:tr>
     </w:tbl>
     <w:p/>
     <w:p>
@@ -1564,14 +2767,14 @@
           <w:numId w:val="9"/>
         </w:numPr>
       </w:pPr>
-      <w:bookmarkStart w:id="3" w:name="_Toc526151430"/>
+      <w:bookmarkStart w:id="4" w:name="_Toc526436150"/>
       <w:r>
         <w:rPr>
           <w:rFonts w:hint="eastAsia"/>
         </w:rPr>
         <w:t>涉众分析</w:t>
       </w:r>
-      <w:bookmarkEnd w:id="3"/>
+      <w:bookmarkEnd w:id="4"/>
     </w:p>
     <w:p>
       <w:pPr>
@@ -1595,10 +2798,16 @@
           <w:szCs w:val="32"/>
         </w:rPr>
       </w:pPr>
-      <w:bookmarkStart w:id="4" w:name="_Toc526151124"/>
-      <w:bookmarkStart w:id="5" w:name="_Toc526151431"/>
-      <w:bookmarkEnd w:id="4"/>
+      <w:bookmarkStart w:id="5" w:name="_Toc526151124"/>
+      <w:bookmarkStart w:id="6" w:name="_Toc526151431"/>
+      <w:bookmarkStart w:id="7" w:name="_Toc526433050"/>
+      <w:bookmarkStart w:id="8" w:name="_Toc526434448"/>
+      <w:bookmarkStart w:id="9" w:name="_Toc526436151"/>
       <w:bookmarkEnd w:id="5"/>
+      <w:bookmarkEnd w:id="6"/>
+      <w:bookmarkEnd w:id="7"/>
+      <w:bookmarkEnd w:id="8"/>
+      <w:bookmarkEnd w:id="9"/>
     </w:p>
     <w:p>
       <w:pPr>
@@ -1622,10 +2831,16 @@
           <w:szCs w:val="32"/>
         </w:rPr>
       </w:pPr>
-      <w:bookmarkStart w:id="6" w:name="_Toc526151125"/>
-      <w:bookmarkStart w:id="7" w:name="_Toc526151432"/>
-      <w:bookmarkEnd w:id="6"/>
-      <w:bookmarkEnd w:id="7"/>
+      <w:bookmarkStart w:id="10" w:name="_Toc526151125"/>
+      <w:bookmarkStart w:id="11" w:name="_Toc526151432"/>
+      <w:bookmarkStart w:id="12" w:name="_Toc526433051"/>
+      <w:bookmarkStart w:id="13" w:name="_Toc526434449"/>
+      <w:bookmarkStart w:id="14" w:name="_Toc526436152"/>
+      <w:bookmarkEnd w:id="10"/>
+      <w:bookmarkEnd w:id="11"/>
+      <w:bookmarkEnd w:id="12"/>
+      <w:bookmarkEnd w:id="13"/>
+      <w:bookmarkEnd w:id="14"/>
     </w:p>
     <w:p>
       <w:pPr>
@@ -1635,14 +2850,843 @@
           <w:numId w:val="11"/>
         </w:numPr>
       </w:pPr>
-      <w:bookmarkStart w:id="8" w:name="_Toc526151433"/>
+      <w:bookmarkStart w:id="15" w:name="_Toc526436153"/>
       <w:r>
         <w:rPr>
           <w:rFonts w:hint="eastAsia"/>
         </w:rPr>
         <w:t>涉众识别和描述</w:t>
       </w:r>
-      <w:bookmarkEnd w:id="8"/>
+      <w:bookmarkEnd w:id="15"/>
+    </w:p>
+    <w:p>
+      <w:pPr>
+        <w:ind w:firstLineChars="200" w:firstLine="420"/>
+      </w:pPr>
+      <w:r>
+        <w:rPr>
+          <w:rFonts w:hint="eastAsia"/>
+        </w:rPr>
+        <w:t>在明确问题的同时，我们同时进行了涉众分析。通过涉众分析，我们得到了如下射中特征描述表：</w:t>
+      </w:r>
+    </w:p>
+    <w:tbl>
+      <w:tblPr>
+        <w:tblStyle w:val="4-1"/>
+        <w:tblW w:w="9776" w:type="dxa"/>
+        <w:jc w:val="center"/>
+        <w:tblLook w:val="04A0" w:firstRow="1" w:lastRow="0" w:firstColumn="1" w:lastColumn="0" w:noHBand="0" w:noVBand="1"/>
+      </w:tblPr>
+      <w:tblGrid>
+        <w:gridCol w:w="1629"/>
+        <w:gridCol w:w="1629"/>
+        <w:gridCol w:w="1630"/>
+        <w:gridCol w:w="1629"/>
+        <w:gridCol w:w="1629"/>
+        <w:gridCol w:w="1630"/>
+      </w:tblGrid>
+      <w:tr>
+        <w:trPr>
+          <w:cnfStyle w:val="100000000000" w:firstRow="1" w:lastRow="0" w:firstColumn="0" w:lastColumn="0" w:oddVBand="0" w:evenVBand="0" w:oddHBand="0" w:evenHBand="0" w:firstRowFirstColumn="0" w:firstRowLastColumn="0" w:lastRowFirstColumn="0" w:lastRowLastColumn="0"/>
+          <w:jc w:val="center"/>
+        </w:trPr>
+        <w:tc>
+          <w:tcPr>
+            <w:cnfStyle w:val="001000000000" w:firstRow="0" w:lastRow="0" w:firstColumn="1" w:lastColumn="0" w:oddVBand="0" w:evenVBand="0" w:oddHBand="0" w:evenHBand="0" w:firstRowFirstColumn="0" w:firstRowLastColumn="0" w:lastRowFirstColumn="0" w:lastRowLastColumn="0"/>
+            <w:tcW w:w="1629" w:type="dxa"/>
+          </w:tcPr>
+          <w:p>
+            <w:pPr>
+              <w:jc w:val="center"/>
+            </w:pPr>
+            <w:r>
+              <w:rPr>
+                <w:rFonts w:hint="eastAsia"/>
+              </w:rPr>
+              <w:t>涉众</w:t>
+            </w:r>
+          </w:p>
+        </w:tc>
+        <w:tc>
+          <w:tcPr>
+            <w:tcW w:w="1629" w:type="dxa"/>
+          </w:tcPr>
+          <w:p>
+            <w:pPr>
+              <w:jc w:val="center"/>
+              <w:cnfStyle w:val="100000000000" w:firstRow="1" w:lastRow="0" w:firstColumn="0" w:lastColumn="0" w:oddVBand="0" w:evenVBand="0" w:oddHBand="0" w:evenHBand="0" w:firstRowFirstColumn="0" w:firstRowLastColumn="0" w:lastRowFirstColumn="0" w:lastRowLastColumn="0"/>
+            </w:pPr>
+            <w:r>
+              <w:rPr>
+                <w:rFonts w:hint="eastAsia"/>
+              </w:rPr>
+              <w:t>特点</w:t>
+            </w:r>
+          </w:p>
+        </w:tc>
+        <w:tc>
+          <w:tcPr>
+            <w:tcW w:w="1630" w:type="dxa"/>
+          </w:tcPr>
+          <w:p>
+            <w:pPr>
+              <w:jc w:val="center"/>
+              <w:cnfStyle w:val="100000000000" w:firstRow="1" w:lastRow="0" w:firstColumn="0" w:lastColumn="0" w:oddVBand="0" w:evenVBand="0" w:oddHBand="0" w:evenHBand="0" w:firstRowFirstColumn="0" w:firstRowLastColumn="0" w:lastRowFirstColumn="0" w:lastRowLastColumn="0"/>
+            </w:pPr>
+            <w:r>
+              <w:rPr>
+                <w:rFonts w:hint="eastAsia"/>
+              </w:rPr>
+              <w:t>主要目标</w:t>
+            </w:r>
+          </w:p>
+        </w:tc>
+        <w:tc>
+          <w:tcPr>
+            <w:tcW w:w="1629" w:type="dxa"/>
+          </w:tcPr>
+          <w:p>
+            <w:pPr>
+              <w:jc w:val="center"/>
+              <w:cnfStyle w:val="100000000000" w:firstRow="1" w:lastRow="0" w:firstColumn="0" w:lastColumn="0" w:oddVBand="0" w:evenVBand="0" w:oddHBand="0" w:evenHBand="0" w:firstRowFirstColumn="0" w:firstRowLastColumn="0" w:lastRowFirstColumn="0" w:lastRowLastColumn="0"/>
+            </w:pPr>
+            <w:r>
+              <w:rPr>
+                <w:rFonts w:hint="eastAsia"/>
+              </w:rPr>
+              <w:t>态度</w:t>
+            </w:r>
+          </w:p>
+        </w:tc>
+        <w:tc>
+          <w:tcPr>
+            <w:tcW w:w="1629" w:type="dxa"/>
+          </w:tcPr>
+          <w:p>
+            <w:pPr>
+              <w:jc w:val="center"/>
+              <w:cnfStyle w:val="100000000000" w:firstRow="1" w:lastRow="0" w:firstColumn="0" w:lastColumn="0" w:oddVBand="0" w:evenVBand="0" w:oddHBand="0" w:evenHBand="0" w:firstRowFirstColumn="0" w:firstRowLastColumn="0" w:lastRowFirstColumn="0" w:lastRowLastColumn="0"/>
+            </w:pPr>
+            <w:r>
+              <w:rPr>
+                <w:rFonts w:hint="eastAsia"/>
+              </w:rPr>
+              <w:t>主要关注点</w:t>
+            </w:r>
+          </w:p>
+        </w:tc>
+        <w:tc>
+          <w:tcPr>
+            <w:tcW w:w="1630" w:type="dxa"/>
+          </w:tcPr>
+          <w:p>
+            <w:pPr>
+              <w:jc w:val="center"/>
+              <w:cnfStyle w:val="100000000000" w:firstRow="1" w:lastRow="0" w:firstColumn="0" w:lastColumn="0" w:oddVBand="0" w:evenVBand="0" w:oddHBand="0" w:evenHBand="0" w:firstRowFirstColumn="0" w:firstRowLastColumn="0" w:lastRowFirstColumn="0" w:lastRowLastColumn="0"/>
+            </w:pPr>
+            <w:r>
+              <w:rPr>
+                <w:rFonts w:hint="eastAsia"/>
+              </w:rPr>
+              <w:t>约束条件</w:t>
+            </w:r>
+          </w:p>
+        </w:tc>
+      </w:tr>
+      <w:tr>
+        <w:trPr>
+          <w:cnfStyle w:val="000000100000" w:firstRow="0" w:lastRow="0" w:firstColumn="0" w:lastColumn="0" w:oddVBand="0" w:evenVBand="0" w:oddHBand="1" w:evenHBand="0" w:firstRowFirstColumn="0" w:firstRowLastColumn="0" w:lastRowFirstColumn="0" w:lastRowLastColumn="0"/>
+          <w:jc w:val="center"/>
+        </w:trPr>
+        <w:tc>
+          <w:tcPr>
+            <w:cnfStyle w:val="001000000000" w:firstRow="0" w:lastRow="0" w:firstColumn="1" w:lastColumn="0" w:oddVBand="0" w:evenVBand="0" w:oddHBand="0" w:evenHBand="0" w:firstRowFirstColumn="0" w:firstRowLastColumn="0" w:lastRowFirstColumn="0" w:lastRowLastColumn="0"/>
+            <w:tcW w:w="1629" w:type="dxa"/>
+          </w:tcPr>
+          <w:p>
+            <w:pPr>
+              <w:jc w:val="center"/>
+            </w:pPr>
+            <w:r>
+              <w:rPr>
+                <w:rFonts w:hint="eastAsia"/>
+              </w:rPr>
+              <w:t>普通学生</w:t>
+            </w:r>
+          </w:p>
+        </w:tc>
+        <w:tc>
+          <w:tcPr>
+            <w:tcW w:w="1629" w:type="dxa"/>
+          </w:tcPr>
+          <w:p>
+            <w:pPr>
+              <w:cnfStyle w:val="000000100000" w:firstRow="0" w:lastRow="0" w:firstColumn="0" w:lastColumn="0" w:oddVBand="0" w:evenVBand="0" w:oddHBand="1" w:evenHBand="0" w:firstRowFirstColumn="0" w:firstRowLastColumn="0" w:lastRowFirstColumn="0" w:lastRowLastColumn="0"/>
+            </w:pPr>
+            <w:r>
+              <w:rPr>
+                <w:rFonts w:hint="eastAsia"/>
+              </w:rPr>
+              <w:t>初次使用将课程表导入日程</w:t>
+            </w:r>
+            <w:r>
+              <w:rPr>
+                <w:rFonts w:hint="eastAsia"/>
+              </w:rPr>
+              <w:lastRenderedPageBreak/>
+              <w:t>表中；</w:t>
+            </w:r>
+          </w:p>
+          <w:p>
+            <w:pPr>
+              <w:cnfStyle w:val="000000100000" w:firstRow="0" w:lastRow="0" w:firstColumn="0" w:lastColumn="0" w:oddVBand="0" w:evenVBand="0" w:oddHBand="1" w:evenHBand="0" w:firstRowFirstColumn="0" w:firstRowLastColumn="0" w:lastRowFirstColumn="0" w:lastRowLastColumn="0"/>
+            </w:pPr>
+            <w:r>
+              <w:rPr>
+                <w:rFonts w:hint="eastAsia"/>
+              </w:rPr>
+              <w:t>频繁使用系统查看课程安排；</w:t>
+            </w:r>
+          </w:p>
+          <w:p>
+            <w:pPr>
+              <w:cnfStyle w:val="000000100000" w:firstRow="0" w:lastRow="0" w:firstColumn="0" w:lastColumn="0" w:oddVBand="0" w:evenVBand="0" w:oddHBand="1" w:evenHBand="0" w:firstRowFirstColumn="0" w:firstRowLastColumn="0" w:lastRowFirstColumn="0" w:lastRowLastColumn="0"/>
+            </w:pPr>
+            <w:r>
+              <w:rPr>
+                <w:rFonts w:hint="eastAsia"/>
+              </w:rPr>
+              <w:t>新建群组，管理群组成员；</w:t>
+            </w:r>
+          </w:p>
+          <w:p>
+            <w:pPr>
+              <w:cnfStyle w:val="000000100000" w:firstRow="0" w:lastRow="0" w:firstColumn="0" w:lastColumn="0" w:oddVBand="0" w:evenVBand="0" w:oddHBand="1" w:evenHBand="0" w:firstRowFirstColumn="0" w:firstRowLastColumn="0" w:lastRowFirstColumn="0" w:lastRowLastColumn="0"/>
+            </w:pPr>
+            <w:r>
+              <w:rPr>
+                <w:rFonts w:hint="eastAsia"/>
+              </w:rPr>
+              <w:t>通过群组中成员的日程表找到共同的空闲时间；</w:t>
+            </w:r>
+          </w:p>
+          <w:p>
+            <w:pPr>
+              <w:cnfStyle w:val="000000100000" w:firstRow="0" w:lastRow="0" w:firstColumn="0" w:lastColumn="0" w:oddVBand="0" w:evenVBand="0" w:oddHBand="1" w:evenHBand="0" w:firstRowFirstColumn="0" w:firstRowLastColumn="0" w:lastRowFirstColumn="0" w:lastRowLastColumn="0"/>
+            </w:pPr>
+            <w:r>
+              <w:rPr>
+                <w:rFonts w:hint="eastAsia"/>
+              </w:rPr>
+              <w:t>在群组中聊天，发送定位信息；</w:t>
+            </w:r>
+          </w:p>
+          <w:p>
+            <w:pPr>
+              <w:cnfStyle w:val="000000100000" w:firstRow="0" w:lastRow="0" w:firstColumn="0" w:lastColumn="0" w:oddVBand="0" w:evenVBand="0" w:oddHBand="1" w:evenHBand="0" w:firstRowFirstColumn="0" w:firstRowLastColumn="0" w:lastRowFirstColumn="0" w:lastRowLastColumn="0"/>
+            </w:pPr>
+            <w:r>
+              <w:rPr>
+                <w:rFonts w:hint="eastAsia"/>
+              </w:rPr>
+              <w:t>查看记录决定好的地点；</w:t>
+            </w:r>
+          </w:p>
+          <w:p>
+            <w:pPr>
+              <w:cnfStyle w:val="000000100000" w:firstRow="0" w:lastRow="0" w:firstColumn="0" w:lastColumn="0" w:oddVBand="0" w:evenVBand="0" w:oddHBand="1" w:evenHBand="0" w:firstRowFirstColumn="0" w:firstRowLastColumn="0" w:lastRowFirstColumn="0" w:lastRowLastColumn="0"/>
+            </w:pPr>
+            <w:r>
+              <w:rPr>
+                <w:rFonts w:hint="eastAsia"/>
+              </w:rPr>
+              <w:t>查看到达目的地预计所需要的通勤时间；</w:t>
+            </w:r>
+          </w:p>
+          <w:p>
+            <w:pPr>
+              <w:cnfStyle w:val="000000100000" w:firstRow="0" w:lastRow="0" w:firstColumn="0" w:lastColumn="0" w:oddVBand="0" w:evenVBand="0" w:oddHBand="1" w:evenHBand="0" w:firstRowFirstColumn="0" w:firstRowLastColumn="0" w:lastRowFirstColumn="0" w:lastRowLastColumn="0"/>
+            </w:pPr>
+            <w:r>
+              <w:rPr>
+                <w:rFonts w:hint="eastAsia"/>
+              </w:rPr>
+              <w:t>查看群组成员预计到达目的地的时间。</w:t>
+            </w:r>
+          </w:p>
+        </w:tc>
+        <w:tc>
+          <w:tcPr>
+            <w:tcW w:w="1630" w:type="dxa"/>
+          </w:tcPr>
+          <w:p>
+            <w:pPr>
+              <w:cnfStyle w:val="000000100000" w:firstRow="0" w:lastRow="0" w:firstColumn="0" w:lastColumn="0" w:oddVBand="0" w:evenVBand="0" w:oddHBand="1" w:evenHBand="0" w:firstRowFirstColumn="0" w:firstRowLastColumn="0" w:lastRowFirstColumn="0" w:lastRowLastColumn="0"/>
+            </w:pPr>
+            <w:r>
+              <w:rPr>
+                <w:rFonts w:hint="eastAsia"/>
+              </w:rPr>
+              <w:lastRenderedPageBreak/>
+              <w:t>找到群组成员共同的空闲时间防止时间冲</w:t>
+            </w:r>
+            <w:r>
+              <w:rPr>
+                <w:rFonts w:hint="eastAsia"/>
+              </w:rPr>
+              <w:lastRenderedPageBreak/>
+              <w:t>突；</w:t>
+            </w:r>
+          </w:p>
+          <w:p>
+            <w:pPr>
+              <w:cnfStyle w:val="000000100000" w:firstRow="0" w:lastRow="0" w:firstColumn="0" w:lastColumn="0" w:oddVBand="0" w:evenVBand="0" w:oddHBand="1" w:evenHBand="0" w:firstRowFirstColumn="0" w:firstRowLastColumn="0" w:lastRowFirstColumn="0" w:lastRowLastColumn="0"/>
+            </w:pPr>
+            <w:r>
+              <w:rPr>
+                <w:rFonts w:hint="eastAsia"/>
+              </w:rPr>
+              <w:t>在群组中讨论商定地点和时间，查看预计用时以便安排行程；</w:t>
+            </w:r>
+          </w:p>
+          <w:p>
+            <w:pPr>
+              <w:cnfStyle w:val="000000100000" w:firstRow="0" w:lastRow="0" w:firstColumn="0" w:lastColumn="0" w:oddVBand="0" w:evenVBand="0" w:oddHBand="1" w:evenHBand="0" w:firstRowFirstColumn="0" w:firstRowLastColumn="0" w:lastRowFirstColumn="0" w:lastRowLastColumn="0"/>
+            </w:pPr>
+            <w:r>
+              <w:rPr>
+                <w:rFonts w:hint="eastAsia"/>
+              </w:rPr>
+              <w:t>查看群组成员的预计到达时间，以便催促和调整行程。</w:t>
+            </w:r>
+          </w:p>
+        </w:tc>
+        <w:tc>
+          <w:tcPr>
+            <w:tcW w:w="1629" w:type="dxa"/>
+          </w:tcPr>
+          <w:p>
+            <w:pPr>
+              <w:cnfStyle w:val="000000100000" w:firstRow="0" w:lastRow="0" w:firstColumn="0" w:lastColumn="0" w:oddVBand="0" w:evenVBand="0" w:oddHBand="1" w:evenHBand="0" w:firstRowFirstColumn="0" w:firstRowLastColumn="0" w:lastRowFirstColumn="0" w:lastRowLastColumn="0"/>
+            </w:pPr>
+            <w:r>
+              <w:rPr>
+                <w:rFonts w:hint="eastAsia"/>
+              </w:rPr>
+              <w:lastRenderedPageBreak/>
+              <w:t>使用该系统可以方便自己和同学之间的共</w:t>
+            </w:r>
+            <w:r>
+              <w:rPr>
+                <w:rFonts w:hint="eastAsia"/>
+              </w:rPr>
+              <w:lastRenderedPageBreak/>
+              <w:t>同协作，有效避免时间冲突，迟到迷路等诸多问题，所以积极支持该系统。</w:t>
+            </w:r>
+          </w:p>
+        </w:tc>
+        <w:tc>
+          <w:tcPr>
+            <w:tcW w:w="1629" w:type="dxa"/>
+          </w:tcPr>
+          <w:p>
+            <w:pPr>
+              <w:cnfStyle w:val="000000100000" w:firstRow="0" w:lastRow="0" w:firstColumn="0" w:lastColumn="0" w:oddVBand="0" w:evenVBand="0" w:oddHBand="1" w:evenHBand="0" w:firstRowFirstColumn="0" w:firstRowLastColumn="0" w:lastRowFirstColumn="0" w:lastRowLastColumn="0"/>
+            </w:pPr>
+            <w:r>
+              <w:rPr>
+                <w:rFonts w:hint="eastAsia"/>
+              </w:rPr>
+              <w:lastRenderedPageBreak/>
+              <w:t>时间安排操作简单；</w:t>
+            </w:r>
+          </w:p>
+          <w:p>
+            <w:pPr>
+              <w:cnfStyle w:val="000000100000" w:firstRow="0" w:lastRow="0" w:firstColumn="0" w:lastColumn="0" w:oddVBand="0" w:evenVBand="0" w:oddHBand="1" w:evenHBand="0" w:firstRowFirstColumn="0" w:firstRowLastColumn="0" w:lastRowFirstColumn="0" w:lastRowLastColumn="0"/>
+            </w:pPr>
+            <w:r>
+              <w:rPr>
+                <w:rFonts w:hint="eastAsia"/>
+              </w:rPr>
+              <w:lastRenderedPageBreak/>
+              <w:t>重要信息不会因过多的聊天内容被覆盖；</w:t>
+            </w:r>
+          </w:p>
+          <w:p>
+            <w:pPr>
+              <w:cnfStyle w:val="000000100000" w:firstRow="0" w:lastRow="0" w:firstColumn="0" w:lastColumn="0" w:oddVBand="0" w:evenVBand="0" w:oddHBand="1" w:evenHBand="0" w:firstRowFirstColumn="0" w:firstRowLastColumn="0" w:lastRowFirstColumn="0" w:lastRowLastColumn="0"/>
+            </w:pPr>
+            <w:r>
+              <w:rPr>
+                <w:rFonts w:hint="eastAsia"/>
+              </w:rPr>
+              <w:t>预计到达时间准确。</w:t>
+            </w:r>
+          </w:p>
+        </w:tc>
+        <w:tc>
+          <w:tcPr>
+            <w:tcW w:w="1630" w:type="dxa"/>
+          </w:tcPr>
+          <w:p>
+            <w:pPr>
+              <w:cnfStyle w:val="000000100000" w:firstRow="0" w:lastRow="0" w:firstColumn="0" w:lastColumn="0" w:oddVBand="0" w:evenVBand="0" w:oddHBand="1" w:evenHBand="0" w:firstRowFirstColumn="0" w:firstRowLastColumn="0" w:lastRowFirstColumn="0" w:lastRowLastColumn="0"/>
+            </w:pPr>
+            <w:r>
+              <w:rPr>
+                <w:rFonts w:hint="eastAsia"/>
+              </w:rPr>
+              <w:lastRenderedPageBreak/>
+              <w:t>使用教务处导入课程表需要</w:t>
+            </w:r>
+            <w:r>
+              <w:rPr>
+                <w:rFonts w:hint="eastAsia"/>
+              </w:rPr>
+              <w:lastRenderedPageBreak/>
+              <w:t>登录教务系统；</w:t>
+            </w:r>
+          </w:p>
+          <w:p>
+            <w:pPr>
+              <w:cnfStyle w:val="000000100000" w:firstRow="0" w:lastRow="0" w:firstColumn="0" w:lastColumn="0" w:oddVBand="0" w:evenVBand="0" w:oddHBand="1" w:evenHBand="0" w:firstRowFirstColumn="0" w:firstRowLastColumn="0" w:lastRowFirstColumn="0" w:lastRowLastColumn="0"/>
+            </w:pPr>
+            <w:r>
+              <w:rPr>
+                <w:rFonts w:hint="eastAsia"/>
+              </w:rPr>
+              <w:t>发送定位和预测到达时间需要提供定位权限。</w:t>
+            </w:r>
+          </w:p>
+        </w:tc>
+      </w:tr>
+      <w:tr>
+        <w:trPr>
+          <w:jc w:val="center"/>
+        </w:trPr>
+        <w:tc>
+          <w:tcPr>
+            <w:cnfStyle w:val="001000000000" w:firstRow="0" w:lastRow="0" w:firstColumn="1" w:lastColumn="0" w:oddVBand="0" w:evenVBand="0" w:oddHBand="0" w:evenHBand="0" w:firstRowFirstColumn="0" w:firstRowLastColumn="0" w:lastRowFirstColumn="0" w:lastRowLastColumn="0"/>
+            <w:tcW w:w="1629" w:type="dxa"/>
+          </w:tcPr>
+          <w:p>
+            <w:pPr>
+              <w:jc w:val="center"/>
+            </w:pPr>
+            <w:r>
+              <w:rPr>
+                <w:rFonts w:hint="eastAsia"/>
+              </w:rPr>
+              <w:lastRenderedPageBreak/>
+              <w:t>教务处</w:t>
+            </w:r>
+          </w:p>
+        </w:tc>
+        <w:tc>
+          <w:tcPr>
+            <w:tcW w:w="1629" w:type="dxa"/>
+          </w:tcPr>
+          <w:p>
+            <w:pPr>
+              <w:cnfStyle w:val="000000000000" w:firstRow="0" w:lastRow="0" w:firstColumn="0" w:lastColumn="0" w:oddVBand="0" w:evenVBand="0" w:oddHBand="0" w:evenHBand="0" w:firstRowFirstColumn="0" w:firstRowLastColumn="0" w:lastRowFirstColumn="0" w:lastRowLastColumn="0"/>
+            </w:pPr>
+            <w:r>
+              <w:rPr>
+                <w:rFonts w:hint="eastAsia"/>
+              </w:rPr>
+              <w:t>在学生登录后提供课表信息</w:t>
+            </w:r>
+          </w:p>
+        </w:tc>
+        <w:tc>
+          <w:tcPr>
+            <w:tcW w:w="1630" w:type="dxa"/>
+          </w:tcPr>
+          <w:p>
+            <w:pPr>
+              <w:cnfStyle w:val="000000000000" w:firstRow="0" w:lastRow="0" w:firstColumn="0" w:lastColumn="0" w:oddVBand="0" w:evenVBand="0" w:oddHBand="0" w:evenHBand="0" w:firstRowFirstColumn="0" w:firstRowLastColumn="0" w:lastRowFirstColumn="0" w:lastRowLastColumn="0"/>
+            </w:pPr>
+            <w:r>
+              <w:rPr>
+                <w:rFonts w:hint="eastAsia"/>
+              </w:rPr>
+              <w:t>在为学生提供方便的同时保护学生的隐私</w:t>
+            </w:r>
+          </w:p>
+        </w:tc>
+        <w:tc>
+          <w:tcPr>
+            <w:tcW w:w="1629" w:type="dxa"/>
+          </w:tcPr>
+          <w:p>
+            <w:pPr>
+              <w:cnfStyle w:val="000000000000" w:firstRow="0" w:lastRow="0" w:firstColumn="0" w:lastColumn="0" w:oddVBand="0" w:evenVBand="0" w:oddHBand="0" w:evenHBand="0" w:firstRowFirstColumn="0" w:firstRowLastColumn="0" w:lastRowFirstColumn="0" w:lastRowLastColumn="0"/>
+            </w:pPr>
+            <w:r>
+              <w:rPr>
+                <w:rFonts w:hint="eastAsia"/>
+              </w:rPr>
+              <w:t>对系统的访问安全和数据隐私表示担心，但对于该系统的创新尝试表示支持</w:t>
+            </w:r>
+          </w:p>
+        </w:tc>
+        <w:tc>
+          <w:tcPr>
+            <w:tcW w:w="1629" w:type="dxa"/>
+          </w:tcPr>
+          <w:p>
+            <w:pPr>
+              <w:cnfStyle w:val="000000000000" w:firstRow="0" w:lastRow="0" w:firstColumn="0" w:lastColumn="0" w:oddVBand="0" w:evenVBand="0" w:oddHBand="0" w:evenHBand="0" w:firstRowFirstColumn="0" w:firstRowLastColumn="0" w:lastRowFirstColumn="0" w:lastRowLastColumn="0"/>
+            </w:pPr>
+            <w:r>
+              <w:rPr>
+                <w:rFonts w:hint="eastAsia"/>
+              </w:rPr>
+              <w:t>系统的访问安全性和数据保护</w:t>
+            </w:r>
+          </w:p>
+        </w:tc>
+        <w:tc>
+          <w:tcPr>
+            <w:tcW w:w="1630" w:type="dxa"/>
+          </w:tcPr>
+          <w:p>
+            <w:pPr>
+              <w:cnfStyle w:val="000000000000" w:firstRow="0" w:lastRow="0" w:firstColumn="0" w:lastColumn="0" w:oddVBand="0" w:evenVBand="0" w:oddHBand="0" w:evenHBand="0" w:firstRowFirstColumn="0" w:firstRowLastColumn="0" w:lastRowFirstColumn="0" w:lastRowLastColumn="0"/>
+            </w:pPr>
+            <w:r>
+              <w:rPr>
+                <w:rFonts w:hint="eastAsia"/>
+              </w:rPr>
+              <w:t>无</w:t>
+            </w:r>
+          </w:p>
+        </w:tc>
+      </w:tr>
+      <w:tr>
+        <w:trPr>
+          <w:cnfStyle w:val="000000100000" w:firstRow="0" w:lastRow="0" w:firstColumn="0" w:lastColumn="0" w:oddVBand="0" w:evenVBand="0" w:oddHBand="1" w:evenHBand="0" w:firstRowFirstColumn="0" w:firstRowLastColumn="0" w:lastRowFirstColumn="0" w:lastRowLastColumn="0"/>
+          <w:jc w:val="center"/>
+        </w:trPr>
+        <w:tc>
+          <w:tcPr>
+            <w:cnfStyle w:val="001000000000" w:firstRow="0" w:lastRow="0" w:firstColumn="1" w:lastColumn="0" w:oddVBand="0" w:evenVBand="0" w:oddHBand="0" w:evenHBand="0" w:firstRowFirstColumn="0" w:firstRowLastColumn="0" w:lastRowFirstColumn="0" w:lastRowLastColumn="0"/>
+            <w:tcW w:w="1629" w:type="dxa"/>
+          </w:tcPr>
+          <w:p>
+            <w:pPr>
+              <w:jc w:val="center"/>
+            </w:pPr>
+            <w:r>
+              <w:rPr>
+                <w:rFonts w:hint="eastAsia"/>
+              </w:rPr>
+              <w:t>投资人</w:t>
+            </w:r>
+          </w:p>
+        </w:tc>
+        <w:tc>
+          <w:tcPr>
+            <w:tcW w:w="1629" w:type="dxa"/>
+          </w:tcPr>
+          <w:p>
+            <w:pPr>
+              <w:cnfStyle w:val="000000100000" w:firstRow="0" w:lastRow="0" w:firstColumn="0" w:lastColumn="0" w:oddVBand="0" w:evenVBand="0" w:oddHBand="1" w:evenHBand="0" w:firstRowFirstColumn="0" w:firstRowLastColumn="0" w:lastRowFirstColumn="0" w:lastRowLastColumn="0"/>
+            </w:pPr>
+            <w:r>
+              <w:rPr>
+                <w:rFonts w:hint="eastAsia"/>
+              </w:rPr>
+              <w:t>投资系统，不直接使用系统</w:t>
+            </w:r>
+          </w:p>
+        </w:tc>
+        <w:tc>
+          <w:tcPr>
+            <w:tcW w:w="1630" w:type="dxa"/>
+          </w:tcPr>
+          <w:p>
+            <w:pPr>
+              <w:cnfStyle w:val="000000100000" w:firstRow="0" w:lastRow="0" w:firstColumn="0" w:lastColumn="0" w:oddVBand="0" w:evenVBand="0" w:oddHBand="1" w:evenHBand="0" w:firstRowFirstColumn="0" w:firstRowLastColumn="0" w:lastRowFirstColumn="0" w:lastRowLastColumn="0"/>
+            </w:pPr>
+            <w:r>
+              <w:rPr>
+                <w:rFonts w:hint="eastAsia"/>
+              </w:rPr>
+              <w:t>通过该系统为普通学生提供便利</w:t>
+            </w:r>
+          </w:p>
+        </w:tc>
+        <w:tc>
+          <w:tcPr>
+            <w:tcW w:w="1629" w:type="dxa"/>
+          </w:tcPr>
+          <w:p>
+            <w:pPr>
+              <w:cnfStyle w:val="000000100000" w:firstRow="0" w:lastRow="0" w:firstColumn="0" w:lastColumn="0" w:oddVBand="0" w:evenVBand="0" w:oddHBand="1" w:evenHBand="0" w:firstRowFirstColumn="0" w:firstRowLastColumn="0" w:lastRowFirstColumn="0" w:lastRowLastColumn="0"/>
+            </w:pPr>
+            <w:r>
+              <w:rPr>
+                <w:rFonts w:hint="eastAsia"/>
+              </w:rPr>
+              <w:t>作为投资人全力支持该系统</w:t>
+            </w:r>
+          </w:p>
+        </w:tc>
+        <w:tc>
+          <w:tcPr>
+            <w:tcW w:w="1629" w:type="dxa"/>
+          </w:tcPr>
+          <w:p>
+            <w:pPr>
+              <w:cnfStyle w:val="000000100000" w:firstRow="0" w:lastRow="0" w:firstColumn="0" w:lastColumn="0" w:oddVBand="0" w:evenVBand="0" w:oddHBand="1" w:evenHBand="0" w:firstRowFirstColumn="0" w:firstRowLastColumn="0" w:lastRowFirstColumn="0" w:lastRowLastColumn="0"/>
+            </w:pPr>
+            <w:r>
+              <w:rPr>
+                <w:rFonts w:hint="eastAsia"/>
+              </w:rPr>
+              <w:t>系统的稳定性，并能尽快推广使用</w:t>
+            </w:r>
+          </w:p>
+        </w:tc>
+        <w:tc>
+          <w:tcPr>
+            <w:tcW w:w="1630" w:type="dxa"/>
+          </w:tcPr>
+          <w:p>
+            <w:pPr>
+              <w:cnfStyle w:val="000000100000" w:firstRow="0" w:lastRow="0" w:firstColumn="0" w:lastColumn="0" w:oddVBand="0" w:evenVBand="0" w:oddHBand="1" w:evenHBand="0" w:firstRowFirstColumn="0" w:firstRowLastColumn="0" w:lastRowFirstColumn="0" w:lastRowLastColumn="0"/>
+            </w:pPr>
+            <w:r>
+              <w:rPr>
+                <w:rFonts w:hint="eastAsia"/>
+              </w:rPr>
+              <w:t>无</w:t>
+            </w:r>
+          </w:p>
+        </w:tc>
+      </w:tr>
+      <w:tr>
+        <w:trPr>
+          <w:jc w:val="center"/>
+        </w:trPr>
+        <w:tc>
+          <w:tcPr>
+            <w:cnfStyle w:val="001000000000" w:firstRow="0" w:lastRow="0" w:firstColumn="1" w:lastColumn="0" w:oddVBand="0" w:evenVBand="0" w:oddHBand="0" w:evenHBand="0" w:firstRowFirstColumn="0" w:firstRowLastColumn="0" w:lastRowFirstColumn="0" w:lastRowLastColumn="0"/>
+            <w:tcW w:w="1629" w:type="dxa"/>
+          </w:tcPr>
+          <w:p>
+            <w:pPr>
+              <w:jc w:val="center"/>
+            </w:pPr>
+            <w:r>
+              <w:rPr>
+                <w:rFonts w:hint="eastAsia"/>
+              </w:rPr>
+              <w:t>开发人员</w:t>
+            </w:r>
+          </w:p>
+        </w:tc>
+        <w:tc>
+          <w:tcPr>
+            <w:tcW w:w="1629" w:type="dxa"/>
+          </w:tcPr>
+          <w:p>
+            <w:pPr>
+              <w:cnfStyle w:val="000000000000" w:firstRow="0" w:lastRow="0" w:firstColumn="0" w:lastColumn="0" w:oddVBand="0" w:evenVBand="0" w:oddHBand="0" w:evenHBand="0" w:firstRowFirstColumn="0" w:firstRowLastColumn="0" w:lastRowFirstColumn="0" w:lastRowLastColumn="0"/>
+            </w:pPr>
+            <w:r>
+              <w:rPr>
+                <w:rFonts w:hint="eastAsia"/>
+              </w:rPr>
+              <w:t>具有丰富的软件开发知识，负责对团建的开发</w:t>
+            </w:r>
+          </w:p>
+        </w:tc>
+        <w:tc>
+          <w:tcPr>
+            <w:tcW w:w="1630" w:type="dxa"/>
+          </w:tcPr>
+          <w:p>
+            <w:pPr>
+              <w:cnfStyle w:val="000000000000" w:firstRow="0" w:lastRow="0" w:firstColumn="0" w:lastColumn="0" w:oddVBand="0" w:evenVBand="0" w:oddHBand="0" w:evenHBand="0" w:firstRowFirstColumn="0" w:firstRowLastColumn="0" w:lastRowFirstColumn="0" w:lastRowLastColumn="0"/>
+            </w:pPr>
+            <w:r>
+              <w:rPr>
+                <w:rFonts w:hint="eastAsia"/>
+              </w:rPr>
+              <w:t>根据客户的需求对系统进行开发构建</w:t>
+            </w:r>
+          </w:p>
+        </w:tc>
+        <w:tc>
+          <w:tcPr>
+            <w:tcW w:w="1629" w:type="dxa"/>
+          </w:tcPr>
+          <w:p>
+            <w:pPr>
+              <w:cnfStyle w:val="000000000000" w:firstRow="0" w:lastRow="0" w:firstColumn="0" w:lastColumn="0" w:oddVBand="0" w:evenVBand="0" w:oddHBand="0" w:evenHBand="0" w:firstRowFirstColumn="0" w:firstRowLastColumn="0" w:lastRowFirstColumn="0" w:lastRowLastColumn="0"/>
+            </w:pPr>
+            <w:r>
+              <w:rPr>
+                <w:rFonts w:hint="eastAsia"/>
+              </w:rPr>
+              <w:t>希望可以圆满完成系统开发</w:t>
+            </w:r>
+          </w:p>
+        </w:tc>
+        <w:tc>
+          <w:tcPr>
+            <w:tcW w:w="1629" w:type="dxa"/>
+          </w:tcPr>
+          <w:p>
+            <w:pPr>
+              <w:cnfStyle w:val="000000000000" w:firstRow="0" w:lastRow="0" w:firstColumn="0" w:lastColumn="0" w:oddVBand="0" w:evenVBand="0" w:oddHBand="0" w:evenHBand="0" w:firstRowFirstColumn="0" w:firstRowLastColumn="0" w:lastRowFirstColumn="0" w:lastRowLastColumn="0"/>
+            </w:pPr>
+            <w:r>
+              <w:rPr>
+                <w:rFonts w:hint="eastAsia"/>
+              </w:rPr>
+              <w:t>技术可行性以及技术上的成本和收益</w:t>
+            </w:r>
+          </w:p>
+        </w:tc>
+        <w:tc>
+          <w:tcPr>
+            <w:tcW w:w="1630" w:type="dxa"/>
+          </w:tcPr>
+          <w:p>
+            <w:pPr>
+              <w:cnfStyle w:val="000000000000" w:firstRow="0" w:lastRow="0" w:firstColumn="0" w:lastColumn="0" w:oddVBand="0" w:evenVBand="0" w:oddHBand="0" w:evenHBand="0" w:firstRowFirstColumn="0" w:firstRowLastColumn="0" w:lastRowFirstColumn="0" w:lastRowLastColumn="0"/>
+            </w:pPr>
+            <w:r>
+              <w:rPr>
+                <w:rFonts w:hint="eastAsia"/>
+              </w:rPr>
+              <w:t>了解需求说明和开发技术</w:t>
+            </w:r>
+          </w:p>
+        </w:tc>
+      </w:tr>
+      <w:tr>
+        <w:trPr>
+          <w:cnfStyle w:val="000000100000" w:firstRow="0" w:lastRow="0" w:firstColumn="0" w:lastColumn="0" w:oddVBand="0" w:evenVBand="0" w:oddHBand="1" w:evenHBand="0" w:firstRowFirstColumn="0" w:firstRowLastColumn="0" w:lastRowFirstColumn="0" w:lastRowLastColumn="0"/>
+          <w:jc w:val="center"/>
+        </w:trPr>
+        <w:tc>
+          <w:tcPr>
+            <w:cnfStyle w:val="001000000000" w:firstRow="0" w:lastRow="0" w:firstColumn="1" w:lastColumn="0" w:oddVBand="0" w:evenVBand="0" w:oddHBand="0" w:evenHBand="0" w:firstRowFirstColumn="0" w:firstRowLastColumn="0" w:lastRowFirstColumn="0" w:lastRowLastColumn="0"/>
+            <w:tcW w:w="1629" w:type="dxa"/>
+          </w:tcPr>
+          <w:p>
+            <w:pPr>
+              <w:jc w:val="center"/>
+            </w:pPr>
+            <w:r>
+              <w:rPr>
+                <w:rFonts w:hint="eastAsia"/>
+              </w:rPr>
+              <w:t>维护人员</w:t>
+            </w:r>
+          </w:p>
+        </w:tc>
+        <w:tc>
+          <w:tcPr>
+            <w:tcW w:w="1629" w:type="dxa"/>
+          </w:tcPr>
+          <w:p>
+            <w:pPr>
+              <w:cnfStyle w:val="000000100000" w:firstRow="0" w:lastRow="0" w:firstColumn="0" w:lastColumn="0" w:oddVBand="0" w:evenVBand="0" w:oddHBand="1" w:evenHBand="0" w:firstRowFirstColumn="0" w:firstRowLastColumn="0" w:lastRowFirstColumn="0" w:lastRowLastColumn="0"/>
+            </w:pPr>
+            <w:r>
+              <w:rPr>
+                <w:rFonts w:hint="eastAsia"/>
+              </w:rPr>
+              <w:t>了解系统的全部功能，并可以熟练操作，另外具备一定的软</w:t>
+            </w:r>
+            <w:r>
+              <w:rPr>
+                <w:rFonts w:hint="eastAsia"/>
+              </w:rPr>
+              <w:lastRenderedPageBreak/>
+              <w:t>硬件知识，可以对系统进行维护</w:t>
+            </w:r>
+          </w:p>
+        </w:tc>
+        <w:tc>
+          <w:tcPr>
+            <w:tcW w:w="1630" w:type="dxa"/>
+          </w:tcPr>
+          <w:p>
+            <w:pPr>
+              <w:cnfStyle w:val="000000100000" w:firstRow="0" w:lastRow="0" w:firstColumn="0" w:lastColumn="0" w:oddVBand="0" w:evenVBand="0" w:oddHBand="1" w:evenHBand="0" w:firstRowFirstColumn="0" w:firstRowLastColumn="0" w:lastRowFirstColumn="0" w:lastRowLastColumn="0"/>
+            </w:pPr>
+            <w:r>
+              <w:rPr>
+                <w:rFonts w:hint="eastAsia"/>
+              </w:rPr>
+              <w:lastRenderedPageBreak/>
+              <w:t>维护系统稳定运行</w:t>
+            </w:r>
+          </w:p>
+        </w:tc>
+        <w:tc>
+          <w:tcPr>
+            <w:tcW w:w="1629" w:type="dxa"/>
+          </w:tcPr>
+          <w:p>
+            <w:pPr>
+              <w:cnfStyle w:val="000000100000" w:firstRow="0" w:lastRow="0" w:firstColumn="0" w:lastColumn="0" w:oddVBand="0" w:evenVBand="0" w:oddHBand="1" w:evenHBand="0" w:firstRowFirstColumn="0" w:firstRowLastColumn="0" w:lastRowFirstColumn="0" w:lastRowLastColumn="0"/>
+            </w:pPr>
+            <w:r>
+              <w:rPr>
+                <w:rFonts w:hint="eastAsia"/>
+              </w:rPr>
+              <w:t>希望系统可以平稳运行</w:t>
+            </w:r>
+          </w:p>
+        </w:tc>
+        <w:tc>
+          <w:tcPr>
+            <w:tcW w:w="1629" w:type="dxa"/>
+          </w:tcPr>
+          <w:p>
+            <w:pPr>
+              <w:cnfStyle w:val="000000100000" w:firstRow="0" w:lastRow="0" w:firstColumn="0" w:lastColumn="0" w:oddVBand="0" w:evenVBand="0" w:oddHBand="1" w:evenHBand="0" w:firstRowFirstColumn="0" w:firstRowLastColumn="0" w:lastRowFirstColumn="0" w:lastRowLastColumn="0"/>
+            </w:pPr>
+            <w:r>
+              <w:rPr>
+                <w:rFonts w:hint="eastAsia"/>
+              </w:rPr>
+              <w:t>系统的稳定性</w:t>
+            </w:r>
+          </w:p>
+        </w:tc>
+        <w:tc>
+          <w:tcPr>
+            <w:tcW w:w="1630" w:type="dxa"/>
+          </w:tcPr>
+          <w:p>
+            <w:pPr>
+              <w:cnfStyle w:val="000000100000" w:firstRow="0" w:lastRow="0" w:firstColumn="0" w:lastColumn="0" w:oddVBand="0" w:evenVBand="0" w:oddHBand="1" w:evenHBand="0" w:firstRowFirstColumn="0" w:firstRowLastColumn="0" w:lastRowFirstColumn="0" w:lastRowLastColumn="0"/>
+            </w:pPr>
+            <w:r>
+              <w:rPr>
+                <w:rFonts w:hint="eastAsia"/>
+              </w:rPr>
+              <w:t>需要经过一定的培训，对系统有足够的了解</w:t>
+            </w:r>
+          </w:p>
+        </w:tc>
+      </w:tr>
+    </w:tbl>
+    <w:p>
+      <w:pPr>
+        <w:rPr>
+          <w:rFonts w:hint="eastAsia"/>
+        </w:rPr>
+      </w:pPr>
     </w:p>
     <w:p>
       <w:pPr>
@@ -1652,14 +3696,568 @@
           <w:numId w:val="11"/>
         </w:numPr>
       </w:pPr>
-      <w:bookmarkStart w:id="9" w:name="_Toc526151434"/>
+      <w:bookmarkStart w:id="16" w:name="_Toc526436154"/>
       <w:r>
         <w:rPr>
           <w:rFonts w:hint="eastAsia"/>
         </w:rPr>
         <w:t>涉众评估</w:t>
       </w:r>
-      <w:bookmarkEnd w:id="9"/>
+      <w:bookmarkEnd w:id="16"/>
+    </w:p>
+    <w:p>
+      <w:pPr>
+        <w:ind w:firstLineChars="200" w:firstLine="420"/>
+      </w:pPr>
+      <w:r>
+        <w:rPr>
+          <w:rFonts w:hint="eastAsia"/>
+        </w:rPr>
+        <w:t>为了得到更深层次的涉众信息，我们采用了优先级评估涉众的方法，得到了如下User</w:t>
+      </w:r>
+      <w:r>
+        <w:t>/Task</w:t>
+      </w:r>
+      <w:r>
+        <w:rPr>
+          <w:rFonts w:hint="eastAsia"/>
+        </w:rPr>
+        <w:t>矩阵，用来评估涉众的优先级：</w:t>
+      </w:r>
+    </w:p>
+    <w:tbl>
+      <w:tblPr>
+        <w:tblStyle w:val="4-11"/>
+        <w:tblW w:w="0" w:type="auto"/>
+        <w:tblLook w:val="04A0" w:firstRow="1" w:lastRow="0" w:firstColumn="1" w:lastColumn="0" w:noHBand="0" w:noVBand="1"/>
+      </w:tblPr>
+      <w:tblGrid>
+        <w:gridCol w:w="2074"/>
+        <w:gridCol w:w="2074"/>
+        <w:gridCol w:w="2074"/>
+        <w:gridCol w:w="2074"/>
+      </w:tblGrid>
+      <w:tr>
+        <w:trPr>
+          <w:cnfStyle w:val="100000000000" w:firstRow="1" w:lastRow="0" w:firstColumn="0" w:lastColumn="0" w:oddVBand="0" w:evenVBand="0" w:oddHBand="0" w:evenHBand="0" w:firstRowFirstColumn="0" w:firstRowLastColumn="0" w:lastRowFirstColumn="0" w:lastRowLastColumn="0"/>
+        </w:trPr>
+        <w:tc>
+          <w:tcPr>
+            <w:cnfStyle w:val="001000000000" w:firstRow="0" w:lastRow="0" w:firstColumn="1" w:lastColumn="0" w:oddVBand="0" w:evenVBand="0" w:oddHBand="0" w:evenHBand="0" w:firstRowFirstColumn="0" w:firstRowLastColumn="0" w:lastRowFirstColumn="0" w:lastRowLastColumn="0"/>
+            <w:tcW w:w="2074" w:type="dxa"/>
+            <w:vAlign w:val="center"/>
+          </w:tcPr>
+          <w:p>
+            <w:pPr>
+              <w:jc w:val="center"/>
+              <w:rPr>
+                <w:rFonts w:hint="eastAsia"/>
+              </w:rPr>
+            </w:pPr>
+            <w:r>
+              <w:rPr>
+                <w:rFonts w:hint="eastAsia"/>
+              </w:rPr>
+              <w:t>用户群体</w:t>
+            </w:r>
+          </w:p>
+        </w:tc>
+        <w:tc>
+          <w:tcPr>
+            <w:tcW w:w="2074" w:type="dxa"/>
+            <w:vAlign w:val="center"/>
+          </w:tcPr>
+          <w:p>
+            <w:pPr>
+              <w:jc w:val="center"/>
+              <w:cnfStyle w:val="100000000000" w:firstRow="1" w:lastRow="0" w:firstColumn="0" w:lastColumn="0" w:oddVBand="0" w:evenVBand="0" w:oddHBand="0" w:evenHBand="0" w:firstRowFirstColumn="0" w:firstRowLastColumn="0" w:lastRowFirstColumn="0" w:lastRowLastColumn="0"/>
+              <w:rPr>
+                <w:rFonts w:hint="eastAsia"/>
+              </w:rPr>
+            </w:pPr>
+            <w:r>
+              <w:rPr>
+                <w:rFonts w:hint="eastAsia"/>
+              </w:rPr>
+              <w:t>任务</w:t>
+            </w:r>
+          </w:p>
+        </w:tc>
+        <w:tc>
+          <w:tcPr>
+            <w:tcW w:w="2074" w:type="dxa"/>
+            <w:vAlign w:val="center"/>
+          </w:tcPr>
+          <w:p>
+            <w:pPr>
+              <w:jc w:val="center"/>
+              <w:cnfStyle w:val="100000000000" w:firstRow="1" w:lastRow="0" w:firstColumn="0" w:lastColumn="0" w:oddVBand="0" w:evenVBand="0" w:oddHBand="0" w:evenHBand="0" w:firstRowFirstColumn="0" w:firstRowLastColumn="0" w:lastRowFirstColumn="0" w:lastRowLastColumn="0"/>
+              <w:rPr>
+                <w:rFonts w:hint="eastAsia"/>
+              </w:rPr>
+            </w:pPr>
+            <w:r>
+              <w:rPr>
+                <w:rFonts w:hint="eastAsia"/>
+              </w:rPr>
+              <w:t>群体数量</w:t>
+            </w:r>
+          </w:p>
+        </w:tc>
+        <w:tc>
+          <w:tcPr>
+            <w:tcW w:w="2074" w:type="dxa"/>
+            <w:vAlign w:val="center"/>
+          </w:tcPr>
+          <w:p>
+            <w:pPr>
+              <w:jc w:val="center"/>
+              <w:cnfStyle w:val="100000000000" w:firstRow="1" w:lastRow="0" w:firstColumn="0" w:lastColumn="0" w:oddVBand="0" w:evenVBand="0" w:oddHBand="0" w:evenHBand="0" w:firstRowFirstColumn="0" w:firstRowLastColumn="0" w:lastRowFirstColumn="0" w:lastRowLastColumn="0"/>
+              <w:rPr>
+                <w:rFonts w:hint="eastAsia"/>
+              </w:rPr>
+            </w:pPr>
+            <w:r>
+              <w:rPr>
+                <w:rFonts w:hint="eastAsia"/>
+              </w:rPr>
+              <w:t>优先级</w:t>
+            </w:r>
+          </w:p>
+        </w:tc>
+      </w:tr>
+      <w:tr>
+        <w:trPr>
+          <w:cnfStyle w:val="000000100000" w:firstRow="0" w:lastRow="0" w:firstColumn="0" w:lastColumn="0" w:oddVBand="0" w:evenVBand="0" w:oddHBand="1" w:evenHBand="0" w:firstRowFirstColumn="0" w:firstRowLastColumn="0" w:lastRowFirstColumn="0" w:lastRowLastColumn="0"/>
+        </w:trPr>
+        <w:tc>
+          <w:tcPr>
+            <w:cnfStyle w:val="001000000000" w:firstRow="0" w:lastRow="0" w:firstColumn="1" w:lastColumn="0" w:oddVBand="0" w:evenVBand="0" w:oddHBand="0" w:evenHBand="0" w:firstRowFirstColumn="0" w:firstRowLastColumn="0" w:lastRowFirstColumn="0" w:lastRowLastColumn="0"/>
+            <w:tcW w:w="2074" w:type="dxa"/>
+          </w:tcPr>
+          <w:p>
+            <w:pPr>
+              <w:jc w:val="center"/>
+              <w:rPr>
+                <w:rFonts w:hint="eastAsia"/>
+              </w:rPr>
+            </w:pPr>
+            <w:r>
+              <w:rPr>
+                <w:rFonts w:hint="eastAsia"/>
+              </w:rPr>
+              <w:t>普通学生</w:t>
+            </w:r>
+          </w:p>
+        </w:tc>
+        <w:tc>
+          <w:tcPr>
+            <w:tcW w:w="2074" w:type="dxa"/>
+          </w:tcPr>
+          <w:p>
+            <w:pPr>
+              <w:cnfStyle w:val="000000100000" w:firstRow="0" w:lastRow="0" w:firstColumn="0" w:lastColumn="0" w:oddVBand="0" w:evenVBand="0" w:oddHBand="1" w:evenHBand="0" w:firstRowFirstColumn="0" w:firstRowLastColumn="0" w:lastRowFirstColumn="0" w:lastRowLastColumn="0"/>
+              <w:rPr>
+                <w:rFonts w:hint="eastAsia"/>
+              </w:rPr>
+            </w:pPr>
+            <w:r>
+              <w:rPr>
+                <w:rFonts w:hint="eastAsia"/>
+              </w:rPr>
+              <w:t>使用该系统管理自己的日程</w:t>
+            </w:r>
+          </w:p>
+        </w:tc>
+        <w:tc>
+          <w:tcPr>
+            <w:tcW w:w="2074" w:type="dxa"/>
+            <w:vAlign w:val="center"/>
+          </w:tcPr>
+          <w:p>
+            <w:pPr>
+              <w:jc w:val="center"/>
+              <w:cnfStyle w:val="000000100000" w:firstRow="0" w:lastRow="0" w:firstColumn="0" w:lastColumn="0" w:oddVBand="0" w:evenVBand="0" w:oddHBand="1" w:evenHBand="0" w:firstRowFirstColumn="0" w:firstRowLastColumn="0" w:lastRowFirstColumn="0" w:lastRowLastColumn="0"/>
+              <w:rPr>
+                <w:rFonts w:hint="eastAsia"/>
+              </w:rPr>
+            </w:pPr>
+            <w:r>
+              <w:rPr>
+                <w:rFonts w:hint="eastAsia"/>
+              </w:rPr>
+              <w:t>1000</w:t>
+            </w:r>
+          </w:p>
+        </w:tc>
+        <w:tc>
+          <w:tcPr>
+            <w:tcW w:w="2074" w:type="dxa"/>
+            <w:vAlign w:val="center"/>
+          </w:tcPr>
+          <w:p>
+            <w:pPr>
+              <w:jc w:val="center"/>
+              <w:cnfStyle w:val="000000100000" w:firstRow="0" w:lastRow="0" w:firstColumn="0" w:lastColumn="0" w:oddVBand="0" w:evenVBand="0" w:oddHBand="1" w:evenHBand="0" w:firstRowFirstColumn="0" w:firstRowLastColumn="0" w:lastRowFirstColumn="0" w:lastRowLastColumn="0"/>
+              <w:rPr>
+                <w:rFonts w:hint="eastAsia"/>
+              </w:rPr>
+            </w:pPr>
+            <w:r>
+              <w:rPr>
+                <w:rFonts w:hint="eastAsia"/>
+              </w:rPr>
+              <w:t>5</w:t>
+            </w:r>
+          </w:p>
+        </w:tc>
+      </w:tr>
+      <w:tr>
+        <w:tc>
+          <w:tcPr>
+            <w:cnfStyle w:val="001000000000" w:firstRow="0" w:lastRow="0" w:firstColumn="1" w:lastColumn="0" w:oddVBand="0" w:evenVBand="0" w:oddHBand="0" w:evenHBand="0" w:firstRowFirstColumn="0" w:firstRowLastColumn="0" w:lastRowFirstColumn="0" w:lastRowLastColumn="0"/>
+            <w:tcW w:w="2074" w:type="dxa"/>
+          </w:tcPr>
+          <w:p>
+            <w:pPr>
+              <w:jc w:val="center"/>
+              <w:rPr>
+                <w:rFonts w:hint="eastAsia"/>
+              </w:rPr>
+            </w:pPr>
+            <w:r>
+              <w:rPr>
+                <w:rFonts w:hint="eastAsia"/>
+              </w:rPr>
+              <w:t>教务处</w:t>
+            </w:r>
+          </w:p>
+        </w:tc>
+        <w:tc>
+          <w:tcPr>
+            <w:tcW w:w="2074" w:type="dxa"/>
+          </w:tcPr>
+          <w:p>
+            <w:pPr>
+              <w:cnfStyle w:val="000000000000" w:firstRow="0" w:lastRow="0" w:firstColumn="0" w:lastColumn="0" w:oddVBand="0" w:evenVBand="0" w:oddHBand="0" w:evenHBand="0" w:firstRowFirstColumn="0" w:firstRowLastColumn="0" w:lastRowFirstColumn="0" w:lastRowLastColumn="0"/>
+              <w:rPr>
+                <w:rFonts w:hint="eastAsia"/>
+              </w:rPr>
+            </w:pPr>
+            <w:r>
+              <w:rPr>
+                <w:rFonts w:hint="eastAsia"/>
+              </w:rPr>
+              <w:t>提供学生的课程时间信息</w:t>
+            </w:r>
+          </w:p>
+        </w:tc>
+        <w:tc>
+          <w:tcPr>
+            <w:tcW w:w="2074" w:type="dxa"/>
+            <w:vAlign w:val="center"/>
+          </w:tcPr>
+          <w:p>
+            <w:pPr>
+              <w:jc w:val="center"/>
+              <w:cnfStyle w:val="000000000000" w:firstRow="0" w:lastRow="0" w:firstColumn="0" w:lastColumn="0" w:oddVBand="0" w:evenVBand="0" w:oddHBand="0" w:evenHBand="0" w:firstRowFirstColumn="0" w:firstRowLastColumn="0" w:lastRowFirstColumn="0" w:lastRowLastColumn="0"/>
+              <w:rPr>
+                <w:rFonts w:hint="eastAsia"/>
+              </w:rPr>
+            </w:pPr>
+            <w:r>
+              <w:rPr>
+                <w:rFonts w:hint="eastAsia"/>
+              </w:rPr>
+              <w:t>1</w:t>
+            </w:r>
+          </w:p>
+        </w:tc>
+        <w:tc>
+          <w:tcPr>
+            <w:tcW w:w="2074" w:type="dxa"/>
+            <w:vAlign w:val="center"/>
+          </w:tcPr>
+          <w:p>
+            <w:pPr>
+              <w:jc w:val="center"/>
+              <w:cnfStyle w:val="000000000000" w:firstRow="0" w:lastRow="0" w:firstColumn="0" w:lastColumn="0" w:oddVBand="0" w:evenVBand="0" w:oddHBand="0" w:evenHBand="0" w:firstRowFirstColumn="0" w:firstRowLastColumn="0" w:lastRowFirstColumn="0" w:lastRowLastColumn="0"/>
+              <w:rPr>
+                <w:rFonts w:hint="eastAsia"/>
+              </w:rPr>
+            </w:pPr>
+            <w:r>
+              <w:rPr>
+                <w:rFonts w:hint="eastAsia"/>
+              </w:rPr>
+              <w:t>4</w:t>
+            </w:r>
+          </w:p>
+        </w:tc>
+      </w:tr>
+      <w:tr>
+        <w:trPr>
+          <w:cnfStyle w:val="000000100000" w:firstRow="0" w:lastRow="0" w:firstColumn="0" w:lastColumn="0" w:oddVBand="0" w:evenVBand="0" w:oddHBand="1" w:evenHBand="0" w:firstRowFirstColumn="0" w:firstRowLastColumn="0" w:lastRowFirstColumn="0" w:lastRowLastColumn="0"/>
+        </w:trPr>
+        <w:tc>
+          <w:tcPr>
+            <w:cnfStyle w:val="001000000000" w:firstRow="0" w:lastRow="0" w:firstColumn="1" w:lastColumn="0" w:oddVBand="0" w:evenVBand="0" w:oddHBand="0" w:evenHBand="0" w:firstRowFirstColumn="0" w:firstRowLastColumn="0" w:lastRowFirstColumn="0" w:lastRowLastColumn="0"/>
+            <w:tcW w:w="2074" w:type="dxa"/>
+          </w:tcPr>
+          <w:p>
+            <w:pPr>
+              <w:jc w:val="center"/>
+              <w:rPr>
+                <w:rFonts w:hint="eastAsia"/>
+              </w:rPr>
+            </w:pPr>
+            <w:r>
+              <w:rPr>
+                <w:rFonts w:hint="eastAsia"/>
+              </w:rPr>
+              <w:t>投资人</w:t>
+            </w:r>
+          </w:p>
+        </w:tc>
+        <w:tc>
+          <w:tcPr>
+            <w:tcW w:w="2074" w:type="dxa"/>
+          </w:tcPr>
+          <w:p>
+            <w:pPr>
+              <w:cnfStyle w:val="000000100000" w:firstRow="0" w:lastRow="0" w:firstColumn="0" w:lastColumn="0" w:oddVBand="0" w:evenVBand="0" w:oddHBand="1" w:evenHBand="0" w:firstRowFirstColumn="0" w:firstRowLastColumn="0" w:lastRowFirstColumn="0" w:lastRowLastColumn="0"/>
+              <w:rPr>
+                <w:rFonts w:hint="eastAsia"/>
+              </w:rPr>
+            </w:pPr>
+            <w:r>
+              <w:rPr>
+                <w:rFonts w:hint="eastAsia"/>
+              </w:rPr>
+              <w:t>投资系统</w:t>
+            </w:r>
+          </w:p>
+        </w:tc>
+        <w:tc>
+          <w:tcPr>
+            <w:tcW w:w="2074" w:type="dxa"/>
+            <w:vAlign w:val="center"/>
+          </w:tcPr>
+          <w:p>
+            <w:pPr>
+              <w:jc w:val="center"/>
+              <w:cnfStyle w:val="000000100000" w:firstRow="0" w:lastRow="0" w:firstColumn="0" w:lastColumn="0" w:oddVBand="0" w:evenVBand="0" w:oddHBand="1" w:evenHBand="0" w:firstRowFirstColumn="0" w:firstRowLastColumn="0" w:lastRowFirstColumn="0" w:lastRowLastColumn="0"/>
+              <w:rPr>
+                <w:rFonts w:hint="eastAsia"/>
+              </w:rPr>
+            </w:pPr>
+            <w:r>
+              <w:rPr>
+                <w:rFonts w:hint="eastAsia"/>
+              </w:rPr>
+              <w:t>2</w:t>
+            </w:r>
+          </w:p>
+        </w:tc>
+        <w:tc>
+          <w:tcPr>
+            <w:tcW w:w="2074" w:type="dxa"/>
+            <w:vAlign w:val="center"/>
+          </w:tcPr>
+          <w:p>
+            <w:pPr>
+              <w:jc w:val="center"/>
+              <w:cnfStyle w:val="000000100000" w:firstRow="0" w:lastRow="0" w:firstColumn="0" w:lastColumn="0" w:oddVBand="0" w:evenVBand="0" w:oddHBand="1" w:evenHBand="0" w:firstRowFirstColumn="0" w:firstRowLastColumn="0" w:lastRowFirstColumn="0" w:lastRowLastColumn="0"/>
+              <w:rPr>
+                <w:rFonts w:hint="eastAsia"/>
+              </w:rPr>
+            </w:pPr>
+            <w:r>
+              <w:rPr>
+                <w:rFonts w:hint="eastAsia"/>
+              </w:rPr>
+              <w:t>0</w:t>
+            </w:r>
+          </w:p>
+        </w:tc>
+      </w:tr>
+      <w:tr>
+        <w:tc>
+          <w:tcPr>
+            <w:cnfStyle w:val="001000000000" w:firstRow="0" w:lastRow="0" w:firstColumn="1" w:lastColumn="0" w:oddVBand="0" w:evenVBand="0" w:oddHBand="0" w:evenHBand="0" w:firstRowFirstColumn="0" w:firstRowLastColumn="0" w:lastRowFirstColumn="0" w:lastRowLastColumn="0"/>
+            <w:tcW w:w="2074" w:type="dxa"/>
+          </w:tcPr>
+          <w:p>
+            <w:pPr>
+              <w:jc w:val="center"/>
+              <w:rPr>
+                <w:rFonts w:hint="eastAsia"/>
+              </w:rPr>
+            </w:pPr>
+            <w:r>
+              <w:rPr>
+                <w:rFonts w:hint="eastAsia"/>
+              </w:rPr>
+              <w:t>开发人员</w:t>
+            </w:r>
+          </w:p>
+        </w:tc>
+        <w:tc>
+          <w:tcPr>
+            <w:tcW w:w="2074" w:type="dxa"/>
+          </w:tcPr>
+          <w:p>
+            <w:pPr>
+              <w:cnfStyle w:val="000000000000" w:firstRow="0" w:lastRow="0" w:firstColumn="0" w:lastColumn="0" w:oddVBand="0" w:evenVBand="0" w:oddHBand="0" w:evenHBand="0" w:firstRowFirstColumn="0" w:firstRowLastColumn="0" w:lastRowFirstColumn="0" w:lastRowLastColumn="0"/>
+              <w:rPr>
+                <w:rFonts w:hint="eastAsia"/>
+              </w:rPr>
+            </w:pPr>
+            <w:r>
+              <w:rPr>
+                <w:rFonts w:hint="eastAsia"/>
+              </w:rPr>
+              <w:t>开发系统</w:t>
+            </w:r>
+          </w:p>
+        </w:tc>
+        <w:tc>
+          <w:tcPr>
+            <w:tcW w:w="2074" w:type="dxa"/>
+            <w:vAlign w:val="center"/>
+          </w:tcPr>
+          <w:p>
+            <w:pPr>
+              <w:jc w:val="center"/>
+              <w:cnfStyle w:val="000000000000" w:firstRow="0" w:lastRow="0" w:firstColumn="0" w:lastColumn="0" w:oddVBand="0" w:evenVBand="0" w:oddHBand="0" w:evenHBand="0" w:firstRowFirstColumn="0" w:firstRowLastColumn="0" w:lastRowFirstColumn="0" w:lastRowLastColumn="0"/>
+              <w:rPr>
+                <w:rFonts w:hint="eastAsia"/>
+              </w:rPr>
+            </w:pPr>
+            <w:r>
+              <w:rPr>
+                <w:rFonts w:hint="eastAsia"/>
+              </w:rPr>
+              <w:t>5</w:t>
+            </w:r>
+          </w:p>
+        </w:tc>
+        <w:tc>
+          <w:tcPr>
+            <w:tcW w:w="2074" w:type="dxa"/>
+            <w:vAlign w:val="center"/>
+          </w:tcPr>
+          <w:p>
+            <w:pPr>
+              <w:jc w:val="center"/>
+              <w:cnfStyle w:val="000000000000" w:firstRow="0" w:lastRow="0" w:firstColumn="0" w:lastColumn="0" w:oddVBand="0" w:evenVBand="0" w:oddHBand="0" w:evenHBand="0" w:firstRowFirstColumn="0" w:firstRowLastColumn="0" w:lastRowFirstColumn="0" w:lastRowLastColumn="0"/>
+              <w:rPr>
+                <w:rFonts w:hint="eastAsia"/>
+              </w:rPr>
+            </w:pPr>
+            <w:r>
+              <w:rPr>
+                <w:rFonts w:hint="eastAsia"/>
+              </w:rPr>
+              <w:t>1</w:t>
+            </w:r>
+          </w:p>
+        </w:tc>
+      </w:tr>
+      <w:tr>
+        <w:trPr>
+          <w:cnfStyle w:val="000000100000" w:firstRow="0" w:lastRow="0" w:firstColumn="0" w:lastColumn="0" w:oddVBand="0" w:evenVBand="0" w:oddHBand="1" w:evenHBand="0" w:firstRowFirstColumn="0" w:firstRowLastColumn="0" w:lastRowFirstColumn="0" w:lastRowLastColumn="0"/>
+        </w:trPr>
+        <w:tc>
+          <w:tcPr>
+            <w:cnfStyle w:val="001000000000" w:firstRow="0" w:lastRow="0" w:firstColumn="1" w:lastColumn="0" w:oddVBand="0" w:evenVBand="0" w:oddHBand="0" w:evenHBand="0" w:firstRowFirstColumn="0" w:firstRowLastColumn="0" w:lastRowFirstColumn="0" w:lastRowLastColumn="0"/>
+            <w:tcW w:w="2074" w:type="dxa"/>
+          </w:tcPr>
+          <w:p>
+            <w:pPr>
+              <w:jc w:val="center"/>
+              <w:rPr>
+                <w:rFonts w:hint="eastAsia"/>
+              </w:rPr>
+            </w:pPr>
+            <w:r>
+              <w:rPr>
+                <w:rFonts w:hint="eastAsia"/>
+              </w:rPr>
+              <w:t>维护人员</w:t>
+            </w:r>
+          </w:p>
+        </w:tc>
+        <w:tc>
+          <w:tcPr>
+            <w:tcW w:w="2074" w:type="dxa"/>
+          </w:tcPr>
+          <w:p>
+            <w:pPr>
+              <w:cnfStyle w:val="000000100000" w:firstRow="0" w:lastRow="0" w:firstColumn="0" w:lastColumn="0" w:oddVBand="0" w:evenVBand="0" w:oddHBand="1" w:evenHBand="0" w:firstRowFirstColumn="0" w:firstRowLastColumn="0" w:lastRowFirstColumn="0" w:lastRowLastColumn="0"/>
+              <w:rPr>
+                <w:rFonts w:hint="eastAsia"/>
+              </w:rPr>
+            </w:pPr>
+            <w:r>
+              <w:rPr>
+                <w:rFonts w:hint="eastAsia"/>
+              </w:rPr>
+              <w:t>维护系统并保持系统稳定</w:t>
+            </w:r>
+          </w:p>
+        </w:tc>
+        <w:tc>
+          <w:tcPr>
+            <w:tcW w:w="2074" w:type="dxa"/>
+            <w:vAlign w:val="center"/>
+          </w:tcPr>
+          <w:p>
+            <w:pPr>
+              <w:jc w:val="center"/>
+              <w:cnfStyle w:val="000000100000" w:firstRow="0" w:lastRow="0" w:firstColumn="0" w:lastColumn="0" w:oddVBand="0" w:evenVBand="0" w:oddHBand="1" w:evenHBand="0" w:firstRowFirstColumn="0" w:firstRowLastColumn="0" w:lastRowFirstColumn="0" w:lastRowLastColumn="0"/>
+              <w:rPr>
+                <w:rFonts w:hint="eastAsia"/>
+              </w:rPr>
+            </w:pPr>
+            <w:r>
+              <w:rPr>
+                <w:rFonts w:hint="eastAsia"/>
+              </w:rPr>
+              <w:t>2</w:t>
+            </w:r>
+          </w:p>
+        </w:tc>
+        <w:tc>
+          <w:tcPr>
+            <w:tcW w:w="2074" w:type="dxa"/>
+            <w:vAlign w:val="center"/>
+          </w:tcPr>
+          <w:p>
+            <w:pPr>
+              <w:jc w:val="center"/>
+              <w:cnfStyle w:val="000000100000" w:firstRow="0" w:lastRow="0" w:firstColumn="0" w:lastColumn="0" w:oddVBand="0" w:evenVBand="0" w:oddHBand="1" w:evenHBand="0" w:firstRowFirstColumn="0" w:firstRowLastColumn="0" w:lastRowFirstColumn="0" w:lastRowLastColumn="0"/>
+              <w:rPr>
+                <w:rFonts w:hint="eastAsia"/>
+              </w:rPr>
+            </w:pPr>
+            <w:r>
+              <w:rPr>
+                <w:rFonts w:hint="eastAsia"/>
+              </w:rPr>
+              <w:t>1</w:t>
+            </w:r>
+          </w:p>
+        </w:tc>
+      </w:tr>
+    </w:tbl>
+    <w:p>
+      <w:pPr>
+        <w:ind w:firstLineChars="200" w:firstLine="420"/>
+        <w:rPr>
+          <w:rFonts w:hint="eastAsia"/>
+        </w:rPr>
+      </w:pPr>
     </w:p>
     <w:p>
       <w:pPr>
@@ -1669,14 +4267,1332 @@
           <w:numId w:val="9"/>
         </w:numPr>
       </w:pPr>
-      <w:bookmarkStart w:id="10" w:name="_Toc526151435"/>
+      <w:bookmarkStart w:id="17" w:name="_Toc526436155"/>
       <w:r>
         <w:rPr>
           <w:rFonts w:hint="eastAsia"/>
         </w:rPr>
         <w:t>发现业务需求</w:t>
       </w:r>
-      <w:bookmarkEnd w:id="10"/>
+      <w:bookmarkEnd w:id="17"/>
+    </w:p>
+    <w:p>
+      <w:pPr>
+        <w:ind w:firstLineChars="200" w:firstLine="420"/>
+        <w:rPr>
+          <w:rFonts w:hint="eastAsia"/>
+        </w:rPr>
+      </w:pPr>
+      <w:r>
+        <w:rPr>
+          <w:rFonts w:hint="eastAsia"/>
+        </w:rPr>
+        <w:t>针对上述五个高层次问题，我们确定了对应的业务需求。我们将问题描述表扩充成如下的问题及业务需求描述表：</w:t>
+      </w:r>
+    </w:p>
+    <w:tbl>
+      <w:tblPr>
+        <w:tblStyle w:val="4-11"/>
+        <w:tblW w:w="0" w:type="auto"/>
+        <w:jc w:val="center"/>
+        <w:tblLook w:val="04A0" w:firstRow="1" w:lastRow="0" w:firstColumn="1" w:lastColumn="0" w:noHBand="0" w:noVBand="1"/>
+      </w:tblPr>
+      <w:tblGrid>
+        <w:gridCol w:w="1718"/>
+        <w:gridCol w:w="6578"/>
+      </w:tblGrid>
+      <w:tr>
+        <w:trPr>
+          <w:cnfStyle w:val="100000000000" w:firstRow="1" w:lastRow="0" w:firstColumn="0" w:lastColumn="0" w:oddVBand="0" w:evenVBand="0" w:oddHBand="0" w:evenHBand="0" w:firstRowFirstColumn="0" w:firstRowLastColumn="0" w:lastRowFirstColumn="0" w:lastRowLastColumn="0"/>
+          <w:trHeight w:val="454"/>
+          <w:jc w:val="center"/>
+        </w:trPr>
+        <w:tc>
+          <w:tcPr>
+            <w:cnfStyle w:val="001000000000" w:firstRow="0" w:lastRow="0" w:firstColumn="1" w:lastColumn="0" w:oddVBand="0" w:evenVBand="0" w:oddHBand="0" w:evenHBand="0" w:firstRowFirstColumn="0" w:firstRowLastColumn="0" w:lastRowFirstColumn="0" w:lastRowLastColumn="0"/>
+            <w:tcW w:w="1718" w:type="dxa"/>
+            <w:shd w:val="clear" w:color="auto" w:fill="0070C0"/>
+            <w:vAlign w:val="center"/>
+          </w:tcPr>
+          <w:p>
+            <w:pPr>
+              <w:jc w:val="center"/>
+            </w:pPr>
+            <w:r>
+              <w:rPr>
+                <w:rFonts w:hint="eastAsia"/>
+              </w:rPr>
+              <w:t>要素</w:t>
+            </w:r>
+          </w:p>
+        </w:tc>
+        <w:tc>
+          <w:tcPr>
+            <w:tcW w:w="6578" w:type="dxa"/>
+            <w:shd w:val="clear" w:color="auto" w:fill="0070C0"/>
+          </w:tcPr>
+          <w:p>
+            <w:pPr>
+              <w:jc w:val="center"/>
+              <w:cnfStyle w:val="100000000000" w:firstRow="1" w:lastRow="0" w:firstColumn="0" w:lastColumn="0" w:oddVBand="0" w:evenVBand="0" w:oddHBand="0" w:evenHBand="0" w:firstRowFirstColumn="0" w:firstRowLastColumn="0" w:lastRowFirstColumn="0" w:lastRowLastColumn="0"/>
+            </w:pPr>
+            <w:r>
+              <w:rPr>
+                <w:rFonts w:hint="eastAsia"/>
+              </w:rPr>
+              <w:t>内容</w:t>
+            </w:r>
+          </w:p>
+        </w:tc>
+      </w:tr>
+      <w:tr>
+        <w:trPr>
+          <w:cnfStyle w:val="000000100000" w:firstRow="0" w:lastRow="0" w:firstColumn="0" w:lastColumn="0" w:oddVBand="0" w:evenVBand="0" w:oddHBand="1" w:evenHBand="0" w:firstRowFirstColumn="0" w:firstRowLastColumn="0" w:lastRowFirstColumn="0" w:lastRowLastColumn="0"/>
+          <w:trHeight w:val="454"/>
+          <w:jc w:val="center"/>
+        </w:trPr>
+        <w:tc>
+          <w:tcPr>
+            <w:cnfStyle w:val="001000000000" w:firstRow="0" w:lastRow="0" w:firstColumn="1" w:lastColumn="0" w:oddVBand="0" w:evenVBand="0" w:oddHBand="0" w:evenHBand="0" w:firstRowFirstColumn="0" w:firstRowLastColumn="0" w:lastRowFirstColumn="0" w:lastRowLastColumn="0"/>
+            <w:tcW w:w="1718" w:type="dxa"/>
+            <w:shd w:val="clear" w:color="auto" w:fill="8EAADB" w:themeFill="accent1" w:themeFillTint="99"/>
+            <w:vAlign w:val="center"/>
+          </w:tcPr>
+          <w:p>
+            <w:pPr>
+              <w:jc w:val="center"/>
+            </w:pPr>
+            <w:r>
+              <w:rPr>
+                <w:rFonts w:hint="eastAsia"/>
+              </w:rPr>
+              <w:t>ID</w:t>
+            </w:r>
+          </w:p>
+        </w:tc>
+        <w:tc>
+          <w:tcPr>
+            <w:tcW w:w="6578" w:type="dxa"/>
+            <w:shd w:val="clear" w:color="auto" w:fill="8EAADB" w:themeFill="accent1" w:themeFillTint="99"/>
+          </w:tcPr>
+          <w:p>
+            <w:pPr>
+              <w:cnfStyle w:val="000000100000" w:firstRow="0" w:lastRow="0" w:firstColumn="0" w:lastColumn="0" w:oddVBand="0" w:evenVBand="0" w:oddHBand="1" w:evenHBand="0" w:firstRowFirstColumn="0" w:firstRowLastColumn="0" w:lastRowFirstColumn="0" w:lastRowLastColumn="0"/>
+            </w:pPr>
+            <w:r>
+              <w:rPr>
+                <w:rFonts w:hint="eastAsia"/>
+              </w:rPr>
+              <w:t>P1</w:t>
+            </w:r>
+          </w:p>
+        </w:tc>
+      </w:tr>
+      <w:tr>
+        <w:trPr>
+          <w:trHeight w:val="454"/>
+          <w:jc w:val="center"/>
+        </w:trPr>
+        <w:tc>
+          <w:tcPr>
+            <w:cnfStyle w:val="001000000000" w:firstRow="0" w:lastRow="0" w:firstColumn="1" w:lastColumn="0" w:oddVBand="0" w:evenVBand="0" w:oddHBand="0" w:evenHBand="0" w:firstRowFirstColumn="0" w:firstRowLastColumn="0" w:lastRowFirstColumn="0" w:lastRowLastColumn="0"/>
+            <w:tcW w:w="1718" w:type="dxa"/>
+            <w:vAlign w:val="center"/>
+          </w:tcPr>
+          <w:p>
+            <w:pPr>
+              <w:jc w:val="center"/>
+            </w:pPr>
+            <w:r>
+              <w:rPr>
+                <w:rFonts w:hint="eastAsia"/>
+              </w:rPr>
+              <w:t>提出者</w:t>
+            </w:r>
+          </w:p>
+        </w:tc>
+        <w:tc>
+          <w:tcPr>
+            <w:tcW w:w="6578" w:type="dxa"/>
+          </w:tcPr>
+          <w:p>
+            <w:pPr>
+              <w:cnfStyle w:val="000000000000" w:firstRow="0" w:lastRow="0" w:firstColumn="0" w:lastColumn="0" w:oddVBand="0" w:evenVBand="0" w:oddHBand="0" w:evenHBand="0" w:firstRowFirstColumn="0" w:firstRowLastColumn="0" w:lastRowFirstColumn="0" w:lastRowLastColumn="0"/>
+            </w:pPr>
+            <w:r>
+              <w:rPr>
+                <w:rFonts w:hint="eastAsia"/>
+              </w:rPr>
+              <w:t>普通学生</w:t>
+            </w:r>
+          </w:p>
+        </w:tc>
+      </w:tr>
+      <w:tr>
+        <w:trPr>
+          <w:cnfStyle w:val="000000100000" w:firstRow="0" w:lastRow="0" w:firstColumn="0" w:lastColumn="0" w:oddVBand="0" w:evenVBand="0" w:oddHBand="1" w:evenHBand="0" w:firstRowFirstColumn="0" w:firstRowLastColumn="0" w:lastRowFirstColumn="0" w:lastRowLastColumn="0"/>
+          <w:trHeight w:val="454"/>
+          <w:jc w:val="center"/>
+        </w:trPr>
+        <w:tc>
+          <w:tcPr>
+            <w:cnfStyle w:val="001000000000" w:firstRow="0" w:lastRow="0" w:firstColumn="1" w:lastColumn="0" w:oddVBand="0" w:evenVBand="0" w:oddHBand="0" w:evenHBand="0" w:firstRowFirstColumn="0" w:firstRowLastColumn="0" w:lastRowFirstColumn="0" w:lastRowLastColumn="0"/>
+            <w:tcW w:w="1718" w:type="dxa"/>
+            <w:vAlign w:val="center"/>
+          </w:tcPr>
+          <w:p>
+            <w:pPr>
+              <w:jc w:val="center"/>
+            </w:pPr>
+            <w:r>
+              <w:rPr>
+                <w:rFonts w:hint="eastAsia"/>
+              </w:rPr>
+              <w:t>关联者</w:t>
+            </w:r>
+          </w:p>
+        </w:tc>
+        <w:tc>
+          <w:tcPr>
+            <w:tcW w:w="6578" w:type="dxa"/>
+          </w:tcPr>
+          <w:p>
+            <w:pPr>
+              <w:cnfStyle w:val="000000100000" w:firstRow="0" w:lastRow="0" w:firstColumn="0" w:lastColumn="0" w:oddVBand="0" w:evenVBand="0" w:oddHBand="1" w:evenHBand="0" w:firstRowFirstColumn="0" w:firstRowLastColumn="0" w:lastRowFirstColumn="0" w:lastRowLastColumn="0"/>
+            </w:pPr>
+            <w:r>
+              <w:rPr>
+                <w:rFonts w:hint="eastAsia"/>
+              </w:rPr>
+              <w:t>普通学生，教务处</w:t>
+            </w:r>
+          </w:p>
+        </w:tc>
+      </w:tr>
+      <w:tr>
+        <w:trPr>
+          <w:trHeight w:val="454"/>
+          <w:jc w:val="center"/>
+        </w:trPr>
+        <w:tc>
+          <w:tcPr>
+            <w:cnfStyle w:val="001000000000" w:firstRow="0" w:lastRow="0" w:firstColumn="1" w:lastColumn="0" w:oddVBand="0" w:evenVBand="0" w:oddHBand="0" w:evenHBand="0" w:firstRowFirstColumn="0" w:firstRowLastColumn="0" w:lastRowFirstColumn="0" w:lastRowLastColumn="0"/>
+            <w:tcW w:w="1718" w:type="dxa"/>
+            <w:vAlign w:val="center"/>
+          </w:tcPr>
+          <w:p>
+            <w:pPr>
+              <w:jc w:val="center"/>
+            </w:pPr>
+            <w:r>
+              <w:rPr>
+                <w:rFonts w:hint="eastAsia"/>
+              </w:rPr>
+              <w:t>问题</w:t>
+            </w:r>
+          </w:p>
+        </w:tc>
+        <w:tc>
+          <w:tcPr>
+            <w:tcW w:w="6578" w:type="dxa"/>
+          </w:tcPr>
+          <w:p>
+            <w:pPr>
+              <w:cnfStyle w:val="000000000000" w:firstRow="0" w:lastRow="0" w:firstColumn="0" w:lastColumn="0" w:oddVBand="0" w:evenVBand="0" w:oddHBand="0" w:evenHBand="0" w:firstRowFirstColumn="0" w:firstRowLastColumn="0" w:lastRowFirstColumn="0" w:lastRowLastColumn="0"/>
+            </w:pPr>
+            <w:r>
+              <w:rPr>
+                <w:rFonts w:hint="eastAsia"/>
+              </w:rPr>
+              <w:t>日程表不能共享且不能自动导入课程时间</w:t>
+            </w:r>
+          </w:p>
+        </w:tc>
+      </w:tr>
+      <w:tr>
+        <w:trPr>
+          <w:cnfStyle w:val="000000100000" w:firstRow="0" w:lastRow="0" w:firstColumn="0" w:lastColumn="0" w:oddVBand="0" w:evenVBand="0" w:oddHBand="1" w:evenHBand="0" w:firstRowFirstColumn="0" w:firstRowLastColumn="0" w:lastRowFirstColumn="0" w:lastRowLastColumn="0"/>
+          <w:trHeight w:val="454"/>
+          <w:jc w:val="center"/>
+        </w:trPr>
+        <w:tc>
+          <w:tcPr>
+            <w:cnfStyle w:val="001000000000" w:firstRow="0" w:lastRow="0" w:firstColumn="1" w:lastColumn="0" w:oddVBand="0" w:evenVBand="0" w:oddHBand="0" w:evenHBand="0" w:firstRowFirstColumn="0" w:firstRowLastColumn="0" w:lastRowFirstColumn="0" w:lastRowLastColumn="0"/>
+            <w:tcW w:w="1718" w:type="dxa"/>
+            <w:vAlign w:val="center"/>
+          </w:tcPr>
+          <w:p>
+            <w:pPr>
+              <w:jc w:val="center"/>
+            </w:pPr>
+            <w:r>
+              <w:rPr>
+                <w:rFonts w:hint="eastAsia"/>
+              </w:rPr>
+              <w:t>影响</w:t>
+            </w:r>
+          </w:p>
+        </w:tc>
+        <w:tc>
+          <w:tcPr>
+            <w:tcW w:w="6578" w:type="dxa"/>
+          </w:tcPr>
+          <w:p>
+            <w:pPr>
+              <w:cnfStyle w:val="000000100000" w:firstRow="0" w:lastRow="0" w:firstColumn="0" w:lastColumn="0" w:oddVBand="0" w:evenVBand="0" w:oddHBand="1" w:evenHBand="0" w:firstRowFirstColumn="0" w:firstRowLastColumn="0" w:lastRowFirstColumn="0" w:lastRowLastColumn="0"/>
+            </w:pPr>
+            <w:r>
+              <w:rPr>
+                <w:rFonts w:hint="eastAsia"/>
+              </w:rPr>
+              <w:t>学生将课程时间添加到日程表时费时费力</w:t>
+            </w:r>
+          </w:p>
+        </w:tc>
+      </w:tr>
+      <w:tr>
+        <w:trPr>
+          <w:trHeight w:val="454"/>
+          <w:jc w:val="center"/>
+        </w:trPr>
+        <w:tc>
+          <w:tcPr>
+            <w:cnfStyle w:val="001000000000" w:firstRow="0" w:lastRow="0" w:firstColumn="1" w:lastColumn="0" w:oddVBand="0" w:evenVBand="0" w:oddHBand="0" w:evenHBand="0" w:firstRowFirstColumn="0" w:firstRowLastColumn="0" w:lastRowFirstColumn="0" w:lastRowLastColumn="0"/>
+            <w:tcW w:w="1718" w:type="dxa"/>
+            <w:vAlign w:val="center"/>
+          </w:tcPr>
+          <w:p>
+            <w:pPr>
+              <w:jc w:val="center"/>
+            </w:pPr>
+            <w:r>
+              <w:rPr>
+                <w:rFonts w:hint="eastAsia"/>
+              </w:rPr>
+              <w:t>目标</w:t>
+            </w:r>
+          </w:p>
+        </w:tc>
+        <w:tc>
+          <w:tcPr>
+            <w:tcW w:w="6578" w:type="dxa"/>
+          </w:tcPr>
+          <w:p>
+            <w:pPr>
+              <w:cnfStyle w:val="000000000000" w:firstRow="0" w:lastRow="0" w:firstColumn="0" w:lastColumn="0" w:oddVBand="0" w:evenVBand="0" w:oddHBand="0" w:evenHBand="0" w:firstRowFirstColumn="0" w:firstRowLastColumn="0" w:lastRowFirstColumn="0" w:lastRowLastColumn="0"/>
+            </w:pPr>
+            <w:r>
+              <w:rPr>
+                <w:rFonts w:hint="eastAsia"/>
+              </w:rPr>
+              <w:t>系统投入使用后，用户自行导入课程时间的情况减少80%</w:t>
+            </w:r>
+          </w:p>
+        </w:tc>
+      </w:tr>
+      <w:tr>
+        <w:trPr>
+          <w:cnfStyle w:val="000000100000" w:firstRow="0" w:lastRow="0" w:firstColumn="0" w:lastColumn="0" w:oddVBand="0" w:evenVBand="0" w:oddHBand="1" w:evenHBand="0" w:firstRowFirstColumn="0" w:firstRowLastColumn="0" w:lastRowFirstColumn="0" w:lastRowLastColumn="0"/>
+          <w:trHeight w:val="454"/>
+          <w:jc w:val="center"/>
+        </w:trPr>
+        <w:tc>
+          <w:tcPr>
+            <w:cnfStyle w:val="001000000000" w:firstRow="0" w:lastRow="0" w:firstColumn="1" w:lastColumn="0" w:oddVBand="0" w:evenVBand="0" w:oddHBand="0" w:evenHBand="0" w:firstRowFirstColumn="0" w:firstRowLastColumn="0" w:lastRowFirstColumn="0" w:lastRowLastColumn="0"/>
+            <w:tcW w:w="1718" w:type="dxa"/>
+            <w:shd w:val="clear" w:color="auto" w:fill="8EAADB" w:themeFill="accent1" w:themeFillTint="99"/>
+            <w:vAlign w:val="center"/>
+          </w:tcPr>
+          <w:p>
+            <w:pPr>
+              <w:jc w:val="center"/>
+            </w:pPr>
+            <w:r>
+              <w:rPr>
+                <w:rFonts w:hint="eastAsia"/>
+              </w:rPr>
+              <w:t>ID</w:t>
+            </w:r>
+          </w:p>
+        </w:tc>
+        <w:tc>
+          <w:tcPr>
+            <w:tcW w:w="6578" w:type="dxa"/>
+            <w:shd w:val="clear" w:color="auto" w:fill="8EAADB" w:themeFill="accent1" w:themeFillTint="99"/>
+          </w:tcPr>
+          <w:p>
+            <w:pPr>
+              <w:cnfStyle w:val="000000100000" w:firstRow="0" w:lastRow="0" w:firstColumn="0" w:lastColumn="0" w:oddVBand="0" w:evenVBand="0" w:oddHBand="1" w:evenHBand="0" w:firstRowFirstColumn="0" w:firstRowLastColumn="0" w:lastRowFirstColumn="0" w:lastRowLastColumn="0"/>
+            </w:pPr>
+            <w:r>
+              <w:rPr>
+                <w:rFonts w:hint="eastAsia"/>
+              </w:rPr>
+              <w:t>P2</w:t>
+            </w:r>
+          </w:p>
+        </w:tc>
+      </w:tr>
+      <w:tr>
+        <w:trPr>
+          <w:trHeight w:val="454"/>
+          <w:jc w:val="center"/>
+        </w:trPr>
+        <w:tc>
+          <w:tcPr>
+            <w:cnfStyle w:val="001000000000" w:firstRow="0" w:lastRow="0" w:firstColumn="1" w:lastColumn="0" w:oddVBand="0" w:evenVBand="0" w:oddHBand="0" w:evenHBand="0" w:firstRowFirstColumn="0" w:firstRowLastColumn="0" w:lastRowFirstColumn="0" w:lastRowLastColumn="0"/>
+            <w:tcW w:w="1718" w:type="dxa"/>
+            <w:vAlign w:val="center"/>
+          </w:tcPr>
+          <w:p>
+            <w:pPr>
+              <w:jc w:val="center"/>
+            </w:pPr>
+            <w:r>
+              <w:rPr>
+                <w:rFonts w:hint="eastAsia"/>
+              </w:rPr>
+              <w:t>提出者</w:t>
+            </w:r>
+          </w:p>
+        </w:tc>
+        <w:tc>
+          <w:tcPr>
+            <w:tcW w:w="6578" w:type="dxa"/>
+          </w:tcPr>
+          <w:p>
+            <w:pPr>
+              <w:cnfStyle w:val="000000000000" w:firstRow="0" w:lastRow="0" w:firstColumn="0" w:lastColumn="0" w:oddVBand="0" w:evenVBand="0" w:oddHBand="0" w:evenHBand="0" w:firstRowFirstColumn="0" w:firstRowLastColumn="0" w:lastRowFirstColumn="0" w:lastRowLastColumn="0"/>
+            </w:pPr>
+            <w:r>
+              <w:rPr>
+                <w:rFonts w:hint="eastAsia"/>
+              </w:rPr>
+              <w:t>普通学生</w:t>
+            </w:r>
+          </w:p>
+        </w:tc>
+      </w:tr>
+      <w:tr>
+        <w:trPr>
+          <w:cnfStyle w:val="000000100000" w:firstRow="0" w:lastRow="0" w:firstColumn="0" w:lastColumn="0" w:oddVBand="0" w:evenVBand="0" w:oddHBand="1" w:evenHBand="0" w:firstRowFirstColumn="0" w:firstRowLastColumn="0" w:lastRowFirstColumn="0" w:lastRowLastColumn="0"/>
+          <w:trHeight w:val="454"/>
+          <w:jc w:val="center"/>
+        </w:trPr>
+        <w:tc>
+          <w:tcPr>
+            <w:cnfStyle w:val="001000000000" w:firstRow="0" w:lastRow="0" w:firstColumn="1" w:lastColumn="0" w:oddVBand="0" w:evenVBand="0" w:oddHBand="0" w:evenHBand="0" w:firstRowFirstColumn="0" w:firstRowLastColumn="0" w:lastRowFirstColumn="0" w:lastRowLastColumn="0"/>
+            <w:tcW w:w="1718" w:type="dxa"/>
+            <w:vAlign w:val="center"/>
+          </w:tcPr>
+          <w:p>
+            <w:pPr>
+              <w:jc w:val="center"/>
+            </w:pPr>
+            <w:r>
+              <w:rPr>
+                <w:rFonts w:hint="eastAsia"/>
+              </w:rPr>
+              <w:lastRenderedPageBreak/>
+              <w:t>关联者</w:t>
+            </w:r>
+          </w:p>
+        </w:tc>
+        <w:tc>
+          <w:tcPr>
+            <w:tcW w:w="6578" w:type="dxa"/>
+          </w:tcPr>
+          <w:p>
+            <w:pPr>
+              <w:cnfStyle w:val="000000100000" w:firstRow="0" w:lastRow="0" w:firstColumn="0" w:lastColumn="0" w:oddVBand="0" w:evenVBand="0" w:oddHBand="1" w:evenHBand="0" w:firstRowFirstColumn="0" w:firstRowLastColumn="0" w:lastRowFirstColumn="0" w:lastRowLastColumn="0"/>
+            </w:pPr>
+            <w:r>
+              <w:rPr>
+                <w:rFonts w:hint="eastAsia"/>
+              </w:rPr>
+              <w:t>普通学生</w:t>
+            </w:r>
+          </w:p>
+        </w:tc>
+      </w:tr>
+      <w:tr>
+        <w:trPr>
+          <w:trHeight w:val="454"/>
+          <w:jc w:val="center"/>
+        </w:trPr>
+        <w:tc>
+          <w:tcPr>
+            <w:cnfStyle w:val="001000000000" w:firstRow="0" w:lastRow="0" w:firstColumn="1" w:lastColumn="0" w:oddVBand="0" w:evenVBand="0" w:oddHBand="0" w:evenHBand="0" w:firstRowFirstColumn="0" w:firstRowLastColumn="0" w:lastRowFirstColumn="0" w:lastRowLastColumn="0"/>
+            <w:tcW w:w="1718" w:type="dxa"/>
+            <w:vAlign w:val="center"/>
+          </w:tcPr>
+          <w:p>
+            <w:pPr>
+              <w:jc w:val="center"/>
+            </w:pPr>
+            <w:r>
+              <w:rPr>
+                <w:rFonts w:hint="eastAsia"/>
+              </w:rPr>
+              <w:t>问题</w:t>
+            </w:r>
+          </w:p>
+        </w:tc>
+        <w:tc>
+          <w:tcPr>
+            <w:tcW w:w="6578" w:type="dxa"/>
+          </w:tcPr>
+          <w:p>
+            <w:pPr>
+              <w:cnfStyle w:val="000000000000" w:firstRow="0" w:lastRow="0" w:firstColumn="0" w:lastColumn="0" w:oddVBand="0" w:evenVBand="0" w:oddHBand="0" w:evenHBand="0" w:firstRowFirstColumn="0" w:firstRowLastColumn="0" w:lastRowFirstColumn="0" w:lastRowLastColumn="0"/>
+            </w:pPr>
+            <w:r>
+              <w:rPr>
+                <w:rFonts w:hint="eastAsia"/>
+              </w:rPr>
+              <w:t>不能</w:t>
+            </w:r>
+            <w:r>
+              <w:rPr>
+                <w:rFonts w:hint="eastAsia"/>
+              </w:rPr>
+              <w:t>直接通过共享时间安排表计算出共同空闲时间，并多人协商出共同空闲时间</w:t>
+            </w:r>
+          </w:p>
+        </w:tc>
+      </w:tr>
+      <w:tr>
+        <w:trPr>
+          <w:cnfStyle w:val="000000100000" w:firstRow="0" w:lastRow="0" w:firstColumn="0" w:lastColumn="0" w:oddVBand="0" w:evenVBand="0" w:oddHBand="1" w:evenHBand="0" w:firstRowFirstColumn="0" w:firstRowLastColumn="0" w:lastRowFirstColumn="0" w:lastRowLastColumn="0"/>
+          <w:trHeight w:val="454"/>
+          <w:jc w:val="center"/>
+        </w:trPr>
+        <w:tc>
+          <w:tcPr>
+            <w:cnfStyle w:val="001000000000" w:firstRow="0" w:lastRow="0" w:firstColumn="1" w:lastColumn="0" w:oddVBand="0" w:evenVBand="0" w:oddHBand="0" w:evenHBand="0" w:firstRowFirstColumn="0" w:firstRowLastColumn="0" w:lastRowFirstColumn="0" w:lastRowLastColumn="0"/>
+            <w:tcW w:w="1718" w:type="dxa"/>
+            <w:vAlign w:val="center"/>
+          </w:tcPr>
+          <w:p>
+            <w:pPr>
+              <w:jc w:val="center"/>
+            </w:pPr>
+            <w:r>
+              <w:rPr>
+                <w:rFonts w:hint="eastAsia"/>
+              </w:rPr>
+              <w:t>影响</w:t>
+            </w:r>
+          </w:p>
+        </w:tc>
+        <w:tc>
+          <w:tcPr>
+            <w:tcW w:w="6578" w:type="dxa"/>
+          </w:tcPr>
+          <w:p>
+            <w:pPr>
+              <w:cnfStyle w:val="000000100000" w:firstRow="0" w:lastRow="0" w:firstColumn="0" w:lastColumn="0" w:oddVBand="0" w:evenVBand="0" w:oddHBand="1" w:evenHBand="0" w:firstRowFirstColumn="0" w:firstRowLastColumn="0" w:lastRowFirstColumn="0" w:lastRowLastColumn="0"/>
+            </w:pPr>
+            <w:r>
+              <w:rPr>
+                <w:rFonts w:hint="eastAsia"/>
+              </w:rPr>
+              <w:t>多人协调计算出共同空闲时间麻烦且耗时</w:t>
+            </w:r>
+          </w:p>
+        </w:tc>
+      </w:tr>
+      <w:tr>
+        <w:trPr>
+          <w:trHeight w:val="454"/>
+          <w:jc w:val="center"/>
+        </w:trPr>
+        <w:tc>
+          <w:tcPr>
+            <w:cnfStyle w:val="001000000000" w:firstRow="0" w:lastRow="0" w:firstColumn="1" w:lastColumn="0" w:oddVBand="0" w:evenVBand="0" w:oddHBand="0" w:evenHBand="0" w:firstRowFirstColumn="0" w:firstRowLastColumn="0" w:lastRowFirstColumn="0" w:lastRowLastColumn="0"/>
+            <w:tcW w:w="1718" w:type="dxa"/>
+            <w:vAlign w:val="center"/>
+          </w:tcPr>
+          <w:p>
+            <w:pPr>
+              <w:jc w:val="center"/>
+            </w:pPr>
+            <w:r>
+              <w:rPr>
+                <w:rFonts w:hint="eastAsia"/>
+              </w:rPr>
+              <w:t>目标</w:t>
+            </w:r>
+          </w:p>
+        </w:tc>
+        <w:tc>
+          <w:tcPr>
+            <w:tcW w:w="6578" w:type="dxa"/>
+          </w:tcPr>
+          <w:p>
+            <w:pPr>
+              <w:cnfStyle w:val="000000000000" w:firstRow="0" w:lastRow="0" w:firstColumn="0" w:lastColumn="0" w:oddVBand="0" w:evenVBand="0" w:oddHBand="0" w:evenHBand="0" w:firstRowFirstColumn="0" w:firstRowLastColumn="0" w:lastRowFirstColumn="0" w:lastRowLastColumn="0"/>
+            </w:pPr>
+            <w:r>
+              <w:rPr>
+                <w:rFonts w:hint="eastAsia"/>
+              </w:rPr>
+              <w:t>系统投入使用后，用户可根据系统自动计算出的共同空闲时间段减少30%决策时间</w:t>
+            </w:r>
+          </w:p>
+        </w:tc>
+      </w:tr>
+      <w:tr>
+        <w:trPr>
+          <w:cnfStyle w:val="000000100000" w:firstRow="0" w:lastRow="0" w:firstColumn="0" w:lastColumn="0" w:oddVBand="0" w:evenVBand="0" w:oddHBand="1" w:evenHBand="0" w:firstRowFirstColumn="0" w:firstRowLastColumn="0" w:lastRowFirstColumn="0" w:lastRowLastColumn="0"/>
+          <w:trHeight w:val="454"/>
+          <w:jc w:val="center"/>
+        </w:trPr>
+        <w:tc>
+          <w:tcPr>
+            <w:cnfStyle w:val="001000000000" w:firstRow="0" w:lastRow="0" w:firstColumn="1" w:lastColumn="0" w:oddVBand="0" w:evenVBand="0" w:oddHBand="0" w:evenHBand="0" w:firstRowFirstColumn="0" w:firstRowLastColumn="0" w:lastRowFirstColumn="0" w:lastRowLastColumn="0"/>
+            <w:tcW w:w="1718" w:type="dxa"/>
+            <w:shd w:val="clear" w:color="auto" w:fill="8EAADB" w:themeFill="accent1" w:themeFillTint="99"/>
+            <w:vAlign w:val="center"/>
+          </w:tcPr>
+          <w:p>
+            <w:pPr>
+              <w:jc w:val="center"/>
+            </w:pPr>
+            <w:r>
+              <w:rPr>
+                <w:rFonts w:hint="eastAsia"/>
+              </w:rPr>
+              <w:t>ID</w:t>
+            </w:r>
+          </w:p>
+        </w:tc>
+        <w:tc>
+          <w:tcPr>
+            <w:tcW w:w="6578" w:type="dxa"/>
+            <w:shd w:val="clear" w:color="auto" w:fill="8EAADB" w:themeFill="accent1" w:themeFillTint="99"/>
+          </w:tcPr>
+          <w:p>
+            <w:pPr>
+              <w:cnfStyle w:val="000000100000" w:firstRow="0" w:lastRow="0" w:firstColumn="0" w:lastColumn="0" w:oddVBand="0" w:evenVBand="0" w:oddHBand="1" w:evenHBand="0" w:firstRowFirstColumn="0" w:firstRowLastColumn="0" w:lastRowFirstColumn="0" w:lastRowLastColumn="0"/>
+            </w:pPr>
+            <w:r>
+              <w:rPr>
+                <w:rFonts w:hint="eastAsia"/>
+              </w:rPr>
+              <w:t>P3</w:t>
+            </w:r>
+          </w:p>
+        </w:tc>
+      </w:tr>
+      <w:tr>
+        <w:trPr>
+          <w:trHeight w:val="454"/>
+          <w:jc w:val="center"/>
+        </w:trPr>
+        <w:tc>
+          <w:tcPr>
+            <w:cnfStyle w:val="001000000000" w:firstRow="0" w:lastRow="0" w:firstColumn="1" w:lastColumn="0" w:oddVBand="0" w:evenVBand="0" w:oddHBand="0" w:evenHBand="0" w:firstRowFirstColumn="0" w:firstRowLastColumn="0" w:lastRowFirstColumn="0" w:lastRowLastColumn="0"/>
+            <w:tcW w:w="1718" w:type="dxa"/>
+            <w:vAlign w:val="center"/>
+          </w:tcPr>
+          <w:p>
+            <w:pPr>
+              <w:jc w:val="center"/>
+            </w:pPr>
+            <w:r>
+              <w:rPr>
+                <w:rFonts w:hint="eastAsia"/>
+              </w:rPr>
+              <w:t>提出者</w:t>
+            </w:r>
+          </w:p>
+        </w:tc>
+        <w:tc>
+          <w:tcPr>
+            <w:tcW w:w="6578" w:type="dxa"/>
+          </w:tcPr>
+          <w:p>
+            <w:pPr>
+              <w:cnfStyle w:val="000000000000" w:firstRow="0" w:lastRow="0" w:firstColumn="0" w:lastColumn="0" w:oddVBand="0" w:evenVBand="0" w:oddHBand="0" w:evenHBand="0" w:firstRowFirstColumn="0" w:firstRowLastColumn="0" w:lastRowFirstColumn="0" w:lastRowLastColumn="0"/>
+            </w:pPr>
+            <w:r>
+              <w:rPr>
+                <w:rFonts w:hint="eastAsia"/>
+              </w:rPr>
+              <w:t>普通学生</w:t>
+            </w:r>
+          </w:p>
+        </w:tc>
+      </w:tr>
+      <w:tr>
+        <w:trPr>
+          <w:cnfStyle w:val="000000100000" w:firstRow="0" w:lastRow="0" w:firstColumn="0" w:lastColumn="0" w:oddVBand="0" w:evenVBand="0" w:oddHBand="1" w:evenHBand="0" w:firstRowFirstColumn="0" w:firstRowLastColumn="0" w:lastRowFirstColumn="0" w:lastRowLastColumn="0"/>
+          <w:trHeight w:val="454"/>
+          <w:jc w:val="center"/>
+        </w:trPr>
+        <w:tc>
+          <w:tcPr>
+            <w:cnfStyle w:val="001000000000" w:firstRow="0" w:lastRow="0" w:firstColumn="1" w:lastColumn="0" w:oddVBand="0" w:evenVBand="0" w:oddHBand="0" w:evenHBand="0" w:firstRowFirstColumn="0" w:firstRowLastColumn="0" w:lastRowFirstColumn="0" w:lastRowLastColumn="0"/>
+            <w:tcW w:w="1718" w:type="dxa"/>
+            <w:vAlign w:val="center"/>
+          </w:tcPr>
+          <w:p>
+            <w:pPr>
+              <w:jc w:val="center"/>
+            </w:pPr>
+            <w:r>
+              <w:rPr>
+                <w:rFonts w:hint="eastAsia"/>
+              </w:rPr>
+              <w:t>关联者</w:t>
+            </w:r>
+          </w:p>
+        </w:tc>
+        <w:tc>
+          <w:tcPr>
+            <w:tcW w:w="6578" w:type="dxa"/>
+          </w:tcPr>
+          <w:p>
+            <w:pPr>
+              <w:cnfStyle w:val="000000100000" w:firstRow="0" w:lastRow="0" w:firstColumn="0" w:lastColumn="0" w:oddVBand="0" w:evenVBand="0" w:oddHBand="1" w:evenHBand="0" w:firstRowFirstColumn="0" w:firstRowLastColumn="0" w:lastRowFirstColumn="0" w:lastRowLastColumn="0"/>
+            </w:pPr>
+            <w:r>
+              <w:rPr>
+                <w:rFonts w:hint="eastAsia"/>
+              </w:rPr>
+              <w:t>普通学生</w:t>
+            </w:r>
+          </w:p>
+        </w:tc>
+      </w:tr>
+      <w:tr>
+        <w:trPr>
+          <w:trHeight w:val="454"/>
+          <w:jc w:val="center"/>
+        </w:trPr>
+        <w:tc>
+          <w:tcPr>
+            <w:cnfStyle w:val="001000000000" w:firstRow="0" w:lastRow="0" w:firstColumn="1" w:lastColumn="0" w:oddVBand="0" w:evenVBand="0" w:oddHBand="0" w:evenHBand="0" w:firstRowFirstColumn="0" w:firstRowLastColumn="0" w:lastRowFirstColumn="0" w:lastRowLastColumn="0"/>
+            <w:tcW w:w="1718" w:type="dxa"/>
+            <w:vAlign w:val="center"/>
+          </w:tcPr>
+          <w:p>
+            <w:pPr>
+              <w:jc w:val="center"/>
+            </w:pPr>
+            <w:r>
+              <w:rPr>
+                <w:rFonts w:hint="eastAsia"/>
+              </w:rPr>
+              <w:t>问题</w:t>
+            </w:r>
+          </w:p>
+        </w:tc>
+        <w:tc>
+          <w:tcPr>
+            <w:tcW w:w="6578" w:type="dxa"/>
+          </w:tcPr>
+          <w:p>
+            <w:pPr>
+              <w:cnfStyle w:val="000000000000" w:firstRow="0" w:lastRow="0" w:firstColumn="0" w:lastColumn="0" w:oddVBand="0" w:evenVBand="0" w:oddHBand="0" w:evenHBand="0" w:firstRowFirstColumn="0" w:firstRowLastColumn="0" w:lastRowFirstColumn="0" w:lastRowLastColumn="0"/>
+            </w:pPr>
+            <w:r>
+              <w:rPr>
+                <w:rFonts w:hint="eastAsia"/>
+              </w:rPr>
+              <w:t>商讨聚会地点时不能直观了解对方提出的位置信息，在社交软件中发送的位置信息又易被讨论信息覆盖</w:t>
+            </w:r>
+          </w:p>
+        </w:tc>
+      </w:tr>
+      <w:tr>
+        <w:trPr>
+          <w:cnfStyle w:val="000000100000" w:firstRow="0" w:lastRow="0" w:firstColumn="0" w:lastColumn="0" w:oddVBand="0" w:evenVBand="0" w:oddHBand="1" w:evenHBand="0" w:firstRowFirstColumn="0" w:firstRowLastColumn="0" w:lastRowFirstColumn="0" w:lastRowLastColumn="0"/>
+          <w:trHeight w:val="454"/>
+          <w:jc w:val="center"/>
+        </w:trPr>
+        <w:tc>
+          <w:tcPr>
+            <w:cnfStyle w:val="001000000000" w:firstRow="0" w:lastRow="0" w:firstColumn="1" w:lastColumn="0" w:oddVBand="0" w:evenVBand="0" w:oddHBand="0" w:evenHBand="0" w:firstRowFirstColumn="0" w:firstRowLastColumn="0" w:lastRowFirstColumn="0" w:lastRowLastColumn="0"/>
+            <w:tcW w:w="1718" w:type="dxa"/>
+            <w:vAlign w:val="center"/>
+          </w:tcPr>
+          <w:p>
+            <w:pPr>
+              <w:jc w:val="center"/>
+            </w:pPr>
+            <w:r>
+              <w:rPr>
+                <w:rFonts w:hint="eastAsia"/>
+              </w:rPr>
+              <w:t>影响</w:t>
+            </w:r>
+          </w:p>
+        </w:tc>
+        <w:tc>
+          <w:tcPr>
+            <w:tcW w:w="6578" w:type="dxa"/>
+          </w:tcPr>
+          <w:p>
+            <w:pPr>
+              <w:cnfStyle w:val="000000100000" w:firstRow="0" w:lastRow="0" w:firstColumn="0" w:lastColumn="0" w:oddVBand="0" w:evenVBand="0" w:oddHBand="1" w:evenHBand="0" w:firstRowFirstColumn="0" w:firstRowLastColumn="0" w:lastRowFirstColumn="0" w:lastRowLastColumn="0"/>
+            </w:pPr>
+            <w:r>
+              <w:rPr>
+                <w:rFonts w:hint="eastAsia"/>
+              </w:rPr>
+              <w:t>学生将商讨聚会地点费时费力</w:t>
+            </w:r>
+          </w:p>
+        </w:tc>
+      </w:tr>
+      <w:tr>
+        <w:trPr>
+          <w:trHeight w:val="454"/>
+          <w:jc w:val="center"/>
+        </w:trPr>
+        <w:tc>
+          <w:tcPr>
+            <w:cnfStyle w:val="001000000000" w:firstRow="0" w:lastRow="0" w:firstColumn="1" w:lastColumn="0" w:oddVBand="0" w:evenVBand="0" w:oddHBand="0" w:evenHBand="0" w:firstRowFirstColumn="0" w:firstRowLastColumn="0" w:lastRowFirstColumn="0" w:lastRowLastColumn="0"/>
+            <w:tcW w:w="1718" w:type="dxa"/>
+            <w:vAlign w:val="center"/>
+          </w:tcPr>
+          <w:p>
+            <w:pPr>
+              <w:jc w:val="center"/>
+            </w:pPr>
+            <w:r>
+              <w:rPr>
+                <w:rFonts w:hint="eastAsia"/>
+              </w:rPr>
+              <w:t>目标</w:t>
+            </w:r>
+          </w:p>
+        </w:tc>
+        <w:tc>
+          <w:tcPr>
+            <w:tcW w:w="6578" w:type="dxa"/>
+          </w:tcPr>
+          <w:p>
+            <w:pPr>
+              <w:cnfStyle w:val="000000000000" w:firstRow="0" w:lastRow="0" w:firstColumn="0" w:lastColumn="0" w:oddVBand="0" w:evenVBand="0" w:oddHBand="0" w:evenHBand="0" w:firstRowFirstColumn="0" w:firstRowLastColumn="0" w:lastRowFirstColumn="0" w:lastRowLastColumn="0"/>
+            </w:pPr>
+            <w:r>
+              <w:rPr>
+                <w:rFonts w:hint="eastAsia"/>
+              </w:rPr>
+              <w:t>系统投入使用后，使用本系统的用户在本系统上商讨聚会地点的情况达到80%</w:t>
+            </w:r>
+          </w:p>
+        </w:tc>
+      </w:tr>
+      <w:tr>
+        <w:trPr>
+          <w:cnfStyle w:val="000000100000" w:firstRow="0" w:lastRow="0" w:firstColumn="0" w:lastColumn="0" w:oddVBand="0" w:evenVBand="0" w:oddHBand="1" w:evenHBand="0" w:firstRowFirstColumn="0" w:firstRowLastColumn="0" w:lastRowFirstColumn="0" w:lastRowLastColumn="0"/>
+          <w:trHeight w:val="454"/>
+          <w:jc w:val="center"/>
+        </w:trPr>
+        <w:tc>
+          <w:tcPr>
+            <w:cnfStyle w:val="001000000000" w:firstRow="0" w:lastRow="0" w:firstColumn="1" w:lastColumn="0" w:oddVBand="0" w:evenVBand="0" w:oddHBand="0" w:evenHBand="0" w:firstRowFirstColumn="0" w:firstRowLastColumn="0" w:lastRowFirstColumn="0" w:lastRowLastColumn="0"/>
+            <w:tcW w:w="1718" w:type="dxa"/>
+            <w:shd w:val="clear" w:color="auto" w:fill="8EAADB" w:themeFill="accent1" w:themeFillTint="99"/>
+            <w:vAlign w:val="center"/>
+          </w:tcPr>
+          <w:p>
+            <w:pPr>
+              <w:jc w:val="center"/>
+            </w:pPr>
+            <w:r>
+              <w:rPr>
+                <w:rFonts w:hint="eastAsia"/>
+              </w:rPr>
+              <w:t>ID</w:t>
+            </w:r>
+          </w:p>
+        </w:tc>
+        <w:tc>
+          <w:tcPr>
+            <w:tcW w:w="6578" w:type="dxa"/>
+            <w:shd w:val="clear" w:color="auto" w:fill="8EAADB" w:themeFill="accent1" w:themeFillTint="99"/>
+          </w:tcPr>
+          <w:p>
+            <w:pPr>
+              <w:cnfStyle w:val="000000100000" w:firstRow="0" w:lastRow="0" w:firstColumn="0" w:lastColumn="0" w:oddVBand="0" w:evenVBand="0" w:oddHBand="1" w:evenHBand="0" w:firstRowFirstColumn="0" w:firstRowLastColumn="0" w:lastRowFirstColumn="0" w:lastRowLastColumn="0"/>
+            </w:pPr>
+            <w:r>
+              <w:rPr>
+                <w:rFonts w:hint="eastAsia"/>
+              </w:rPr>
+              <w:t>P</w:t>
+            </w:r>
+            <w:r>
+              <w:t>4</w:t>
+            </w:r>
+          </w:p>
+        </w:tc>
+      </w:tr>
+      <w:tr>
+        <w:trPr>
+          <w:trHeight w:val="454"/>
+          <w:jc w:val="center"/>
+        </w:trPr>
+        <w:tc>
+          <w:tcPr>
+            <w:cnfStyle w:val="001000000000" w:firstRow="0" w:lastRow="0" w:firstColumn="1" w:lastColumn="0" w:oddVBand="0" w:evenVBand="0" w:oddHBand="0" w:evenHBand="0" w:firstRowFirstColumn="0" w:firstRowLastColumn="0" w:lastRowFirstColumn="0" w:lastRowLastColumn="0"/>
+            <w:tcW w:w="1718" w:type="dxa"/>
+            <w:vAlign w:val="center"/>
+          </w:tcPr>
+          <w:p>
+            <w:pPr>
+              <w:jc w:val="center"/>
+            </w:pPr>
+            <w:r>
+              <w:rPr>
+                <w:rFonts w:hint="eastAsia"/>
+              </w:rPr>
+              <w:t>提出者</w:t>
+            </w:r>
+          </w:p>
+        </w:tc>
+        <w:tc>
+          <w:tcPr>
+            <w:tcW w:w="6578" w:type="dxa"/>
+          </w:tcPr>
+          <w:p>
+            <w:pPr>
+              <w:cnfStyle w:val="000000000000" w:firstRow="0" w:lastRow="0" w:firstColumn="0" w:lastColumn="0" w:oddVBand="0" w:evenVBand="0" w:oddHBand="0" w:evenHBand="0" w:firstRowFirstColumn="0" w:firstRowLastColumn="0" w:lastRowFirstColumn="0" w:lastRowLastColumn="0"/>
+            </w:pPr>
+            <w:r>
+              <w:rPr>
+                <w:rFonts w:hint="eastAsia"/>
+              </w:rPr>
+              <w:t>普通学生</w:t>
+            </w:r>
+          </w:p>
+        </w:tc>
+      </w:tr>
+      <w:tr>
+        <w:trPr>
+          <w:cnfStyle w:val="000000100000" w:firstRow="0" w:lastRow="0" w:firstColumn="0" w:lastColumn="0" w:oddVBand="0" w:evenVBand="0" w:oddHBand="1" w:evenHBand="0" w:firstRowFirstColumn="0" w:firstRowLastColumn="0" w:lastRowFirstColumn="0" w:lastRowLastColumn="0"/>
+          <w:trHeight w:val="454"/>
+          <w:jc w:val="center"/>
+        </w:trPr>
+        <w:tc>
+          <w:tcPr>
+            <w:cnfStyle w:val="001000000000" w:firstRow="0" w:lastRow="0" w:firstColumn="1" w:lastColumn="0" w:oddVBand="0" w:evenVBand="0" w:oddHBand="0" w:evenHBand="0" w:firstRowFirstColumn="0" w:firstRowLastColumn="0" w:lastRowFirstColumn="0" w:lastRowLastColumn="0"/>
+            <w:tcW w:w="1718" w:type="dxa"/>
+            <w:vAlign w:val="center"/>
+          </w:tcPr>
+          <w:p>
+            <w:pPr>
+              <w:jc w:val="center"/>
+            </w:pPr>
+            <w:r>
+              <w:rPr>
+                <w:rFonts w:hint="eastAsia"/>
+              </w:rPr>
+              <w:t>关联者</w:t>
+            </w:r>
+          </w:p>
+        </w:tc>
+        <w:tc>
+          <w:tcPr>
+            <w:tcW w:w="6578" w:type="dxa"/>
+          </w:tcPr>
+          <w:p>
+            <w:pPr>
+              <w:cnfStyle w:val="000000100000" w:firstRow="0" w:lastRow="0" w:firstColumn="0" w:lastColumn="0" w:oddVBand="0" w:evenVBand="0" w:oddHBand="1" w:evenHBand="0" w:firstRowFirstColumn="0" w:firstRowLastColumn="0" w:lastRowFirstColumn="0" w:lastRowLastColumn="0"/>
+            </w:pPr>
+            <w:r>
+              <w:rPr>
+                <w:rFonts w:hint="eastAsia"/>
+              </w:rPr>
+              <w:t>普通学生</w:t>
+            </w:r>
+          </w:p>
+        </w:tc>
+      </w:tr>
+      <w:tr>
+        <w:trPr>
+          <w:trHeight w:val="454"/>
+          <w:jc w:val="center"/>
+        </w:trPr>
+        <w:tc>
+          <w:tcPr>
+            <w:cnfStyle w:val="001000000000" w:firstRow="0" w:lastRow="0" w:firstColumn="1" w:lastColumn="0" w:oddVBand="0" w:evenVBand="0" w:oddHBand="0" w:evenHBand="0" w:firstRowFirstColumn="0" w:firstRowLastColumn="0" w:lastRowFirstColumn="0" w:lastRowLastColumn="0"/>
+            <w:tcW w:w="1718" w:type="dxa"/>
+            <w:vAlign w:val="center"/>
+          </w:tcPr>
+          <w:p>
+            <w:pPr>
+              <w:jc w:val="center"/>
+            </w:pPr>
+            <w:r>
+              <w:rPr>
+                <w:rFonts w:hint="eastAsia"/>
+              </w:rPr>
+              <w:t>问题</w:t>
+            </w:r>
+          </w:p>
+        </w:tc>
+        <w:tc>
+          <w:tcPr>
+            <w:tcW w:w="6578" w:type="dxa"/>
+          </w:tcPr>
+          <w:p>
+            <w:pPr>
+              <w:cnfStyle w:val="000000000000" w:firstRow="0" w:lastRow="0" w:firstColumn="0" w:lastColumn="0" w:oddVBand="0" w:evenVBand="0" w:oddHBand="0" w:evenHBand="0" w:firstRowFirstColumn="0" w:firstRowLastColumn="0" w:lastRowFirstColumn="0" w:lastRowLastColumn="0"/>
+            </w:pPr>
+            <w:r>
+              <w:rPr>
+                <w:rFonts w:hint="eastAsia"/>
+              </w:rPr>
+              <w:t>已到达聚会地点的人无法得知其他人到达时间</w:t>
+            </w:r>
+          </w:p>
+        </w:tc>
+      </w:tr>
+      <w:tr>
+        <w:trPr>
+          <w:cnfStyle w:val="000000100000" w:firstRow="0" w:lastRow="0" w:firstColumn="0" w:lastColumn="0" w:oddVBand="0" w:evenVBand="0" w:oddHBand="1" w:evenHBand="0" w:firstRowFirstColumn="0" w:firstRowLastColumn="0" w:lastRowFirstColumn="0" w:lastRowLastColumn="0"/>
+          <w:trHeight w:val="454"/>
+          <w:jc w:val="center"/>
+        </w:trPr>
+        <w:tc>
+          <w:tcPr>
+            <w:cnfStyle w:val="001000000000" w:firstRow="0" w:lastRow="0" w:firstColumn="1" w:lastColumn="0" w:oddVBand="0" w:evenVBand="0" w:oddHBand="0" w:evenHBand="0" w:firstRowFirstColumn="0" w:firstRowLastColumn="0" w:lastRowFirstColumn="0" w:lastRowLastColumn="0"/>
+            <w:tcW w:w="1718" w:type="dxa"/>
+            <w:vAlign w:val="center"/>
+          </w:tcPr>
+          <w:p>
+            <w:pPr>
+              <w:jc w:val="center"/>
+            </w:pPr>
+            <w:r>
+              <w:rPr>
+                <w:rFonts w:hint="eastAsia"/>
+              </w:rPr>
+              <w:t>影响</w:t>
+            </w:r>
+          </w:p>
+        </w:tc>
+        <w:tc>
+          <w:tcPr>
+            <w:tcW w:w="6578" w:type="dxa"/>
+          </w:tcPr>
+          <w:p>
+            <w:pPr>
+              <w:cnfStyle w:val="000000100000" w:firstRow="0" w:lastRow="0" w:firstColumn="0" w:lastColumn="0" w:oddVBand="0" w:evenVBand="0" w:oddHBand="1" w:evenHBand="0" w:firstRowFirstColumn="0" w:firstRowLastColumn="0" w:lastRowFirstColumn="0" w:lastRowLastColumn="0"/>
+            </w:pPr>
+            <w:r>
+              <w:rPr>
+                <w:rFonts w:hint="eastAsia"/>
+              </w:rPr>
+              <w:t>无法知道自己还需等待多久可不可以进行其他的活动</w:t>
+            </w:r>
+          </w:p>
+        </w:tc>
+      </w:tr>
+      <w:tr>
+        <w:trPr>
+          <w:trHeight w:val="454"/>
+          <w:jc w:val="center"/>
+        </w:trPr>
+        <w:tc>
+          <w:tcPr>
+            <w:cnfStyle w:val="001000000000" w:firstRow="0" w:lastRow="0" w:firstColumn="1" w:lastColumn="0" w:oddVBand="0" w:evenVBand="0" w:oddHBand="0" w:evenHBand="0" w:firstRowFirstColumn="0" w:firstRowLastColumn="0" w:lastRowFirstColumn="0" w:lastRowLastColumn="0"/>
+            <w:tcW w:w="1718" w:type="dxa"/>
+            <w:vAlign w:val="center"/>
+          </w:tcPr>
+          <w:p>
+            <w:pPr>
+              <w:jc w:val="center"/>
+            </w:pPr>
+            <w:r>
+              <w:rPr>
+                <w:rFonts w:hint="eastAsia"/>
+              </w:rPr>
+              <w:t>目标</w:t>
+            </w:r>
+          </w:p>
+        </w:tc>
+        <w:tc>
+          <w:tcPr>
+            <w:tcW w:w="6578" w:type="dxa"/>
+          </w:tcPr>
+          <w:p>
+            <w:pPr>
+              <w:cnfStyle w:val="000000000000" w:firstRow="0" w:lastRow="0" w:firstColumn="0" w:lastColumn="0" w:oddVBand="0" w:evenVBand="0" w:oddHBand="0" w:evenHBand="0" w:firstRowFirstColumn="0" w:firstRowLastColumn="0" w:lastRowFirstColumn="0" w:lastRowLastColumn="0"/>
+              <w:rPr>
+                <w:rFonts w:hint="eastAsia"/>
+              </w:rPr>
+            </w:pPr>
+            <w:r>
+              <w:rPr>
+                <w:rFonts w:hint="eastAsia"/>
+              </w:rPr>
+              <w:t>系统投入使用后，用户可以实时看到群组内剩余到达时间</w:t>
+            </w:r>
+          </w:p>
+        </w:tc>
+      </w:tr>
+      <w:tr>
+        <w:trPr>
+          <w:cnfStyle w:val="000000100000" w:firstRow="0" w:lastRow="0" w:firstColumn="0" w:lastColumn="0" w:oddVBand="0" w:evenVBand="0" w:oddHBand="1" w:evenHBand="0" w:firstRowFirstColumn="0" w:firstRowLastColumn="0" w:lastRowFirstColumn="0" w:lastRowLastColumn="0"/>
+          <w:trHeight w:val="454"/>
+          <w:jc w:val="center"/>
+        </w:trPr>
+        <w:tc>
+          <w:tcPr>
+            <w:cnfStyle w:val="001000000000" w:firstRow="0" w:lastRow="0" w:firstColumn="1" w:lastColumn="0" w:oddVBand="0" w:evenVBand="0" w:oddHBand="0" w:evenHBand="0" w:firstRowFirstColumn="0" w:firstRowLastColumn="0" w:lastRowFirstColumn="0" w:lastRowLastColumn="0"/>
+            <w:tcW w:w="1718" w:type="dxa"/>
+            <w:shd w:val="clear" w:color="auto" w:fill="8EAADB" w:themeFill="accent1" w:themeFillTint="99"/>
+            <w:vAlign w:val="center"/>
+          </w:tcPr>
+          <w:p>
+            <w:pPr>
+              <w:jc w:val="center"/>
+            </w:pPr>
+            <w:r>
+              <w:rPr>
+                <w:rFonts w:hint="eastAsia"/>
+              </w:rPr>
+              <w:t>ID</w:t>
+            </w:r>
+          </w:p>
+        </w:tc>
+        <w:tc>
+          <w:tcPr>
+            <w:tcW w:w="6578" w:type="dxa"/>
+            <w:shd w:val="clear" w:color="auto" w:fill="8EAADB" w:themeFill="accent1" w:themeFillTint="99"/>
+          </w:tcPr>
+          <w:p>
+            <w:pPr>
+              <w:cnfStyle w:val="000000100000" w:firstRow="0" w:lastRow="0" w:firstColumn="0" w:lastColumn="0" w:oddVBand="0" w:evenVBand="0" w:oddHBand="1" w:evenHBand="0" w:firstRowFirstColumn="0" w:firstRowLastColumn="0" w:lastRowFirstColumn="0" w:lastRowLastColumn="0"/>
+            </w:pPr>
+            <w:r>
+              <w:rPr>
+                <w:rFonts w:hint="eastAsia"/>
+              </w:rPr>
+              <w:t>P</w:t>
+            </w:r>
+            <w:r>
+              <w:t>5</w:t>
+            </w:r>
+          </w:p>
+        </w:tc>
+      </w:tr>
+      <w:tr>
+        <w:trPr>
+          <w:trHeight w:val="454"/>
+          <w:jc w:val="center"/>
+        </w:trPr>
+        <w:tc>
+          <w:tcPr>
+            <w:cnfStyle w:val="001000000000" w:firstRow="0" w:lastRow="0" w:firstColumn="1" w:lastColumn="0" w:oddVBand="0" w:evenVBand="0" w:oddHBand="0" w:evenHBand="0" w:firstRowFirstColumn="0" w:firstRowLastColumn="0" w:lastRowFirstColumn="0" w:lastRowLastColumn="0"/>
+            <w:tcW w:w="1718" w:type="dxa"/>
+            <w:vAlign w:val="center"/>
+          </w:tcPr>
+          <w:p>
+            <w:pPr>
+              <w:jc w:val="center"/>
+            </w:pPr>
+            <w:r>
+              <w:rPr>
+                <w:rFonts w:hint="eastAsia"/>
+              </w:rPr>
+              <w:t>提出者</w:t>
+            </w:r>
+          </w:p>
+        </w:tc>
+        <w:tc>
+          <w:tcPr>
+            <w:tcW w:w="6578" w:type="dxa"/>
+          </w:tcPr>
+          <w:p>
+            <w:pPr>
+              <w:cnfStyle w:val="000000000000" w:firstRow="0" w:lastRow="0" w:firstColumn="0" w:lastColumn="0" w:oddVBand="0" w:evenVBand="0" w:oddHBand="0" w:evenHBand="0" w:firstRowFirstColumn="0" w:firstRowLastColumn="0" w:lastRowFirstColumn="0" w:lastRowLastColumn="0"/>
+            </w:pPr>
+            <w:r>
+              <w:rPr>
+                <w:rFonts w:hint="eastAsia"/>
+              </w:rPr>
+              <w:t>普通学生</w:t>
+            </w:r>
+          </w:p>
+        </w:tc>
+      </w:tr>
+      <w:tr>
+        <w:trPr>
+          <w:cnfStyle w:val="000000100000" w:firstRow="0" w:lastRow="0" w:firstColumn="0" w:lastColumn="0" w:oddVBand="0" w:evenVBand="0" w:oddHBand="1" w:evenHBand="0" w:firstRowFirstColumn="0" w:firstRowLastColumn="0" w:lastRowFirstColumn="0" w:lastRowLastColumn="0"/>
+          <w:trHeight w:val="454"/>
+          <w:jc w:val="center"/>
+        </w:trPr>
+        <w:tc>
+          <w:tcPr>
+            <w:cnfStyle w:val="001000000000" w:firstRow="0" w:lastRow="0" w:firstColumn="1" w:lastColumn="0" w:oddVBand="0" w:evenVBand="0" w:oddHBand="0" w:evenHBand="0" w:firstRowFirstColumn="0" w:firstRowLastColumn="0" w:lastRowFirstColumn="0" w:lastRowLastColumn="0"/>
+            <w:tcW w:w="1718" w:type="dxa"/>
+            <w:vAlign w:val="center"/>
+          </w:tcPr>
+          <w:p>
+            <w:pPr>
+              <w:jc w:val="center"/>
+            </w:pPr>
+            <w:r>
+              <w:rPr>
+                <w:rFonts w:hint="eastAsia"/>
+              </w:rPr>
+              <w:t>关联者</w:t>
+            </w:r>
+          </w:p>
+        </w:tc>
+        <w:tc>
+          <w:tcPr>
+            <w:tcW w:w="6578" w:type="dxa"/>
+          </w:tcPr>
+          <w:p>
+            <w:pPr>
+              <w:cnfStyle w:val="000000100000" w:firstRow="0" w:lastRow="0" w:firstColumn="0" w:lastColumn="0" w:oddVBand="0" w:evenVBand="0" w:oddHBand="1" w:evenHBand="0" w:firstRowFirstColumn="0" w:firstRowLastColumn="0" w:lastRowFirstColumn="0" w:lastRowLastColumn="0"/>
+            </w:pPr>
+            <w:r>
+              <w:rPr>
+                <w:rFonts w:hint="eastAsia"/>
+              </w:rPr>
+              <w:t>普通学生</w:t>
+            </w:r>
+          </w:p>
+        </w:tc>
+      </w:tr>
+      <w:tr>
+        <w:trPr>
+          <w:trHeight w:val="454"/>
+          <w:jc w:val="center"/>
+        </w:trPr>
+        <w:tc>
+          <w:tcPr>
+            <w:cnfStyle w:val="001000000000" w:firstRow="0" w:lastRow="0" w:firstColumn="1" w:lastColumn="0" w:oddVBand="0" w:evenVBand="0" w:oddHBand="0" w:evenHBand="0" w:firstRowFirstColumn="0" w:firstRowLastColumn="0" w:lastRowFirstColumn="0" w:lastRowLastColumn="0"/>
+            <w:tcW w:w="1718" w:type="dxa"/>
+            <w:vAlign w:val="center"/>
+          </w:tcPr>
+          <w:p>
+            <w:pPr>
+              <w:jc w:val="center"/>
+            </w:pPr>
+            <w:r>
+              <w:rPr>
+                <w:rFonts w:hint="eastAsia"/>
+              </w:rPr>
+              <w:t>问题</w:t>
+            </w:r>
+          </w:p>
+        </w:tc>
+        <w:tc>
+          <w:tcPr>
+            <w:tcW w:w="6578" w:type="dxa"/>
+          </w:tcPr>
+          <w:p>
+            <w:pPr>
+              <w:cnfStyle w:val="000000000000" w:firstRow="0" w:lastRow="0" w:firstColumn="0" w:lastColumn="0" w:oddVBand="0" w:evenVBand="0" w:oddHBand="0" w:evenHBand="0" w:firstRowFirstColumn="0" w:firstRowLastColumn="0" w:lastRowFirstColumn="0" w:lastRowLastColumn="0"/>
+            </w:pPr>
+            <w:r>
+              <w:rPr>
+                <w:rFonts w:hint="eastAsia"/>
+              </w:rPr>
+              <w:t>参加聚会的人无法预估提前多久出发</w:t>
+            </w:r>
+          </w:p>
+        </w:tc>
+      </w:tr>
+      <w:tr>
+        <w:trPr>
+          <w:cnfStyle w:val="000000100000" w:firstRow="0" w:lastRow="0" w:firstColumn="0" w:lastColumn="0" w:oddVBand="0" w:evenVBand="0" w:oddHBand="1" w:evenHBand="0" w:firstRowFirstColumn="0" w:firstRowLastColumn="0" w:lastRowFirstColumn="0" w:lastRowLastColumn="0"/>
+          <w:trHeight w:val="454"/>
+          <w:jc w:val="center"/>
+        </w:trPr>
+        <w:tc>
+          <w:tcPr>
+            <w:cnfStyle w:val="001000000000" w:firstRow="0" w:lastRow="0" w:firstColumn="1" w:lastColumn="0" w:oddVBand="0" w:evenVBand="0" w:oddHBand="0" w:evenHBand="0" w:firstRowFirstColumn="0" w:firstRowLastColumn="0" w:lastRowFirstColumn="0" w:lastRowLastColumn="0"/>
+            <w:tcW w:w="1718" w:type="dxa"/>
+            <w:vAlign w:val="center"/>
+          </w:tcPr>
+          <w:p>
+            <w:pPr>
+              <w:jc w:val="center"/>
+            </w:pPr>
+            <w:r>
+              <w:rPr>
+                <w:rFonts w:hint="eastAsia"/>
+              </w:rPr>
+              <w:t>影响</w:t>
+            </w:r>
+          </w:p>
+        </w:tc>
+        <w:tc>
+          <w:tcPr>
+            <w:tcW w:w="6578" w:type="dxa"/>
+          </w:tcPr>
+          <w:p>
+            <w:pPr>
+              <w:cnfStyle w:val="000000100000" w:firstRow="0" w:lastRow="0" w:firstColumn="0" w:lastColumn="0" w:oddVBand="0" w:evenVBand="0" w:oddHBand="1" w:evenHBand="0" w:firstRowFirstColumn="0" w:firstRowLastColumn="0" w:lastRowFirstColumn="0" w:lastRowLastColumn="0"/>
+            </w:pPr>
+            <w:r>
+              <w:rPr>
+                <w:rFonts w:hint="eastAsia"/>
+              </w:rPr>
+              <w:t>无法准确时间到达聚会地点，造成人员等待</w:t>
+            </w:r>
+          </w:p>
+        </w:tc>
+      </w:tr>
+      <w:tr>
+        <w:trPr>
+          <w:trHeight w:val="454"/>
+          <w:jc w:val="center"/>
+        </w:trPr>
+        <w:tc>
+          <w:tcPr>
+            <w:cnfStyle w:val="001000000000" w:firstRow="0" w:lastRow="0" w:firstColumn="1" w:lastColumn="0" w:oddVBand="0" w:evenVBand="0" w:oddHBand="0" w:evenHBand="0" w:firstRowFirstColumn="0" w:firstRowLastColumn="0" w:lastRowFirstColumn="0" w:lastRowLastColumn="0"/>
+            <w:tcW w:w="1718" w:type="dxa"/>
+            <w:vAlign w:val="center"/>
+          </w:tcPr>
+          <w:p>
+            <w:pPr>
+              <w:jc w:val="center"/>
+            </w:pPr>
+            <w:r>
+              <w:rPr>
+                <w:rFonts w:hint="eastAsia"/>
+              </w:rPr>
+              <w:t>目标</w:t>
+            </w:r>
+          </w:p>
+        </w:tc>
+        <w:tc>
+          <w:tcPr>
+            <w:tcW w:w="6578" w:type="dxa"/>
+          </w:tcPr>
+          <w:p>
+            <w:pPr>
+              <w:cnfStyle w:val="000000000000" w:firstRow="0" w:lastRow="0" w:firstColumn="0" w:lastColumn="0" w:oddVBand="0" w:evenVBand="0" w:oddHBand="0" w:evenHBand="0" w:firstRowFirstColumn="0" w:firstRowLastColumn="0" w:lastRowFirstColumn="0" w:lastRowLastColumn="0"/>
+            </w:pPr>
+            <w:r>
+              <w:rPr>
+                <w:rFonts w:hint="eastAsia"/>
+              </w:rPr>
+              <w:t>系统投入使用后，在计划时间范围前后五分钟内能有98%的成员到达</w:t>
+            </w:r>
+          </w:p>
+        </w:tc>
+      </w:tr>
+    </w:tbl>
+    <w:p>
+      <w:pPr>
+        <w:rPr>
+          <w:rFonts w:hint="eastAsia"/>
+        </w:rPr>
+      </w:pPr>
     </w:p>
     <w:p>
       <w:pPr>
@@ -1686,14 +5602,16 @@
           <w:numId w:val="9"/>
         </w:numPr>
       </w:pPr>
-      <w:bookmarkStart w:id="11" w:name="_Toc526151436"/>
+      <w:bookmarkStart w:id="18" w:name="_Hlk526433224"/>
+      <w:bookmarkStart w:id="19" w:name="_Toc526436156"/>
       <w:r>
         <w:rPr>
           <w:rFonts w:hint="eastAsia"/>
         </w:rPr>
+        <w:lastRenderedPageBreak/>
         <w:t>定义解决方案及系统特性</w:t>
       </w:r>
-      <w:bookmarkEnd w:id="11"/>
+      <w:bookmarkEnd w:id="19"/>
     </w:p>
     <w:p>
       <w:pPr>
@@ -1717,10 +5635,16 @@
           <w:szCs w:val="32"/>
         </w:rPr>
       </w:pPr>
-      <w:bookmarkStart w:id="12" w:name="_Toc526151136"/>
-      <w:bookmarkStart w:id="13" w:name="_Toc526151437"/>
-      <w:bookmarkEnd w:id="12"/>
-      <w:bookmarkEnd w:id="13"/>
+      <w:bookmarkStart w:id="20" w:name="_Toc526151136"/>
+      <w:bookmarkStart w:id="21" w:name="_Toc526151437"/>
+      <w:bookmarkStart w:id="22" w:name="_Toc526433056"/>
+      <w:bookmarkStart w:id="23" w:name="_Toc526434454"/>
+      <w:bookmarkStart w:id="24" w:name="_Toc526436157"/>
+      <w:bookmarkEnd w:id="20"/>
+      <w:bookmarkEnd w:id="21"/>
+      <w:bookmarkEnd w:id="22"/>
+      <w:bookmarkEnd w:id="23"/>
+      <w:bookmarkEnd w:id="24"/>
     </w:p>
     <w:p>
       <w:pPr>
@@ -1744,10 +5668,16 @@
           <w:szCs w:val="32"/>
         </w:rPr>
       </w:pPr>
-      <w:bookmarkStart w:id="14" w:name="_Toc526151137"/>
-      <w:bookmarkStart w:id="15" w:name="_Toc526151438"/>
-      <w:bookmarkEnd w:id="14"/>
-      <w:bookmarkEnd w:id="15"/>
+      <w:bookmarkStart w:id="25" w:name="_Toc526151137"/>
+      <w:bookmarkStart w:id="26" w:name="_Toc526151438"/>
+      <w:bookmarkStart w:id="27" w:name="_Toc526433057"/>
+      <w:bookmarkStart w:id="28" w:name="_Toc526434455"/>
+      <w:bookmarkStart w:id="29" w:name="_Toc526436158"/>
+      <w:bookmarkEnd w:id="25"/>
+      <w:bookmarkEnd w:id="26"/>
+      <w:bookmarkEnd w:id="27"/>
+      <w:bookmarkEnd w:id="28"/>
+      <w:bookmarkEnd w:id="29"/>
     </w:p>
     <w:p>
       <w:pPr>
@@ -1771,10 +5701,16 @@
           <w:szCs w:val="32"/>
         </w:rPr>
       </w:pPr>
-      <w:bookmarkStart w:id="16" w:name="_Toc526151138"/>
-      <w:bookmarkStart w:id="17" w:name="_Toc526151439"/>
-      <w:bookmarkEnd w:id="16"/>
-      <w:bookmarkEnd w:id="17"/>
+      <w:bookmarkStart w:id="30" w:name="_Toc526151138"/>
+      <w:bookmarkStart w:id="31" w:name="_Toc526151439"/>
+      <w:bookmarkStart w:id="32" w:name="_Toc526433058"/>
+      <w:bookmarkStart w:id="33" w:name="_Toc526434456"/>
+      <w:bookmarkStart w:id="34" w:name="_Toc526436159"/>
+      <w:bookmarkEnd w:id="30"/>
+      <w:bookmarkEnd w:id="31"/>
+      <w:bookmarkEnd w:id="32"/>
+      <w:bookmarkEnd w:id="33"/>
+      <w:bookmarkEnd w:id="34"/>
     </w:p>
     <w:p>
       <w:pPr>
@@ -1798,10 +5734,16 @@
           <w:szCs w:val="32"/>
         </w:rPr>
       </w:pPr>
-      <w:bookmarkStart w:id="18" w:name="_Toc526151139"/>
-      <w:bookmarkStart w:id="19" w:name="_Toc526151440"/>
-      <w:bookmarkEnd w:id="18"/>
-      <w:bookmarkEnd w:id="19"/>
+      <w:bookmarkStart w:id="35" w:name="_Toc526151139"/>
+      <w:bookmarkStart w:id="36" w:name="_Toc526151440"/>
+      <w:bookmarkStart w:id="37" w:name="_Toc526433059"/>
+      <w:bookmarkStart w:id="38" w:name="_Toc526434457"/>
+      <w:bookmarkStart w:id="39" w:name="_Toc526436160"/>
+      <w:bookmarkEnd w:id="35"/>
+      <w:bookmarkEnd w:id="36"/>
+      <w:bookmarkEnd w:id="37"/>
+      <w:bookmarkEnd w:id="38"/>
+      <w:bookmarkEnd w:id="39"/>
     </w:p>
     <w:p>
       <w:pPr>
@@ -1811,22 +5753,1545 @@
           <w:numId w:val="14"/>
         </w:numPr>
       </w:pPr>
-      <w:bookmarkStart w:id="20" w:name="_Toc526151441"/>
+      <w:bookmarkStart w:id="40" w:name="_Toc526436161"/>
       <w:r>
         <w:rPr>
           <w:rFonts w:hint="eastAsia"/>
         </w:rPr>
         <w:t>确定高层次</w:t>
       </w:r>
-      <w:bookmarkStart w:id="21" w:name="_GoBack"/>
-      <w:bookmarkEnd w:id="21"/>
       <w:r>
         <w:rPr>
           <w:rFonts w:hint="eastAsia"/>
         </w:rPr>
         <w:t>的解决方案</w:t>
       </w:r>
-      <w:bookmarkEnd w:id="20"/>
+      <w:bookmarkEnd w:id="40"/>
+    </w:p>
+    <w:p>
+      <w:pPr>
+        <w:rPr>
+          <w:rFonts w:hint="eastAsia"/>
+        </w:rPr>
+      </w:pPr>
+      <w:r>
+        <w:rPr>
+          <w:rFonts w:hint="eastAsia"/>
+        </w:rPr>
+        <w:t>首先，我们先针对每一个明确一致的问题尽可能找出各种可行的解决方案：</w:t>
+      </w:r>
+    </w:p>
+    <w:tbl>
+      <w:tblPr>
+        <w:tblStyle w:val="4-1"/>
+        <w:tblW w:w="9776" w:type="dxa"/>
+        <w:jc w:val="center"/>
+        <w:tblLook w:val="04A0" w:firstRow="1" w:lastRow="0" w:firstColumn="1" w:lastColumn="0" w:noHBand="0" w:noVBand="1"/>
+      </w:tblPr>
+      <w:tblGrid>
+        <w:gridCol w:w="3539"/>
+        <w:gridCol w:w="6237"/>
+      </w:tblGrid>
+      <w:tr>
+        <w:trPr>
+          <w:cnfStyle w:val="100000000000" w:firstRow="1" w:lastRow="0" w:firstColumn="0" w:lastColumn="0" w:oddVBand="0" w:evenVBand="0" w:oddHBand="0" w:evenHBand="0" w:firstRowFirstColumn="0" w:firstRowLastColumn="0" w:lastRowFirstColumn="0" w:lastRowLastColumn="0"/>
+          <w:jc w:val="center"/>
+        </w:trPr>
+        <w:tc>
+          <w:tcPr>
+            <w:cnfStyle w:val="001000000000" w:firstRow="0" w:lastRow="0" w:firstColumn="1" w:lastColumn="0" w:oddVBand="0" w:evenVBand="0" w:oddHBand="0" w:evenHBand="0" w:firstRowFirstColumn="0" w:firstRowLastColumn="0" w:lastRowFirstColumn="0" w:lastRowLastColumn="0"/>
+            <w:tcW w:w="3539" w:type="dxa"/>
+          </w:tcPr>
+          <w:p>
+            <w:pPr>
+              <w:jc w:val="center"/>
+              <w:rPr>
+                <w:bCs w:val="0"/>
+              </w:rPr>
+            </w:pPr>
+            <w:r>
+              <w:rPr>
+                <w:rFonts w:hint="eastAsia"/>
+                <w:bCs w:val="0"/>
+              </w:rPr>
+              <w:t>问题</w:t>
+            </w:r>
+          </w:p>
+        </w:tc>
+        <w:tc>
+          <w:tcPr>
+            <w:tcW w:w="6237" w:type="dxa"/>
+          </w:tcPr>
+          <w:p>
+            <w:pPr>
+              <w:jc w:val="center"/>
+              <w:cnfStyle w:val="100000000000" w:firstRow="1" w:lastRow="0" w:firstColumn="0" w:lastColumn="0" w:oddVBand="0" w:evenVBand="0" w:oddHBand="0" w:evenHBand="0" w:firstRowFirstColumn="0" w:firstRowLastColumn="0" w:lastRowFirstColumn="0" w:lastRowLastColumn="0"/>
+            </w:pPr>
+            <w:r>
+              <w:rPr>
+                <w:rFonts w:hint="eastAsia"/>
+              </w:rPr>
+              <w:t>解决方案</w:t>
+            </w:r>
+          </w:p>
+        </w:tc>
+      </w:tr>
+      <w:tr>
+        <w:trPr>
+          <w:cnfStyle w:val="000000100000" w:firstRow="0" w:lastRow="0" w:firstColumn="0" w:lastColumn="0" w:oddVBand="0" w:evenVBand="0" w:oddHBand="1" w:evenHBand="0" w:firstRowFirstColumn="0" w:firstRowLastColumn="0" w:lastRowFirstColumn="0" w:lastRowLastColumn="0"/>
+          <w:jc w:val="center"/>
+        </w:trPr>
+        <w:tc>
+          <w:tcPr>
+            <w:cnfStyle w:val="001000000000" w:firstRow="0" w:lastRow="0" w:firstColumn="1" w:lastColumn="0" w:oddVBand="0" w:evenVBand="0" w:oddHBand="0" w:evenHBand="0" w:firstRowFirstColumn="0" w:firstRowLastColumn="0" w:lastRowFirstColumn="0" w:lastRowLastColumn="0"/>
+            <w:tcW w:w="3539" w:type="dxa"/>
+            <w:vAlign w:val="center"/>
+          </w:tcPr>
+          <w:p>
+            <w:pPr>
+              <w:jc w:val="center"/>
+            </w:pPr>
+            <w:r>
+              <w:rPr>
+                <w:rFonts w:hint="eastAsia"/>
+              </w:rPr>
+              <w:t>P</w:t>
+            </w:r>
+            <w:r>
+              <w:t>1</w:t>
+            </w:r>
+          </w:p>
+        </w:tc>
+        <w:tc>
+          <w:tcPr>
+            <w:tcW w:w="6237" w:type="dxa"/>
+          </w:tcPr>
+          <w:p>
+            <w:pPr>
+              <w:cnfStyle w:val="000000100000" w:firstRow="0" w:lastRow="0" w:firstColumn="0" w:lastColumn="0" w:oddVBand="0" w:evenVBand="0" w:oddHBand="1" w:evenHBand="0" w:firstRowFirstColumn="0" w:firstRowLastColumn="0" w:lastRowFirstColumn="0" w:lastRowLastColumn="0"/>
+            </w:pPr>
+            <w:r>
+              <w:rPr>
+                <w:rFonts w:hint="eastAsia"/>
+              </w:rPr>
+              <w:t>S</w:t>
+            </w:r>
+            <w:r>
+              <w:t>1:</w:t>
+            </w:r>
+            <w:r>
+              <w:rPr>
+                <w:rFonts w:hint="eastAsia"/>
+              </w:rPr>
+              <w:t>从学校教务处系统获得学生的课程时间</w:t>
+            </w:r>
+          </w:p>
+        </w:tc>
+      </w:tr>
+      <w:tr>
+        <w:trPr>
+          <w:jc w:val="center"/>
+        </w:trPr>
+        <w:tc>
+          <w:tcPr>
+            <w:cnfStyle w:val="001000000000" w:firstRow="0" w:lastRow="0" w:firstColumn="1" w:lastColumn="0" w:oddVBand="0" w:evenVBand="0" w:oddHBand="0" w:evenHBand="0" w:firstRowFirstColumn="0" w:firstRowLastColumn="0" w:lastRowFirstColumn="0" w:lastRowLastColumn="0"/>
+            <w:tcW w:w="3539" w:type="dxa"/>
+            <w:vAlign w:val="center"/>
+          </w:tcPr>
+          <w:p>
+            <w:pPr>
+              <w:jc w:val="center"/>
+            </w:pPr>
+            <w:r>
+              <w:rPr>
+                <w:rFonts w:hint="eastAsia"/>
+              </w:rPr>
+              <w:t>P2</w:t>
+            </w:r>
+          </w:p>
+        </w:tc>
+        <w:tc>
+          <w:tcPr>
+            <w:tcW w:w="6237" w:type="dxa"/>
+          </w:tcPr>
+          <w:p>
+            <w:pPr>
+              <w:cnfStyle w:val="000000000000" w:firstRow="0" w:lastRow="0" w:firstColumn="0" w:lastColumn="0" w:oddVBand="0" w:evenVBand="0" w:oddHBand="0" w:evenHBand="0" w:firstRowFirstColumn="0" w:firstRowLastColumn="0" w:lastRowFirstColumn="0" w:lastRowLastColumn="0"/>
+            </w:pPr>
+            <w:r>
+              <w:rPr>
+                <w:rFonts w:hint="eastAsia"/>
+              </w:rPr>
+              <w:t>S</w:t>
+            </w:r>
+            <w:r>
+              <w:t>1:</w:t>
+            </w:r>
+            <w:r>
+              <w:rPr>
+                <w:rFonts w:hint="eastAsia"/>
+              </w:rPr>
+              <w:t xml:space="preserve"> 群组内可多人共享时间安排表，系统根据共享时间安排表计算出最多人同时空闲的时间段</w:t>
+            </w:r>
+          </w:p>
+        </w:tc>
+      </w:tr>
+      <w:tr>
+        <w:trPr>
+          <w:cnfStyle w:val="000000100000" w:firstRow="0" w:lastRow="0" w:firstColumn="0" w:lastColumn="0" w:oddVBand="0" w:evenVBand="0" w:oddHBand="1" w:evenHBand="0" w:firstRowFirstColumn="0" w:firstRowLastColumn="0" w:lastRowFirstColumn="0" w:lastRowLastColumn="0"/>
+          <w:jc w:val="center"/>
+        </w:trPr>
+        <w:tc>
+          <w:tcPr>
+            <w:cnfStyle w:val="001000000000" w:firstRow="0" w:lastRow="0" w:firstColumn="1" w:lastColumn="0" w:oddVBand="0" w:evenVBand="0" w:oddHBand="0" w:evenHBand="0" w:firstRowFirstColumn="0" w:firstRowLastColumn="0" w:lastRowFirstColumn="0" w:lastRowLastColumn="0"/>
+            <w:tcW w:w="3539" w:type="dxa"/>
+            <w:vAlign w:val="center"/>
+          </w:tcPr>
+          <w:p>
+            <w:pPr>
+              <w:jc w:val="center"/>
+            </w:pPr>
+            <w:r>
+              <w:rPr>
+                <w:rFonts w:hint="eastAsia"/>
+              </w:rPr>
+              <w:t>P3</w:t>
+            </w:r>
+          </w:p>
+        </w:tc>
+        <w:tc>
+          <w:tcPr>
+            <w:tcW w:w="6237" w:type="dxa"/>
+          </w:tcPr>
+          <w:p>
+            <w:pPr>
+              <w:cnfStyle w:val="000000100000" w:firstRow="0" w:lastRow="0" w:firstColumn="0" w:lastColumn="0" w:oddVBand="0" w:evenVBand="0" w:oddHBand="1" w:evenHBand="0" w:firstRowFirstColumn="0" w:firstRowLastColumn="0" w:lastRowFirstColumn="0" w:lastRowLastColumn="0"/>
+            </w:pPr>
+            <w:r>
+              <w:rPr>
+                <w:rFonts w:hint="eastAsia"/>
+              </w:rPr>
+              <w:t>S</w:t>
+            </w:r>
+            <w:r>
+              <w:t>1</w:t>
+            </w:r>
+            <w:r>
+              <w:rPr>
+                <w:rFonts w:hint="eastAsia"/>
+              </w:rPr>
+              <w:t>：系统提供发送定位的功能，并且记录决定好的地点并放在显眼的位置</w:t>
+            </w:r>
+            <w:r>
+              <w:t xml:space="preserve"> </w:t>
+            </w:r>
+          </w:p>
+        </w:tc>
+      </w:tr>
+      <w:tr>
+        <w:trPr>
+          <w:jc w:val="center"/>
+        </w:trPr>
+        <w:tc>
+          <w:tcPr>
+            <w:cnfStyle w:val="001000000000" w:firstRow="0" w:lastRow="0" w:firstColumn="1" w:lastColumn="0" w:oddVBand="0" w:evenVBand="0" w:oddHBand="0" w:evenHBand="0" w:firstRowFirstColumn="0" w:firstRowLastColumn="0" w:lastRowFirstColumn="0" w:lastRowLastColumn="0"/>
+            <w:tcW w:w="3539" w:type="dxa"/>
+            <w:vAlign w:val="center"/>
+          </w:tcPr>
+          <w:p>
+            <w:pPr>
+              <w:jc w:val="center"/>
+            </w:pPr>
+            <w:r>
+              <w:rPr>
+                <w:rFonts w:hint="eastAsia"/>
+              </w:rPr>
+              <w:t>P</w:t>
+            </w:r>
+            <w:r>
+              <w:t>4</w:t>
+            </w:r>
+          </w:p>
+        </w:tc>
+        <w:tc>
+          <w:tcPr>
+            <w:tcW w:w="6237" w:type="dxa"/>
+          </w:tcPr>
+          <w:p>
+            <w:pPr>
+              <w:cnfStyle w:val="000000000000" w:firstRow="0" w:lastRow="0" w:firstColumn="0" w:lastColumn="0" w:oddVBand="0" w:evenVBand="0" w:oddHBand="0" w:evenHBand="0" w:firstRowFirstColumn="0" w:firstRowLastColumn="0" w:lastRowFirstColumn="0" w:lastRowLastColumn="0"/>
+            </w:pPr>
+            <w:r>
+              <w:rPr>
+                <w:rFonts w:hint="eastAsia"/>
+              </w:rPr>
+              <w:t>S</w:t>
+            </w:r>
+            <w:r>
+              <w:t>1:</w:t>
+            </w:r>
+            <w:r>
+              <w:rPr>
+                <w:rFonts w:hint="eastAsia"/>
+              </w:rPr>
+              <w:t>成员出发时确认出发，群组内显示各成员剩余到达时间，必要时可以进行共享定位</w:t>
+            </w:r>
+          </w:p>
+        </w:tc>
+      </w:tr>
+      <w:tr>
+        <w:trPr>
+          <w:cnfStyle w:val="000000100000" w:firstRow="0" w:lastRow="0" w:firstColumn="0" w:lastColumn="0" w:oddVBand="0" w:evenVBand="0" w:oddHBand="1" w:evenHBand="0" w:firstRowFirstColumn="0" w:firstRowLastColumn="0" w:lastRowFirstColumn="0" w:lastRowLastColumn="0"/>
+          <w:jc w:val="center"/>
+        </w:trPr>
+        <w:tc>
+          <w:tcPr>
+            <w:cnfStyle w:val="001000000000" w:firstRow="0" w:lastRow="0" w:firstColumn="1" w:lastColumn="0" w:oddVBand="0" w:evenVBand="0" w:oddHBand="0" w:evenHBand="0" w:firstRowFirstColumn="0" w:firstRowLastColumn="0" w:lastRowFirstColumn="0" w:lastRowLastColumn="0"/>
+            <w:tcW w:w="3539" w:type="dxa"/>
+            <w:vAlign w:val="center"/>
+          </w:tcPr>
+          <w:p>
+            <w:pPr>
+              <w:jc w:val="center"/>
+            </w:pPr>
+            <w:r>
+              <w:rPr>
+                <w:rFonts w:hint="eastAsia"/>
+              </w:rPr>
+              <w:t>P</w:t>
+            </w:r>
+            <w:r>
+              <w:t>5</w:t>
+            </w:r>
+          </w:p>
+        </w:tc>
+        <w:tc>
+          <w:tcPr>
+            <w:tcW w:w="6237" w:type="dxa"/>
+          </w:tcPr>
+          <w:p>
+            <w:pPr>
+              <w:cnfStyle w:val="000000100000" w:firstRow="0" w:lastRow="0" w:firstColumn="0" w:lastColumn="0" w:oddVBand="0" w:evenVBand="0" w:oddHBand="1" w:evenHBand="0" w:firstRowFirstColumn="0" w:firstRowLastColumn="0" w:lastRowFirstColumn="0" w:lastRowLastColumn="0"/>
+            </w:pPr>
+            <w:r>
+              <w:rPr>
+                <w:rFonts w:hint="eastAsia"/>
+              </w:rPr>
+              <w:t>S</w:t>
+            </w:r>
+            <w:r>
+              <w:t>1:</w:t>
+            </w:r>
+            <w:r>
+              <w:rPr>
+                <w:rFonts w:hint="eastAsia"/>
+              </w:rPr>
+              <w:t xml:space="preserve">提供路线时间预估功能，可以选择出发地以及出行方式 </w:t>
+            </w:r>
+          </w:p>
+        </w:tc>
+      </w:tr>
+    </w:tbl>
+    <w:p/>
+    <w:p>
+      <w:pPr>
+        <w:rPr>
+          <w:rFonts w:hint="eastAsia"/>
+        </w:rPr>
+      </w:pPr>
+      <w:r>
+        <w:rPr>
+          <w:rFonts w:hint="eastAsia"/>
+        </w:rPr>
+        <w:t>然后，我们对每一个问题分析不同方案的业务优势和代价，将它们用标准化的格式描述成表：</w:t>
+      </w:r>
+    </w:p>
+    <w:tbl>
+      <w:tblPr>
+        <w:tblStyle w:val="4-1"/>
+        <w:tblW w:w="9776" w:type="dxa"/>
+        <w:jc w:val="center"/>
+        <w:tblLook w:val="04A0" w:firstRow="1" w:lastRow="0" w:firstColumn="1" w:lastColumn="0" w:noHBand="0" w:noVBand="1"/>
+      </w:tblPr>
+      <w:tblGrid>
+        <w:gridCol w:w="1696"/>
+        <w:gridCol w:w="1843"/>
+        <w:gridCol w:w="6237"/>
+      </w:tblGrid>
+      <w:tr>
+        <w:trPr>
+          <w:cnfStyle w:val="100000000000" w:firstRow="1" w:lastRow="0" w:firstColumn="0" w:lastColumn="0" w:oddVBand="0" w:evenVBand="0" w:oddHBand="0" w:evenHBand="0" w:firstRowFirstColumn="0" w:firstRowLastColumn="0" w:lastRowFirstColumn="0" w:lastRowLastColumn="0"/>
+          <w:jc w:val="center"/>
+        </w:trPr>
+        <w:tc>
+          <w:tcPr>
+            <w:cnfStyle w:val="001000000000" w:firstRow="0" w:lastRow="0" w:firstColumn="1" w:lastColumn="0" w:oddVBand="0" w:evenVBand="0" w:oddHBand="0" w:evenHBand="0" w:firstRowFirstColumn="0" w:firstRowLastColumn="0" w:lastRowFirstColumn="0" w:lastRowLastColumn="0"/>
+            <w:tcW w:w="3539" w:type="dxa"/>
+            <w:gridSpan w:val="2"/>
+          </w:tcPr>
+          <w:p>
+            <w:pPr>
+              <w:jc w:val="center"/>
+              <w:rPr>
+                <w:b w:val="0"/>
+                <w:bCs w:val="0"/>
+              </w:rPr>
+            </w:pPr>
+            <w:r>
+              <w:rPr>
+                <w:rFonts w:hint="eastAsia"/>
+              </w:rPr>
+              <w:t>要素</w:t>
+            </w:r>
+          </w:p>
+        </w:tc>
+        <w:tc>
+          <w:tcPr>
+            <w:tcW w:w="6237" w:type="dxa"/>
+          </w:tcPr>
+          <w:p>
+            <w:pPr>
+              <w:jc w:val="center"/>
+              <w:cnfStyle w:val="100000000000" w:firstRow="1" w:lastRow="0" w:firstColumn="0" w:lastColumn="0" w:oddVBand="0" w:evenVBand="0" w:oddHBand="0" w:evenHBand="0" w:firstRowFirstColumn="0" w:firstRowLastColumn="0" w:lastRowFirstColumn="0" w:lastRowLastColumn="0"/>
+            </w:pPr>
+            <w:r>
+              <w:rPr>
+                <w:rFonts w:hint="eastAsia"/>
+              </w:rPr>
+              <w:t>内容</w:t>
+            </w:r>
+          </w:p>
+        </w:tc>
+      </w:tr>
+      <w:tr>
+        <w:trPr>
+          <w:cnfStyle w:val="000000100000" w:firstRow="0" w:lastRow="0" w:firstColumn="0" w:lastColumn="0" w:oddVBand="0" w:evenVBand="0" w:oddHBand="1" w:evenHBand="0" w:firstRowFirstColumn="0" w:firstRowLastColumn="0" w:lastRowFirstColumn="0" w:lastRowLastColumn="0"/>
+          <w:jc w:val="center"/>
+        </w:trPr>
+        <w:tc>
+          <w:tcPr>
+            <w:cnfStyle w:val="001000000000" w:firstRow="0" w:lastRow="0" w:firstColumn="1" w:lastColumn="0" w:oddVBand="0" w:evenVBand="0" w:oddHBand="0" w:evenHBand="0" w:firstRowFirstColumn="0" w:firstRowLastColumn="0" w:lastRowFirstColumn="0" w:lastRowLastColumn="0"/>
+            <w:tcW w:w="3539" w:type="dxa"/>
+            <w:gridSpan w:val="2"/>
+            <w:shd w:val="clear" w:color="auto" w:fill="8EAADB" w:themeFill="accent1" w:themeFillTint="99"/>
+          </w:tcPr>
+          <w:p>
+            <w:pPr>
+              <w:jc w:val="center"/>
+            </w:pPr>
+            <w:r>
+              <w:rPr>
+                <w:rFonts w:hint="eastAsia"/>
+              </w:rPr>
+              <w:t>ID</w:t>
+            </w:r>
+          </w:p>
+        </w:tc>
+        <w:tc>
+          <w:tcPr>
+            <w:tcW w:w="6237" w:type="dxa"/>
+            <w:shd w:val="clear" w:color="auto" w:fill="8EAADB" w:themeFill="accent1" w:themeFillTint="99"/>
+          </w:tcPr>
+          <w:p>
+            <w:pPr>
+              <w:cnfStyle w:val="000000100000" w:firstRow="0" w:lastRow="0" w:firstColumn="0" w:lastColumn="0" w:oddVBand="0" w:evenVBand="0" w:oddHBand="1" w:evenHBand="0" w:firstRowFirstColumn="0" w:firstRowLastColumn="0" w:lastRowFirstColumn="0" w:lastRowLastColumn="0"/>
+            </w:pPr>
+            <w:r>
+              <w:rPr>
+                <w:rFonts w:hint="eastAsia"/>
+              </w:rPr>
+              <w:t>P1</w:t>
+            </w:r>
+          </w:p>
+        </w:tc>
+      </w:tr>
+      <w:tr>
+        <w:trPr>
+          <w:jc w:val="center"/>
+        </w:trPr>
+        <w:tc>
+          <w:tcPr>
+            <w:cnfStyle w:val="001000000000" w:firstRow="0" w:lastRow="0" w:firstColumn="1" w:lastColumn="0" w:oddVBand="0" w:evenVBand="0" w:oddHBand="0" w:evenHBand="0" w:firstRowFirstColumn="0" w:firstRowLastColumn="0" w:lastRowFirstColumn="0" w:lastRowLastColumn="0"/>
+            <w:tcW w:w="1696" w:type="dxa"/>
+            <w:vMerge w:val="restart"/>
+            <w:vAlign w:val="center"/>
+          </w:tcPr>
+          <w:p>
+            <w:pPr>
+              <w:jc w:val="center"/>
+            </w:pPr>
+            <w:r>
+              <w:rPr>
+                <w:rFonts w:hint="eastAsia"/>
+              </w:rPr>
+              <w:t>解决方案1</w:t>
+            </w:r>
+          </w:p>
+        </w:tc>
+        <w:tc>
+          <w:tcPr>
+            <w:tcW w:w="1843" w:type="dxa"/>
+            <w:vAlign w:val="center"/>
+          </w:tcPr>
+          <w:p>
+            <w:pPr>
+              <w:jc w:val="center"/>
+              <w:cnfStyle w:val="000000000000" w:firstRow="0" w:lastRow="0" w:firstColumn="0" w:lastColumn="0" w:oddVBand="0" w:evenVBand="0" w:oddHBand="0" w:evenHBand="0" w:firstRowFirstColumn="0" w:firstRowLastColumn="0" w:lastRowFirstColumn="0" w:lastRowLastColumn="0"/>
+            </w:pPr>
+            <w:r>
+              <w:rPr>
+                <w:rFonts w:hint="eastAsia"/>
+              </w:rPr>
+              <w:t>方案描述</w:t>
+            </w:r>
+          </w:p>
+        </w:tc>
+        <w:tc>
+          <w:tcPr>
+            <w:tcW w:w="6237" w:type="dxa"/>
+          </w:tcPr>
+          <w:p>
+            <w:pPr>
+              <w:cnfStyle w:val="000000000000" w:firstRow="0" w:lastRow="0" w:firstColumn="0" w:lastColumn="0" w:oddVBand="0" w:evenVBand="0" w:oddHBand="0" w:evenHBand="0" w:firstRowFirstColumn="0" w:firstRowLastColumn="0" w:lastRowFirstColumn="0" w:lastRowLastColumn="0"/>
+            </w:pPr>
+            <w:r>
+              <w:rPr>
+                <w:rFonts w:hint="eastAsia"/>
+              </w:rPr>
+              <w:t>从学校教务处系统获得学生的课程时间</w:t>
+            </w:r>
+          </w:p>
+        </w:tc>
+      </w:tr>
+      <w:tr>
+        <w:trPr>
+          <w:cnfStyle w:val="000000100000" w:firstRow="0" w:lastRow="0" w:firstColumn="0" w:lastColumn="0" w:oddVBand="0" w:evenVBand="0" w:oddHBand="1" w:evenHBand="0" w:firstRowFirstColumn="0" w:firstRowLastColumn="0" w:lastRowFirstColumn="0" w:lastRowLastColumn="0"/>
+          <w:jc w:val="center"/>
+        </w:trPr>
+        <w:tc>
+          <w:tcPr>
+            <w:cnfStyle w:val="001000000000" w:firstRow="0" w:lastRow="0" w:firstColumn="1" w:lastColumn="0" w:oddVBand="0" w:evenVBand="0" w:oddHBand="0" w:evenHBand="0" w:firstRowFirstColumn="0" w:firstRowLastColumn="0" w:lastRowFirstColumn="0" w:lastRowLastColumn="0"/>
+            <w:tcW w:w="1696" w:type="dxa"/>
+            <w:vMerge/>
+            <w:vAlign w:val="center"/>
+          </w:tcPr>
+          <w:p>
+            <w:pPr>
+              <w:jc w:val="center"/>
+            </w:pPr>
+          </w:p>
+        </w:tc>
+        <w:tc>
+          <w:tcPr>
+            <w:tcW w:w="1843" w:type="dxa"/>
+            <w:vAlign w:val="center"/>
+          </w:tcPr>
+          <w:p>
+            <w:pPr>
+              <w:jc w:val="center"/>
+              <w:cnfStyle w:val="000000100000" w:firstRow="0" w:lastRow="0" w:firstColumn="0" w:lastColumn="0" w:oddVBand="0" w:evenVBand="0" w:oddHBand="1" w:evenHBand="0" w:firstRowFirstColumn="0" w:firstRowLastColumn="0" w:lastRowFirstColumn="0" w:lastRowLastColumn="0"/>
+            </w:pPr>
+            <w:r>
+              <w:rPr>
+                <w:rFonts w:hint="eastAsia"/>
+              </w:rPr>
+              <w:t>业务优势</w:t>
+            </w:r>
+          </w:p>
+        </w:tc>
+        <w:tc>
+          <w:tcPr>
+            <w:tcW w:w="6237" w:type="dxa"/>
+          </w:tcPr>
+          <w:p>
+            <w:pPr>
+              <w:cnfStyle w:val="000000100000" w:firstRow="0" w:lastRow="0" w:firstColumn="0" w:lastColumn="0" w:oddVBand="0" w:evenVBand="0" w:oddHBand="1" w:evenHBand="0" w:firstRowFirstColumn="0" w:firstRowLastColumn="0" w:lastRowFirstColumn="0" w:lastRowLastColumn="0"/>
+            </w:pPr>
+            <w:r>
+              <w:rPr>
+                <w:rFonts w:hint="eastAsia"/>
+              </w:rPr>
+              <w:t>学生不再需要自己将课程时间导入到自己的日程表中，使学生能够更方便地管理自己的日程安排</w:t>
+            </w:r>
+          </w:p>
+        </w:tc>
+      </w:tr>
+      <w:tr>
+        <w:trPr>
+          <w:jc w:val="center"/>
+        </w:trPr>
+        <w:tc>
+          <w:tcPr>
+            <w:cnfStyle w:val="001000000000" w:firstRow="0" w:lastRow="0" w:firstColumn="1" w:lastColumn="0" w:oddVBand="0" w:evenVBand="0" w:oddHBand="0" w:evenHBand="0" w:firstRowFirstColumn="0" w:firstRowLastColumn="0" w:lastRowFirstColumn="0" w:lastRowLastColumn="0"/>
+            <w:tcW w:w="1696" w:type="dxa"/>
+            <w:vMerge/>
+            <w:vAlign w:val="center"/>
+          </w:tcPr>
+          <w:p>
+            <w:pPr>
+              <w:jc w:val="center"/>
+            </w:pPr>
+          </w:p>
+        </w:tc>
+        <w:tc>
+          <w:tcPr>
+            <w:tcW w:w="1843" w:type="dxa"/>
+            <w:vAlign w:val="center"/>
+          </w:tcPr>
+          <w:p>
+            <w:pPr>
+              <w:jc w:val="center"/>
+              <w:cnfStyle w:val="000000000000" w:firstRow="0" w:lastRow="0" w:firstColumn="0" w:lastColumn="0" w:oddVBand="0" w:evenVBand="0" w:oddHBand="0" w:evenHBand="0" w:firstRowFirstColumn="0" w:firstRowLastColumn="0" w:lastRowFirstColumn="0" w:lastRowLastColumn="0"/>
+            </w:pPr>
+            <w:r>
+              <w:rPr>
+                <w:rFonts w:hint="eastAsia"/>
+              </w:rPr>
+              <w:t>代价</w:t>
+            </w:r>
+          </w:p>
+        </w:tc>
+        <w:tc>
+          <w:tcPr>
+            <w:tcW w:w="6237" w:type="dxa"/>
+          </w:tcPr>
+          <w:p>
+            <w:pPr>
+              <w:cnfStyle w:val="000000000000" w:firstRow="0" w:lastRow="0" w:firstColumn="0" w:lastColumn="0" w:oddVBand="0" w:evenVBand="0" w:oddHBand="0" w:evenHBand="0" w:firstRowFirstColumn="0" w:firstRowLastColumn="0" w:lastRowFirstColumn="0" w:lastRowLastColumn="0"/>
+            </w:pPr>
+            <w:r>
+              <w:rPr>
+                <w:rFonts w:hint="eastAsia"/>
+              </w:rPr>
+              <w:t>无法确定学校教务处是否允许获得课程时间信息</w:t>
+            </w:r>
+          </w:p>
+        </w:tc>
+      </w:tr>
+      <w:tr>
+        <w:trPr>
+          <w:cnfStyle w:val="000000100000" w:firstRow="0" w:lastRow="0" w:firstColumn="0" w:lastColumn="0" w:oddVBand="0" w:evenVBand="0" w:oddHBand="1" w:evenHBand="0" w:firstRowFirstColumn="0" w:firstRowLastColumn="0" w:lastRowFirstColumn="0" w:lastRowLastColumn="0"/>
+          <w:jc w:val="center"/>
+        </w:trPr>
+        <w:tc>
+          <w:tcPr>
+            <w:cnfStyle w:val="001000000000" w:firstRow="0" w:lastRow="0" w:firstColumn="1" w:lastColumn="0" w:oddVBand="0" w:evenVBand="0" w:oddHBand="0" w:evenHBand="0" w:firstRowFirstColumn="0" w:firstRowLastColumn="0" w:lastRowFirstColumn="0" w:lastRowLastColumn="0"/>
+            <w:tcW w:w="3539" w:type="dxa"/>
+            <w:gridSpan w:val="2"/>
+            <w:shd w:val="clear" w:color="auto" w:fill="8EAADB" w:themeFill="accent1" w:themeFillTint="99"/>
+          </w:tcPr>
+          <w:p>
+            <w:pPr>
+              <w:jc w:val="center"/>
+            </w:pPr>
+            <w:r>
+              <w:rPr>
+                <w:rFonts w:hint="eastAsia"/>
+              </w:rPr>
+              <w:t>ID</w:t>
+            </w:r>
+          </w:p>
+        </w:tc>
+        <w:tc>
+          <w:tcPr>
+            <w:tcW w:w="6237" w:type="dxa"/>
+            <w:shd w:val="clear" w:color="auto" w:fill="8EAADB" w:themeFill="accent1" w:themeFillTint="99"/>
+          </w:tcPr>
+          <w:p>
+            <w:pPr>
+              <w:cnfStyle w:val="000000100000" w:firstRow="0" w:lastRow="0" w:firstColumn="0" w:lastColumn="0" w:oddVBand="0" w:evenVBand="0" w:oddHBand="1" w:evenHBand="0" w:firstRowFirstColumn="0" w:firstRowLastColumn="0" w:lastRowFirstColumn="0" w:lastRowLastColumn="0"/>
+            </w:pPr>
+            <w:r>
+              <w:rPr>
+                <w:rFonts w:hint="eastAsia"/>
+              </w:rPr>
+              <w:t>P2</w:t>
+            </w:r>
+          </w:p>
+        </w:tc>
+      </w:tr>
+      <w:tr>
+        <w:trPr>
+          <w:jc w:val="center"/>
+        </w:trPr>
+        <w:tc>
+          <w:tcPr>
+            <w:cnfStyle w:val="001000000000" w:firstRow="0" w:lastRow="0" w:firstColumn="1" w:lastColumn="0" w:oddVBand="0" w:evenVBand="0" w:oddHBand="0" w:evenHBand="0" w:firstRowFirstColumn="0" w:firstRowLastColumn="0" w:lastRowFirstColumn="0" w:lastRowLastColumn="0"/>
+            <w:tcW w:w="1696" w:type="dxa"/>
+            <w:vMerge w:val="restart"/>
+            <w:vAlign w:val="center"/>
+          </w:tcPr>
+          <w:p>
+            <w:pPr>
+              <w:jc w:val="center"/>
+            </w:pPr>
+            <w:r>
+              <w:rPr>
+                <w:rFonts w:hint="eastAsia"/>
+              </w:rPr>
+              <w:t>解决方案1</w:t>
+            </w:r>
+          </w:p>
+        </w:tc>
+        <w:tc>
+          <w:tcPr>
+            <w:tcW w:w="1843" w:type="dxa"/>
+            <w:vAlign w:val="center"/>
+          </w:tcPr>
+          <w:p>
+            <w:pPr>
+              <w:jc w:val="center"/>
+              <w:cnfStyle w:val="000000000000" w:firstRow="0" w:lastRow="0" w:firstColumn="0" w:lastColumn="0" w:oddVBand="0" w:evenVBand="0" w:oddHBand="0" w:evenHBand="0" w:firstRowFirstColumn="0" w:firstRowLastColumn="0" w:lastRowFirstColumn="0" w:lastRowLastColumn="0"/>
+            </w:pPr>
+            <w:r>
+              <w:rPr>
+                <w:rFonts w:hint="eastAsia"/>
+              </w:rPr>
+              <w:t>方案描述</w:t>
+            </w:r>
+          </w:p>
+        </w:tc>
+        <w:tc>
+          <w:tcPr>
+            <w:tcW w:w="6237" w:type="dxa"/>
+          </w:tcPr>
+          <w:p>
+            <w:pPr>
+              <w:cnfStyle w:val="000000000000" w:firstRow="0" w:lastRow="0" w:firstColumn="0" w:lastColumn="0" w:oddVBand="0" w:evenVBand="0" w:oddHBand="0" w:evenHBand="0" w:firstRowFirstColumn="0" w:firstRowLastColumn="0" w:lastRowFirstColumn="0" w:lastRowLastColumn="0"/>
+            </w:pPr>
+            <w:r>
+              <w:rPr>
+                <w:rFonts w:hint="eastAsia"/>
+              </w:rPr>
+              <w:t>群组内可多人共享时间安排表，系统根据共享时间安排表计算出最多人同时空闲的时间段</w:t>
+            </w:r>
+          </w:p>
+        </w:tc>
+      </w:tr>
+      <w:tr>
+        <w:trPr>
+          <w:cnfStyle w:val="000000100000" w:firstRow="0" w:lastRow="0" w:firstColumn="0" w:lastColumn="0" w:oddVBand="0" w:evenVBand="0" w:oddHBand="1" w:evenHBand="0" w:firstRowFirstColumn="0" w:firstRowLastColumn="0" w:lastRowFirstColumn="0" w:lastRowLastColumn="0"/>
+          <w:jc w:val="center"/>
+        </w:trPr>
+        <w:tc>
+          <w:tcPr>
+            <w:cnfStyle w:val="001000000000" w:firstRow="0" w:lastRow="0" w:firstColumn="1" w:lastColumn="0" w:oddVBand="0" w:evenVBand="0" w:oddHBand="0" w:evenHBand="0" w:firstRowFirstColumn="0" w:firstRowLastColumn="0" w:lastRowFirstColumn="0" w:lastRowLastColumn="0"/>
+            <w:tcW w:w="1696" w:type="dxa"/>
+            <w:vMerge/>
+            <w:vAlign w:val="center"/>
+          </w:tcPr>
+          <w:p>
+            <w:pPr>
+              <w:jc w:val="center"/>
+            </w:pPr>
+          </w:p>
+        </w:tc>
+        <w:tc>
+          <w:tcPr>
+            <w:tcW w:w="1843" w:type="dxa"/>
+            <w:vAlign w:val="center"/>
+          </w:tcPr>
+          <w:p>
+            <w:pPr>
+              <w:jc w:val="center"/>
+              <w:cnfStyle w:val="000000100000" w:firstRow="0" w:lastRow="0" w:firstColumn="0" w:lastColumn="0" w:oddVBand="0" w:evenVBand="0" w:oddHBand="1" w:evenHBand="0" w:firstRowFirstColumn="0" w:firstRowLastColumn="0" w:lastRowFirstColumn="0" w:lastRowLastColumn="0"/>
+              <w:rPr>
+                <w:rFonts w:hint="eastAsia"/>
+              </w:rPr>
+            </w:pPr>
+            <w:r>
+              <w:rPr>
+                <w:rFonts w:hint="eastAsia"/>
+              </w:rPr>
+              <w:t>业务优势</w:t>
+            </w:r>
+          </w:p>
+        </w:tc>
+        <w:tc>
+          <w:tcPr>
+            <w:tcW w:w="6237" w:type="dxa"/>
+          </w:tcPr>
+          <w:p>
+            <w:pPr>
+              <w:cnfStyle w:val="000000100000" w:firstRow="0" w:lastRow="0" w:firstColumn="0" w:lastColumn="0" w:oddVBand="0" w:evenVBand="0" w:oddHBand="1" w:evenHBand="0" w:firstRowFirstColumn="0" w:firstRowLastColumn="0" w:lastRowFirstColumn="0" w:lastRowLastColumn="0"/>
+              <w:rPr>
+                <w:rFonts w:hint="eastAsia"/>
+              </w:rPr>
+            </w:pPr>
+            <w:r>
+              <w:rPr>
+                <w:rFonts w:hint="eastAsia"/>
+              </w:rPr>
+              <w:t>可直观看群组内所有人的时间安排表，且不用再人工计算协调出共同空闲时间段，节省大量时间</w:t>
+            </w:r>
+          </w:p>
+        </w:tc>
+      </w:tr>
+      <w:tr>
+        <w:trPr>
+          <w:jc w:val="center"/>
+        </w:trPr>
+        <w:tc>
+          <w:tcPr>
+            <w:cnfStyle w:val="001000000000" w:firstRow="0" w:lastRow="0" w:firstColumn="1" w:lastColumn="0" w:oddVBand="0" w:evenVBand="0" w:oddHBand="0" w:evenHBand="0" w:firstRowFirstColumn="0" w:firstRowLastColumn="0" w:lastRowFirstColumn="0" w:lastRowLastColumn="0"/>
+            <w:tcW w:w="1696" w:type="dxa"/>
+            <w:vMerge/>
+            <w:vAlign w:val="center"/>
+          </w:tcPr>
+          <w:p>
+            <w:pPr>
+              <w:jc w:val="center"/>
+            </w:pPr>
+          </w:p>
+        </w:tc>
+        <w:tc>
+          <w:tcPr>
+            <w:tcW w:w="1843" w:type="dxa"/>
+            <w:vAlign w:val="center"/>
+          </w:tcPr>
+          <w:p>
+            <w:pPr>
+              <w:jc w:val="center"/>
+              <w:cnfStyle w:val="000000000000" w:firstRow="0" w:lastRow="0" w:firstColumn="0" w:lastColumn="0" w:oddVBand="0" w:evenVBand="0" w:oddHBand="0" w:evenHBand="0" w:firstRowFirstColumn="0" w:firstRowLastColumn="0" w:lastRowFirstColumn="0" w:lastRowLastColumn="0"/>
+              <w:rPr>
+                <w:rFonts w:hint="eastAsia"/>
+              </w:rPr>
+            </w:pPr>
+            <w:r>
+              <w:rPr>
+                <w:rFonts w:hint="eastAsia"/>
+              </w:rPr>
+              <w:t>代价</w:t>
+            </w:r>
+          </w:p>
+        </w:tc>
+        <w:tc>
+          <w:tcPr>
+            <w:tcW w:w="6237" w:type="dxa"/>
+          </w:tcPr>
+          <w:p>
+            <w:pPr>
+              <w:cnfStyle w:val="000000000000" w:firstRow="0" w:lastRow="0" w:firstColumn="0" w:lastColumn="0" w:oddVBand="0" w:evenVBand="0" w:oddHBand="0" w:evenHBand="0" w:firstRowFirstColumn="0" w:firstRowLastColumn="0" w:lastRowFirstColumn="0" w:lastRowLastColumn="0"/>
+            </w:pPr>
+            <w:r>
+              <w:rPr>
+                <w:rFonts w:hint="eastAsia"/>
+              </w:rPr>
+              <w:t>群组内的同学在时间安排上没有了隐私</w:t>
+            </w:r>
+          </w:p>
+          <w:p>
+            <w:pPr>
+              <w:cnfStyle w:val="000000000000" w:firstRow="0" w:lastRow="0" w:firstColumn="0" w:lastColumn="0" w:oddVBand="0" w:evenVBand="0" w:oddHBand="0" w:evenHBand="0" w:firstRowFirstColumn="0" w:firstRowLastColumn="0" w:lastRowFirstColumn="0" w:lastRowLastColumn="0"/>
+              <w:rPr>
+                <w:rFonts w:hint="eastAsia"/>
+              </w:rPr>
+            </w:pPr>
+            <w:r>
+              <w:rPr>
+                <w:rFonts w:hint="eastAsia"/>
+              </w:rPr>
+              <w:t>软件实现工作量增加</w:t>
+            </w:r>
+          </w:p>
+        </w:tc>
+      </w:tr>
+      <w:tr>
+        <w:trPr>
+          <w:cnfStyle w:val="000000100000" w:firstRow="0" w:lastRow="0" w:firstColumn="0" w:lastColumn="0" w:oddVBand="0" w:evenVBand="0" w:oddHBand="1" w:evenHBand="0" w:firstRowFirstColumn="0" w:firstRowLastColumn="0" w:lastRowFirstColumn="0" w:lastRowLastColumn="0"/>
+          <w:jc w:val="center"/>
+        </w:trPr>
+        <w:tc>
+          <w:tcPr>
+            <w:cnfStyle w:val="001000000000" w:firstRow="0" w:lastRow="0" w:firstColumn="1" w:lastColumn="0" w:oddVBand="0" w:evenVBand="0" w:oddHBand="0" w:evenHBand="0" w:firstRowFirstColumn="0" w:firstRowLastColumn="0" w:lastRowFirstColumn="0" w:lastRowLastColumn="0"/>
+            <w:tcW w:w="3539" w:type="dxa"/>
+            <w:gridSpan w:val="2"/>
+            <w:shd w:val="clear" w:color="auto" w:fill="8EAADB" w:themeFill="accent1" w:themeFillTint="99"/>
+          </w:tcPr>
+          <w:p>
+            <w:pPr>
+              <w:jc w:val="center"/>
+            </w:pPr>
+            <w:r>
+              <w:rPr>
+                <w:rFonts w:hint="eastAsia"/>
+              </w:rPr>
+              <w:t>ID</w:t>
+            </w:r>
+          </w:p>
+        </w:tc>
+        <w:tc>
+          <w:tcPr>
+            <w:tcW w:w="6237" w:type="dxa"/>
+            <w:shd w:val="clear" w:color="auto" w:fill="8EAADB" w:themeFill="accent1" w:themeFillTint="99"/>
+          </w:tcPr>
+          <w:p>
+            <w:pPr>
+              <w:cnfStyle w:val="000000100000" w:firstRow="0" w:lastRow="0" w:firstColumn="0" w:lastColumn="0" w:oddVBand="0" w:evenVBand="0" w:oddHBand="1" w:evenHBand="0" w:firstRowFirstColumn="0" w:firstRowLastColumn="0" w:lastRowFirstColumn="0" w:lastRowLastColumn="0"/>
+            </w:pPr>
+            <w:r>
+              <w:rPr>
+                <w:rFonts w:hint="eastAsia"/>
+              </w:rPr>
+              <w:t>P3</w:t>
+            </w:r>
+          </w:p>
+        </w:tc>
+      </w:tr>
+      <w:tr>
+        <w:trPr>
+          <w:jc w:val="center"/>
+        </w:trPr>
+        <w:tc>
+          <w:tcPr>
+            <w:cnfStyle w:val="001000000000" w:firstRow="0" w:lastRow="0" w:firstColumn="1" w:lastColumn="0" w:oddVBand="0" w:evenVBand="0" w:oddHBand="0" w:evenHBand="0" w:firstRowFirstColumn="0" w:firstRowLastColumn="0" w:lastRowFirstColumn="0" w:lastRowLastColumn="0"/>
+            <w:tcW w:w="1696" w:type="dxa"/>
+            <w:vMerge w:val="restart"/>
+            <w:vAlign w:val="center"/>
+          </w:tcPr>
+          <w:p>
+            <w:pPr>
+              <w:jc w:val="center"/>
+            </w:pPr>
+            <w:r>
+              <w:rPr>
+                <w:rFonts w:hint="eastAsia"/>
+              </w:rPr>
+              <w:t>解决方案1</w:t>
+            </w:r>
+          </w:p>
+        </w:tc>
+        <w:tc>
+          <w:tcPr>
+            <w:tcW w:w="1843" w:type="dxa"/>
+            <w:vAlign w:val="center"/>
+          </w:tcPr>
+          <w:p>
+            <w:pPr>
+              <w:jc w:val="center"/>
+              <w:cnfStyle w:val="000000000000" w:firstRow="0" w:lastRow="0" w:firstColumn="0" w:lastColumn="0" w:oddVBand="0" w:evenVBand="0" w:oddHBand="0" w:evenHBand="0" w:firstRowFirstColumn="0" w:firstRowLastColumn="0" w:lastRowFirstColumn="0" w:lastRowLastColumn="0"/>
+            </w:pPr>
+            <w:r>
+              <w:rPr>
+                <w:rFonts w:hint="eastAsia"/>
+              </w:rPr>
+              <w:t>方案描述</w:t>
+            </w:r>
+          </w:p>
+        </w:tc>
+        <w:tc>
+          <w:tcPr>
+            <w:tcW w:w="6237" w:type="dxa"/>
+          </w:tcPr>
+          <w:p>
+            <w:pPr>
+              <w:cnfStyle w:val="000000000000" w:firstRow="0" w:lastRow="0" w:firstColumn="0" w:lastColumn="0" w:oddVBand="0" w:evenVBand="0" w:oddHBand="0" w:evenHBand="0" w:firstRowFirstColumn="0" w:firstRowLastColumn="0" w:lastRowFirstColumn="0" w:lastRowLastColumn="0"/>
+            </w:pPr>
+            <w:r>
+              <w:rPr>
+                <w:rFonts w:hint="eastAsia"/>
+              </w:rPr>
+              <w:t>系统提供聊天和发送定位的功能，并且记录决定好的地点并放在显眼的位置</w:t>
+            </w:r>
+          </w:p>
+        </w:tc>
+      </w:tr>
+      <w:tr>
+        <w:trPr>
+          <w:cnfStyle w:val="000000100000" w:firstRow="0" w:lastRow="0" w:firstColumn="0" w:lastColumn="0" w:oddVBand="0" w:evenVBand="0" w:oddHBand="1" w:evenHBand="0" w:firstRowFirstColumn="0" w:firstRowLastColumn="0" w:lastRowFirstColumn="0" w:lastRowLastColumn="0"/>
+          <w:jc w:val="center"/>
+        </w:trPr>
+        <w:tc>
+          <w:tcPr>
+            <w:cnfStyle w:val="001000000000" w:firstRow="0" w:lastRow="0" w:firstColumn="1" w:lastColumn="0" w:oddVBand="0" w:evenVBand="0" w:oddHBand="0" w:evenHBand="0" w:firstRowFirstColumn="0" w:firstRowLastColumn="0" w:lastRowFirstColumn="0" w:lastRowLastColumn="0"/>
+            <w:tcW w:w="1696" w:type="dxa"/>
+            <w:vMerge/>
+            <w:vAlign w:val="center"/>
+          </w:tcPr>
+          <w:p>
+            <w:pPr>
+              <w:jc w:val="center"/>
+            </w:pPr>
+          </w:p>
+        </w:tc>
+        <w:tc>
+          <w:tcPr>
+            <w:tcW w:w="1843" w:type="dxa"/>
+            <w:vAlign w:val="center"/>
+          </w:tcPr>
+          <w:p>
+            <w:pPr>
+              <w:jc w:val="center"/>
+              <w:cnfStyle w:val="000000100000" w:firstRow="0" w:lastRow="0" w:firstColumn="0" w:lastColumn="0" w:oddVBand="0" w:evenVBand="0" w:oddHBand="1" w:evenHBand="0" w:firstRowFirstColumn="0" w:firstRowLastColumn="0" w:lastRowFirstColumn="0" w:lastRowLastColumn="0"/>
+              <w:rPr>
+                <w:rFonts w:hint="eastAsia"/>
+              </w:rPr>
+            </w:pPr>
+            <w:r>
+              <w:rPr>
+                <w:rFonts w:hint="eastAsia"/>
+              </w:rPr>
+              <w:t>业务优势</w:t>
+            </w:r>
+          </w:p>
+        </w:tc>
+        <w:tc>
+          <w:tcPr>
+            <w:tcW w:w="6237" w:type="dxa"/>
+          </w:tcPr>
+          <w:p>
+            <w:pPr>
+              <w:cnfStyle w:val="000000100000" w:firstRow="0" w:lastRow="0" w:firstColumn="0" w:lastColumn="0" w:oddVBand="0" w:evenVBand="0" w:oddHBand="1" w:evenHBand="0" w:firstRowFirstColumn="0" w:firstRowLastColumn="0" w:lastRowFirstColumn="0" w:lastRowLastColumn="0"/>
+              <w:rPr>
+                <w:rFonts w:hint="eastAsia"/>
+              </w:rPr>
+            </w:pPr>
+            <w:r>
+              <w:rPr>
+                <w:rFonts w:hint="eastAsia"/>
+              </w:rPr>
+              <w:t>用户不再需要在社交软件中发送定位，位置被放在显眼的位置也不用担心被讨论信息覆盖</w:t>
+            </w:r>
+          </w:p>
+        </w:tc>
+      </w:tr>
+      <w:tr>
+        <w:trPr>
+          <w:jc w:val="center"/>
+        </w:trPr>
+        <w:tc>
+          <w:tcPr>
+            <w:cnfStyle w:val="001000000000" w:firstRow="0" w:lastRow="0" w:firstColumn="1" w:lastColumn="0" w:oddVBand="0" w:evenVBand="0" w:oddHBand="0" w:evenHBand="0" w:firstRowFirstColumn="0" w:firstRowLastColumn="0" w:lastRowFirstColumn="0" w:lastRowLastColumn="0"/>
+            <w:tcW w:w="1696" w:type="dxa"/>
+            <w:vMerge/>
+            <w:vAlign w:val="center"/>
+          </w:tcPr>
+          <w:p>
+            <w:pPr>
+              <w:jc w:val="center"/>
+            </w:pPr>
+          </w:p>
+        </w:tc>
+        <w:tc>
+          <w:tcPr>
+            <w:tcW w:w="1843" w:type="dxa"/>
+            <w:vAlign w:val="center"/>
+          </w:tcPr>
+          <w:p>
+            <w:pPr>
+              <w:jc w:val="center"/>
+              <w:cnfStyle w:val="000000000000" w:firstRow="0" w:lastRow="0" w:firstColumn="0" w:lastColumn="0" w:oddVBand="0" w:evenVBand="0" w:oddHBand="0" w:evenHBand="0" w:firstRowFirstColumn="0" w:firstRowLastColumn="0" w:lastRowFirstColumn="0" w:lastRowLastColumn="0"/>
+              <w:rPr>
+                <w:rFonts w:hint="eastAsia"/>
+              </w:rPr>
+            </w:pPr>
+            <w:r>
+              <w:rPr>
+                <w:rFonts w:hint="eastAsia"/>
+              </w:rPr>
+              <w:t>代价</w:t>
+            </w:r>
+          </w:p>
+        </w:tc>
+        <w:tc>
+          <w:tcPr>
+            <w:tcW w:w="6237" w:type="dxa"/>
+          </w:tcPr>
+          <w:p>
+            <w:pPr>
+              <w:cnfStyle w:val="000000000000" w:firstRow="0" w:lastRow="0" w:firstColumn="0" w:lastColumn="0" w:oddVBand="0" w:evenVBand="0" w:oddHBand="0" w:evenHBand="0" w:firstRowFirstColumn="0" w:firstRowLastColumn="0" w:lastRowFirstColumn="0" w:lastRowLastColumn="0"/>
+            </w:pPr>
+            <w:r>
+              <w:rPr>
+                <w:rFonts w:hint="eastAsia"/>
+              </w:rPr>
+              <w:t>软件实现工作量增加；</w:t>
+            </w:r>
+          </w:p>
+          <w:p>
+            <w:pPr>
+              <w:cnfStyle w:val="000000000000" w:firstRow="0" w:lastRow="0" w:firstColumn="0" w:lastColumn="0" w:oddVBand="0" w:evenVBand="0" w:oddHBand="0" w:evenHBand="0" w:firstRowFirstColumn="0" w:firstRowLastColumn="0" w:lastRowFirstColumn="0" w:lastRowLastColumn="0"/>
+            </w:pPr>
+            <w:r>
+              <w:rPr>
+                <w:rFonts w:hint="eastAsia"/>
+              </w:rPr>
+              <w:t>位置被放在显眼的地方需要考虑U</w:t>
+            </w:r>
+            <w:r>
+              <w:t>I</w:t>
+            </w:r>
+            <w:r>
+              <w:rPr>
+                <w:rFonts w:hint="eastAsia"/>
+              </w:rPr>
+              <w:t>设计，增大工作量；</w:t>
+            </w:r>
+          </w:p>
+          <w:p>
+            <w:pPr>
+              <w:cnfStyle w:val="000000000000" w:firstRow="0" w:lastRow="0" w:firstColumn="0" w:lastColumn="0" w:oddVBand="0" w:evenVBand="0" w:oddHBand="0" w:evenHBand="0" w:firstRowFirstColumn="0" w:firstRowLastColumn="0" w:lastRowFirstColumn="0" w:lastRowLastColumn="0"/>
+              <w:rPr>
+                <w:rFonts w:hint="eastAsia"/>
+              </w:rPr>
+            </w:pPr>
+            <w:r>
+              <w:rPr>
+                <w:rFonts w:hint="eastAsia"/>
+              </w:rPr>
+              <w:t>用户是否愿意提供定位信息无法确定。</w:t>
+            </w:r>
+          </w:p>
+        </w:tc>
+      </w:tr>
+      <w:tr>
+        <w:trPr>
+          <w:cnfStyle w:val="000000100000" w:firstRow="0" w:lastRow="0" w:firstColumn="0" w:lastColumn="0" w:oddVBand="0" w:evenVBand="0" w:oddHBand="1" w:evenHBand="0" w:firstRowFirstColumn="0" w:firstRowLastColumn="0" w:lastRowFirstColumn="0" w:lastRowLastColumn="0"/>
+          <w:jc w:val="center"/>
+        </w:trPr>
+        <w:tc>
+          <w:tcPr>
+            <w:cnfStyle w:val="001000000000" w:firstRow="0" w:lastRow="0" w:firstColumn="1" w:lastColumn="0" w:oddVBand="0" w:evenVBand="0" w:oddHBand="0" w:evenHBand="0" w:firstRowFirstColumn="0" w:firstRowLastColumn="0" w:lastRowFirstColumn="0" w:lastRowLastColumn="0"/>
+            <w:tcW w:w="3539" w:type="dxa"/>
+            <w:gridSpan w:val="2"/>
+            <w:shd w:val="clear" w:color="auto" w:fill="8EAADB" w:themeFill="accent1" w:themeFillTint="99"/>
+          </w:tcPr>
+          <w:p>
+            <w:pPr>
+              <w:jc w:val="center"/>
+            </w:pPr>
+            <w:r>
+              <w:rPr>
+                <w:rFonts w:hint="eastAsia"/>
+              </w:rPr>
+              <w:t>ID</w:t>
+            </w:r>
+          </w:p>
+        </w:tc>
+        <w:tc>
+          <w:tcPr>
+            <w:tcW w:w="6237" w:type="dxa"/>
+            <w:shd w:val="clear" w:color="auto" w:fill="8EAADB" w:themeFill="accent1" w:themeFillTint="99"/>
+          </w:tcPr>
+          <w:p>
+            <w:pPr>
+              <w:cnfStyle w:val="000000100000" w:firstRow="0" w:lastRow="0" w:firstColumn="0" w:lastColumn="0" w:oddVBand="0" w:evenVBand="0" w:oddHBand="1" w:evenHBand="0" w:firstRowFirstColumn="0" w:firstRowLastColumn="0" w:lastRowFirstColumn="0" w:lastRowLastColumn="0"/>
+            </w:pPr>
+            <w:r>
+              <w:rPr>
+                <w:rFonts w:hint="eastAsia"/>
+              </w:rPr>
+              <w:t>P</w:t>
+            </w:r>
+            <w:r>
+              <w:t>4</w:t>
+            </w:r>
+          </w:p>
+        </w:tc>
+      </w:tr>
+      <w:tr>
+        <w:trPr>
+          <w:jc w:val="center"/>
+        </w:trPr>
+        <w:tc>
+          <w:tcPr>
+            <w:cnfStyle w:val="001000000000" w:firstRow="0" w:lastRow="0" w:firstColumn="1" w:lastColumn="0" w:oddVBand="0" w:evenVBand="0" w:oddHBand="0" w:evenHBand="0" w:firstRowFirstColumn="0" w:firstRowLastColumn="0" w:lastRowFirstColumn="0" w:lastRowLastColumn="0"/>
+            <w:tcW w:w="1696" w:type="dxa"/>
+            <w:vMerge w:val="restart"/>
+            <w:vAlign w:val="center"/>
+          </w:tcPr>
+          <w:p>
+            <w:pPr>
+              <w:jc w:val="center"/>
+            </w:pPr>
+            <w:r>
+              <w:rPr>
+                <w:rFonts w:hint="eastAsia"/>
+              </w:rPr>
+              <w:t>解决方案1</w:t>
+            </w:r>
+          </w:p>
+        </w:tc>
+        <w:tc>
+          <w:tcPr>
+            <w:tcW w:w="1843" w:type="dxa"/>
+            <w:vAlign w:val="center"/>
+          </w:tcPr>
+          <w:p>
+            <w:pPr>
+              <w:jc w:val="center"/>
+              <w:cnfStyle w:val="000000000000" w:firstRow="0" w:lastRow="0" w:firstColumn="0" w:lastColumn="0" w:oddVBand="0" w:evenVBand="0" w:oddHBand="0" w:evenHBand="0" w:firstRowFirstColumn="0" w:firstRowLastColumn="0" w:lastRowFirstColumn="0" w:lastRowLastColumn="0"/>
+            </w:pPr>
+            <w:r>
+              <w:rPr>
+                <w:rFonts w:hint="eastAsia"/>
+              </w:rPr>
+              <w:t>方案描述</w:t>
+            </w:r>
+          </w:p>
+        </w:tc>
+        <w:tc>
+          <w:tcPr>
+            <w:tcW w:w="6237" w:type="dxa"/>
+          </w:tcPr>
+          <w:p>
+            <w:pPr>
+              <w:cnfStyle w:val="000000000000" w:firstRow="0" w:lastRow="0" w:firstColumn="0" w:lastColumn="0" w:oddVBand="0" w:evenVBand="0" w:oddHBand="0" w:evenHBand="0" w:firstRowFirstColumn="0" w:firstRowLastColumn="0" w:lastRowFirstColumn="0" w:lastRowLastColumn="0"/>
+            </w:pPr>
+            <w:r>
+              <w:rPr>
+                <w:rFonts w:hint="eastAsia"/>
+              </w:rPr>
+              <w:t>成员出发时确认出发，群组内显示各成员剩余到达时间，必要时可以进行共享定位</w:t>
+            </w:r>
+          </w:p>
+        </w:tc>
+      </w:tr>
+      <w:tr>
+        <w:trPr>
+          <w:cnfStyle w:val="000000100000" w:firstRow="0" w:lastRow="0" w:firstColumn="0" w:lastColumn="0" w:oddVBand="0" w:evenVBand="0" w:oddHBand="1" w:evenHBand="0" w:firstRowFirstColumn="0" w:firstRowLastColumn="0" w:lastRowFirstColumn="0" w:lastRowLastColumn="0"/>
+          <w:jc w:val="center"/>
+        </w:trPr>
+        <w:tc>
+          <w:tcPr>
+            <w:cnfStyle w:val="001000000000" w:firstRow="0" w:lastRow="0" w:firstColumn="1" w:lastColumn="0" w:oddVBand="0" w:evenVBand="0" w:oddHBand="0" w:evenHBand="0" w:firstRowFirstColumn="0" w:firstRowLastColumn="0" w:lastRowFirstColumn="0" w:lastRowLastColumn="0"/>
+            <w:tcW w:w="1696" w:type="dxa"/>
+            <w:vMerge/>
+            <w:vAlign w:val="center"/>
+          </w:tcPr>
+          <w:p>
+            <w:pPr>
+              <w:jc w:val="center"/>
+            </w:pPr>
+          </w:p>
+        </w:tc>
+        <w:tc>
+          <w:tcPr>
+            <w:tcW w:w="1843" w:type="dxa"/>
+            <w:vAlign w:val="center"/>
+          </w:tcPr>
+          <w:p>
+            <w:pPr>
+              <w:jc w:val="center"/>
+              <w:cnfStyle w:val="000000100000" w:firstRow="0" w:lastRow="0" w:firstColumn="0" w:lastColumn="0" w:oddVBand="0" w:evenVBand="0" w:oddHBand="1" w:evenHBand="0" w:firstRowFirstColumn="0" w:firstRowLastColumn="0" w:lastRowFirstColumn="0" w:lastRowLastColumn="0"/>
+              <w:rPr>
+                <w:rFonts w:hint="eastAsia"/>
+              </w:rPr>
+            </w:pPr>
+            <w:r>
+              <w:rPr>
+                <w:rFonts w:hint="eastAsia"/>
+              </w:rPr>
+              <w:t>业务优势</w:t>
+            </w:r>
+          </w:p>
+        </w:tc>
+        <w:tc>
+          <w:tcPr>
+            <w:tcW w:w="6237" w:type="dxa"/>
+          </w:tcPr>
+          <w:p>
+            <w:pPr>
+              <w:cnfStyle w:val="000000100000" w:firstRow="0" w:lastRow="0" w:firstColumn="0" w:lastColumn="0" w:oddVBand="0" w:evenVBand="0" w:oddHBand="1" w:evenHBand="0" w:firstRowFirstColumn="0" w:firstRowLastColumn="0" w:lastRowFirstColumn="0" w:lastRowLastColumn="0"/>
+              <w:rPr>
+                <w:rFonts w:hint="eastAsia"/>
+              </w:rPr>
+            </w:pPr>
+            <w:r>
+              <w:rPr>
+                <w:rFonts w:hint="eastAsia"/>
+              </w:rPr>
+              <w:t>群组成员可以实时掌握其他成员预计剩余到达时间，具有一定的隐私保密性并不默认可见定位</w:t>
+            </w:r>
+          </w:p>
+        </w:tc>
+      </w:tr>
+      <w:tr>
+        <w:trPr>
+          <w:jc w:val="center"/>
+        </w:trPr>
+        <w:tc>
+          <w:tcPr>
+            <w:cnfStyle w:val="001000000000" w:firstRow="0" w:lastRow="0" w:firstColumn="1" w:lastColumn="0" w:oddVBand="0" w:evenVBand="0" w:oddHBand="0" w:evenHBand="0" w:firstRowFirstColumn="0" w:firstRowLastColumn="0" w:lastRowFirstColumn="0" w:lastRowLastColumn="0"/>
+            <w:tcW w:w="1696" w:type="dxa"/>
+            <w:vMerge/>
+            <w:vAlign w:val="center"/>
+          </w:tcPr>
+          <w:p>
+            <w:pPr>
+              <w:jc w:val="center"/>
+            </w:pPr>
+          </w:p>
+        </w:tc>
+        <w:tc>
+          <w:tcPr>
+            <w:tcW w:w="1843" w:type="dxa"/>
+            <w:vAlign w:val="center"/>
+          </w:tcPr>
+          <w:p>
+            <w:pPr>
+              <w:jc w:val="center"/>
+              <w:cnfStyle w:val="000000000000" w:firstRow="0" w:lastRow="0" w:firstColumn="0" w:lastColumn="0" w:oddVBand="0" w:evenVBand="0" w:oddHBand="0" w:evenHBand="0" w:firstRowFirstColumn="0" w:firstRowLastColumn="0" w:lastRowFirstColumn="0" w:lastRowLastColumn="0"/>
+              <w:rPr>
+                <w:rFonts w:hint="eastAsia"/>
+              </w:rPr>
+            </w:pPr>
+            <w:r>
+              <w:rPr>
+                <w:rFonts w:hint="eastAsia"/>
+              </w:rPr>
+              <w:t>代价</w:t>
+            </w:r>
+          </w:p>
+        </w:tc>
+        <w:tc>
+          <w:tcPr>
+            <w:tcW w:w="6237" w:type="dxa"/>
+          </w:tcPr>
+          <w:p>
+            <w:pPr>
+              <w:cnfStyle w:val="000000000000" w:firstRow="0" w:lastRow="0" w:firstColumn="0" w:lastColumn="0" w:oddVBand="0" w:evenVBand="0" w:oddHBand="0" w:evenHBand="0" w:firstRowFirstColumn="0" w:firstRowLastColumn="0" w:lastRowFirstColumn="0" w:lastRowLastColumn="0"/>
+              <w:rPr>
+                <w:rFonts w:hint="eastAsia"/>
+              </w:rPr>
+            </w:pPr>
+            <w:r>
+              <w:rPr>
+                <w:rFonts w:hint="eastAsia"/>
+              </w:rPr>
+              <w:t>需要用户提供出行方式，否则不易有较准确的时间预估</w:t>
+            </w:r>
+          </w:p>
+        </w:tc>
+      </w:tr>
+      <w:tr>
+        <w:trPr>
+          <w:cnfStyle w:val="000000100000" w:firstRow="0" w:lastRow="0" w:firstColumn="0" w:lastColumn="0" w:oddVBand="0" w:evenVBand="0" w:oddHBand="1" w:evenHBand="0" w:firstRowFirstColumn="0" w:firstRowLastColumn="0" w:lastRowFirstColumn="0" w:lastRowLastColumn="0"/>
+          <w:jc w:val="center"/>
+        </w:trPr>
+        <w:tc>
+          <w:tcPr>
+            <w:cnfStyle w:val="001000000000" w:firstRow="0" w:lastRow="0" w:firstColumn="1" w:lastColumn="0" w:oddVBand="0" w:evenVBand="0" w:oddHBand="0" w:evenHBand="0" w:firstRowFirstColumn="0" w:firstRowLastColumn="0" w:lastRowFirstColumn="0" w:lastRowLastColumn="0"/>
+            <w:tcW w:w="3539" w:type="dxa"/>
+            <w:gridSpan w:val="2"/>
+            <w:shd w:val="clear" w:color="auto" w:fill="8EAADB" w:themeFill="accent1" w:themeFillTint="99"/>
+          </w:tcPr>
+          <w:p>
+            <w:pPr>
+              <w:jc w:val="center"/>
+            </w:pPr>
+            <w:r>
+              <w:rPr>
+                <w:rFonts w:hint="eastAsia"/>
+              </w:rPr>
+              <w:t>ID</w:t>
+            </w:r>
+          </w:p>
+        </w:tc>
+        <w:tc>
+          <w:tcPr>
+            <w:tcW w:w="6237" w:type="dxa"/>
+            <w:shd w:val="clear" w:color="auto" w:fill="8EAADB" w:themeFill="accent1" w:themeFillTint="99"/>
+          </w:tcPr>
+          <w:p>
+            <w:pPr>
+              <w:cnfStyle w:val="000000100000" w:firstRow="0" w:lastRow="0" w:firstColumn="0" w:lastColumn="0" w:oddVBand="0" w:evenVBand="0" w:oddHBand="1" w:evenHBand="0" w:firstRowFirstColumn="0" w:firstRowLastColumn="0" w:lastRowFirstColumn="0" w:lastRowLastColumn="0"/>
+            </w:pPr>
+            <w:r>
+              <w:rPr>
+                <w:rFonts w:hint="eastAsia"/>
+              </w:rPr>
+              <w:t>P</w:t>
+            </w:r>
+            <w:r>
+              <w:t>5</w:t>
+            </w:r>
+          </w:p>
+        </w:tc>
+      </w:tr>
+      <w:tr>
+        <w:trPr>
+          <w:jc w:val="center"/>
+        </w:trPr>
+        <w:tc>
+          <w:tcPr>
+            <w:cnfStyle w:val="001000000000" w:firstRow="0" w:lastRow="0" w:firstColumn="1" w:lastColumn="0" w:oddVBand="0" w:evenVBand="0" w:oddHBand="0" w:evenHBand="0" w:firstRowFirstColumn="0" w:firstRowLastColumn="0" w:lastRowFirstColumn="0" w:lastRowLastColumn="0"/>
+            <w:tcW w:w="1696" w:type="dxa"/>
+            <w:vMerge w:val="restart"/>
+            <w:vAlign w:val="center"/>
+          </w:tcPr>
+          <w:p>
+            <w:pPr>
+              <w:jc w:val="center"/>
+            </w:pPr>
+            <w:r>
+              <w:rPr>
+                <w:rFonts w:hint="eastAsia"/>
+              </w:rPr>
+              <w:t>解决方案1</w:t>
+            </w:r>
+          </w:p>
+        </w:tc>
+        <w:tc>
+          <w:tcPr>
+            <w:tcW w:w="1843" w:type="dxa"/>
+            <w:vAlign w:val="center"/>
+          </w:tcPr>
+          <w:p>
+            <w:pPr>
+              <w:jc w:val="center"/>
+              <w:cnfStyle w:val="000000000000" w:firstRow="0" w:lastRow="0" w:firstColumn="0" w:lastColumn="0" w:oddVBand="0" w:evenVBand="0" w:oddHBand="0" w:evenHBand="0" w:firstRowFirstColumn="0" w:firstRowLastColumn="0" w:lastRowFirstColumn="0" w:lastRowLastColumn="0"/>
+            </w:pPr>
+            <w:r>
+              <w:rPr>
+                <w:rFonts w:hint="eastAsia"/>
+              </w:rPr>
+              <w:t>方案描述</w:t>
+            </w:r>
+          </w:p>
+        </w:tc>
+        <w:tc>
+          <w:tcPr>
+            <w:tcW w:w="6237" w:type="dxa"/>
+          </w:tcPr>
+          <w:p>
+            <w:pPr>
+              <w:cnfStyle w:val="000000000000" w:firstRow="0" w:lastRow="0" w:firstColumn="0" w:lastColumn="0" w:oddVBand="0" w:evenVBand="0" w:oddHBand="0" w:evenHBand="0" w:firstRowFirstColumn="0" w:firstRowLastColumn="0" w:lastRowFirstColumn="0" w:lastRowLastColumn="0"/>
+            </w:pPr>
+            <w:r>
+              <w:rPr>
+                <w:rFonts w:hint="eastAsia"/>
+              </w:rPr>
+              <w:t>提供路线时间预估功能，可以选择出发地以及出行方式</w:t>
+            </w:r>
+          </w:p>
+        </w:tc>
+      </w:tr>
+      <w:tr>
+        <w:trPr>
+          <w:cnfStyle w:val="000000100000" w:firstRow="0" w:lastRow="0" w:firstColumn="0" w:lastColumn="0" w:oddVBand="0" w:evenVBand="0" w:oddHBand="1" w:evenHBand="0" w:firstRowFirstColumn="0" w:firstRowLastColumn="0" w:lastRowFirstColumn="0" w:lastRowLastColumn="0"/>
+          <w:jc w:val="center"/>
+        </w:trPr>
+        <w:tc>
+          <w:tcPr>
+            <w:cnfStyle w:val="001000000000" w:firstRow="0" w:lastRow="0" w:firstColumn="1" w:lastColumn="0" w:oddVBand="0" w:evenVBand="0" w:oddHBand="0" w:evenHBand="0" w:firstRowFirstColumn="0" w:firstRowLastColumn="0" w:lastRowFirstColumn="0" w:lastRowLastColumn="0"/>
+            <w:tcW w:w="1696" w:type="dxa"/>
+            <w:vMerge/>
+            <w:vAlign w:val="center"/>
+          </w:tcPr>
+          <w:p>
+            <w:pPr>
+              <w:jc w:val="center"/>
+            </w:pPr>
+          </w:p>
+        </w:tc>
+        <w:tc>
+          <w:tcPr>
+            <w:tcW w:w="1843" w:type="dxa"/>
+            <w:vAlign w:val="center"/>
+          </w:tcPr>
+          <w:p>
+            <w:pPr>
+              <w:jc w:val="center"/>
+              <w:cnfStyle w:val="000000100000" w:firstRow="0" w:lastRow="0" w:firstColumn="0" w:lastColumn="0" w:oddVBand="0" w:evenVBand="0" w:oddHBand="1" w:evenHBand="0" w:firstRowFirstColumn="0" w:firstRowLastColumn="0" w:lastRowFirstColumn="0" w:lastRowLastColumn="0"/>
+              <w:rPr>
+                <w:rFonts w:hint="eastAsia"/>
+              </w:rPr>
+            </w:pPr>
+            <w:r>
+              <w:rPr>
+                <w:rFonts w:hint="eastAsia"/>
+              </w:rPr>
+              <w:t>业务优势</w:t>
+            </w:r>
+          </w:p>
+        </w:tc>
+        <w:tc>
+          <w:tcPr>
+            <w:tcW w:w="6237" w:type="dxa"/>
+          </w:tcPr>
+          <w:p>
+            <w:pPr>
+              <w:cnfStyle w:val="000000100000" w:firstRow="0" w:lastRow="0" w:firstColumn="0" w:lastColumn="0" w:oddVBand="0" w:evenVBand="0" w:oddHBand="1" w:evenHBand="0" w:firstRowFirstColumn="0" w:firstRowLastColumn="0" w:lastRowFirstColumn="0" w:lastRowLastColumn="0"/>
+              <w:rPr>
+                <w:rFonts w:hint="eastAsia"/>
+              </w:rPr>
+            </w:pPr>
+            <w:r>
+              <w:rPr>
+                <w:rFonts w:hint="eastAsia"/>
+              </w:rPr>
+              <w:t>可以选择出发地出行方式，比较灵活</w:t>
+            </w:r>
+          </w:p>
+        </w:tc>
+      </w:tr>
+      <w:tr>
+        <w:trPr>
+          <w:jc w:val="center"/>
+        </w:trPr>
+        <w:tc>
+          <w:tcPr>
+            <w:cnfStyle w:val="001000000000" w:firstRow="0" w:lastRow="0" w:firstColumn="1" w:lastColumn="0" w:oddVBand="0" w:evenVBand="0" w:oddHBand="0" w:evenHBand="0" w:firstRowFirstColumn="0" w:firstRowLastColumn="0" w:lastRowFirstColumn="0" w:lastRowLastColumn="0"/>
+            <w:tcW w:w="1696" w:type="dxa"/>
+            <w:vMerge/>
+            <w:vAlign w:val="center"/>
+          </w:tcPr>
+          <w:p>
+            <w:pPr>
+              <w:jc w:val="center"/>
+            </w:pPr>
+          </w:p>
+        </w:tc>
+        <w:tc>
+          <w:tcPr>
+            <w:tcW w:w="1843" w:type="dxa"/>
+            <w:vAlign w:val="center"/>
+          </w:tcPr>
+          <w:p>
+            <w:pPr>
+              <w:jc w:val="center"/>
+              <w:cnfStyle w:val="000000000000" w:firstRow="0" w:lastRow="0" w:firstColumn="0" w:lastColumn="0" w:oddVBand="0" w:evenVBand="0" w:oddHBand="0" w:evenHBand="0" w:firstRowFirstColumn="0" w:firstRowLastColumn="0" w:lastRowFirstColumn="0" w:lastRowLastColumn="0"/>
+              <w:rPr>
+                <w:rFonts w:hint="eastAsia"/>
+              </w:rPr>
+            </w:pPr>
+            <w:r>
+              <w:rPr>
+                <w:rFonts w:hint="eastAsia"/>
+              </w:rPr>
+              <w:t>代价</w:t>
+            </w:r>
+          </w:p>
+        </w:tc>
+        <w:tc>
+          <w:tcPr>
+            <w:tcW w:w="6237" w:type="dxa"/>
+          </w:tcPr>
+          <w:p>
+            <w:pPr>
+              <w:cnfStyle w:val="000000000000" w:firstRow="0" w:lastRow="0" w:firstColumn="0" w:lastColumn="0" w:oddVBand="0" w:evenVBand="0" w:oddHBand="0" w:evenHBand="0" w:firstRowFirstColumn="0" w:firstRowLastColumn="0" w:lastRowFirstColumn="0" w:lastRowLastColumn="0"/>
+              <w:rPr>
+                <w:rFonts w:hint="eastAsia"/>
+              </w:rPr>
+            </w:pPr>
+            <w:r>
+              <w:rPr>
+                <w:rFonts w:hint="eastAsia"/>
+              </w:rPr>
+              <w:t>需要一些地图软件的嵌入支撑，否则工作量较大</w:t>
+            </w:r>
+          </w:p>
+        </w:tc>
+      </w:tr>
+      <w:bookmarkEnd w:id="18"/>
+    </w:tbl>
+    <w:p>
+      <w:pPr>
+        <w:rPr>
+          <w:rFonts w:hint="eastAsia"/>
+        </w:rPr>
+      </w:pPr>
     </w:p>
     <w:p>
       <w:pPr>
@@ -1836,14 +7301,718 @@
           <w:numId w:val="14"/>
         </w:numPr>
       </w:pPr>
-      <w:bookmarkStart w:id="22" w:name="_Toc526151442"/>
+      <w:bookmarkStart w:id="41" w:name="_Toc526436162"/>
       <w:r>
         <w:rPr>
           <w:rFonts w:hint="eastAsia"/>
         </w:rPr>
         <w:t>确定系统特性和解决方案的边界</w:t>
       </w:r>
-      <w:bookmarkEnd w:id="22"/>
+      <w:bookmarkEnd w:id="41"/>
+    </w:p>
+    <w:p>
+      <w:pPr>
+        <w:ind w:firstLineChars="200" w:firstLine="420"/>
+        <w:rPr>
+          <w:rFonts w:hint="eastAsia"/>
+        </w:rPr>
+      </w:pPr>
+      <w:r>
+        <w:rPr>
+          <w:rFonts w:hint="eastAsia"/>
+        </w:rPr>
+        <w:t>在选定解决方案后，我们进一步明确了这些解决方案需要具备的功能特征，即系统特征：</w:t>
+      </w:r>
+    </w:p>
+    <w:tbl>
+      <w:tblPr>
+        <w:tblStyle w:val="4-11"/>
+        <w:tblW w:w="0" w:type="auto"/>
+        <w:jc w:val="center"/>
+        <w:tblLook w:val="04A0" w:firstRow="1" w:lastRow="0" w:firstColumn="1" w:lastColumn="0" w:noHBand="0" w:noVBand="1"/>
+      </w:tblPr>
+      <w:tblGrid>
+        <w:gridCol w:w="1844"/>
+        <w:gridCol w:w="6452"/>
+      </w:tblGrid>
+      <w:tr>
+        <w:trPr>
+          <w:cnfStyle w:val="100000000000" w:firstRow="1" w:lastRow="0" w:firstColumn="0" w:lastColumn="0" w:oddVBand="0" w:evenVBand="0" w:oddHBand="0" w:evenHBand="0" w:firstRowFirstColumn="0" w:firstRowLastColumn="0" w:lastRowFirstColumn="0" w:lastRowLastColumn="0"/>
+          <w:jc w:val="center"/>
+        </w:trPr>
+        <w:tc>
+          <w:tcPr>
+            <w:cnfStyle w:val="001000000000" w:firstRow="0" w:lastRow="0" w:firstColumn="1" w:lastColumn="0" w:oddVBand="0" w:evenVBand="0" w:oddHBand="0" w:evenHBand="0" w:firstRowFirstColumn="0" w:firstRowLastColumn="0" w:lastRowFirstColumn="0" w:lastRowLastColumn="0"/>
+            <w:tcW w:w="1844" w:type="dxa"/>
+          </w:tcPr>
+          <w:p>
+            <w:pPr>
+              <w:jc w:val="center"/>
+            </w:pPr>
+            <w:r>
+              <w:rPr>
+                <w:rFonts w:hint="eastAsia"/>
+              </w:rPr>
+              <w:t>针对的问题</w:t>
+            </w:r>
+          </w:p>
+        </w:tc>
+        <w:tc>
+          <w:tcPr>
+            <w:tcW w:w="6452" w:type="dxa"/>
+          </w:tcPr>
+          <w:p>
+            <w:pPr>
+              <w:jc w:val="center"/>
+              <w:cnfStyle w:val="100000000000" w:firstRow="1" w:lastRow="0" w:firstColumn="0" w:lastColumn="0" w:oddVBand="0" w:evenVBand="0" w:oddHBand="0" w:evenHBand="0" w:firstRowFirstColumn="0" w:firstRowLastColumn="0" w:lastRowFirstColumn="0" w:lastRowLastColumn="0"/>
+            </w:pPr>
+            <w:r>
+              <w:rPr>
+                <w:rFonts w:hint="eastAsia"/>
+              </w:rPr>
+              <w:t>解决方案需要具备的系统特性</w:t>
+            </w:r>
+          </w:p>
+        </w:tc>
+      </w:tr>
+      <w:tr>
+        <w:trPr>
+          <w:cnfStyle w:val="000000100000" w:firstRow="0" w:lastRow="0" w:firstColumn="0" w:lastColumn="0" w:oddVBand="0" w:evenVBand="0" w:oddHBand="1" w:evenHBand="0" w:firstRowFirstColumn="0" w:firstRowLastColumn="0" w:lastRowFirstColumn="0" w:lastRowLastColumn="0"/>
+          <w:jc w:val="center"/>
+        </w:trPr>
+        <w:tc>
+          <w:tcPr>
+            <w:cnfStyle w:val="001000000000" w:firstRow="0" w:lastRow="0" w:firstColumn="1" w:lastColumn="0" w:oddVBand="0" w:evenVBand="0" w:oddHBand="0" w:evenHBand="0" w:firstRowFirstColumn="0" w:firstRowLastColumn="0" w:lastRowFirstColumn="0" w:lastRowLastColumn="0"/>
+            <w:tcW w:w="1844" w:type="dxa"/>
+            <w:vAlign w:val="center"/>
+          </w:tcPr>
+          <w:p>
+            <w:pPr>
+              <w:jc w:val="center"/>
+            </w:pPr>
+            <w:r>
+              <w:rPr>
+                <w:rFonts w:hint="eastAsia"/>
+              </w:rPr>
+              <w:t>P</w:t>
+            </w:r>
+            <w:r>
+              <w:t>1</w:t>
+            </w:r>
+          </w:p>
+        </w:tc>
+        <w:tc>
+          <w:tcPr>
+            <w:tcW w:w="6452" w:type="dxa"/>
+          </w:tcPr>
+          <w:p>
+            <w:pPr>
+              <w:cnfStyle w:val="000000100000" w:firstRow="0" w:lastRow="0" w:firstColumn="0" w:lastColumn="0" w:oddVBand="0" w:evenVBand="0" w:oddHBand="1" w:evenHBand="0" w:firstRowFirstColumn="0" w:firstRowLastColumn="0" w:lastRowFirstColumn="0" w:lastRowLastColumn="0"/>
+            </w:pPr>
+            <w:r>
+              <w:rPr>
+                <w:rFonts w:hint="eastAsia"/>
+              </w:rPr>
+              <w:t>系统从学校教务处获得课程时间信息，并将该信息自动加入日程表中</w:t>
+            </w:r>
+          </w:p>
+        </w:tc>
+      </w:tr>
+      <w:tr>
+        <w:trPr>
+          <w:jc w:val="center"/>
+        </w:trPr>
+        <w:tc>
+          <w:tcPr>
+            <w:cnfStyle w:val="001000000000" w:firstRow="0" w:lastRow="0" w:firstColumn="1" w:lastColumn="0" w:oddVBand="0" w:evenVBand="0" w:oddHBand="0" w:evenHBand="0" w:firstRowFirstColumn="0" w:firstRowLastColumn="0" w:lastRowFirstColumn="0" w:lastRowLastColumn="0"/>
+            <w:tcW w:w="1844" w:type="dxa"/>
+            <w:vAlign w:val="center"/>
+          </w:tcPr>
+          <w:p>
+            <w:pPr>
+              <w:jc w:val="center"/>
+            </w:pPr>
+            <w:r>
+              <w:rPr>
+                <w:rFonts w:hint="eastAsia"/>
+              </w:rPr>
+              <w:t>P2</w:t>
+            </w:r>
+          </w:p>
+        </w:tc>
+        <w:tc>
+          <w:tcPr>
+            <w:tcW w:w="6452" w:type="dxa"/>
+          </w:tcPr>
+          <w:p>
+            <w:pPr>
+              <w:cnfStyle w:val="000000000000" w:firstRow="0" w:lastRow="0" w:firstColumn="0" w:lastColumn="0" w:oddVBand="0" w:evenVBand="0" w:oddHBand="0" w:evenHBand="0" w:firstRowFirstColumn="0" w:firstRowLastColumn="0" w:lastRowFirstColumn="0" w:lastRowLastColumn="0"/>
+            </w:pPr>
+            <w:r>
+              <w:rPr>
+                <w:rFonts w:hint="eastAsia"/>
+              </w:rPr>
+              <w:t>系统获取群组内所有人的时间安排表，计算出最多人空闲的时间段</w:t>
+            </w:r>
+          </w:p>
+        </w:tc>
+      </w:tr>
+      <w:tr>
+        <w:trPr>
+          <w:cnfStyle w:val="000000100000" w:firstRow="0" w:lastRow="0" w:firstColumn="0" w:lastColumn="0" w:oddVBand="0" w:evenVBand="0" w:oddHBand="1" w:evenHBand="0" w:firstRowFirstColumn="0" w:firstRowLastColumn="0" w:lastRowFirstColumn="0" w:lastRowLastColumn="0"/>
+          <w:jc w:val="center"/>
+        </w:trPr>
+        <w:tc>
+          <w:tcPr>
+            <w:cnfStyle w:val="001000000000" w:firstRow="0" w:lastRow="0" w:firstColumn="1" w:lastColumn="0" w:oddVBand="0" w:evenVBand="0" w:oddHBand="0" w:evenHBand="0" w:firstRowFirstColumn="0" w:firstRowLastColumn="0" w:lastRowFirstColumn="0" w:lastRowLastColumn="0"/>
+            <w:tcW w:w="1844" w:type="dxa"/>
+            <w:vAlign w:val="center"/>
+          </w:tcPr>
+          <w:p>
+            <w:pPr>
+              <w:jc w:val="center"/>
+              <w:rPr>
+                <w:rFonts w:hint="eastAsia"/>
+              </w:rPr>
+            </w:pPr>
+            <w:r>
+              <w:rPr>
+                <w:rFonts w:hint="eastAsia"/>
+              </w:rPr>
+              <w:t>P</w:t>
+            </w:r>
+            <w:r>
+              <w:t>3</w:t>
+            </w:r>
+          </w:p>
+        </w:tc>
+        <w:tc>
+          <w:tcPr>
+            <w:tcW w:w="6452" w:type="dxa"/>
+          </w:tcPr>
+          <w:p>
+            <w:pPr>
+              <w:cnfStyle w:val="000000100000" w:firstRow="0" w:lastRow="0" w:firstColumn="0" w:lastColumn="0" w:oddVBand="0" w:evenVBand="0" w:oddHBand="1" w:evenHBand="0" w:firstRowFirstColumn="0" w:firstRowLastColumn="0" w:lastRowFirstColumn="0" w:lastRowLastColumn="0"/>
+            </w:pPr>
+            <w:r>
+              <w:rPr>
+                <w:rFonts w:hint="eastAsia"/>
+              </w:rPr>
+              <w:t>1、系统提供聊天功能</w:t>
+            </w:r>
+          </w:p>
+          <w:p>
+            <w:pPr>
+              <w:cnfStyle w:val="000000100000" w:firstRow="0" w:lastRow="0" w:firstColumn="0" w:lastColumn="0" w:oddVBand="0" w:evenVBand="0" w:oddHBand="1" w:evenHBand="0" w:firstRowFirstColumn="0" w:firstRowLastColumn="0" w:lastRowFirstColumn="0" w:lastRowLastColumn="0"/>
+            </w:pPr>
+            <w:r>
+              <w:rPr>
+                <w:rFonts w:hint="eastAsia"/>
+              </w:rPr>
+              <w:t>2、系统能够让用户发送定位</w:t>
+            </w:r>
+          </w:p>
+          <w:p>
+            <w:pPr>
+              <w:cnfStyle w:val="000000100000" w:firstRow="0" w:lastRow="0" w:firstColumn="0" w:lastColumn="0" w:oddVBand="0" w:evenVBand="0" w:oddHBand="1" w:evenHBand="0" w:firstRowFirstColumn="0" w:firstRowLastColumn="0" w:lastRowFirstColumn="0" w:lastRowLastColumn="0"/>
+              <w:rPr>
+                <w:rFonts w:hint="eastAsia"/>
+              </w:rPr>
+            </w:pPr>
+            <w:r>
+              <w:rPr>
+                <w:rFonts w:hint="eastAsia"/>
+              </w:rPr>
+              <w:t>3、系统记录决定好的地点，并将其放到显眼的位置</w:t>
+            </w:r>
+          </w:p>
+        </w:tc>
+      </w:tr>
+      <w:tr>
+        <w:trPr>
+          <w:jc w:val="center"/>
+        </w:trPr>
+        <w:tc>
+          <w:tcPr>
+            <w:cnfStyle w:val="001000000000" w:firstRow="0" w:lastRow="0" w:firstColumn="1" w:lastColumn="0" w:oddVBand="0" w:evenVBand="0" w:oddHBand="0" w:evenHBand="0" w:firstRowFirstColumn="0" w:firstRowLastColumn="0" w:lastRowFirstColumn="0" w:lastRowLastColumn="0"/>
+            <w:tcW w:w="1844" w:type="dxa"/>
+            <w:vAlign w:val="center"/>
+          </w:tcPr>
+          <w:p>
+            <w:pPr>
+              <w:jc w:val="center"/>
+              <w:rPr>
+                <w:rFonts w:hint="eastAsia"/>
+              </w:rPr>
+            </w:pPr>
+            <w:r>
+              <w:rPr>
+                <w:rFonts w:hint="eastAsia"/>
+              </w:rPr>
+              <w:t>P</w:t>
+            </w:r>
+            <w:r>
+              <w:t>4</w:t>
+            </w:r>
+          </w:p>
+        </w:tc>
+        <w:tc>
+          <w:tcPr>
+            <w:tcW w:w="6452" w:type="dxa"/>
+          </w:tcPr>
+          <w:p>
+            <w:pPr>
+              <w:cnfStyle w:val="000000000000" w:firstRow="0" w:lastRow="0" w:firstColumn="0" w:lastColumn="0" w:oddVBand="0" w:evenVBand="0" w:oddHBand="0" w:evenHBand="0" w:firstRowFirstColumn="0" w:firstRowLastColumn="0" w:lastRowFirstColumn="0" w:lastRowLastColumn="0"/>
+            </w:pPr>
+            <w:r>
+              <w:rPr>
+                <w:rFonts w:hint="eastAsia"/>
+              </w:rPr>
+              <w:t>系统根据用户当前位置计算剩余到达时间，用户可以进行共享定位</w:t>
+            </w:r>
+          </w:p>
+        </w:tc>
+      </w:tr>
+      <w:tr>
+        <w:trPr>
+          <w:cnfStyle w:val="000000100000" w:firstRow="0" w:lastRow="0" w:firstColumn="0" w:lastColumn="0" w:oddVBand="0" w:evenVBand="0" w:oddHBand="1" w:evenHBand="0" w:firstRowFirstColumn="0" w:firstRowLastColumn="0" w:lastRowFirstColumn="0" w:lastRowLastColumn="0"/>
+          <w:jc w:val="center"/>
+        </w:trPr>
+        <w:tc>
+          <w:tcPr>
+            <w:cnfStyle w:val="001000000000" w:firstRow="0" w:lastRow="0" w:firstColumn="1" w:lastColumn="0" w:oddVBand="0" w:evenVBand="0" w:oddHBand="0" w:evenHBand="0" w:firstRowFirstColumn="0" w:firstRowLastColumn="0" w:lastRowFirstColumn="0" w:lastRowLastColumn="0"/>
+            <w:tcW w:w="1844" w:type="dxa"/>
+            <w:vAlign w:val="center"/>
+          </w:tcPr>
+          <w:p>
+            <w:pPr>
+              <w:jc w:val="center"/>
+              <w:rPr>
+                <w:rFonts w:hint="eastAsia"/>
+              </w:rPr>
+            </w:pPr>
+            <w:r>
+              <w:rPr>
+                <w:rFonts w:hint="eastAsia"/>
+              </w:rPr>
+              <w:t>P</w:t>
+            </w:r>
+            <w:r>
+              <w:t>5</w:t>
+            </w:r>
+          </w:p>
+        </w:tc>
+        <w:tc>
+          <w:tcPr>
+            <w:tcW w:w="6452" w:type="dxa"/>
+          </w:tcPr>
+          <w:p>
+            <w:pPr>
+              <w:cnfStyle w:val="000000100000" w:firstRow="0" w:lastRow="0" w:firstColumn="0" w:lastColumn="0" w:oddVBand="0" w:evenVBand="0" w:oddHBand="1" w:evenHBand="0" w:firstRowFirstColumn="0" w:firstRowLastColumn="0" w:lastRowFirstColumn="0" w:lastRowLastColumn="0"/>
+            </w:pPr>
+            <w:r>
+              <w:rPr>
+                <w:rFonts w:hint="eastAsia"/>
+              </w:rPr>
+              <w:t>系统根据用户选择的出发地与出行方式预估到达目的地的时长</w:t>
+            </w:r>
+          </w:p>
+        </w:tc>
+      </w:tr>
+    </w:tbl>
+    <w:p/>
+    <w:p>
+      <w:pPr>
+        <w:ind w:firstLineChars="200" w:firstLine="420"/>
+        <w:rPr>
+          <w:rFonts w:hint="eastAsia"/>
+        </w:rPr>
+      </w:pPr>
+      <w:r>
+        <w:rPr>
+          <w:rFonts w:hint="eastAsia"/>
+        </w:rPr>
+        <w:t>然后根据这些功能特征，我们分析解决方案需要和周围环境进行的交互，定义解决方案的边界。解决方案的边界确定了信息流的输入输出关系：</w:t>
+      </w:r>
+    </w:p>
+    <w:p>
+      <w:r>
+        <w:rPr>
+          <w:rFonts w:hint="eastAsia"/>
+        </w:rPr>
+        <w:t>P</w:t>
+      </w:r>
+      <w:r>
+        <w:t>1</w:t>
+      </w:r>
+      <w:r>
+        <w:rPr>
+          <w:rFonts w:hint="eastAsia"/>
+        </w:rPr>
+        <w:t>：</w:t>
+      </w:r>
+    </w:p>
+    <w:p>
+      <w:pPr>
+        <w:jc w:val="center"/>
+      </w:pPr>
+      <w:r>
+        <w:rPr>
+          <w:rFonts w:hint="eastAsia"/>
+          <w:noProof/>
+        </w:rPr>
+        <w:lastRenderedPageBreak/>
+        <w:drawing>
+          <wp:inline distT="0" distB="0" distL="0" distR="0" wp14:anchorId="48DB1368" wp14:editId="17846768">
+            <wp:extent cx="5274310" cy="2642235"/>
+            <wp:effectExtent l="0" t="0" r="2540" b="5715"/>
+            <wp:docPr id="1" name="图片 1"/>
+            <wp:cNvGraphicFramePr>
+              <a:graphicFrameLocks xmlns:a="http://schemas.openxmlformats.org/drawingml/2006/main" noChangeAspect="1"/>
+            </wp:cNvGraphicFramePr>
+            <a:graphic xmlns:a="http://schemas.openxmlformats.org/drawingml/2006/main">
+              <a:graphicData uri="http://schemas.openxmlformats.org/drawingml/2006/picture">
+                <pic:pic xmlns:pic="http://schemas.openxmlformats.org/drawingml/2006/picture">
+                  <pic:nvPicPr>
+                    <pic:cNvPr id="1" name="未命名文件 (1).jpg"/>
+                    <pic:cNvPicPr/>
+                  </pic:nvPicPr>
+                  <pic:blipFill>
+                    <a:blip r:embed="rId8">
+                      <a:extLst>
+                        <a:ext uri="{28A0092B-C50C-407E-A947-70E740481C1C}">
+                          <a14:useLocalDpi xmlns:a14="http://schemas.microsoft.com/office/drawing/2010/main" val="0"/>
+                        </a:ext>
+                      </a:extLst>
+                    </a:blip>
+                    <a:stretch>
+                      <a:fillRect/>
+                    </a:stretch>
+                  </pic:blipFill>
+                  <pic:spPr>
+                    <a:xfrm>
+                      <a:off x="0" y="0"/>
+                      <a:ext cx="5274310" cy="2642235"/>
+                    </a:xfrm>
+                    <a:prstGeom prst="rect">
+                      <a:avLst/>
+                    </a:prstGeom>
+                  </pic:spPr>
+                </pic:pic>
+              </a:graphicData>
+            </a:graphic>
+          </wp:inline>
+        </w:drawing>
+      </w:r>
+    </w:p>
+    <w:p>
+      <w:pPr>
+        <w:jc w:val="left"/>
+      </w:pPr>
+    </w:p>
+    <w:p>
+      <w:pPr>
+        <w:jc w:val="left"/>
+        <w:rPr>
+          <w:rFonts w:hint="eastAsia"/>
+        </w:rPr>
+      </w:pPr>
+      <w:r>
+        <w:rPr>
+          <w:rFonts w:hint="eastAsia"/>
+        </w:rPr>
+        <w:t>P</w:t>
+      </w:r>
+      <w:r>
+        <w:t>2</w:t>
+      </w:r>
+      <w:r>
+        <w:rPr>
+          <w:rFonts w:hint="eastAsia"/>
+        </w:rPr>
+        <w:t>：</w:t>
+      </w:r>
+    </w:p>
+    <w:p>
+      <w:pPr>
+        <w:jc w:val="center"/>
+      </w:pPr>
+      <w:r>
+        <w:rPr>
+          <w:noProof/>
+        </w:rPr>
+        <w:drawing>
+          <wp:inline distT="0" distB="0" distL="0" distR="0" wp14:anchorId="166ED9F4" wp14:editId="35AC1BE4">
+            <wp:extent cx="5274310" cy="1748155"/>
+            <wp:effectExtent l="0" t="0" r="0" b="0"/>
+            <wp:docPr id="2" name="图片 2"/>
+            <wp:cNvGraphicFramePr>
+              <a:graphicFrameLocks xmlns:a="http://schemas.openxmlformats.org/drawingml/2006/main" noChangeAspect="1"/>
+            </wp:cNvGraphicFramePr>
+            <a:graphic xmlns:a="http://schemas.openxmlformats.org/drawingml/2006/main">
+              <a:graphicData uri="http://schemas.openxmlformats.org/drawingml/2006/picture">
+                <pic:pic xmlns:pic="http://schemas.openxmlformats.org/drawingml/2006/picture">
+                  <pic:nvPicPr>
+                    <pic:cNvPr id="0" name="系统边界.png"/>
+                    <pic:cNvPicPr/>
+                  </pic:nvPicPr>
+                  <pic:blipFill>
+                    <a:blip r:embed="rId9">
+                      <a:extLst>
+                        <a:ext uri="{28A0092B-C50C-407E-A947-70E740481C1C}">
+                          <a14:useLocalDpi xmlns:a14="http://schemas.microsoft.com/office/drawing/2010/main" val="0"/>
+                        </a:ext>
+                      </a:extLst>
+                    </a:blip>
+                    <a:stretch>
+                      <a:fillRect/>
+                    </a:stretch>
+                  </pic:blipFill>
+                  <pic:spPr>
+                    <a:xfrm>
+                      <a:off x="0" y="0"/>
+                      <a:ext cx="5274310" cy="1748155"/>
+                    </a:xfrm>
+                    <a:prstGeom prst="rect">
+                      <a:avLst/>
+                    </a:prstGeom>
+                  </pic:spPr>
+                </pic:pic>
+              </a:graphicData>
+            </a:graphic>
+          </wp:inline>
+        </w:drawing>
+      </w:r>
+    </w:p>
+    <w:p/>
+    <w:p>
+      <w:r>
+        <w:rPr>
+          <w:rFonts w:hint="eastAsia"/>
+        </w:rPr>
+        <w:t>P</w:t>
+      </w:r>
+      <w:r>
+        <w:t>3</w:t>
+      </w:r>
+      <w:r>
+        <w:rPr>
+          <w:rFonts w:hint="eastAsia"/>
+        </w:rPr>
+        <w:t>：</w:t>
+      </w:r>
+    </w:p>
+    <w:p>
+      <w:pPr>
+        <w:jc w:val="center"/>
+      </w:pPr>
+      <w:r>
+        <w:rPr>
+          <w:noProof/>
+        </w:rPr>
+        <w:lastRenderedPageBreak/>
+        <w:drawing>
+          <wp:inline distT="0" distB="0" distL="0" distR="0">
+            <wp:extent cx="5266690" cy="5082540"/>
+            <wp:effectExtent l="0" t="0" r="0" b="0"/>
+            <wp:docPr id="3" name="图片 3" descr="未命名文件"/>
+            <wp:cNvGraphicFramePr>
+              <a:graphicFrameLocks xmlns:a="http://schemas.openxmlformats.org/drawingml/2006/main" noChangeAspect="1"/>
+            </wp:cNvGraphicFramePr>
+            <a:graphic xmlns:a="http://schemas.openxmlformats.org/drawingml/2006/main">
+              <a:graphicData uri="http://schemas.openxmlformats.org/drawingml/2006/picture">
+                <pic:pic xmlns:pic="http://schemas.openxmlformats.org/drawingml/2006/picture">
+                  <pic:nvPicPr>
+                    <pic:cNvPr id="0" name="Picture 1" descr="未命名文件"/>
+                    <pic:cNvPicPr>
+                      <a:picLocks noChangeAspect="1" noChangeArrowheads="1"/>
+                    </pic:cNvPicPr>
+                  </pic:nvPicPr>
+                  <pic:blipFill>
+                    <a:blip r:embed="rId10">
+                      <a:extLst>
+                        <a:ext uri="{28A0092B-C50C-407E-A947-70E740481C1C}">
+                          <a14:useLocalDpi xmlns:a14="http://schemas.microsoft.com/office/drawing/2010/main" val="0"/>
+                        </a:ext>
+                      </a:extLst>
+                    </a:blip>
+                    <a:srcRect/>
+                    <a:stretch>
+                      <a:fillRect/>
+                    </a:stretch>
+                  </pic:blipFill>
+                  <pic:spPr bwMode="auto">
+                    <a:xfrm>
+                      <a:off x="0" y="0"/>
+                      <a:ext cx="5266690" cy="5082540"/>
+                    </a:xfrm>
+                    <a:prstGeom prst="rect">
+                      <a:avLst/>
+                    </a:prstGeom>
+                    <a:noFill/>
+                    <a:ln>
+                      <a:noFill/>
+                    </a:ln>
+                  </pic:spPr>
+                </pic:pic>
+              </a:graphicData>
+            </a:graphic>
+          </wp:inline>
+        </w:drawing>
+      </w:r>
+    </w:p>
+    <w:p/>
+    <w:p>
+      <w:r>
+        <w:rPr>
+          <w:rFonts w:hint="eastAsia"/>
+        </w:rPr>
+        <w:t>P</w:t>
+      </w:r>
+      <w:r>
+        <w:t>4</w:t>
+      </w:r>
+      <w:r>
+        <w:rPr>
+          <w:rFonts w:hint="eastAsia"/>
+        </w:rPr>
+        <w:t>：</w:t>
+      </w:r>
+    </w:p>
+    <w:p>
+      <w:r>
+        <w:rPr>
+          <w:noProof/>
+        </w:rPr>
+        <w:drawing>
+          <wp:inline distT="0" distB="0" distL="0" distR="0" wp14:anchorId="5B93F118" wp14:editId="55951CDB">
+            <wp:extent cx="3711857" cy="2869513"/>
+            <wp:effectExtent l="0" t="0" r="0" b="1270"/>
+            <wp:docPr id="4" name="图片 4" descr="../../../../Desktop/P1.png"/>
+            <wp:cNvGraphicFramePr>
+              <a:graphicFrameLocks xmlns:a="http://schemas.openxmlformats.org/drawingml/2006/main" noChangeAspect="1"/>
+            </wp:cNvGraphicFramePr>
+            <a:graphic xmlns:a="http://schemas.openxmlformats.org/drawingml/2006/main">
+              <a:graphicData uri="http://schemas.openxmlformats.org/drawingml/2006/picture">
+                <pic:pic xmlns:pic="http://schemas.openxmlformats.org/drawingml/2006/picture">
+                  <pic:nvPicPr>
+                    <pic:cNvPr id="0" name="Picture 1" descr="../../../../Desktop/P1.png"/>
+                    <pic:cNvPicPr>
+                      <a:picLocks noChangeAspect="1" noChangeArrowheads="1"/>
+                    </pic:cNvPicPr>
+                  </pic:nvPicPr>
+                  <pic:blipFill>
+                    <a:blip r:embed="rId11">
+                      <a:extLst>
+                        <a:ext uri="{28A0092B-C50C-407E-A947-70E740481C1C}">
+                          <a14:useLocalDpi xmlns:a14="http://schemas.microsoft.com/office/drawing/2010/main" val="0"/>
+                        </a:ext>
+                      </a:extLst>
+                    </a:blip>
+                    <a:srcRect/>
+                    <a:stretch>
+                      <a:fillRect/>
+                    </a:stretch>
+                  </pic:blipFill>
+                  <pic:spPr bwMode="auto">
+                    <a:xfrm>
+                      <a:off x="0" y="0"/>
+                      <a:ext cx="3758460" cy="2905540"/>
+                    </a:xfrm>
+                    <a:prstGeom prst="rect">
+                      <a:avLst/>
+                    </a:prstGeom>
+                    <a:noFill/>
+                    <a:ln>
+                      <a:noFill/>
+                    </a:ln>
+                  </pic:spPr>
+                </pic:pic>
+              </a:graphicData>
+            </a:graphic>
+          </wp:inline>
+        </w:drawing>
+      </w:r>
+    </w:p>
+    <w:p/>
+    <w:p>
+      <w:r>
+        <w:rPr>
+          <w:rFonts w:hint="eastAsia"/>
+        </w:rPr>
+        <w:lastRenderedPageBreak/>
+        <w:t>P</w:t>
+      </w:r>
+      <w:r>
+        <w:t>5</w:t>
+      </w:r>
+      <w:r>
+        <w:rPr>
+          <w:rFonts w:hint="eastAsia"/>
+        </w:rPr>
+        <w:t>：</w:t>
+      </w:r>
+    </w:p>
+    <w:p>
+      <w:pPr>
+        <w:rPr>
+          <w:rFonts w:hint="eastAsia"/>
+        </w:rPr>
+      </w:pPr>
+      <w:r>
+        <w:rPr>
+          <w:rFonts w:hint="eastAsia"/>
+          <w:noProof/>
+        </w:rPr>
+        <w:drawing>
+          <wp:inline distT="0" distB="0" distL="0" distR="0" wp14:anchorId="1A5EA0AF" wp14:editId="3B47137F">
+            <wp:extent cx="3597557" cy="2752523"/>
+            <wp:effectExtent l="0" t="0" r="9525" b="0"/>
+            <wp:docPr id="5" name="图片 5" descr="../../../../Desktop/P2.png"/>
+            <wp:cNvGraphicFramePr>
+              <a:graphicFrameLocks xmlns:a="http://schemas.openxmlformats.org/drawingml/2006/main" noChangeAspect="1"/>
+            </wp:cNvGraphicFramePr>
+            <a:graphic xmlns:a="http://schemas.openxmlformats.org/drawingml/2006/main">
+              <a:graphicData uri="http://schemas.openxmlformats.org/drawingml/2006/picture">
+                <pic:pic xmlns:pic="http://schemas.openxmlformats.org/drawingml/2006/picture">
+                  <pic:nvPicPr>
+                    <pic:cNvPr id="0" name="Picture 2" descr="../../../../Desktop/P2.png"/>
+                    <pic:cNvPicPr>
+                      <a:picLocks noChangeAspect="1" noChangeArrowheads="1"/>
+                    </pic:cNvPicPr>
+                  </pic:nvPicPr>
+                  <pic:blipFill>
+                    <a:blip r:embed="rId12">
+                      <a:extLst>
+                        <a:ext uri="{28A0092B-C50C-407E-A947-70E740481C1C}">
+                          <a14:useLocalDpi xmlns:a14="http://schemas.microsoft.com/office/drawing/2010/main" val="0"/>
+                        </a:ext>
+                      </a:extLst>
+                    </a:blip>
+                    <a:srcRect/>
+                    <a:stretch>
+                      <a:fillRect/>
+                    </a:stretch>
+                  </pic:blipFill>
+                  <pic:spPr bwMode="auto">
+                    <a:xfrm>
+                      <a:off x="0" y="0"/>
+                      <a:ext cx="3702587" cy="2832883"/>
+                    </a:xfrm>
+                    <a:prstGeom prst="rect">
+                      <a:avLst/>
+                    </a:prstGeom>
+                    <a:noFill/>
+                    <a:ln>
+                      <a:noFill/>
+                    </a:ln>
+                  </pic:spPr>
+                </pic:pic>
+              </a:graphicData>
+            </a:graphic>
+          </wp:inline>
+        </w:drawing>
+      </w:r>
     </w:p>
     <w:p>
       <w:pPr>
@@ -1853,14 +8022,1169 @@
           <w:numId w:val="14"/>
         </w:numPr>
       </w:pPr>
-      <w:bookmarkStart w:id="23" w:name="_Toc526151443"/>
+      <w:bookmarkStart w:id="42" w:name="_Toc526436163"/>
       <w:r>
         <w:rPr>
           <w:rFonts w:hint="eastAsia"/>
         </w:rPr>
         <w:t>确定解决方案的约束</w:t>
       </w:r>
-      <w:bookmarkEnd w:id="23"/>
+      <w:bookmarkEnd w:id="42"/>
+    </w:p>
+    <w:p>
+      <w:pPr>
+        <w:ind w:firstLineChars="200" w:firstLine="420"/>
+        <w:rPr>
+          <w:rFonts w:hint="eastAsia"/>
+        </w:rPr>
+      </w:pPr>
+      <w:r>
+        <w:rPr>
+          <w:rFonts w:hint="eastAsia"/>
+        </w:rPr>
+        <w:t>约束在总体上限制了开发人员设计和构建系统时的选择范围。我们从操作性、系统及操作系统、设备预算、人员资源和技术要求这几个主要的约束源来考察每个解决方案的约束，如下表所示：</w:t>
+      </w:r>
+    </w:p>
+    <w:tbl>
+      <w:tblPr>
+        <w:tblStyle w:val="4-11"/>
+        <w:tblW w:w="10060" w:type="dxa"/>
+        <w:jc w:val="center"/>
+        <w:tblLook w:val="04A0" w:firstRow="1" w:lastRow="0" w:firstColumn="1" w:lastColumn="0" w:noHBand="0" w:noVBand="1"/>
+      </w:tblPr>
+      <w:tblGrid>
+        <w:gridCol w:w="2074"/>
+        <w:gridCol w:w="2074"/>
+        <w:gridCol w:w="2935"/>
+        <w:gridCol w:w="2977"/>
+      </w:tblGrid>
+      <w:tr>
+        <w:trPr>
+          <w:cnfStyle w:val="100000000000" w:firstRow="1" w:lastRow="0" w:firstColumn="0" w:lastColumn="0" w:oddVBand="0" w:evenVBand="0" w:oddHBand="0" w:evenHBand="0" w:firstRowFirstColumn="0" w:firstRowLastColumn="0" w:lastRowFirstColumn="0" w:lastRowLastColumn="0"/>
+          <w:jc w:val="center"/>
+        </w:trPr>
+        <w:tc>
+          <w:tcPr>
+            <w:cnfStyle w:val="001000000000" w:firstRow="0" w:lastRow="0" w:firstColumn="1" w:lastColumn="0" w:oddVBand="0" w:evenVBand="0" w:oddHBand="0" w:evenHBand="0" w:firstRowFirstColumn="0" w:firstRowLastColumn="0" w:lastRowFirstColumn="0" w:lastRowLastColumn="0"/>
+            <w:tcW w:w="2074" w:type="dxa"/>
+          </w:tcPr>
+          <w:p>
+            <w:pPr>
+              <w:jc w:val="center"/>
+              <w:rPr>
+                <w:rFonts w:hint="eastAsia"/>
+              </w:rPr>
+            </w:pPr>
+            <w:r>
+              <w:rPr>
+                <w:rFonts w:hint="eastAsia"/>
+              </w:rPr>
+              <w:t>针对的问题</w:t>
+            </w:r>
+          </w:p>
+        </w:tc>
+        <w:tc>
+          <w:tcPr>
+            <w:tcW w:w="2074" w:type="dxa"/>
+          </w:tcPr>
+          <w:p>
+            <w:pPr>
+              <w:jc w:val="center"/>
+              <w:cnfStyle w:val="100000000000" w:firstRow="1" w:lastRow="0" w:firstColumn="0" w:lastColumn="0" w:oddVBand="0" w:evenVBand="0" w:oddHBand="0" w:evenHBand="0" w:firstRowFirstColumn="0" w:firstRowLastColumn="0" w:lastRowFirstColumn="0" w:lastRowLastColumn="0"/>
+              <w:rPr>
+                <w:rFonts w:hint="eastAsia"/>
+              </w:rPr>
+            </w:pPr>
+            <w:r>
+              <w:rPr>
+                <w:rFonts w:hint="eastAsia"/>
+              </w:rPr>
+              <w:t>约束源</w:t>
+            </w:r>
+          </w:p>
+        </w:tc>
+        <w:tc>
+          <w:tcPr>
+            <w:tcW w:w="2935" w:type="dxa"/>
+          </w:tcPr>
+          <w:p>
+            <w:pPr>
+              <w:jc w:val="center"/>
+              <w:cnfStyle w:val="100000000000" w:firstRow="1" w:lastRow="0" w:firstColumn="0" w:lastColumn="0" w:oddVBand="0" w:evenVBand="0" w:oddHBand="0" w:evenHBand="0" w:firstRowFirstColumn="0" w:firstRowLastColumn="0" w:lastRowFirstColumn="0" w:lastRowLastColumn="0"/>
+              <w:rPr>
+                <w:rFonts w:hint="eastAsia"/>
+              </w:rPr>
+            </w:pPr>
+            <w:r>
+              <w:rPr>
+                <w:rFonts w:hint="eastAsia"/>
+              </w:rPr>
+              <w:t>约束</w:t>
+            </w:r>
+          </w:p>
+        </w:tc>
+        <w:tc>
+          <w:tcPr>
+            <w:tcW w:w="2977" w:type="dxa"/>
+          </w:tcPr>
+          <w:p>
+            <w:pPr>
+              <w:jc w:val="center"/>
+              <w:cnfStyle w:val="100000000000" w:firstRow="1" w:lastRow="0" w:firstColumn="0" w:lastColumn="0" w:oddVBand="0" w:evenVBand="0" w:oddHBand="0" w:evenHBand="0" w:firstRowFirstColumn="0" w:firstRowLastColumn="0" w:lastRowFirstColumn="0" w:lastRowLastColumn="0"/>
+              <w:rPr>
+                <w:rFonts w:hint="eastAsia"/>
+              </w:rPr>
+            </w:pPr>
+            <w:r>
+              <w:rPr>
+                <w:rFonts w:hint="eastAsia"/>
+              </w:rPr>
+              <w:t>理由</w:t>
+            </w:r>
+          </w:p>
+        </w:tc>
+      </w:tr>
+      <w:tr>
+        <w:trPr>
+          <w:cnfStyle w:val="000000100000" w:firstRow="0" w:lastRow="0" w:firstColumn="0" w:lastColumn="0" w:oddVBand="0" w:evenVBand="0" w:oddHBand="1" w:evenHBand="0" w:firstRowFirstColumn="0" w:firstRowLastColumn="0" w:lastRowFirstColumn="0" w:lastRowLastColumn="0"/>
+          <w:jc w:val="center"/>
+        </w:trPr>
+        <w:tc>
+          <w:tcPr>
+            <w:cnfStyle w:val="001000000000" w:firstRow="0" w:lastRow="0" w:firstColumn="1" w:lastColumn="0" w:oddVBand="0" w:evenVBand="0" w:oddHBand="0" w:evenHBand="0" w:firstRowFirstColumn="0" w:firstRowLastColumn="0" w:lastRowFirstColumn="0" w:lastRowLastColumn="0"/>
+            <w:tcW w:w="2074" w:type="dxa"/>
+            <w:vMerge w:val="restart"/>
+            <w:vAlign w:val="center"/>
+          </w:tcPr>
+          <w:p>
+            <w:pPr>
+              <w:jc w:val="center"/>
+              <w:rPr>
+                <w:rFonts w:hint="eastAsia"/>
+              </w:rPr>
+            </w:pPr>
+            <w:r>
+              <w:rPr>
+                <w:rFonts w:hint="eastAsia"/>
+              </w:rPr>
+              <w:t>P</w:t>
+            </w:r>
+            <w:r>
+              <w:t>1</w:t>
+            </w:r>
+          </w:p>
+        </w:tc>
+        <w:tc>
+          <w:tcPr>
+            <w:tcW w:w="2074" w:type="dxa"/>
+            <w:vAlign w:val="center"/>
+          </w:tcPr>
+          <w:p>
+            <w:pPr>
+              <w:jc w:val="center"/>
+              <w:cnfStyle w:val="000000100000" w:firstRow="0" w:lastRow="0" w:firstColumn="0" w:lastColumn="0" w:oddVBand="0" w:evenVBand="0" w:oddHBand="1" w:evenHBand="0" w:firstRowFirstColumn="0" w:firstRowLastColumn="0" w:lastRowFirstColumn="0" w:lastRowLastColumn="0"/>
+              <w:rPr>
+                <w:b/>
+              </w:rPr>
+            </w:pPr>
+            <w:r>
+              <w:rPr>
+                <w:rFonts w:hint="eastAsia"/>
+                <w:b/>
+              </w:rPr>
+              <w:t>行政</w:t>
+            </w:r>
+          </w:p>
+        </w:tc>
+        <w:tc>
+          <w:tcPr>
+            <w:tcW w:w="2935" w:type="dxa"/>
+          </w:tcPr>
+          <w:p>
+            <w:pPr>
+              <w:cnfStyle w:val="000000100000" w:firstRow="0" w:lastRow="0" w:firstColumn="0" w:lastColumn="0" w:oddVBand="0" w:evenVBand="0" w:oddHBand="1" w:evenHBand="0" w:firstRowFirstColumn="0" w:firstRowLastColumn="0" w:lastRowFirstColumn="0" w:lastRowLastColumn="0"/>
+            </w:pPr>
+            <w:r>
+              <w:rPr>
+                <w:rFonts w:hint="eastAsia"/>
+              </w:rPr>
+              <w:t>需要学校教务处提供学生的课程时间</w:t>
+            </w:r>
+          </w:p>
+        </w:tc>
+        <w:tc>
+          <w:tcPr>
+            <w:tcW w:w="2977" w:type="dxa"/>
+          </w:tcPr>
+          <w:p>
+            <w:pPr>
+              <w:cnfStyle w:val="000000100000" w:firstRow="0" w:lastRow="0" w:firstColumn="0" w:lastColumn="0" w:oddVBand="0" w:evenVBand="0" w:oddHBand="1" w:evenHBand="0" w:firstRowFirstColumn="0" w:firstRowLastColumn="0" w:lastRowFirstColumn="0" w:lastRowLastColumn="0"/>
+            </w:pPr>
+            <w:r>
+              <w:rPr>
+                <w:rFonts w:hint="eastAsia"/>
+              </w:rPr>
+              <w:t>只有学校教务处拥有准确的课程信息</w:t>
+            </w:r>
+          </w:p>
+        </w:tc>
+      </w:tr>
+      <w:tr>
+        <w:trPr>
+          <w:jc w:val="center"/>
+        </w:trPr>
+        <w:tc>
+          <w:tcPr>
+            <w:cnfStyle w:val="001000000000" w:firstRow="0" w:lastRow="0" w:firstColumn="1" w:lastColumn="0" w:oddVBand="0" w:evenVBand="0" w:oddHBand="0" w:evenHBand="0" w:firstRowFirstColumn="0" w:firstRowLastColumn="0" w:lastRowFirstColumn="0" w:lastRowLastColumn="0"/>
+            <w:tcW w:w="2074" w:type="dxa"/>
+            <w:vMerge/>
+          </w:tcPr>
+          <w:p>
+            <w:pPr>
+              <w:jc w:val="center"/>
+              <w:rPr>
+                <w:rFonts w:hint="eastAsia"/>
+              </w:rPr>
+            </w:pPr>
+          </w:p>
+        </w:tc>
+        <w:tc>
+          <w:tcPr>
+            <w:tcW w:w="2074" w:type="dxa"/>
+            <w:vAlign w:val="center"/>
+          </w:tcPr>
+          <w:p>
+            <w:pPr>
+              <w:jc w:val="center"/>
+              <w:cnfStyle w:val="000000000000" w:firstRow="0" w:lastRow="0" w:firstColumn="0" w:lastColumn="0" w:oddVBand="0" w:evenVBand="0" w:oddHBand="0" w:evenHBand="0" w:firstRowFirstColumn="0" w:firstRowLastColumn="0" w:lastRowFirstColumn="0" w:lastRowLastColumn="0"/>
+              <w:rPr>
+                <w:b/>
+              </w:rPr>
+            </w:pPr>
+            <w:r>
+              <w:rPr>
+                <w:rFonts w:hint="eastAsia"/>
+                <w:b/>
+              </w:rPr>
+              <w:t>技术</w:t>
+            </w:r>
+          </w:p>
+        </w:tc>
+        <w:tc>
+          <w:tcPr>
+            <w:tcW w:w="2935" w:type="dxa"/>
+          </w:tcPr>
+          <w:p>
+            <w:pPr>
+              <w:cnfStyle w:val="000000000000" w:firstRow="0" w:lastRow="0" w:firstColumn="0" w:lastColumn="0" w:oddVBand="0" w:evenVBand="0" w:oddHBand="0" w:evenHBand="0" w:firstRowFirstColumn="0" w:firstRowLastColumn="0" w:lastRowFirstColumn="0" w:lastRowLastColumn="0"/>
+            </w:pPr>
+            <w:r>
+              <w:rPr>
+                <w:rFonts w:hint="eastAsia"/>
+              </w:rPr>
+              <w:t>良好的人机交互界面</w:t>
+            </w:r>
+            <w:r>
+              <w:t xml:space="preserve"> </w:t>
+            </w:r>
+          </w:p>
+        </w:tc>
+        <w:tc>
+          <w:tcPr>
+            <w:tcW w:w="2977" w:type="dxa"/>
+          </w:tcPr>
+          <w:p>
+            <w:pPr>
+              <w:cnfStyle w:val="000000000000" w:firstRow="0" w:lastRow="0" w:firstColumn="0" w:lastColumn="0" w:oddVBand="0" w:evenVBand="0" w:oddHBand="0" w:evenHBand="0" w:firstRowFirstColumn="0" w:firstRowLastColumn="0" w:lastRowFirstColumn="0" w:lastRowLastColumn="0"/>
+            </w:pPr>
+            <w:r>
+              <w:rPr>
+                <w:rFonts w:hint="eastAsia"/>
+              </w:rPr>
+              <w:t>方便学生的使用</w:t>
+            </w:r>
+          </w:p>
+        </w:tc>
+      </w:tr>
+      <w:tr>
+        <w:trPr>
+          <w:cnfStyle w:val="000000100000" w:firstRow="0" w:lastRow="0" w:firstColumn="0" w:lastColumn="0" w:oddVBand="0" w:evenVBand="0" w:oddHBand="1" w:evenHBand="0" w:firstRowFirstColumn="0" w:firstRowLastColumn="0" w:lastRowFirstColumn="0" w:lastRowLastColumn="0"/>
+          <w:jc w:val="center"/>
+        </w:trPr>
+        <w:tc>
+          <w:tcPr>
+            <w:cnfStyle w:val="001000000000" w:firstRow="0" w:lastRow="0" w:firstColumn="1" w:lastColumn="0" w:oddVBand="0" w:evenVBand="0" w:oddHBand="0" w:evenHBand="0" w:firstRowFirstColumn="0" w:firstRowLastColumn="0" w:lastRowFirstColumn="0" w:lastRowLastColumn="0"/>
+            <w:tcW w:w="2074" w:type="dxa"/>
+            <w:vMerge/>
+          </w:tcPr>
+          <w:p>
+            <w:pPr>
+              <w:jc w:val="center"/>
+              <w:rPr>
+                <w:rFonts w:hint="eastAsia"/>
+              </w:rPr>
+            </w:pPr>
+          </w:p>
+        </w:tc>
+        <w:tc>
+          <w:tcPr>
+            <w:tcW w:w="2074" w:type="dxa"/>
+            <w:vAlign w:val="center"/>
+          </w:tcPr>
+          <w:p>
+            <w:pPr>
+              <w:jc w:val="center"/>
+              <w:cnfStyle w:val="000000100000" w:firstRow="0" w:lastRow="0" w:firstColumn="0" w:lastColumn="0" w:oddVBand="0" w:evenVBand="0" w:oddHBand="1" w:evenHBand="0" w:firstRowFirstColumn="0" w:firstRowLastColumn="0" w:lastRowFirstColumn="0" w:lastRowLastColumn="0"/>
+              <w:rPr>
+                <w:b/>
+              </w:rPr>
+            </w:pPr>
+            <w:r>
+              <w:rPr>
+                <w:rFonts w:hint="eastAsia"/>
+                <w:b/>
+              </w:rPr>
+              <w:t>技术</w:t>
+            </w:r>
+          </w:p>
+        </w:tc>
+        <w:tc>
+          <w:tcPr>
+            <w:tcW w:w="2935" w:type="dxa"/>
+          </w:tcPr>
+          <w:p>
+            <w:pPr>
+              <w:cnfStyle w:val="000000100000" w:firstRow="0" w:lastRow="0" w:firstColumn="0" w:lastColumn="0" w:oddVBand="0" w:evenVBand="0" w:oddHBand="1" w:evenHBand="0" w:firstRowFirstColumn="0" w:firstRowLastColumn="0" w:lastRowFirstColumn="0" w:lastRowLastColumn="0"/>
+            </w:pPr>
+            <w:r>
+              <w:rPr>
+                <w:rFonts w:hint="eastAsia"/>
+              </w:rPr>
+              <w:t>使用Android和IOS客户端获取活动信息</w:t>
+            </w:r>
+          </w:p>
+        </w:tc>
+        <w:tc>
+          <w:tcPr>
+            <w:tcW w:w="2977" w:type="dxa"/>
+          </w:tcPr>
+          <w:p>
+            <w:pPr>
+              <w:cnfStyle w:val="000000100000" w:firstRow="0" w:lastRow="0" w:firstColumn="0" w:lastColumn="0" w:oddVBand="0" w:evenVBand="0" w:oddHBand="1" w:evenHBand="0" w:firstRowFirstColumn="0" w:firstRowLastColumn="0" w:lastRowFirstColumn="0" w:lastRowLastColumn="0"/>
+            </w:pPr>
+            <w:r>
+              <w:rPr>
+                <w:rFonts w:hint="eastAsia"/>
+              </w:rPr>
+              <w:t>移动端设备更能满足随时查阅和提醒的需要</w:t>
+            </w:r>
+          </w:p>
+        </w:tc>
+      </w:tr>
+      <w:tr>
+        <w:trPr>
+          <w:jc w:val="center"/>
+        </w:trPr>
+        <w:tc>
+          <w:tcPr>
+            <w:cnfStyle w:val="001000000000" w:firstRow="0" w:lastRow="0" w:firstColumn="1" w:lastColumn="0" w:oddVBand="0" w:evenVBand="0" w:oddHBand="0" w:evenHBand="0" w:firstRowFirstColumn="0" w:firstRowLastColumn="0" w:lastRowFirstColumn="0" w:lastRowLastColumn="0"/>
+            <w:tcW w:w="2074" w:type="dxa"/>
+            <w:vMerge/>
+          </w:tcPr>
+          <w:p>
+            <w:pPr>
+              <w:jc w:val="center"/>
+              <w:rPr>
+                <w:rFonts w:hint="eastAsia"/>
+              </w:rPr>
+            </w:pPr>
+          </w:p>
+        </w:tc>
+        <w:tc>
+          <w:tcPr>
+            <w:tcW w:w="2074" w:type="dxa"/>
+            <w:vAlign w:val="center"/>
+          </w:tcPr>
+          <w:p>
+            <w:pPr>
+              <w:jc w:val="center"/>
+              <w:cnfStyle w:val="000000000000" w:firstRow="0" w:lastRow="0" w:firstColumn="0" w:lastColumn="0" w:oddVBand="0" w:evenVBand="0" w:oddHBand="0" w:evenHBand="0" w:firstRowFirstColumn="0" w:firstRowLastColumn="0" w:lastRowFirstColumn="0" w:lastRowLastColumn="0"/>
+              <w:rPr>
+                <w:b/>
+              </w:rPr>
+            </w:pPr>
+            <w:r>
+              <w:rPr>
+                <w:rFonts w:hint="eastAsia"/>
+                <w:b/>
+              </w:rPr>
+              <w:t>环境</w:t>
+            </w:r>
+          </w:p>
+        </w:tc>
+        <w:tc>
+          <w:tcPr>
+            <w:tcW w:w="2935" w:type="dxa"/>
+          </w:tcPr>
+          <w:p>
+            <w:pPr>
+              <w:cnfStyle w:val="000000000000" w:firstRow="0" w:lastRow="0" w:firstColumn="0" w:lastColumn="0" w:oddVBand="0" w:evenVBand="0" w:oddHBand="0" w:evenHBand="0" w:firstRowFirstColumn="0" w:firstRowLastColumn="0" w:lastRowFirstColumn="0" w:lastRowLastColumn="0"/>
+            </w:pPr>
+            <w:r>
+              <w:rPr>
+                <w:rFonts w:hint="eastAsia"/>
+              </w:rPr>
+              <w:t>只有学生通过了教务处系统认证后才能获得他的课程时间</w:t>
+            </w:r>
+          </w:p>
+        </w:tc>
+        <w:tc>
+          <w:tcPr>
+            <w:tcW w:w="2977" w:type="dxa"/>
+          </w:tcPr>
+          <w:p>
+            <w:pPr>
+              <w:cnfStyle w:val="000000000000" w:firstRow="0" w:lastRow="0" w:firstColumn="0" w:lastColumn="0" w:oddVBand="0" w:evenVBand="0" w:oddHBand="0" w:evenHBand="0" w:firstRowFirstColumn="0" w:firstRowLastColumn="0" w:lastRowFirstColumn="0" w:lastRowLastColumn="0"/>
+            </w:pPr>
+            <w:r>
+              <w:rPr>
+                <w:rFonts w:hint="eastAsia"/>
+              </w:rPr>
+              <w:t>教务处系统的访问需要被严格管理</w:t>
+            </w:r>
+          </w:p>
+        </w:tc>
+      </w:tr>
+      <w:tr>
+        <w:trPr>
+          <w:cnfStyle w:val="000000100000" w:firstRow="0" w:lastRow="0" w:firstColumn="0" w:lastColumn="0" w:oddVBand="0" w:evenVBand="0" w:oddHBand="1" w:evenHBand="0" w:firstRowFirstColumn="0" w:firstRowLastColumn="0" w:lastRowFirstColumn="0" w:lastRowLastColumn="0"/>
+          <w:jc w:val="center"/>
+        </w:trPr>
+        <w:tc>
+          <w:tcPr>
+            <w:cnfStyle w:val="001000000000" w:firstRow="0" w:lastRow="0" w:firstColumn="1" w:lastColumn="0" w:oddVBand="0" w:evenVBand="0" w:oddHBand="0" w:evenHBand="0" w:firstRowFirstColumn="0" w:firstRowLastColumn="0" w:lastRowFirstColumn="0" w:lastRowLastColumn="0"/>
+            <w:tcW w:w="2074" w:type="dxa"/>
+            <w:vMerge w:val="restart"/>
+            <w:vAlign w:val="center"/>
+          </w:tcPr>
+          <w:p>
+            <w:pPr>
+              <w:jc w:val="center"/>
+              <w:rPr>
+                <w:rFonts w:hint="eastAsia"/>
+              </w:rPr>
+            </w:pPr>
+            <w:r>
+              <w:rPr>
+                <w:rFonts w:hint="eastAsia"/>
+              </w:rPr>
+              <w:t>P</w:t>
+            </w:r>
+            <w:r>
+              <w:t>2</w:t>
+            </w:r>
+          </w:p>
+        </w:tc>
+        <w:tc>
+          <w:tcPr>
+            <w:tcW w:w="2074" w:type="dxa"/>
+            <w:vAlign w:val="center"/>
+          </w:tcPr>
+          <w:p>
+            <w:pPr>
+              <w:jc w:val="center"/>
+              <w:cnfStyle w:val="000000100000" w:firstRow="0" w:lastRow="0" w:firstColumn="0" w:lastColumn="0" w:oddVBand="0" w:evenVBand="0" w:oddHBand="1" w:evenHBand="0" w:firstRowFirstColumn="0" w:firstRowLastColumn="0" w:lastRowFirstColumn="0" w:lastRowLastColumn="0"/>
+              <w:rPr>
+                <w:b/>
+              </w:rPr>
+            </w:pPr>
+            <w:r>
+              <w:rPr>
+                <w:rFonts w:hint="eastAsia"/>
+                <w:b/>
+              </w:rPr>
+              <w:t>技术</w:t>
+            </w:r>
+          </w:p>
+        </w:tc>
+        <w:tc>
+          <w:tcPr>
+            <w:tcW w:w="2935" w:type="dxa"/>
+          </w:tcPr>
+          <w:p>
+            <w:pPr>
+              <w:cnfStyle w:val="000000100000" w:firstRow="0" w:lastRow="0" w:firstColumn="0" w:lastColumn="0" w:oddVBand="0" w:evenVBand="0" w:oddHBand="1" w:evenHBand="0" w:firstRowFirstColumn="0" w:firstRowLastColumn="0" w:lastRowFirstColumn="0" w:lastRowLastColumn="0"/>
+            </w:pPr>
+            <w:r>
+              <w:rPr>
+                <w:rFonts w:hint="eastAsia"/>
+              </w:rPr>
+              <w:t>良好的人机交互界面</w:t>
+            </w:r>
+          </w:p>
+        </w:tc>
+        <w:tc>
+          <w:tcPr>
+            <w:tcW w:w="2977" w:type="dxa"/>
+          </w:tcPr>
+          <w:p>
+            <w:pPr>
+              <w:cnfStyle w:val="000000100000" w:firstRow="0" w:lastRow="0" w:firstColumn="0" w:lastColumn="0" w:oddVBand="0" w:evenVBand="0" w:oddHBand="1" w:evenHBand="0" w:firstRowFirstColumn="0" w:firstRowLastColumn="0" w:lastRowFirstColumn="0" w:lastRowLastColumn="0"/>
+            </w:pPr>
+            <w:r>
+              <w:rPr>
+                <w:rFonts w:hint="eastAsia"/>
+              </w:rPr>
+              <w:t>方便用户的使用</w:t>
+            </w:r>
+          </w:p>
+        </w:tc>
+      </w:tr>
+      <w:tr>
+        <w:trPr>
+          <w:jc w:val="center"/>
+        </w:trPr>
+        <w:tc>
+          <w:tcPr>
+            <w:cnfStyle w:val="001000000000" w:firstRow="0" w:lastRow="0" w:firstColumn="1" w:lastColumn="0" w:oddVBand="0" w:evenVBand="0" w:oddHBand="0" w:evenHBand="0" w:firstRowFirstColumn="0" w:firstRowLastColumn="0" w:lastRowFirstColumn="0" w:lastRowLastColumn="0"/>
+            <w:tcW w:w="2074" w:type="dxa"/>
+            <w:vMerge/>
+          </w:tcPr>
+          <w:p>
+            <w:pPr>
+              <w:jc w:val="center"/>
+              <w:rPr>
+                <w:rFonts w:hint="eastAsia"/>
+              </w:rPr>
+            </w:pPr>
+          </w:p>
+        </w:tc>
+        <w:tc>
+          <w:tcPr>
+            <w:tcW w:w="2074" w:type="dxa"/>
+            <w:vAlign w:val="center"/>
+          </w:tcPr>
+          <w:p>
+            <w:pPr>
+              <w:jc w:val="center"/>
+              <w:cnfStyle w:val="000000000000" w:firstRow="0" w:lastRow="0" w:firstColumn="0" w:lastColumn="0" w:oddVBand="0" w:evenVBand="0" w:oddHBand="0" w:evenHBand="0" w:firstRowFirstColumn="0" w:firstRowLastColumn="0" w:lastRowFirstColumn="0" w:lastRowLastColumn="0"/>
+              <w:rPr>
+                <w:b/>
+              </w:rPr>
+            </w:pPr>
+            <w:r>
+              <w:rPr>
+                <w:rFonts w:hint="eastAsia"/>
+                <w:b/>
+              </w:rPr>
+              <w:t>环境</w:t>
+            </w:r>
+          </w:p>
+        </w:tc>
+        <w:tc>
+          <w:tcPr>
+            <w:tcW w:w="2935" w:type="dxa"/>
+          </w:tcPr>
+          <w:p>
+            <w:pPr>
+              <w:cnfStyle w:val="000000000000" w:firstRow="0" w:lastRow="0" w:firstColumn="0" w:lastColumn="0" w:oddVBand="0" w:evenVBand="0" w:oddHBand="0" w:evenHBand="0" w:firstRowFirstColumn="0" w:firstRowLastColumn="0" w:lastRowFirstColumn="0" w:lastRowLastColumn="0"/>
+            </w:pPr>
+            <w:r>
+              <w:rPr>
+                <w:rFonts w:hint="eastAsia"/>
+              </w:rPr>
+              <w:t>只有同一个群组的用户才能共享时间安排表</w:t>
+            </w:r>
+          </w:p>
+        </w:tc>
+        <w:tc>
+          <w:tcPr>
+            <w:tcW w:w="2977" w:type="dxa"/>
+          </w:tcPr>
+          <w:p>
+            <w:pPr>
+              <w:cnfStyle w:val="000000000000" w:firstRow="0" w:lastRow="0" w:firstColumn="0" w:lastColumn="0" w:oddVBand="0" w:evenVBand="0" w:oddHBand="0" w:evenHBand="0" w:firstRowFirstColumn="0" w:firstRowLastColumn="0" w:lastRowFirstColumn="0" w:lastRowLastColumn="0"/>
+            </w:pPr>
+            <w:r>
+              <w:rPr>
+                <w:rFonts w:hint="eastAsia"/>
+              </w:rPr>
+              <w:t>减小用户隐私信息使用范围</w:t>
+            </w:r>
+          </w:p>
+        </w:tc>
+      </w:tr>
+      <w:tr>
+        <w:trPr>
+          <w:cnfStyle w:val="000000100000" w:firstRow="0" w:lastRow="0" w:firstColumn="0" w:lastColumn="0" w:oddVBand="0" w:evenVBand="0" w:oddHBand="1" w:evenHBand="0" w:firstRowFirstColumn="0" w:firstRowLastColumn="0" w:lastRowFirstColumn="0" w:lastRowLastColumn="0"/>
+          <w:jc w:val="center"/>
+        </w:trPr>
+        <w:tc>
+          <w:tcPr>
+            <w:cnfStyle w:val="001000000000" w:firstRow="0" w:lastRow="0" w:firstColumn="1" w:lastColumn="0" w:oddVBand="0" w:evenVBand="0" w:oddHBand="0" w:evenHBand="0" w:firstRowFirstColumn="0" w:firstRowLastColumn="0" w:lastRowFirstColumn="0" w:lastRowLastColumn="0"/>
+            <w:tcW w:w="2074" w:type="dxa"/>
+            <w:vMerge w:val="restart"/>
+            <w:vAlign w:val="center"/>
+          </w:tcPr>
+          <w:p>
+            <w:pPr>
+              <w:jc w:val="center"/>
+              <w:rPr>
+                <w:rFonts w:hint="eastAsia"/>
+              </w:rPr>
+            </w:pPr>
+            <w:r>
+              <w:t>P3</w:t>
+            </w:r>
+          </w:p>
+        </w:tc>
+        <w:tc>
+          <w:tcPr>
+            <w:tcW w:w="2074" w:type="dxa"/>
+            <w:vAlign w:val="center"/>
+          </w:tcPr>
+          <w:p>
+            <w:pPr>
+              <w:jc w:val="center"/>
+              <w:cnfStyle w:val="000000100000" w:firstRow="0" w:lastRow="0" w:firstColumn="0" w:lastColumn="0" w:oddVBand="0" w:evenVBand="0" w:oddHBand="1" w:evenHBand="0" w:firstRowFirstColumn="0" w:firstRowLastColumn="0" w:lastRowFirstColumn="0" w:lastRowLastColumn="0"/>
+              <w:rPr>
+                <w:b/>
+              </w:rPr>
+            </w:pPr>
+            <w:r>
+              <w:rPr>
+                <w:rFonts w:hint="eastAsia"/>
+                <w:b/>
+              </w:rPr>
+              <w:t>技术</w:t>
+            </w:r>
+          </w:p>
+        </w:tc>
+        <w:tc>
+          <w:tcPr>
+            <w:tcW w:w="2935" w:type="dxa"/>
+          </w:tcPr>
+          <w:p>
+            <w:pPr>
+              <w:cnfStyle w:val="000000100000" w:firstRow="0" w:lastRow="0" w:firstColumn="0" w:lastColumn="0" w:oddVBand="0" w:evenVBand="0" w:oddHBand="1" w:evenHBand="0" w:firstRowFirstColumn="0" w:firstRowLastColumn="0" w:lastRowFirstColumn="0" w:lastRowLastColumn="0"/>
+            </w:pPr>
+            <w:r>
+              <w:rPr>
+                <w:rFonts w:hint="eastAsia"/>
+              </w:rPr>
+              <w:t>良好的人机交互界面</w:t>
+            </w:r>
+            <w:r>
+              <w:t xml:space="preserve"> </w:t>
+            </w:r>
+          </w:p>
+        </w:tc>
+        <w:tc>
+          <w:tcPr>
+            <w:tcW w:w="2977" w:type="dxa"/>
+          </w:tcPr>
+          <w:p>
+            <w:pPr>
+              <w:cnfStyle w:val="000000100000" w:firstRow="0" w:lastRow="0" w:firstColumn="0" w:lastColumn="0" w:oddVBand="0" w:evenVBand="0" w:oddHBand="1" w:evenHBand="0" w:firstRowFirstColumn="0" w:firstRowLastColumn="0" w:lastRowFirstColumn="0" w:lastRowLastColumn="0"/>
+            </w:pPr>
+            <w:r>
+              <w:rPr>
+                <w:rFonts w:hint="eastAsia"/>
+              </w:rPr>
+              <w:t>决定好的地点需要放在显眼的位置，需要加强U</w:t>
+            </w:r>
+            <w:r>
+              <w:t>I</w:t>
+            </w:r>
+            <w:r>
+              <w:rPr>
+                <w:rFonts w:hint="eastAsia"/>
+              </w:rPr>
+              <w:t>设计</w:t>
+            </w:r>
+          </w:p>
+        </w:tc>
+      </w:tr>
+      <w:tr>
+        <w:trPr>
+          <w:jc w:val="center"/>
+        </w:trPr>
+        <w:tc>
+          <w:tcPr>
+            <w:cnfStyle w:val="001000000000" w:firstRow="0" w:lastRow="0" w:firstColumn="1" w:lastColumn="0" w:oddVBand="0" w:evenVBand="0" w:oddHBand="0" w:evenHBand="0" w:firstRowFirstColumn="0" w:firstRowLastColumn="0" w:lastRowFirstColumn="0" w:lastRowLastColumn="0"/>
+            <w:tcW w:w="2074" w:type="dxa"/>
+            <w:vMerge/>
+          </w:tcPr>
+          <w:p>
+            <w:pPr>
+              <w:jc w:val="center"/>
+            </w:pPr>
+          </w:p>
+        </w:tc>
+        <w:tc>
+          <w:tcPr>
+            <w:tcW w:w="2074" w:type="dxa"/>
+            <w:vAlign w:val="center"/>
+          </w:tcPr>
+          <w:p>
+            <w:pPr>
+              <w:jc w:val="center"/>
+              <w:cnfStyle w:val="000000000000" w:firstRow="0" w:lastRow="0" w:firstColumn="0" w:lastColumn="0" w:oddVBand="0" w:evenVBand="0" w:oddHBand="0" w:evenHBand="0" w:firstRowFirstColumn="0" w:firstRowLastColumn="0" w:lastRowFirstColumn="0" w:lastRowLastColumn="0"/>
+              <w:rPr>
+                <w:b/>
+              </w:rPr>
+            </w:pPr>
+            <w:r>
+              <w:rPr>
+                <w:rFonts w:hint="eastAsia"/>
+                <w:b/>
+              </w:rPr>
+              <w:t>技术</w:t>
+            </w:r>
+          </w:p>
+        </w:tc>
+        <w:tc>
+          <w:tcPr>
+            <w:tcW w:w="2935" w:type="dxa"/>
+          </w:tcPr>
+          <w:p>
+            <w:pPr>
+              <w:cnfStyle w:val="000000000000" w:firstRow="0" w:lastRow="0" w:firstColumn="0" w:lastColumn="0" w:oddVBand="0" w:evenVBand="0" w:oddHBand="0" w:evenHBand="0" w:firstRowFirstColumn="0" w:firstRowLastColumn="0" w:lastRowFirstColumn="0" w:lastRowLastColumn="0"/>
+            </w:pPr>
+            <w:r>
+              <w:rPr>
+                <w:rFonts w:hint="eastAsia"/>
+              </w:rPr>
+              <w:t>使用现有的定位功能和接口获取用户定位信息</w:t>
+            </w:r>
+          </w:p>
+        </w:tc>
+        <w:tc>
+          <w:tcPr>
+            <w:tcW w:w="2977" w:type="dxa"/>
+          </w:tcPr>
+          <w:p>
+            <w:pPr>
+              <w:cnfStyle w:val="000000000000" w:firstRow="0" w:lastRow="0" w:firstColumn="0" w:lastColumn="0" w:oddVBand="0" w:evenVBand="0" w:oddHBand="0" w:evenHBand="0" w:firstRowFirstColumn="0" w:firstRowLastColumn="0" w:lastRowFirstColumn="0" w:lastRowLastColumn="0"/>
+            </w:pPr>
+            <w:r>
+              <w:rPr>
+                <w:rFonts w:hint="eastAsia"/>
+              </w:rPr>
+              <w:t>使用设备提供的功能和其他软件的接口能大幅降低开发成本和难度</w:t>
+            </w:r>
+          </w:p>
+        </w:tc>
+      </w:tr>
+      <w:tr>
+        <w:trPr>
+          <w:cnfStyle w:val="000000100000" w:firstRow="0" w:lastRow="0" w:firstColumn="0" w:lastColumn="0" w:oddVBand="0" w:evenVBand="0" w:oddHBand="1" w:evenHBand="0" w:firstRowFirstColumn="0" w:firstRowLastColumn="0" w:lastRowFirstColumn="0" w:lastRowLastColumn="0"/>
+          <w:jc w:val="center"/>
+        </w:trPr>
+        <w:tc>
+          <w:tcPr>
+            <w:cnfStyle w:val="001000000000" w:firstRow="0" w:lastRow="0" w:firstColumn="1" w:lastColumn="0" w:oddVBand="0" w:evenVBand="0" w:oddHBand="0" w:evenHBand="0" w:firstRowFirstColumn="0" w:firstRowLastColumn="0" w:lastRowFirstColumn="0" w:lastRowLastColumn="0"/>
+            <w:tcW w:w="2074" w:type="dxa"/>
+            <w:vMerge/>
+          </w:tcPr>
+          <w:p>
+            <w:pPr>
+              <w:jc w:val="center"/>
+              <w:rPr>
+                <w:rFonts w:hint="eastAsia"/>
+              </w:rPr>
+            </w:pPr>
+          </w:p>
+        </w:tc>
+        <w:tc>
+          <w:tcPr>
+            <w:tcW w:w="2074" w:type="dxa"/>
+            <w:vAlign w:val="center"/>
+          </w:tcPr>
+          <w:p>
+            <w:pPr>
+              <w:jc w:val="center"/>
+              <w:cnfStyle w:val="000000100000" w:firstRow="0" w:lastRow="0" w:firstColumn="0" w:lastColumn="0" w:oddVBand="0" w:evenVBand="0" w:oddHBand="1" w:evenHBand="0" w:firstRowFirstColumn="0" w:firstRowLastColumn="0" w:lastRowFirstColumn="0" w:lastRowLastColumn="0"/>
+              <w:rPr>
+                <w:b/>
+              </w:rPr>
+            </w:pPr>
+            <w:r>
+              <w:rPr>
+                <w:rFonts w:hint="eastAsia"/>
+                <w:b/>
+              </w:rPr>
+              <w:t>环境</w:t>
+            </w:r>
+          </w:p>
+        </w:tc>
+        <w:tc>
+          <w:tcPr>
+            <w:tcW w:w="2935" w:type="dxa"/>
+          </w:tcPr>
+          <w:p>
+            <w:pPr>
+              <w:cnfStyle w:val="000000100000" w:firstRow="0" w:lastRow="0" w:firstColumn="0" w:lastColumn="0" w:oddVBand="0" w:evenVBand="0" w:oddHBand="1" w:evenHBand="0" w:firstRowFirstColumn="0" w:firstRowLastColumn="0" w:lastRowFirstColumn="0" w:lastRowLastColumn="0"/>
+            </w:pPr>
+            <w:r>
+              <w:rPr>
+                <w:rFonts w:hint="eastAsia"/>
+              </w:rPr>
+              <w:t>需要用户提供定位权限</w:t>
+            </w:r>
+          </w:p>
+        </w:tc>
+        <w:tc>
+          <w:tcPr>
+            <w:tcW w:w="2977" w:type="dxa"/>
+          </w:tcPr>
+          <w:p>
+            <w:pPr>
+              <w:cnfStyle w:val="000000100000" w:firstRow="0" w:lastRow="0" w:firstColumn="0" w:lastColumn="0" w:oddVBand="0" w:evenVBand="0" w:oddHBand="1" w:evenHBand="0" w:firstRowFirstColumn="0" w:firstRowLastColumn="0" w:lastRowFirstColumn="0" w:lastRowLastColumn="0"/>
+            </w:pPr>
+            <w:r>
+              <w:rPr>
+                <w:rFonts w:hint="eastAsia"/>
+              </w:rPr>
+              <w:t>位置信息是用户的隐私，需要用户许可</w:t>
+            </w:r>
+          </w:p>
+        </w:tc>
+      </w:tr>
+      <w:tr>
+        <w:trPr>
+          <w:jc w:val="center"/>
+        </w:trPr>
+        <w:tc>
+          <w:tcPr>
+            <w:cnfStyle w:val="001000000000" w:firstRow="0" w:lastRow="0" w:firstColumn="1" w:lastColumn="0" w:oddVBand="0" w:evenVBand="0" w:oddHBand="0" w:evenHBand="0" w:firstRowFirstColumn="0" w:firstRowLastColumn="0" w:lastRowFirstColumn="0" w:lastRowLastColumn="0"/>
+            <w:tcW w:w="2074" w:type="dxa"/>
+            <w:vMerge w:val="restart"/>
+            <w:vAlign w:val="center"/>
+          </w:tcPr>
+          <w:p>
+            <w:pPr>
+              <w:jc w:val="center"/>
+              <w:rPr>
+                <w:rFonts w:hint="eastAsia"/>
+              </w:rPr>
+            </w:pPr>
+            <w:r>
+              <w:rPr>
+                <w:rFonts w:hint="eastAsia"/>
+              </w:rPr>
+              <w:t>P</w:t>
+            </w:r>
+            <w:r>
+              <w:t>4</w:t>
+            </w:r>
+          </w:p>
+        </w:tc>
+        <w:tc>
+          <w:tcPr>
+            <w:tcW w:w="2074" w:type="dxa"/>
+            <w:vAlign w:val="center"/>
+          </w:tcPr>
+          <w:p>
+            <w:pPr>
+              <w:jc w:val="center"/>
+              <w:cnfStyle w:val="000000000000" w:firstRow="0" w:lastRow="0" w:firstColumn="0" w:lastColumn="0" w:oddVBand="0" w:evenVBand="0" w:oddHBand="0" w:evenHBand="0" w:firstRowFirstColumn="0" w:firstRowLastColumn="0" w:lastRowFirstColumn="0" w:lastRowLastColumn="0"/>
+              <w:rPr>
+                <w:b/>
+              </w:rPr>
+            </w:pPr>
+            <w:r>
+              <w:rPr>
+                <w:rFonts w:hint="eastAsia"/>
+                <w:b/>
+              </w:rPr>
+              <w:t>技术</w:t>
+            </w:r>
+          </w:p>
+        </w:tc>
+        <w:tc>
+          <w:tcPr>
+            <w:tcW w:w="2935" w:type="dxa"/>
+          </w:tcPr>
+          <w:p>
+            <w:pPr>
+              <w:cnfStyle w:val="000000000000" w:firstRow="0" w:lastRow="0" w:firstColumn="0" w:lastColumn="0" w:oddVBand="0" w:evenVBand="0" w:oddHBand="0" w:evenHBand="0" w:firstRowFirstColumn="0" w:firstRowLastColumn="0" w:lastRowFirstColumn="0" w:lastRowLastColumn="0"/>
+            </w:pPr>
+            <w:r>
+              <w:rPr>
+                <w:rFonts w:hint="eastAsia"/>
+              </w:rPr>
+              <w:t>良好的人机交互界面</w:t>
+            </w:r>
+            <w:r>
+              <w:t xml:space="preserve"> </w:t>
+            </w:r>
+          </w:p>
+        </w:tc>
+        <w:tc>
+          <w:tcPr>
+            <w:tcW w:w="2977" w:type="dxa"/>
+          </w:tcPr>
+          <w:p>
+            <w:pPr>
+              <w:cnfStyle w:val="000000000000" w:firstRow="0" w:lastRow="0" w:firstColumn="0" w:lastColumn="0" w:oddVBand="0" w:evenVBand="0" w:oddHBand="0" w:evenHBand="0" w:firstRowFirstColumn="0" w:firstRowLastColumn="0" w:lastRowFirstColumn="0" w:lastRowLastColumn="0"/>
+            </w:pPr>
+            <w:r>
+              <w:rPr>
+                <w:rFonts w:hint="eastAsia"/>
+              </w:rPr>
+              <w:t>方便学生的使用</w:t>
+            </w:r>
+          </w:p>
+        </w:tc>
+      </w:tr>
+      <w:tr>
+        <w:trPr>
+          <w:cnfStyle w:val="000000100000" w:firstRow="0" w:lastRow="0" w:firstColumn="0" w:lastColumn="0" w:oddVBand="0" w:evenVBand="0" w:oddHBand="1" w:evenHBand="0" w:firstRowFirstColumn="0" w:firstRowLastColumn="0" w:lastRowFirstColumn="0" w:lastRowLastColumn="0"/>
+          <w:jc w:val="center"/>
+        </w:trPr>
+        <w:tc>
+          <w:tcPr>
+            <w:cnfStyle w:val="001000000000" w:firstRow="0" w:lastRow="0" w:firstColumn="1" w:lastColumn="0" w:oddVBand="0" w:evenVBand="0" w:oddHBand="0" w:evenHBand="0" w:firstRowFirstColumn="0" w:firstRowLastColumn="0" w:lastRowFirstColumn="0" w:lastRowLastColumn="0"/>
+            <w:tcW w:w="2074" w:type="dxa"/>
+            <w:vMerge/>
+            <w:vAlign w:val="center"/>
+          </w:tcPr>
+          <w:p>
+            <w:pPr>
+              <w:jc w:val="center"/>
+              <w:rPr>
+                <w:rFonts w:hint="eastAsia"/>
+              </w:rPr>
+            </w:pPr>
+          </w:p>
+        </w:tc>
+        <w:tc>
+          <w:tcPr>
+            <w:tcW w:w="2074" w:type="dxa"/>
+            <w:vAlign w:val="center"/>
+          </w:tcPr>
+          <w:p>
+            <w:pPr>
+              <w:jc w:val="center"/>
+              <w:cnfStyle w:val="000000100000" w:firstRow="0" w:lastRow="0" w:firstColumn="0" w:lastColumn="0" w:oddVBand="0" w:evenVBand="0" w:oddHBand="1" w:evenHBand="0" w:firstRowFirstColumn="0" w:firstRowLastColumn="0" w:lastRowFirstColumn="0" w:lastRowLastColumn="0"/>
+              <w:rPr>
+                <w:b/>
+              </w:rPr>
+            </w:pPr>
+            <w:r>
+              <w:rPr>
+                <w:rFonts w:hint="eastAsia"/>
+                <w:b/>
+              </w:rPr>
+              <w:t>技术</w:t>
+            </w:r>
+          </w:p>
+        </w:tc>
+        <w:tc>
+          <w:tcPr>
+            <w:tcW w:w="2935" w:type="dxa"/>
+          </w:tcPr>
+          <w:p>
+            <w:pPr>
+              <w:cnfStyle w:val="000000100000" w:firstRow="0" w:lastRow="0" w:firstColumn="0" w:lastColumn="0" w:oddVBand="0" w:evenVBand="0" w:oddHBand="1" w:evenHBand="0" w:firstRowFirstColumn="0" w:firstRowLastColumn="0" w:lastRowFirstColumn="0" w:lastRowLastColumn="0"/>
+            </w:pPr>
+            <w:r>
+              <w:rPr>
+                <w:rFonts w:hint="eastAsia"/>
+              </w:rPr>
+              <w:t>需要与第三方地图平台、GPS平台进行集成</w:t>
+            </w:r>
+          </w:p>
+        </w:tc>
+        <w:tc>
+          <w:tcPr>
+            <w:tcW w:w="2977" w:type="dxa"/>
+          </w:tcPr>
+          <w:p>
+            <w:pPr>
+              <w:cnfStyle w:val="000000100000" w:firstRow="0" w:lastRow="0" w:firstColumn="0" w:lastColumn="0" w:oddVBand="0" w:evenVBand="0" w:oddHBand="1" w:evenHBand="0" w:firstRowFirstColumn="0" w:firstRowLastColumn="0" w:lastRowFirstColumn="0" w:lastRowLastColumn="0"/>
+            </w:pPr>
+            <w:r>
+              <w:rPr>
+                <w:rFonts w:hint="eastAsia"/>
+              </w:rPr>
+              <w:t>获得用户定位与计算剩余到达时间</w:t>
+            </w:r>
+          </w:p>
+        </w:tc>
+      </w:tr>
+      <w:tr>
+        <w:trPr>
+          <w:jc w:val="center"/>
+        </w:trPr>
+        <w:tc>
+          <w:tcPr>
+            <w:cnfStyle w:val="001000000000" w:firstRow="0" w:lastRow="0" w:firstColumn="1" w:lastColumn="0" w:oddVBand="0" w:evenVBand="0" w:oddHBand="0" w:evenHBand="0" w:firstRowFirstColumn="0" w:firstRowLastColumn="0" w:lastRowFirstColumn="0" w:lastRowLastColumn="0"/>
+            <w:tcW w:w="2074" w:type="dxa"/>
+            <w:vMerge w:val="restart"/>
+            <w:vAlign w:val="center"/>
+          </w:tcPr>
+          <w:p>
+            <w:pPr>
+              <w:jc w:val="center"/>
+              <w:rPr>
+                <w:rFonts w:hint="eastAsia"/>
+              </w:rPr>
+            </w:pPr>
+            <w:r>
+              <w:rPr>
+                <w:rFonts w:hint="eastAsia"/>
+              </w:rPr>
+              <w:t>P</w:t>
+            </w:r>
+            <w:r>
+              <w:t>5</w:t>
+            </w:r>
+          </w:p>
+        </w:tc>
+        <w:tc>
+          <w:tcPr>
+            <w:tcW w:w="2074" w:type="dxa"/>
+            <w:vAlign w:val="center"/>
+          </w:tcPr>
+          <w:p>
+            <w:pPr>
+              <w:jc w:val="center"/>
+              <w:cnfStyle w:val="000000000000" w:firstRow="0" w:lastRow="0" w:firstColumn="0" w:lastColumn="0" w:oddVBand="0" w:evenVBand="0" w:oddHBand="0" w:evenHBand="0" w:firstRowFirstColumn="0" w:firstRowLastColumn="0" w:lastRowFirstColumn="0" w:lastRowLastColumn="0"/>
+              <w:rPr>
+                <w:b/>
+              </w:rPr>
+            </w:pPr>
+            <w:r>
+              <w:rPr>
+                <w:rFonts w:hint="eastAsia"/>
+                <w:b/>
+              </w:rPr>
+              <w:t>技术</w:t>
+            </w:r>
+          </w:p>
+        </w:tc>
+        <w:tc>
+          <w:tcPr>
+            <w:tcW w:w="2935" w:type="dxa"/>
+          </w:tcPr>
+          <w:p>
+            <w:pPr>
+              <w:cnfStyle w:val="000000000000" w:firstRow="0" w:lastRow="0" w:firstColumn="0" w:lastColumn="0" w:oddVBand="0" w:evenVBand="0" w:oddHBand="0" w:evenHBand="0" w:firstRowFirstColumn="0" w:firstRowLastColumn="0" w:lastRowFirstColumn="0" w:lastRowLastColumn="0"/>
+            </w:pPr>
+            <w:r>
+              <w:rPr>
+                <w:rFonts w:hint="eastAsia"/>
+              </w:rPr>
+              <w:t>良好的人机交互界面</w:t>
+            </w:r>
+            <w:r>
+              <w:t xml:space="preserve"> </w:t>
+            </w:r>
+          </w:p>
+        </w:tc>
+        <w:tc>
+          <w:tcPr>
+            <w:tcW w:w="2977" w:type="dxa"/>
+          </w:tcPr>
+          <w:p>
+            <w:pPr>
+              <w:cnfStyle w:val="000000000000" w:firstRow="0" w:lastRow="0" w:firstColumn="0" w:lastColumn="0" w:oddVBand="0" w:evenVBand="0" w:oddHBand="0" w:evenHBand="0" w:firstRowFirstColumn="0" w:firstRowLastColumn="0" w:lastRowFirstColumn="0" w:lastRowLastColumn="0"/>
+            </w:pPr>
+            <w:r>
+              <w:rPr>
+                <w:rFonts w:hint="eastAsia"/>
+              </w:rPr>
+              <w:t>方便学生的使用</w:t>
+            </w:r>
+          </w:p>
+        </w:tc>
+      </w:tr>
+      <w:tr>
+        <w:trPr>
+          <w:cnfStyle w:val="000000100000" w:firstRow="0" w:lastRow="0" w:firstColumn="0" w:lastColumn="0" w:oddVBand="0" w:evenVBand="0" w:oddHBand="1" w:evenHBand="0" w:firstRowFirstColumn="0" w:firstRowLastColumn="0" w:lastRowFirstColumn="0" w:lastRowLastColumn="0"/>
+          <w:jc w:val="center"/>
+        </w:trPr>
+        <w:tc>
+          <w:tcPr>
+            <w:cnfStyle w:val="001000000000" w:firstRow="0" w:lastRow="0" w:firstColumn="1" w:lastColumn="0" w:oddVBand="0" w:evenVBand="0" w:oddHBand="0" w:evenHBand="0" w:firstRowFirstColumn="0" w:firstRowLastColumn="0" w:lastRowFirstColumn="0" w:lastRowLastColumn="0"/>
+            <w:tcW w:w="2074" w:type="dxa"/>
+            <w:vMerge/>
+            <w:vAlign w:val="center"/>
+          </w:tcPr>
+          <w:p>
+            <w:pPr>
+              <w:jc w:val="center"/>
+              <w:rPr>
+                <w:rFonts w:hint="eastAsia"/>
+                <w:b w:val="0"/>
+              </w:rPr>
+            </w:pPr>
+          </w:p>
+        </w:tc>
+        <w:tc>
+          <w:tcPr>
+            <w:tcW w:w="2074" w:type="dxa"/>
+            <w:vAlign w:val="center"/>
+          </w:tcPr>
+          <w:p>
+            <w:pPr>
+              <w:jc w:val="center"/>
+              <w:cnfStyle w:val="000000100000" w:firstRow="0" w:lastRow="0" w:firstColumn="0" w:lastColumn="0" w:oddVBand="0" w:evenVBand="0" w:oddHBand="1" w:evenHBand="0" w:firstRowFirstColumn="0" w:firstRowLastColumn="0" w:lastRowFirstColumn="0" w:lastRowLastColumn="0"/>
+              <w:rPr>
+                <w:b/>
+              </w:rPr>
+            </w:pPr>
+            <w:r>
+              <w:rPr>
+                <w:rFonts w:hint="eastAsia"/>
+                <w:b/>
+              </w:rPr>
+              <w:t>技术</w:t>
+            </w:r>
+          </w:p>
+        </w:tc>
+        <w:tc>
+          <w:tcPr>
+            <w:tcW w:w="2935" w:type="dxa"/>
+          </w:tcPr>
+          <w:p>
+            <w:pPr>
+              <w:cnfStyle w:val="000000100000" w:firstRow="0" w:lastRow="0" w:firstColumn="0" w:lastColumn="0" w:oddVBand="0" w:evenVBand="0" w:oddHBand="1" w:evenHBand="0" w:firstRowFirstColumn="0" w:firstRowLastColumn="0" w:lastRowFirstColumn="0" w:lastRowLastColumn="0"/>
+            </w:pPr>
+            <w:r>
+              <w:rPr>
+                <w:rFonts w:hint="eastAsia"/>
+              </w:rPr>
+              <w:t>需要与第三方地图平台、GPS平台进行集成</w:t>
+            </w:r>
+          </w:p>
+        </w:tc>
+        <w:tc>
+          <w:tcPr>
+            <w:tcW w:w="2977" w:type="dxa"/>
+          </w:tcPr>
+          <w:p>
+            <w:pPr>
+              <w:cnfStyle w:val="000000100000" w:firstRow="0" w:lastRow="0" w:firstColumn="0" w:lastColumn="0" w:oddVBand="0" w:evenVBand="0" w:oddHBand="1" w:evenHBand="0" w:firstRowFirstColumn="0" w:firstRowLastColumn="0" w:lastRowFirstColumn="0" w:lastRowLastColumn="0"/>
+            </w:pPr>
+            <w:r>
+              <w:rPr>
+                <w:rFonts w:hint="eastAsia"/>
+              </w:rPr>
+              <w:t>获得用户定位与计算剩余到达时间</w:t>
+            </w:r>
+          </w:p>
+        </w:tc>
+      </w:tr>
+    </w:tbl>
+    <w:p>
+      <w:pPr>
+        <w:rPr>
+          <w:rFonts w:hint="eastAsia"/>
+        </w:rPr>
+      </w:pPr>
     </w:p>
     <w:p>
       <w:pPr>
@@ -1870,18 +9194,155 @@
           <w:numId w:val="14"/>
         </w:numPr>
       </w:pPr>
-      <w:bookmarkStart w:id="24" w:name="_Toc526151444"/>
+      <w:bookmarkStart w:id="43" w:name="_Toc526436164"/>
       <w:r>
         <w:rPr>
           <w:rFonts w:hint="eastAsia"/>
         </w:rPr>
         <w:t>确定系统边界</w:t>
       </w:r>
-      <w:bookmarkEnd w:id="24"/>
+      <w:bookmarkEnd w:id="43"/>
+    </w:p>
+    <w:p>
+      <w:pPr>
+        <w:ind w:firstLineChars="200" w:firstLine="420"/>
+      </w:pPr>
+      <w:r>
+        <w:rPr>
+          <w:rFonts w:hint="eastAsia"/>
+        </w:rPr>
+        <w:t>最后将所有问题的解决方案进行汇总，就可以获得整个解系统的功能和边界。为了更加直观地描述系统的功能和边界，我们绘制了该系统的上下文图：</w:t>
+      </w:r>
+    </w:p>
+    <w:p>
+      <w:pPr>
+        <w:ind w:firstLineChars="200" w:firstLine="420"/>
+      </w:pPr>
+      <w:r>
+        <w:rPr>
+          <w:rFonts w:hint="eastAsia"/>
+        </w:rPr>
+        <w:t>这个上下文图表示出了所有和餐饮系统交互的外部实体，并描述出了交互的数据流，包括系统输入和系统输出。</w:t>
+      </w:r>
+    </w:p>
+    <w:p>
+      <w:r>
+        <w:rPr>
+          <w:rFonts w:hint="eastAsia"/>
+          <w:noProof/>
+        </w:rPr>
+        <w:drawing>
+          <wp:inline distT="0" distB="0" distL="0" distR="0">
+            <wp:extent cx="5274310" cy="4795520"/>
+            <wp:effectExtent l="0" t="0" r="2540" b="5080"/>
+            <wp:docPr id="6" name="图片 6"/>
+            <wp:cNvGraphicFramePr>
+              <a:graphicFrameLocks xmlns:a="http://schemas.openxmlformats.org/drawingml/2006/main" noChangeAspect="1"/>
+            </wp:cNvGraphicFramePr>
+            <a:graphic xmlns:a="http://schemas.openxmlformats.org/drawingml/2006/main">
+              <a:graphicData uri="http://schemas.openxmlformats.org/drawingml/2006/picture">
+                <pic:pic xmlns:pic="http://schemas.openxmlformats.org/drawingml/2006/picture">
+                  <pic:nvPicPr>
+                    <pic:cNvPr id="6" name="未命名文件 (2).jpg"/>
+                    <pic:cNvPicPr/>
+                  </pic:nvPicPr>
+                  <pic:blipFill>
+                    <a:blip r:embed="rId13">
+                      <a:extLst>
+                        <a:ext uri="{28A0092B-C50C-407E-A947-70E740481C1C}">
+                          <a14:useLocalDpi xmlns:a14="http://schemas.microsoft.com/office/drawing/2010/main" val="0"/>
+                        </a:ext>
+                      </a:extLst>
+                    </a:blip>
+                    <a:stretch>
+                      <a:fillRect/>
+                    </a:stretch>
+                  </pic:blipFill>
+                  <pic:spPr>
+                    <a:xfrm>
+                      <a:off x="0" y="0"/>
+                      <a:ext cx="5274310" cy="4795520"/>
+                    </a:xfrm>
+                    <a:prstGeom prst="rect">
+                      <a:avLst/>
+                    </a:prstGeom>
+                  </pic:spPr>
+                </pic:pic>
+              </a:graphicData>
+            </a:graphic>
+          </wp:inline>
+        </w:drawing>
+      </w:r>
+    </w:p>
+    <w:p/>
+    <w:p>
+      <w:pPr>
+        <w:ind w:firstLineChars="200" w:firstLine="420"/>
+      </w:pPr>
+      <w:r>
+        <w:rPr>
+          <w:rFonts w:hint="eastAsia"/>
+        </w:rPr>
+        <w:t>另外，为了直接记录和描述从用户处所得到的信息，我们以系统的所有用例的集合为基础，采用面向对象的方法建立了用例模型，用统一的、图形化的方式展现系统的功能和行为特性。以下是我们的用例图：</w:t>
+      </w:r>
+    </w:p>
+    <w:p>
+      <w:pPr>
+        <w:rPr>
+          <w:rFonts w:hint="eastAsia"/>
+        </w:rPr>
+      </w:pPr>
+      <w:r>
+        <w:rPr>
+          <w:rFonts w:hint="eastAsia"/>
+          <w:noProof/>
+        </w:rPr>
+        <w:drawing>
+          <wp:inline distT="0" distB="0" distL="0" distR="0">
+            <wp:extent cx="5274310" cy="5530850"/>
+            <wp:effectExtent l="0" t="0" r="2540" b="0"/>
+            <wp:docPr id="7" name="图片 7"/>
+            <wp:cNvGraphicFramePr>
+              <a:graphicFrameLocks xmlns:a="http://schemas.openxmlformats.org/drawingml/2006/main" noChangeAspect="1"/>
+            </wp:cNvGraphicFramePr>
+            <a:graphic xmlns:a="http://schemas.openxmlformats.org/drawingml/2006/main">
+              <a:graphicData uri="http://schemas.openxmlformats.org/drawingml/2006/picture">
+                <pic:pic xmlns:pic="http://schemas.openxmlformats.org/drawingml/2006/picture">
+                  <pic:nvPicPr>
+                    <pic:cNvPr id="7" name="用例图.jpg"/>
+                    <pic:cNvPicPr/>
+                  </pic:nvPicPr>
+                  <pic:blipFill>
+                    <a:blip r:embed="rId14">
+                      <a:extLst>
+                        <a:ext uri="{28A0092B-C50C-407E-A947-70E740481C1C}">
+                          <a14:useLocalDpi xmlns:a14="http://schemas.microsoft.com/office/drawing/2010/main" val="0"/>
+                        </a:ext>
+                      </a:extLst>
+                    </a:blip>
+                    <a:stretch>
+                      <a:fillRect/>
+                    </a:stretch>
+                  </pic:blipFill>
+                  <pic:spPr>
+                    <a:xfrm>
+                      <a:off x="0" y="0"/>
+                      <a:ext cx="5274310" cy="5530850"/>
+                    </a:xfrm>
+                    <a:prstGeom prst="rect">
+                      <a:avLst/>
+                    </a:prstGeom>
+                  </pic:spPr>
+                </pic:pic>
+              </a:graphicData>
+            </a:graphic>
+          </wp:inline>
+        </w:drawing>
+      </w:r>
     </w:p>
     <w:sectPr>
-      <w:headerReference w:type="default" r:id="rId8"/>
-      <w:footerReference w:type="default" r:id="rId9"/>
+      <w:headerReference w:type="default" r:id="rId15"/>
+      <w:footerReference w:type="default" r:id="rId16"/>
       <w:pgSz w:w="11906" w:h="16838"/>
       <w:pgMar w:top="1440" w:right="1800" w:bottom="1440" w:left="1800" w:header="851" w:footer="992" w:gutter="0"/>
       <w:cols w:space="425"/>
@@ -1892,7 +9353,7 @@
 </file>
 
 <file path=word/endnotes.xml><?xml version="1.0" encoding="utf-8"?>
-<w:endnotes xmlns:wpc="http://schemas.microsoft.com/office/word/2010/wordprocessingCanvas" xmlns:cx="http://schemas.microsoft.com/office/drawing/2014/chartex" xmlns:mc="http://schemas.openxmlformats.org/markup-compatibility/2006" xmlns:o="urn:schemas-microsoft-com:office:office" xmlns:r="http://schemas.openxmlformats.org/officeDocument/2006/relationships" xmlns:m="http://schemas.openxmlformats.org/officeDocument/2006/math" xmlns:v="urn:schemas-microsoft-com:vml" xmlns:wp14="http://schemas.microsoft.com/office/word/2010/wordprocessingDrawing" xmlns:wp="http://schemas.openxmlformats.org/drawingml/2006/wordprocessingDrawing" xmlns:w10="urn:schemas-microsoft-com:office:word" xmlns:w="http://schemas.openxmlformats.org/wordprocessingml/2006/main" xmlns:w14="http://schemas.microsoft.com/office/word/2010/wordml" xmlns:w15="http://schemas.microsoft.com/office/word/2012/wordml" xmlns:w16se="http://schemas.microsoft.com/office/word/2015/wordml/symex" xmlns:wpg="http://schemas.microsoft.com/office/word/2010/wordprocessingGroup" xmlns:wpi="http://schemas.microsoft.com/office/word/2010/wordprocessingInk" xmlns:wne="http://schemas.microsoft.com/office/word/2006/wordml" xmlns:wps="http://schemas.microsoft.com/office/word/2010/wordprocessingShape" mc:Ignorable="w14 w15 w16se wp14">
+<w:endnotes xmlns:wpc="http://schemas.microsoft.com/office/word/2010/wordprocessingCanvas" xmlns:cx="http://schemas.microsoft.com/office/drawing/2014/chartex" xmlns:cx1="http://schemas.microsoft.com/office/drawing/2015/9/8/chartex" xmlns:cx2="http://schemas.microsoft.com/office/drawing/2015/10/21/chartex" xmlns:cx3="http://schemas.microsoft.com/office/drawing/2016/5/9/chartex" xmlns:cx4="http://schemas.microsoft.com/office/drawing/2016/5/10/chartex" xmlns:cx5="http://schemas.microsoft.com/office/drawing/2016/5/11/chartex" xmlns:cx6="http://schemas.microsoft.com/office/drawing/2016/5/12/chartex" xmlns:cx7="http://schemas.microsoft.com/office/drawing/2016/5/13/chartex" xmlns:cx8="http://schemas.microsoft.com/office/drawing/2016/5/14/chartex" xmlns:mc="http://schemas.openxmlformats.org/markup-compatibility/2006" xmlns:aink="http://schemas.microsoft.com/office/drawing/2016/ink" xmlns:am3d="http://schemas.microsoft.com/office/drawing/2017/model3d" xmlns:o="urn:schemas-microsoft-com:office:office" xmlns:r="http://schemas.openxmlformats.org/officeDocument/2006/relationships" xmlns:m="http://schemas.openxmlformats.org/officeDocument/2006/math" xmlns:v="urn:schemas-microsoft-com:vml" xmlns:wp14="http://schemas.microsoft.com/office/word/2010/wordprocessingDrawing" xmlns:wp="http://schemas.openxmlformats.org/drawingml/2006/wordprocessingDrawing" xmlns:w10="urn:schemas-microsoft-com:office:word" xmlns:w="http://schemas.openxmlformats.org/wordprocessingml/2006/main" xmlns:w14="http://schemas.microsoft.com/office/word/2010/wordml" xmlns:w15="http://schemas.microsoft.com/office/word/2012/wordml" xmlns:w16cid="http://schemas.microsoft.com/office/word/2016/wordml/cid" xmlns:w16se="http://schemas.microsoft.com/office/word/2015/wordml/symex" xmlns:wpg="http://schemas.microsoft.com/office/word/2010/wordprocessingGroup" xmlns:wpi="http://schemas.microsoft.com/office/word/2010/wordprocessingInk" xmlns:wne="http://schemas.microsoft.com/office/word/2006/wordml" xmlns:wps="http://schemas.microsoft.com/office/word/2010/wordprocessingShape" mc:Ignorable="w14 w15 w16se w16cid wp14">
   <w:endnote w:type="separator" w:id="-1">
     <w:p>
       <w:r>
@@ -1911,7 +9372,7 @@
 </file>
 
 <file path=word/footer1.xml><?xml version="1.0" encoding="utf-8"?>
-<w:ftr xmlns:wpc="http://schemas.microsoft.com/office/word/2010/wordprocessingCanvas" xmlns:cx="http://schemas.microsoft.com/office/drawing/2014/chartex" xmlns:mc="http://schemas.openxmlformats.org/markup-compatibility/2006" xmlns:o="urn:schemas-microsoft-com:office:office" xmlns:r="http://schemas.openxmlformats.org/officeDocument/2006/relationships" xmlns:m="http://schemas.openxmlformats.org/officeDocument/2006/math" xmlns:v="urn:schemas-microsoft-com:vml" xmlns:wp14="http://schemas.microsoft.com/office/word/2010/wordprocessingDrawing" xmlns:wp="http://schemas.openxmlformats.org/drawingml/2006/wordprocessingDrawing" xmlns:w10="urn:schemas-microsoft-com:office:word" xmlns:w="http://schemas.openxmlformats.org/wordprocessingml/2006/main" xmlns:w14="http://schemas.microsoft.com/office/word/2010/wordml" xmlns:w15="http://schemas.microsoft.com/office/word/2012/wordml" xmlns:w16se="http://schemas.microsoft.com/office/word/2015/wordml/symex" xmlns:wpg="http://schemas.microsoft.com/office/word/2010/wordprocessingGroup" xmlns:wpi="http://schemas.microsoft.com/office/word/2010/wordprocessingInk" xmlns:wne="http://schemas.microsoft.com/office/word/2006/wordml" xmlns:wps="http://schemas.microsoft.com/office/word/2010/wordprocessingShape" mc:Ignorable="w14 w15 w16se wp14">
+<w:ftr xmlns:wpc="http://schemas.microsoft.com/office/word/2010/wordprocessingCanvas" xmlns:cx="http://schemas.microsoft.com/office/drawing/2014/chartex" xmlns:cx1="http://schemas.microsoft.com/office/drawing/2015/9/8/chartex" xmlns:cx2="http://schemas.microsoft.com/office/drawing/2015/10/21/chartex" xmlns:cx3="http://schemas.microsoft.com/office/drawing/2016/5/9/chartex" xmlns:cx4="http://schemas.microsoft.com/office/drawing/2016/5/10/chartex" xmlns:cx5="http://schemas.microsoft.com/office/drawing/2016/5/11/chartex" xmlns:cx6="http://schemas.microsoft.com/office/drawing/2016/5/12/chartex" xmlns:cx7="http://schemas.microsoft.com/office/drawing/2016/5/13/chartex" xmlns:cx8="http://schemas.microsoft.com/office/drawing/2016/5/14/chartex" xmlns:mc="http://schemas.openxmlformats.org/markup-compatibility/2006" xmlns:aink="http://schemas.microsoft.com/office/drawing/2016/ink" xmlns:am3d="http://schemas.microsoft.com/office/drawing/2017/model3d" xmlns:o="urn:schemas-microsoft-com:office:office" xmlns:r="http://schemas.openxmlformats.org/officeDocument/2006/relationships" xmlns:m="http://schemas.openxmlformats.org/officeDocument/2006/math" xmlns:v="urn:schemas-microsoft-com:vml" xmlns:wp14="http://schemas.microsoft.com/office/word/2010/wordprocessingDrawing" xmlns:wp="http://schemas.openxmlformats.org/drawingml/2006/wordprocessingDrawing" xmlns:w10="urn:schemas-microsoft-com:office:word" xmlns:w="http://schemas.openxmlformats.org/wordprocessingml/2006/main" xmlns:w14="http://schemas.microsoft.com/office/word/2010/wordml" xmlns:w15="http://schemas.microsoft.com/office/word/2012/wordml" xmlns:w16cid="http://schemas.microsoft.com/office/word/2016/wordml/cid" xmlns:w16se="http://schemas.microsoft.com/office/word/2015/wordml/symex" xmlns:wpg="http://schemas.microsoft.com/office/word/2010/wordprocessingGroup" xmlns:wpi="http://schemas.microsoft.com/office/word/2010/wordprocessingInk" xmlns:wne="http://schemas.microsoft.com/office/word/2006/wordml" xmlns:wps="http://schemas.microsoft.com/office/word/2010/wordprocessingShape" mc:Ignorable="w14 w15 w16se w16cid wp14">
   <w:sdt>
     <w:sdtPr>
       <w:id w:val="-664782759"/>
@@ -1920,7 +9381,6 @@
         <w:docPartUnique/>
       </w:docPartObj>
     </w:sdtPr>
-    <w:sdtEndPr/>
     <w:sdtContent>
       <w:p>
         <w:pPr>
@@ -1958,7 +9418,7 @@
 </file>
 
 <file path=word/footnotes.xml><?xml version="1.0" encoding="utf-8"?>
-<w:footnotes xmlns:wpc="http://schemas.microsoft.com/office/word/2010/wordprocessingCanvas" xmlns:cx="http://schemas.microsoft.com/office/drawing/2014/chartex" xmlns:mc="http://schemas.openxmlformats.org/markup-compatibility/2006" xmlns:o="urn:schemas-microsoft-com:office:office" xmlns:r="http://schemas.openxmlformats.org/officeDocument/2006/relationships" xmlns:m="http://schemas.openxmlformats.org/officeDocument/2006/math" xmlns:v="urn:schemas-microsoft-com:vml" xmlns:wp14="http://schemas.microsoft.com/office/word/2010/wordprocessingDrawing" xmlns:wp="http://schemas.openxmlformats.org/drawingml/2006/wordprocessingDrawing" xmlns:w10="urn:schemas-microsoft-com:office:word" xmlns:w="http://schemas.openxmlformats.org/wordprocessingml/2006/main" xmlns:w14="http://schemas.microsoft.com/office/word/2010/wordml" xmlns:w15="http://schemas.microsoft.com/office/word/2012/wordml" xmlns:w16se="http://schemas.microsoft.com/office/word/2015/wordml/symex" xmlns:wpg="http://schemas.microsoft.com/office/word/2010/wordprocessingGroup" xmlns:wpi="http://schemas.microsoft.com/office/word/2010/wordprocessingInk" xmlns:wne="http://schemas.microsoft.com/office/word/2006/wordml" xmlns:wps="http://schemas.microsoft.com/office/word/2010/wordprocessingShape" mc:Ignorable="w14 w15 w16se wp14">
+<w:footnotes xmlns:wpc="http://schemas.microsoft.com/office/word/2010/wordprocessingCanvas" xmlns:cx="http://schemas.microsoft.com/office/drawing/2014/chartex" xmlns:cx1="http://schemas.microsoft.com/office/drawing/2015/9/8/chartex" xmlns:cx2="http://schemas.microsoft.com/office/drawing/2015/10/21/chartex" xmlns:cx3="http://schemas.microsoft.com/office/drawing/2016/5/9/chartex" xmlns:cx4="http://schemas.microsoft.com/office/drawing/2016/5/10/chartex" xmlns:cx5="http://schemas.microsoft.com/office/drawing/2016/5/11/chartex" xmlns:cx6="http://schemas.microsoft.com/office/drawing/2016/5/12/chartex" xmlns:cx7="http://schemas.microsoft.com/office/drawing/2016/5/13/chartex" xmlns:cx8="http://schemas.microsoft.com/office/drawing/2016/5/14/chartex" xmlns:mc="http://schemas.openxmlformats.org/markup-compatibility/2006" xmlns:aink="http://schemas.microsoft.com/office/drawing/2016/ink" xmlns:am3d="http://schemas.microsoft.com/office/drawing/2017/model3d" xmlns:o="urn:schemas-microsoft-com:office:office" xmlns:r="http://schemas.openxmlformats.org/officeDocument/2006/relationships" xmlns:m="http://schemas.openxmlformats.org/officeDocument/2006/math" xmlns:v="urn:schemas-microsoft-com:vml" xmlns:wp14="http://schemas.microsoft.com/office/word/2010/wordprocessingDrawing" xmlns:wp="http://schemas.openxmlformats.org/drawingml/2006/wordprocessingDrawing" xmlns:w10="urn:schemas-microsoft-com:office:word" xmlns:w="http://schemas.openxmlformats.org/wordprocessingml/2006/main" xmlns:w14="http://schemas.microsoft.com/office/word/2010/wordml" xmlns:w15="http://schemas.microsoft.com/office/word/2012/wordml" xmlns:w16cid="http://schemas.microsoft.com/office/word/2016/wordml/cid" xmlns:w16se="http://schemas.microsoft.com/office/word/2015/wordml/symex" xmlns:wpg="http://schemas.microsoft.com/office/word/2010/wordprocessingGroup" xmlns:wpi="http://schemas.microsoft.com/office/word/2010/wordprocessingInk" xmlns:wne="http://schemas.microsoft.com/office/word/2006/wordml" xmlns:wps="http://schemas.microsoft.com/office/word/2010/wordprocessingShape" mc:Ignorable="w14 w15 w16se w16cid wp14">
   <w:footnote w:type="separator" w:id="-1">
     <w:p>
       <w:r>
@@ -1977,7 +9437,7 @@
 </file>
 
 <file path=word/header1.xml><?xml version="1.0" encoding="utf-8"?>
-<w:hdr xmlns:wpc="http://schemas.microsoft.com/office/word/2010/wordprocessingCanvas" xmlns:cx="http://schemas.microsoft.com/office/drawing/2014/chartex" xmlns:mc="http://schemas.openxmlformats.org/markup-compatibility/2006" xmlns:o="urn:schemas-microsoft-com:office:office" xmlns:r="http://schemas.openxmlformats.org/officeDocument/2006/relationships" xmlns:m="http://schemas.openxmlformats.org/officeDocument/2006/math" xmlns:v="urn:schemas-microsoft-com:vml" xmlns:wp14="http://schemas.microsoft.com/office/word/2010/wordprocessingDrawing" xmlns:wp="http://schemas.openxmlformats.org/drawingml/2006/wordprocessingDrawing" xmlns:w10="urn:schemas-microsoft-com:office:word" xmlns:w="http://schemas.openxmlformats.org/wordprocessingml/2006/main" xmlns:w14="http://schemas.microsoft.com/office/word/2010/wordml" xmlns:w15="http://schemas.microsoft.com/office/word/2012/wordml" xmlns:w16se="http://schemas.microsoft.com/office/word/2015/wordml/symex" xmlns:wpg="http://schemas.microsoft.com/office/word/2010/wordprocessingGroup" xmlns:wpi="http://schemas.microsoft.com/office/word/2010/wordprocessingInk" xmlns:wne="http://schemas.microsoft.com/office/word/2006/wordml" xmlns:wps="http://schemas.microsoft.com/office/word/2010/wordprocessingShape" mc:Ignorable="w14 w15 w16se wp14">
+<w:hdr xmlns:wpc="http://schemas.microsoft.com/office/word/2010/wordprocessingCanvas" xmlns:cx="http://schemas.microsoft.com/office/drawing/2014/chartex" xmlns:cx1="http://schemas.microsoft.com/office/drawing/2015/9/8/chartex" xmlns:cx2="http://schemas.microsoft.com/office/drawing/2015/10/21/chartex" xmlns:cx3="http://schemas.microsoft.com/office/drawing/2016/5/9/chartex" xmlns:cx4="http://schemas.microsoft.com/office/drawing/2016/5/10/chartex" xmlns:cx5="http://schemas.microsoft.com/office/drawing/2016/5/11/chartex" xmlns:cx6="http://schemas.microsoft.com/office/drawing/2016/5/12/chartex" xmlns:cx7="http://schemas.microsoft.com/office/drawing/2016/5/13/chartex" xmlns:cx8="http://schemas.microsoft.com/office/drawing/2016/5/14/chartex" xmlns:mc="http://schemas.openxmlformats.org/markup-compatibility/2006" xmlns:aink="http://schemas.microsoft.com/office/drawing/2016/ink" xmlns:am3d="http://schemas.microsoft.com/office/drawing/2017/model3d" xmlns:o="urn:schemas-microsoft-com:office:office" xmlns:r="http://schemas.openxmlformats.org/officeDocument/2006/relationships" xmlns:m="http://schemas.openxmlformats.org/officeDocument/2006/math" xmlns:v="urn:schemas-microsoft-com:vml" xmlns:wp14="http://schemas.microsoft.com/office/word/2010/wordprocessingDrawing" xmlns:wp="http://schemas.openxmlformats.org/drawingml/2006/wordprocessingDrawing" xmlns:w10="urn:schemas-microsoft-com:office:word" xmlns:w="http://schemas.openxmlformats.org/wordprocessingml/2006/main" xmlns:w14="http://schemas.microsoft.com/office/word/2010/wordml" xmlns:w15="http://schemas.microsoft.com/office/word/2012/wordml" xmlns:w16cid="http://schemas.microsoft.com/office/word/2016/wordml/cid" xmlns:w16se="http://schemas.microsoft.com/office/word/2015/wordml/symex" xmlns:wpg="http://schemas.microsoft.com/office/word/2010/wordprocessingGroup" xmlns:wpi="http://schemas.microsoft.com/office/word/2010/wordprocessingInk" xmlns:wne="http://schemas.microsoft.com/office/word/2006/wordml" xmlns:wps="http://schemas.microsoft.com/office/word/2010/wordprocessingShape" mc:Ignorable="w14 w15 w16se w16cid wp14">
   <w:p>
     <w:pPr>
       <w:pStyle w:val="a5"/>
@@ -2023,7 +9483,7 @@
 </file>
 
 <file path=word/numbering.xml><?xml version="1.0" encoding="utf-8"?>
-<w:numbering xmlns:wpc="http://schemas.microsoft.com/office/word/2010/wordprocessingCanvas" xmlns:cx="http://schemas.microsoft.com/office/drawing/2014/chartex" xmlns:mc="http://schemas.openxmlformats.org/markup-compatibility/2006" xmlns:o="urn:schemas-microsoft-com:office:office" xmlns:r="http://schemas.openxmlformats.org/officeDocument/2006/relationships" xmlns:m="http://schemas.openxmlformats.org/officeDocument/2006/math" xmlns:v="urn:schemas-microsoft-com:vml" xmlns:wp14="http://schemas.microsoft.com/office/word/2010/wordprocessingDrawing" xmlns:wp="http://schemas.openxmlformats.org/drawingml/2006/wordprocessingDrawing" xmlns:w10="urn:schemas-microsoft-com:office:word" xmlns:w="http://schemas.openxmlformats.org/wordprocessingml/2006/main" xmlns:w14="http://schemas.microsoft.com/office/word/2010/wordml" xmlns:w15="http://schemas.microsoft.com/office/word/2012/wordml" xmlns:w16se="http://schemas.microsoft.com/office/word/2015/wordml/symex" xmlns:wpg="http://schemas.microsoft.com/office/word/2010/wordprocessingGroup" xmlns:wpi="http://schemas.microsoft.com/office/word/2010/wordprocessingInk" xmlns:wne="http://schemas.microsoft.com/office/word/2006/wordml" xmlns:wps="http://schemas.microsoft.com/office/word/2010/wordprocessingShape" mc:Ignorable="w14 w15 w16se wp14">
+<w:numbering xmlns:wpc="http://schemas.microsoft.com/office/word/2010/wordprocessingCanvas" xmlns:cx="http://schemas.microsoft.com/office/drawing/2014/chartex" xmlns:cx1="http://schemas.microsoft.com/office/drawing/2015/9/8/chartex" xmlns:cx2="http://schemas.microsoft.com/office/drawing/2015/10/21/chartex" xmlns:cx3="http://schemas.microsoft.com/office/drawing/2016/5/9/chartex" xmlns:cx4="http://schemas.microsoft.com/office/drawing/2016/5/10/chartex" xmlns:cx5="http://schemas.microsoft.com/office/drawing/2016/5/11/chartex" xmlns:cx6="http://schemas.microsoft.com/office/drawing/2016/5/12/chartex" xmlns:cx7="http://schemas.microsoft.com/office/drawing/2016/5/13/chartex" xmlns:cx8="http://schemas.microsoft.com/office/drawing/2016/5/14/chartex" xmlns:mc="http://schemas.openxmlformats.org/markup-compatibility/2006" xmlns:aink="http://schemas.microsoft.com/office/drawing/2016/ink" xmlns:am3d="http://schemas.microsoft.com/office/drawing/2017/model3d" xmlns:o="urn:schemas-microsoft-com:office:office" xmlns:r="http://schemas.openxmlformats.org/officeDocument/2006/relationships" xmlns:m="http://schemas.openxmlformats.org/officeDocument/2006/math" xmlns:v="urn:schemas-microsoft-com:vml" xmlns:wp14="http://schemas.microsoft.com/office/word/2010/wordprocessingDrawing" xmlns:wp="http://schemas.openxmlformats.org/drawingml/2006/wordprocessingDrawing" xmlns:w10="urn:schemas-microsoft-com:office:word" xmlns:w="http://schemas.openxmlformats.org/wordprocessingml/2006/main" xmlns:w14="http://schemas.microsoft.com/office/word/2010/wordml" xmlns:w15="http://schemas.microsoft.com/office/word/2012/wordml" xmlns:w16cid="http://schemas.microsoft.com/office/word/2016/wordml/cid" xmlns:w16se="http://schemas.microsoft.com/office/word/2015/wordml/symex" xmlns:wpg="http://schemas.microsoft.com/office/word/2010/wordprocessingGroup" xmlns:wpi="http://schemas.microsoft.com/office/word/2010/wordprocessingInk" xmlns:wne="http://schemas.microsoft.com/office/word/2006/wordml" xmlns:wps="http://schemas.microsoft.com/office/word/2010/wordprocessingShape" mc:Ignorable="w14 w15 w16se w16cid wp14">
   <w:abstractNum w:abstractNumId="0" w15:restartNumberingAfterBreak="0">
     <w:nsid w:val="05194BDC"/>
     <w:multiLevelType w:val="multilevel"/>
@@ -3420,7 +10880,7 @@
 </file>
 
 <file path=word/styles.xml><?xml version="1.0" encoding="utf-8"?>
-<w:styles xmlns:mc="http://schemas.openxmlformats.org/markup-compatibility/2006" xmlns:r="http://schemas.openxmlformats.org/officeDocument/2006/relationships" xmlns:w="http://schemas.openxmlformats.org/wordprocessingml/2006/main" xmlns:w14="http://schemas.microsoft.com/office/word/2010/wordml" xmlns:w15="http://schemas.microsoft.com/office/word/2012/wordml" xmlns:w16se="http://schemas.microsoft.com/office/word/2015/wordml/symex" mc:Ignorable="w14 w15 w16se">
+<w:styles xmlns:mc="http://schemas.openxmlformats.org/markup-compatibility/2006" xmlns:r="http://schemas.openxmlformats.org/officeDocument/2006/relationships" xmlns:w="http://schemas.openxmlformats.org/wordprocessingml/2006/main" xmlns:w14="http://schemas.microsoft.com/office/word/2010/wordml" xmlns:w15="http://schemas.microsoft.com/office/word/2012/wordml" xmlns:w16cid="http://schemas.microsoft.com/office/word/2016/wordml/cid" xmlns:w16se="http://schemas.microsoft.com/office/word/2015/wordml/symex" mc:Ignorable="w14 w15 w16se w16cid">
   <w:docDefaults>
     <w:rPrDefault>
       <w:rPr>
@@ -3433,7 +10893,7 @@
     </w:rPrDefault>
     <w:pPrDefault/>
   </w:docDefaults>
-  <w:latentStyles w:defLockedState="0" w:defUIPriority="99" w:defSemiHidden="0" w:defUnhideWhenUsed="0" w:defQFormat="0" w:count="371">
+  <w:latentStyles w:defLockedState="0" w:defUIPriority="99" w:defSemiHidden="0" w:defUnhideWhenUsed="0" w:defQFormat="0" w:count="375">
     <w:lsdException w:name="Normal" w:uiPriority="0" w:qFormat="1"/>
     <w:lsdException w:name="heading 1" w:uiPriority="9" w:qFormat="1"/>
     <w:lsdException w:name="heading 2" w:semiHidden="1" w:uiPriority="9" w:unhideWhenUsed="1" w:qFormat="1"/>
@@ -3539,7 +10999,6 @@
     <w:lsdException w:name="HTML Sample" w:semiHidden="1" w:unhideWhenUsed="1"/>
     <w:lsdException w:name="HTML Typewriter" w:semiHidden="1" w:unhideWhenUsed="1"/>
     <w:lsdException w:name="HTML Variable" w:semiHidden="1" w:unhideWhenUsed="1"/>
-    <w:lsdException w:name="Normal Table" w:semiHidden="1" w:unhideWhenUsed="1"/>
     <w:lsdException w:name="annotation subject" w:semiHidden="1" w:unhideWhenUsed="1"/>
     <w:lsdException w:name="No List" w:semiHidden="1" w:unhideWhenUsed="1"/>
     <w:lsdException w:name="Outline List 1" w:semiHidden="1" w:unhideWhenUsed="1"/>
@@ -3583,10 +11042,8 @@
     <w:lsdException w:name="Table Elegant" w:semiHidden="1" w:unhideWhenUsed="1"/>
     <w:lsdException w:name="Table Professional" w:semiHidden="1" w:unhideWhenUsed="1"/>
     <w:lsdException w:name="Table Subtle 1" w:semiHidden="1" w:unhideWhenUsed="1"/>
-    <w:lsdException w:name="Table Subtle 2" w:semiHidden="1" w:unhideWhenUsed="1"/>
     <w:lsdException w:name="Table Web 1" w:semiHidden="1" w:unhideWhenUsed="1"/>
     <w:lsdException w:name="Table Web 2" w:semiHidden="1" w:unhideWhenUsed="1"/>
-    <w:lsdException w:name="Table Web 3" w:semiHidden="1" w:unhideWhenUsed="1"/>
     <w:lsdException w:name="Balloon Text" w:semiHidden="1" w:unhideWhenUsed="1"/>
     <w:lsdException w:name="Table Grid" w:uiPriority="39"/>
     <w:lsdException w:name="Table Theme" w:semiHidden="1" w:unhideWhenUsed="1"/>
@@ -3805,6 +11262,10 @@
     <w:lsdException w:name="List Table 5 Dark Accent 6" w:uiPriority="50"/>
     <w:lsdException w:name="List Table 6 Colorful Accent 6" w:uiPriority="51"/>
     <w:lsdException w:name="List Table 7 Colorful Accent 6" w:uiPriority="52"/>
+    <w:lsdException w:name="Mention" w:semiHidden="1" w:unhideWhenUsed="1"/>
+    <w:lsdException w:name="Smart Hyperlink" w:semiHidden="1" w:unhideWhenUsed="1"/>
+    <w:lsdException w:name="Hashtag" w:semiHidden="1" w:unhideWhenUsed="1"/>
+    <w:lsdException w:name="Unresolved Mention" w:semiHidden="1" w:unhideWhenUsed="1"/>
   </w:latentStyles>
   <w:style w:type="paragraph" w:default="1" w:styleId="a">
     <w:name w:val="Normal"/>
@@ -3965,7 +11426,7 @@
       </w14:textOutline>
     </w:rPr>
   </w:style>
-  <w:style w:type="paragraph" w:styleId="11">
+  <w:style w:type="paragraph" w:styleId="TOC1">
     <w:name w:val="toc 1"/>
     <w:basedOn w:val="a"/>
     <w:next w:val="a"/>
@@ -3974,7 +11435,7 @@
     <w:unhideWhenUsed/>
     <w:rsid w:val="00DA6F88"/>
   </w:style>
-  <w:style w:type="paragraph" w:styleId="21">
+  <w:style w:type="paragraph" w:styleId="TOC2">
     <w:name w:val="toc 2"/>
     <w:basedOn w:val="a"/>
     <w:next w:val="a"/>
@@ -4083,6 +11544,86 @@
     <w:basedOn w:val="a1"/>
     <w:uiPriority w:val="49"/>
     <w:rsid w:val="00892291"/>
+    <w:pPr>
+      <w:spacing w:after="120" w:line="264" w:lineRule="auto"/>
+    </w:pPr>
+    <w:rPr>
+      <w:kern w:val="0"/>
+      <w:szCs w:val="21"/>
+    </w:rPr>
+    <w:tblPr>
+      <w:tblStyleRowBandSize w:val="1"/>
+      <w:tblStyleColBandSize w:val="1"/>
+      <w:tblBorders>
+        <w:top w:val="single" w:sz="4" w:space="0" w:color="8EAADB" w:themeColor="accent1" w:themeTint="99"/>
+        <w:left w:val="single" w:sz="4" w:space="0" w:color="8EAADB" w:themeColor="accent1" w:themeTint="99"/>
+        <w:bottom w:val="single" w:sz="4" w:space="0" w:color="8EAADB" w:themeColor="accent1" w:themeTint="99"/>
+        <w:right w:val="single" w:sz="4" w:space="0" w:color="8EAADB" w:themeColor="accent1" w:themeTint="99"/>
+        <w:insideH w:val="single" w:sz="4" w:space="0" w:color="8EAADB" w:themeColor="accent1" w:themeTint="99"/>
+        <w:insideV w:val="single" w:sz="4" w:space="0" w:color="8EAADB" w:themeColor="accent1" w:themeTint="99"/>
+      </w:tblBorders>
+    </w:tblPr>
+    <w:tblStylePr w:type="firstRow">
+      <w:rPr>
+        <w:b/>
+        <w:bCs/>
+        <w:color w:val="FFFFFF" w:themeColor="background1"/>
+      </w:rPr>
+      <w:tblPr/>
+      <w:tcPr>
+        <w:tcBorders>
+          <w:top w:val="single" w:sz="4" w:space="0" w:color="4472C4" w:themeColor="accent1"/>
+          <w:left w:val="single" w:sz="4" w:space="0" w:color="4472C4" w:themeColor="accent1"/>
+          <w:bottom w:val="single" w:sz="4" w:space="0" w:color="4472C4" w:themeColor="accent1"/>
+          <w:right w:val="single" w:sz="4" w:space="0" w:color="4472C4" w:themeColor="accent1"/>
+          <w:insideH w:val="nil"/>
+          <w:insideV w:val="nil"/>
+        </w:tcBorders>
+        <w:shd w:val="clear" w:color="auto" w:fill="4472C4" w:themeFill="accent1"/>
+      </w:tcPr>
+    </w:tblStylePr>
+    <w:tblStylePr w:type="lastRow">
+      <w:rPr>
+        <w:b/>
+        <w:bCs/>
+      </w:rPr>
+      <w:tblPr/>
+      <w:tcPr>
+        <w:tcBorders>
+          <w:top w:val="double" w:sz="4" w:space="0" w:color="4472C4" w:themeColor="accent1"/>
+        </w:tcBorders>
+      </w:tcPr>
+    </w:tblStylePr>
+    <w:tblStylePr w:type="firstCol">
+      <w:rPr>
+        <w:b/>
+        <w:bCs/>
+      </w:rPr>
+    </w:tblStylePr>
+    <w:tblStylePr w:type="lastCol">
+      <w:rPr>
+        <w:b/>
+        <w:bCs/>
+      </w:rPr>
+    </w:tblStylePr>
+    <w:tblStylePr w:type="band1Vert">
+      <w:tblPr/>
+      <w:tcPr>
+        <w:shd w:val="clear" w:color="auto" w:fill="D9E2F3" w:themeFill="accent1" w:themeFillTint="33"/>
+      </w:tcPr>
+    </w:tblStylePr>
+    <w:tblStylePr w:type="band1Horz">
+      <w:tblPr/>
+      <w:tcPr>
+        <w:shd w:val="clear" w:color="auto" w:fill="D9E2F3" w:themeFill="accent1" w:themeFillTint="33"/>
+      </w:tcPr>
+    </w:tblStylePr>
+  </w:style>
+  <w:style w:type="table" w:styleId="4-1">
+    <w:name w:val="Grid Table 4 Accent 1"/>
+    <w:basedOn w:val="a1"/>
+    <w:uiPriority w:val="49"/>
+    <w:rsid w:val="00744A75"/>
     <w:pPr>
       <w:spacing w:after="120" w:line="264" w:lineRule="auto"/>
     </w:pPr>
@@ -4461,7 +12002,7 @@
 </file>
 
 <file path=customXml/itemProps1.xml><?xml version="1.0" encoding="utf-8"?>
-<ds:datastoreItem xmlns:ds="http://schemas.openxmlformats.org/officeDocument/2006/customXml" ds:itemID="{E98AADF0-58B5-42ED-87C8-B59C77F51C7D}">
+<ds:datastoreItem xmlns:ds="http://schemas.openxmlformats.org/officeDocument/2006/customXml" ds:itemID="{20BF57CD-961A-41A1-918C-9C7491DAA7AC}">
   <ds:schemaRefs>
     <ds:schemaRef ds:uri="http://schemas.openxmlformats.org/officeDocument/2006/bibliography"/>
   </ds:schemaRefs>

--- a/第一阶段/过程分析文档.docx
+++ b/第一阶段/过程分析文档.docx
@@ -2,219 +2,4147 @@
 <file path=word/document.xml><?xml version="1.0" encoding="utf-8"?>
 <w:document xmlns:wpc="http://schemas.microsoft.com/office/word/2010/wordprocessingCanvas" xmlns:cx="http://schemas.microsoft.com/office/drawing/2014/chartex" xmlns:cx1="http://schemas.microsoft.com/office/drawing/2015/9/8/chartex" xmlns:cx2="http://schemas.microsoft.com/office/drawing/2015/10/21/chartex" xmlns:cx3="http://schemas.microsoft.com/office/drawing/2016/5/9/chartex" xmlns:cx4="http://schemas.microsoft.com/office/drawing/2016/5/10/chartex" xmlns:cx5="http://schemas.microsoft.com/office/drawing/2016/5/11/chartex" xmlns:cx6="http://schemas.microsoft.com/office/drawing/2016/5/12/chartex" xmlns:cx7="http://schemas.microsoft.com/office/drawing/2016/5/13/chartex" xmlns:cx8="http://schemas.microsoft.com/office/drawing/2016/5/14/chartex" xmlns:mc="http://schemas.openxmlformats.org/markup-compatibility/2006" xmlns:aink="http://schemas.microsoft.com/office/drawing/2016/ink" xmlns:am3d="http://schemas.microsoft.com/office/drawing/2017/model3d" xmlns:o="urn:schemas-microsoft-com:office:office" xmlns:r="http://schemas.openxmlformats.org/officeDocument/2006/relationships" xmlns:m="http://schemas.openxmlformats.org/officeDocument/2006/math" xmlns:v="urn:schemas-microsoft-com:vml" xmlns:wp14="http://schemas.microsoft.com/office/word/2010/wordprocessingDrawing" xmlns:wp="http://schemas.openxmlformats.org/drawingml/2006/wordprocessingDrawing" xmlns:w10="urn:schemas-microsoft-com:office:word" xmlns:w="http://schemas.openxmlformats.org/wordprocessingml/2006/main" xmlns:w14="http://schemas.microsoft.com/office/word/2010/wordml" xmlns:w15="http://schemas.microsoft.com/office/word/2012/wordml" xmlns:w16cid="http://schemas.microsoft.com/office/word/2016/wordml/cid" xmlns:w16se="http://schemas.microsoft.com/office/word/2015/wordml/symex" xmlns:wpg="http://schemas.microsoft.com/office/word/2010/wordprocessingGroup" xmlns:wpi="http://schemas.microsoft.com/office/word/2010/wordprocessingInk" xmlns:wne="http://schemas.microsoft.com/office/word/2006/wordml" xmlns:wps="http://schemas.microsoft.com/office/word/2010/wordprocessingShape" mc:Ignorable="w14 w15 w16se w16cid wp14">
   <w:body>
-    <w:p>
-      <w:pPr>
-        <w:ind w:left="425" w:hanging="425"/>
-      </w:pPr>
-    </w:p>
-    <w:p>
-      <w:pPr>
-        <w:ind w:left="425" w:hanging="425"/>
-      </w:pPr>
-    </w:p>
-    <w:p>
-      <w:pPr>
-        <w:ind w:left="425" w:hanging="425"/>
-      </w:pPr>
-    </w:p>
-    <w:p>
-      <w:pPr>
-        <w:ind w:left="425" w:hanging="425"/>
-      </w:pPr>
-    </w:p>
-    <w:p>
-      <w:pPr>
-        <w:ind w:left="425" w:hanging="425"/>
-      </w:pPr>
-    </w:p>
-    <w:p>
-      <w:pPr>
-        <w:ind w:left="425" w:hanging="425"/>
-      </w:pPr>
-    </w:p>
-    <w:p>
-      <w:pPr>
-        <w:ind w:left="425" w:hanging="425"/>
-      </w:pPr>
-    </w:p>
-    <w:p>
-      <w:pPr>
-        <w:ind w:left="425" w:hanging="425"/>
-      </w:pPr>
-    </w:p>
-    <w:p>
-      <w:pPr>
-        <w:ind w:left="425" w:hanging="425"/>
-      </w:pPr>
-    </w:p>
-    <w:p>
-      <w:pPr>
-        <w:ind w:left="425" w:hanging="425"/>
-      </w:pPr>
-    </w:p>
-    <w:p>
-      <w:pPr>
-        <w:ind w:left="425" w:hanging="425"/>
-      </w:pPr>
-    </w:p>
-    <w:p>
-      <w:pPr>
-        <w:ind w:left="425" w:hanging="425"/>
-      </w:pPr>
-    </w:p>
-    <w:p>
-      <w:pPr>
-        <w:ind w:left="425" w:hanging="425"/>
-      </w:pPr>
-    </w:p>
-    <w:p>
-      <w:pPr>
-        <w:ind w:left="425" w:hanging="425"/>
-      </w:pPr>
-    </w:p>
-    <w:p>
-      <w:pPr>
-        <w:ind w:left="425" w:hanging="425"/>
-      </w:pPr>
-    </w:p>
-    <w:p>
-      <w:pPr>
-        <w:ind w:left="425" w:hanging="425"/>
-      </w:pPr>
-    </w:p>
-    <w:p>
-      <w:pPr>
-        <w:ind w:left="425" w:hanging="425"/>
-      </w:pPr>
-    </w:p>
-    <w:p>
-      <w:pPr>
-        <w:ind w:left="425" w:hanging="425"/>
-      </w:pPr>
-    </w:p>
-    <w:p>
-      <w:pPr>
-        <w:ind w:left="425" w:hanging="425"/>
-      </w:pPr>
-    </w:p>
-    <w:p>
-      <w:pPr>
-        <w:ind w:left="425" w:hanging="425"/>
-      </w:pPr>
-    </w:p>
-    <w:p>
-      <w:pPr>
-        <w:ind w:left="425" w:hanging="425"/>
-      </w:pPr>
-    </w:p>
-    <w:p>
-      <w:pPr>
-        <w:ind w:left="425" w:hanging="425"/>
-      </w:pPr>
-    </w:p>
-    <w:p>
-      <w:pPr>
-        <w:ind w:left="425" w:hanging="425"/>
-      </w:pPr>
-    </w:p>
-    <w:p>
-      <w:pPr>
-        <w:ind w:left="425" w:hanging="425"/>
-      </w:pPr>
-    </w:p>
-    <w:p>
-      <w:pPr>
-        <w:ind w:left="425" w:hanging="425"/>
-      </w:pPr>
-    </w:p>
-    <w:p>
-      <w:pPr>
-        <w:ind w:left="425" w:hanging="425"/>
-      </w:pPr>
-    </w:p>
-    <w:p>
-      <w:pPr>
-        <w:ind w:left="425" w:hanging="425"/>
-      </w:pPr>
-    </w:p>
-    <w:p>
-      <w:pPr>
-        <w:ind w:left="425" w:hanging="425"/>
-      </w:pPr>
-    </w:p>
-    <w:p>
-      <w:pPr>
-        <w:ind w:left="425" w:hanging="425"/>
-      </w:pPr>
-    </w:p>
-    <w:p>
-      <w:pPr>
-        <w:ind w:left="425" w:hanging="425"/>
-      </w:pPr>
-    </w:p>
-    <w:p>
-      <w:pPr>
-        <w:ind w:left="425" w:hanging="425"/>
-      </w:pPr>
-    </w:p>
-    <w:p>
-      <w:pPr>
-        <w:ind w:left="425" w:hanging="425"/>
-      </w:pPr>
-    </w:p>
-    <w:p>
-      <w:pPr>
-        <w:ind w:left="425" w:hanging="425"/>
-      </w:pPr>
-    </w:p>
-    <w:p>
-      <w:pPr>
-        <w:ind w:left="425" w:hanging="425"/>
-      </w:pPr>
-    </w:p>
-    <w:p>
-      <w:pPr>
-        <w:ind w:left="425" w:hanging="425"/>
-      </w:pPr>
-    </w:p>
-    <w:p>
-      <w:pPr>
-        <w:ind w:left="425" w:hanging="425"/>
-      </w:pPr>
-    </w:p>
-    <w:p>
-      <w:pPr>
-        <w:ind w:left="425" w:hanging="425"/>
-      </w:pPr>
-    </w:p>
-    <w:p>
-      <w:pPr>
-        <w:ind w:left="425" w:hanging="425"/>
-      </w:pPr>
-    </w:p>
-    <w:p>
-      <w:pPr>
-        <w:ind w:left="425" w:hanging="425"/>
-      </w:pPr>
-    </w:p>
-    <w:p>
-      <w:pPr>
-        <w:ind w:left="425" w:hanging="425"/>
-      </w:pPr>
-    </w:p>
-    <w:p>
-      <w:pPr>
-        <w:ind w:left="425" w:hanging="425"/>
+    <w:sdt>
+      <w:sdtPr>
+        <w:id w:val="1801882700"/>
+        <w:docPartObj>
+          <w:docPartGallery w:val="Cover Pages"/>
+          <w:docPartUnique/>
+        </w:docPartObj>
+      </w:sdtPr>
+      <w:sdtEndPr>
         <w:rPr>
-          <w:rFonts w:hint="eastAsia"/>
+          <w:kern w:val="2"/>
+          <w:sz w:val="21"/>
+          <w:lang w:val="zh-CN"/>
         </w:rPr>
-      </w:pPr>
-    </w:p>
-    <w:p>
-      <w:pPr>
-        <w:ind w:left="425" w:hanging="425"/>
-      </w:pPr>
-    </w:p>
+      </w:sdtEndPr>
+      <w:sdtContent>
+        <w:p>
+          <w:pPr>
+            <w:pStyle w:val="aa"/>
+          </w:pPr>
+          <w:r>
+            <w:rPr>
+              <w:noProof/>
+            </w:rPr>
+            <mc:AlternateContent>
+              <mc:Choice Requires="wpg">
+                <w:drawing>
+                  <wp:anchor distT="0" distB="0" distL="114300" distR="114300" simplePos="0" relativeHeight="251659264" behindDoc="1" locked="0" layoutInCell="1" allowOverlap="1">
+                    <wp:simplePos x="0" y="0"/>
+                    <mc:AlternateContent>
+                      <mc:Choice Requires="wp14">
+                        <wp:positionH relativeFrom="page">
+                          <wp14:pctPosHOffset>4000</wp14:pctPosHOffset>
+                        </wp:positionH>
+                      </mc:Choice>
+                      <mc:Fallback>
+                        <wp:positionH relativeFrom="page">
+                          <wp:posOffset>302260</wp:posOffset>
+                        </wp:positionH>
+                      </mc:Fallback>
+                    </mc:AlternateContent>
+                    <wp:positionV relativeFrom="page">
+                      <wp:align>center</wp:align>
+                    </wp:positionV>
+                    <wp:extent cx="2194560" cy="9125712"/>
+                    <wp:effectExtent l="0" t="0" r="6985" b="7620"/>
+                    <wp:wrapNone/>
+                    <wp:docPr id="8" name="组 2"/>
+                    <wp:cNvGraphicFramePr/>
+                    <a:graphic xmlns:a="http://schemas.openxmlformats.org/drawingml/2006/main">
+                      <a:graphicData uri="http://schemas.microsoft.com/office/word/2010/wordprocessingGroup">
+                        <wpg:wgp>
+                          <wpg:cNvGrpSpPr/>
+                          <wpg:grpSpPr>
+                            <a:xfrm>
+                              <a:off x="0" y="0"/>
+                              <a:ext cx="2194560" cy="9125712"/>
+                              <a:chOff x="0" y="0"/>
+                              <a:chExt cx="2194560" cy="9125712"/>
+                            </a:xfrm>
+                          </wpg:grpSpPr>
+                          <wps:wsp>
+                            <wps:cNvPr id="9" name="矩形 9"/>
+                            <wps:cNvSpPr/>
+                            <wps:spPr>
+                              <a:xfrm>
+                                <a:off x="0" y="0"/>
+                                <a:ext cx="194535" cy="9125712"/>
+                              </a:xfrm>
+                              <a:prstGeom prst="rect">
+                                <a:avLst/>
+                              </a:prstGeom>
+                              <a:solidFill>
+                                <a:schemeClr val="tx2"/>
+                              </a:solidFill>
+                              <a:ln>
+                                <a:noFill/>
+                              </a:ln>
+                            </wps:spPr>
+                            <wps:style>
+                              <a:lnRef idx="2">
+                                <a:schemeClr val="accent1">
+                                  <a:shade val="50000"/>
+                                </a:schemeClr>
+                              </a:lnRef>
+                              <a:fillRef idx="1">
+                                <a:schemeClr val="accent1"/>
+                              </a:fillRef>
+                              <a:effectRef idx="0">
+                                <a:schemeClr val="accent1"/>
+                              </a:effectRef>
+                              <a:fontRef idx="minor">
+                                <a:schemeClr val="lt1"/>
+                              </a:fontRef>
+                            </wps:style>
+                            <wps:bodyPr rot="0" spcFirstLastPara="0" vert="horz" wrap="square" lIns="91440" tIns="45720" rIns="91440" bIns="45720" numCol="1" spcCol="0" rtlCol="0" fromWordArt="0" anchor="ctr" anchorCtr="0" forceAA="0" compatLnSpc="1">
+                              <a:prstTxWarp prst="textNoShape">
+                                <a:avLst/>
+                              </a:prstTxWarp>
+                              <a:noAutofit/>
+                            </wps:bodyPr>
+                          </wps:wsp>
+                          <wps:wsp>
+                            <wps:cNvPr id="10" name="五边形 4"/>
+                            <wps:cNvSpPr/>
+                            <wps:spPr>
+                              <a:xfrm>
+                                <a:off x="0" y="1466850"/>
+                                <a:ext cx="2194560" cy="552055"/>
+                              </a:xfrm>
+                              <a:prstGeom prst="homePlate">
+                                <a:avLst/>
+                              </a:prstGeom>
+                              <a:ln>
+                                <a:noFill/>
+                              </a:ln>
+                            </wps:spPr>
+                            <wps:style>
+                              <a:lnRef idx="2">
+                                <a:schemeClr val="accent1">
+                                  <a:shade val="50000"/>
+                                </a:schemeClr>
+                              </a:lnRef>
+                              <a:fillRef idx="1">
+                                <a:schemeClr val="accent1"/>
+                              </a:fillRef>
+                              <a:effectRef idx="0">
+                                <a:schemeClr val="accent1"/>
+                              </a:effectRef>
+                              <a:fontRef idx="minor">
+                                <a:schemeClr val="lt1"/>
+                              </a:fontRef>
+                            </wps:style>
+                            <wps:txbx>
+                              <w:txbxContent>
+                                <w:sdt>
+                                  <w:sdtPr>
+                                    <w:rPr>
+                                      <w:color w:val="FFFFFF" w:themeColor="background1"/>
+                                      <w:sz w:val="28"/>
+                                      <w:szCs w:val="28"/>
+                                    </w:rPr>
+                                    <w:alias w:val="日期"/>
+                                    <w:tag w:val=""/>
+                                    <w:id w:val="141010783"/>
+                                    <w:dataBinding w:prefixMappings="xmlns:ns0='http://schemas.microsoft.com/office/2006/coverPageProps' " w:xpath="/ns0:CoverPageProperties[1]/ns0:PublishDate[1]" w:storeItemID="{55AF091B-3C7A-41E3-B477-F2FDAA23CFDA}"/>
+                                    <w:date w:fullDate="2018-10-04T00:00:00Z">
+                                      <w:dateFormat w:val="yyyy-M-d"/>
+                                      <w:lid w:val="zh-CN"/>
+                                      <w:storeMappedDataAs w:val="dateTime"/>
+                                      <w:calendar w:val="gregorian"/>
+                                    </w:date>
+                                  </w:sdtPr>
+                                  <w:sdtContent>
+                                    <w:p>
+                                      <w:pPr>
+                                        <w:pStyle w:val="aa"/>
+                                        <w:jc w:val="right"/>
+                                        <w:rPr>
+                                          <w:color w:val="FFFFFF" w:themeColor="background1"/>
+                                          <w:sz w:val="28"/>
+                                          <w:szCs w:val="28"/>
+                                        </w:rPr>
+                                      </w:pPr>
+                                      <w:r>
+                                        <w:rPr>
+                                          <w:color w:val="FFFFFF" w:themeColor="background1"/>
+                                          <w:sz w:val="28"/>
+                                          <w:szCs w:val="28"/>
+                                        </w:rPr>
+                                        <w:t>2018-10-4</w:t>
+                                      </w:r>
+                                    </w:p>
+                                  </w:sdtContent>
+                                </w:sdt>
+                              </w:txbxContent>
+                            </wps:txbx>
+                            <wps:bodyPr rot="0" spcFirstLastPara="0" vert="horz" wrap="square" lIns="91440" tIns="0" rIns="182880" bIns="0" numCol="1" spcCol="0" rtlCol="0" fromWordArt="0" anchor="ctr" anchorCtr="0" forceAA="0" compatLnSpc="1">
+                              <a:prstTxWarp prst="textNoShape">
+                                <a:avLst/>
+                              </a:prstTxWarp>
+                              <a:noAutofit/>
+                            </wps:bodyPr>
+                          </wps:wsp>
+                          <wpg:grpSp>
+                            <wpg:cNvPr id="11" name="组 5"/>
+                            <wpg:cNvGrpSpPr/>
+                            <wpg:grpSpPr>
+                              <a:xfrm>
+                                <a:off x="76200" y="4210050"/>
+                                <a:ext cx="2057400" cy="4910328"/>
+                                <a:chOff x="80645" y="4211812"/>
+                                <a:chExt cx="1306273" cy="3121026"/>
+                              </a:xfrm>
+                            </wpg:grpSpPr>
+                            <wpg:grpSp>
+                              <wpg:cNvPr id="12" name="组 6"/>
+                              <wpg:cNvGrpSpPr>
+                                <a:grpSpLocks noChangeAspect="1"/>
+                              </wpg:cNvGrpSpPr>
+                              <wpg:grpSpPr>
+                                <a:xfrm>
+                                  <a:off x="141062" y="4211812"/>
+                                  <a:ext cx="1047750" cy="3121026"/>
+                                  <a:chOff x="141062" y="4211812"/>
+                                  <a:chExt cx="1047750" cy="3121026"/>
+                                </a:xfrm>
+                              </wpg:grpSpPr>
+                              <wps:wsp>
+                                <wps:cNvPr id="13" name="任意多边形 20"/>
+                                <wps:cNvSpPr>
+                                  <a:spLocks/>
+                                </wps:cNvSpPr>
+                                <wps:spPr bwMode="auto">
+                                  <a:xfrm>
+                                    <a:off x="369662" y="6216825"/>
+                                    <a:ext cx="193675" cy="698500"/>
+                                  </a:xfrm>
+                                  <a:custGeom>
+                                    <a:avLst/>
+                                    <a:gdLst>
+                                      <a:gd name="T0" fmla="*/ 0 w 122"/>
+                                      <a:gd name="T1" fmla="*/ 0 h 440"/>
+                                      <a:gd name="T2" fmla="*/ 39 w 122"/>
+                                      <a:gd name="T3" fmla="*/ 152 h 440"/>
+                                      <a:gd name="T4" fmla="*/ 84 w 122"/>
+                                      <a:gd name="T5" fmla="*/ 304 h 440"/>
+                                      <a:gd name="T6" fmla="*/ 122 w 122"/>
+                                      <a:gd name="T7" fmla="*/ 417 h 440"/>
+                                      <a:gd name="T8" fmla="*/ 122 w 122"/>
+                                      <a:gd name="T9" fmla="*/ 440 h 440"/>
+                                      <a:gd name="T10" fmla="*/ 76 w 122"/>
+                                      <a:gd name="T11" fmla="*/ 306 h 440"/>
+                                      <a:gd name="T12" fmla="*/ 39 w 122"/>
+                                      <a:gd name="T13" fmla="*/ 180 h 440"/>
+                                      <a:gd name="T14" fmla="*/ 6 w 122"/>
+                                      <a:gd name="T15" fmla="*/ 53 h 440"/>
+                                      <a:gd name="T16" fmla="*/ 0 w 122"/>
+                                      <a:gd name="T17" fmla="*/ 0 h 440"/>
+                                    </a:gdLst>
+                                    <a:ahLst/>
+                                    <a:cxnLst>
+                                      <a:cxn ang="0">
+                                        <a:pos x="T0" y="T1"/>
+                                      </a:cxn>
+                                      <a:cxn ang="0">
+                                        <a:pos x="T2" y="T3"/>
+                                      </a:cxn>
+                                      <a:cxn ang="0">
+                                        <a:pos x="T4" y="T5"/>
+                                      </a:cxn>
+                                      <a:cxn ang="0">
+                                        <a:pos x="T6" y="T7"/>
+                                      </a:cxn>
+                                      <a:cxn ang="0">
+                                        <a:pos x="T8" y="T9"/>
+                                      </a:cxn>
+                                      <a:cxn ang="0">
+                                        <a:pos x="T10" y="T11"/>
+                                      </a:cxn>
+                                      <a:cxn ang="0">
+                                        <a:pos x="T12" y="T13"/>
+                                      </a:cxn>
+                                      <a:cxn ang="0">
+                                        <a:pos x="T14" y="T15"/>
+                                      </a:cxn>
+                                      <a:cxn ang="0">
+                                        <a:pos x="T16" y="T17"/>
+                                      </a:cxn>
+                                    </a:cxnLst>
+                                    <a:rect l="0" t="0" r="r" b="b"/>
+                                    <a:pathLst>
+                                      <a:path w="122" h="440">
+                                        <a:moveTo>
+                                          <a:pt x="0" y="0"/>
+                                        </a:moveTo>
+                                        <a:lnTo>
+                                          <a:pt x="39" y="152"/>
+                                        </a:lnTo>
+                                        <a:lnTo>
+                                          <a:pt x="84" y="304"/>
+                                        </a:lnTo>
+                                        <a:lnTo>
+                                          <a:pt x="122" y="417"/>
+                                        </a:lnTo>
+                                        <a:lnTo>
+                                          <a:pt x="122" y="440"/>
+                                        </a:lnTo>
+                                        <a:lnTo>
+                                          <a:pt x="76" y="306"/>
+                                        </a:lnTo>
+                                        <a:lnTo>
+                                          <a:pt x="39" y="180"/>
+                                        </a:lnTo>
+                                        <a:lnTo>
+                                          <a:pt x="6" y="53"/>
+                                        </a:lnTo>
+                                        <a:lnTo>
+                                          <a:pt x="0" y="0"/>
+                                        </a:lnTo>
+                                        <a:close/>
+                                      </a:path>
+                                    </a:pathLst>
+                                  </a:custGeom>
+                                  <a:solidFill>
+                                    <a:schemeClr val="tx2"/>
+                                  </a:solidFill>
+                                  <a:ln w="0">
+                                    <a:solidFill>
+                                      <a:schemeClr val="tx2"/>
+                                    </a:solidFill>
+                                    <a:prstDash val="solid"/>
+                                    <a:round/>
+                                    <a:headEnd/>
+                                    <a:tailEnd/>
+                                  </a:ln>
+                                </wps:spPr>
+                                <wps:bodyPr vert="horz" wrap="square" lIns="91440" tIns="45720" rIns="91440" bIns="45720" numCol="1" anchor="t" anchorCtr="0" compatLnSpc="1">
+                                  <a:prstTxWarp prst="textNoShape">
+                                    <a:avLst/>
+                                  </a:prstTxWarp>
+                                </wps:bodyPr>
+                              </wps:wsp>
+                              <wps:wsp>
+                                <wps:cNvPr id="14" name="任意多边形 21"/>
+                                <wps:cNvSpPr>
+                                  <a:spLocks/>
+                                </wps:cNvSpPr>
+                                <wps:spPr bwMode="auto">
+                                  <a:xfrm>
+                                    <a:off x="572862" y="6905800"/>
+                                    <a:ext cx="184150" cy="427038"/>
+                                  </a:xfrm>
+                                  <a:custGeom>
+                                    <a:avLst/>
+                                    <a:gdLst>
+                                      <a:gd name="T0" fmla="*/ 0 w 116"/>
+                                      <a:gd name="T1" fmla="*/ 0 h 269"/>
+                                      <a:gd name="T2" fmla="*/ 8 w 116"/>
+                                      <a:gd name="T3" fmla="*/ 19 h 269"/>
+                                      <a:gd name="T4" fmla="*/ 37 w 116"/>
+                                      <a:gd name="T5" fmla="*/ 93 h 269"/>
+                                      <a:gd name="T6" fmla="*/ 67 w 116"/>
+                                      <a:gd name="T7" fmla="*/ 167 h 269"/>
+                                      <a:gd name="T8" fmla="*/ 116 w 116"/>
+                                      <a:gd name="T9" fmla="*/ 269 h 269"/>
+                                      <a:gd name="T10" fmla="*/ 108 w 116"/>
+                                      <a:gd name="T11" fmla="*/ 269 h 269"/>
+                                      <a:gd name="T12" fmla="*/ 60 w 116"/>
+                                      <a:gd name="T13" fmla="*/ 169 h 269"/>
+                                      <a:gd name="T14" fmla="*/ 30 w 116"/>
+                                      <a:gd name="T15" fmla="*/ 98 h 269"/>
+                                      <a:gd name="T16" fmla="*/ 1 w 116"/>
+                                      <a:gd name="T17" fmla="*/ 25 h 269"/>
+                                      <a:gd name="T18" fmla="*/ 0 w 116"/>
+                                      <a:gd name="T19" fmla="*/ 0 h 269"/>
+                                    </a:gdLst>
+                                    <a:ahLst/>
+                                    <a:cxnLst>
+                                      <a:cxn ang="0">
+                                        <a:pos x="T0" y="T1"/>
+                                      </a:cxn>
+                                      <a:cxn ang="0">
+                                        <a:pos x="T2" y="T3"/>
+                                      </a:cxn>
+                                      <a:cxn ang="0">
+                                        <a:pos x="T4" y="T5"/>
+                                      </a:cxn>
+                                      <a:cxn ang="0">
+                                        <a:pos x="T6" y="T7"/>
+                                      </a:cxn>
+                                      <a:cxn ang="0">
+                                        <a:pos x="T8" y="T9"/>
+                                      </a:cxn>
+                                      <a:cxn ang="0">
+                                        <a:pos x="T10" y="T11"/>
+                                      </a:cxn>
+                                      <a:cxn ang="0">
+                                        <a:pos x="T12" y="T13"/>
+                                      </a:cxn>
+                                      <a:cxn ang="0">
+                                        <a:pos x="T14" y="T15"/>
+                                      </a:cxn>
+                                      <a:cxn ang="0">
+                                        <a:pos x="T16" y="T17"/>
+                                      </a:cxn>
+                                      <a:cxn ang="0">
+                                        <a:pos x="T18" y="T19"/>
+                                      </a:cxn>
+                                    </a:cxnLst>
+                                    <a:rect l="0" t="0" r="r" b="b"/>
+                                    <a:pathLst>
+                                      <a:path w="116" h="269">
+                                        <a:moveTo>
+                                          <a:pt x="0" y="0"/>
+                                        </a:moveTo>
+                                        <a:lnTo>
+                                          <a:pt x="8" y="19"/>
+                                        </a:lnTo>
+                                        <a:lnTo>
+                                          <a:pt x="37" y="93"/>
+                                        </a:lnTo>
+                                        <a:lnTo>
+                                          <a:pt x="67" y="167"/>
+                                        </a:lnTo>
+                                        <a:lnTo>
+                                          <a:pt x="116" y="269"/>
+                                        </a:lnTo>
+                                        <a:lnTo>
+                                          <a:pt x="108" y="269"/>
+                                        </a:lnTo>
+                                        <a:lnTo>
+                                          <a:pt x="60" y="169"/>
+                                        </a:lnTo>
+                                        <a:lnTo>
+                                          <a:pt x="30" y="98"/>
+                                        </a:lnTo>
+                                        <a:lnTo>
+                                          <a:pt x="1" y="25"/>
+                                        </a:lnTo>
+                                        <a:lnTo>
+                                          <a:pt x="0" y="0"/>
+                                        </a:lnTo>
+                                        <a:close/>
+                                      </a:path>
+                                    </a:pathLst>
+                                  </a:custGeom>
+                                  <a:solidFill>
+                                    <a:schemeClr val="tx2"/>
+                                  </a:solidFill>
+                                  <a:ln w="0">
+                                    <a:solidFill>
+                                      <a:schemeClr val="tx2"/>
+                                    </a:solidFill>
+                                    <a:prstDash val="solid"/>
+                                    <a:round/>
+                                    <a:headEnd/>
+                                    <a:tailEnd/>
+                                  </a:ln>
+                                </wps:spPr>
+                                <wps:bodyPr vert="horz" wrap="square" lIns="91440" tIns="45720" rIns="91440" bIns="45720" numCol="1" anchor="t" anchorCtr="0" compatLnSpc="1">
+                                  <a:prstTxWarp prst="textNoShape">
+                                    <a:avLst/>
+                                  </a:prstTxWarp>
+                                </wps:bodyPr>
+                              </wps:wsp>
+                              <wps:wsp>
+                                <wps:cNvPr id="15" name="任意多边形 22"/>
+                                <wps:cNvSpPr>
+                                  <a:spLocks/>
+                                </wps:cNvSpPr>
+                                <wps:spPr bwMode="auto">
+                                  <a:xfrm>
+                                    <a:off x="141062" y="4211812"/>
+                                    <a:ext cx="222250" cy="2019300"/>
+                                  </a:xfrm>
+                                  <a:custGeom>
+                                    <a:avLst/>
+                                    <a:gdLst>
+                                      <a:gd name="T0" fmla="*/ 0 w 140"/>
+                                      <a:gd name="T1" fmla="*/ 0 h 1272"/>
+                                      <a:gd name="T2" fmla="*/ 0 w 140"/>
+                                      <a:gd name="T3" fmla="*/ 0 h 1272"/>
+                                      <a:gd name="T4" fmla="*/ 1 w 140"/>
+                                      <a:gd name="T5" fmla="*/ 79 h 1272"/>
+                                      <a:gd name="T6" fmla="*/ 3 w 140"/>
+                                      <a:gd name="T7" fmla="*/ 159 h 1272"/>
+                                      <a:gd name="T8" fmla="*/ 12 w 140"/>
+                                      <a:gd name="T9" fmla="*/ 317 h 1272"/>
+                                      <a:gd name="T10" fmla="*/ 23 w 140"/>
+                                      <a:gd name="T11" fmla="*/ 476 h 1272"/>
+                                      <a:gd name="T12" fmla="*/ 39 w 140"/>
+                                      <a:gd name="T13" fmla="*/ 634 h 1272"/>
+                                      <a:gd name="T14" fmla="*/ 58 w 140"/>
+                                      <a:gd name="T15" fmla="*/ 792 h 1272"/>
+                                      <a:gd name="T16" fmla="*/ 83 w 140"/>
+                                      <a:gd name="T17" fmla="*/ 948 h 1272"/>
+                                      <a:gd name="T18" fmla="*/ 107 w 140"/>
+                                      <a:gd name="T19" fmla="*/ 1086 h 1272"/>
+                                      <a:gd name="T20" fmla="*/ 135 w 140"/>
+                                      <a:gd name="T21" fmla="*/ 1223 h 1272"/>
+                                      <a:gd name="T22" fmla="*/ 140 w 140"/>
+                                      <a:gd name="T23" fmla="*/ 1272 h 1272"/>
+                                      <a:gd name="T24" fmla="*/ 138 w 140"/>
+                                      <a:gd name="T25" fmla="*/ 1262 h 1272"/>
+                                      <a:gd name="T26" fmla="*/ 105 w 140"/>
+                                      <a:gd name="T27" fmla="*/ 1106 h 1272"/>
+                                      <a:gd name="T28" fmla="*/ 77 w 140"/>
+                                      <a:gd name="T29" fmla="*/ 949 h 1272"/>
+                                      <a:gd name="T30" fmla="*/ 53 w 140"/>
+                                      <a:gd name="T31" fmla="*/ 792 h 1272"/>
+                                      <a:gd name="T32" fmla="*/ 35 w 140"/>
+                                      <a:gd name="T33" fmla="*/ 634 h 1272"/>
+                                      <a:gd name="T34" fmla="*/ 20 w 140"/>
+                                      <a:gd name="T35" fmla="*/ 476 h 1272"/>
+                                      <a:gd name="T36" fmla="*/ 9 w 140"/>
+                                      <a:gd name="T37" fmla="*/ 317 h 1272"/>
+                                      <a:gd name="T38" fmla="*/ 2 w 140"/>
+                                      <a:gd name="T39" fmla="*/ 159 h 1272"/>
+                                      <a:gd name="T40" fmla="*/ 0 w 140"/>
+                                      <a:gd name="T41" fmla="*/ 79 h 1272"/>
+                                      <a:gd name="T42" fmla="*/ 0 w 140"/>
+                                      <a:gd name="T43" fmla="*/ 0 h 1272"/>
+                                    </a:gdLst>
+                                    <a:ahLst/>
+                                    <a:cxnLst>
+                                      <a:cxn ang="0">
+                                        <a:pos x="T0" y="T1"/>
+                                      </a:cxn>
+                                      <a:cxn ang="0">
+                                        <a:pos x="T2" y="T3"/>
+                                      </a:cxn>
+                                      <a:cxn ang="0">
+                                        <a:pos x="T4" y="T5"/>
+                                      </a:cxn>
+                                      <a:cxn ang="0">
+                                        <a:pos x="T6" y="T7"/>
+                                      </a:cxn>
+                                      <a:cxn ang="0">
+                                        <a:pos x="T8" y="T9"/>
+                                      </a:cxn>
+                                      <a:cxn ang="0">
+                                        <a:pos x="T10" y="T11"/>
+                                      </a:cxn>
+                                      <a:cxn ang="0">
+                                        <a:pos x="T12" y="T13"/>
+                                      </a:cxn>
+                                      <a:cxn ang="0">
+                                        <a:pos x="T14" y="T15"/>
+                                      </a:cxn>
+                                      <a:cxn ang="0">
+                                        <a:pos x="T16" y="T17"/>
+                                      </a:cxn>
+                                      <a:cxn ang="0">
+                                        <a:pos x="T18" y="T19"/>
+                                      </a:cxn>
+                                      <a:cxn ang="0">
+                                        <a:pos x="T20" y="T21"/>
+                                      </a:cxn>
+                                      <a:cxn ang="0">
+                                        <a:pos x="T22" y="T23"/>
+                                      </a:cxn>
+                                      <a:cxn ang="0">
+                                        <a:pos x="T24" y="T25"/>
+                                      </a:cxn>
+                                      <a:cxn ang="0">
+                                        <a:pos x="T26" y="T27"/>
+                                      </a:cxn>
+                                      <a:cxn ang="0">
+                                        <a:pos x="T28" y="T29"/>
+                                      </a:cxn>
+                                      <a:cxn ang="0">
+                                        <a:pos x="T30" y="T31"/>
+                                      </a:cxn>
+                                      <a:cxn ang="0">
+                                        <a:pos x="T32" y="T33"/>
+                                      </a:cxn>
+                                      <a:cxn ang="0">
+                                        <a:pos x="T34" y="T35"/>
+                                      </a:cxn>
+                                      <a:cxn ang="0">
+                                        <a:pos x="T36" y="T37"/>
+                                      </a:cxn>
+                                      <a:cxn ang="0">
+                                        <a:pos x="T38" y="T39"/>
+                                      </a:cxn>
+                                      <a:cxn ang="0">
+                                        <a:pos x="T40" y="T41"/>
+                                      </a:cxn>
+                                      <a:cxn ang="0">
+                                        <a:pos x="T42" y="T43"/>
+                                      </a:cxn>
+                                    </a:cxnLst>
+                                    <a:rect l="0" t="0" r="r" b="b"/>
+                                    <a:pathLst>
+                                      <a:path w="140" h="1272">
+                                        <a:moveTo>
+                                          <a:pt x="0" y="0"/>
+                                        </a:moveTo>
+                                        <a:lnTo>
+                                          <a:pt x="0" y="0"/>
+                                        </a:lnTo>
+                                        <a:lnTo>
+                                          <a:pt x="1" y="79"/>
+                                        </a:lnTo>
+                                        <a:lnTo>
+                                          <a:pt x="3" y="159"/>
+                                        </a:lnTo>
+                                        <a:lnTo>
+                                          <a:pt x="12" y="317"/>
+                                        </a:lnTo>
+                                        <a:lnTo>
+                                          <a:pt x="23" y="476"/>
+                                        </a:lnTo>
+                                        <a:lnTo>
+                                          <a:pt x="39" y="634"/>
+                                        </a:lnTo>
+                                        <a:lnTo>
+                                          <a:pt x="58" y="792"/>
+                                        </a:lnTo>
+                                        <a:lnTo>
+                                          <a:pt x="83" y="948"/>
+                                        </a:lnTo>
+                                        <a:lnTo>
+                                          <a:pt x="107" y="1086"/>
+                                        </a:lnTo>
+                                        <a:lnTo>
+                                          <a:pt x="135" y="1223"/>
+                                        </a:lnTo>
+                                        <a:lnTo>
+                                          <a:pt x="140" y="1272"/>
+                                        </a:lnTo>
+                                        <a:lnTo>
+                                          <a:pt x="138" y="1262"/>
+                                        </a:lnTo>
+                                        <a:lnTo>
+                                          <a:pt x="105" y="1106"/>
+                                        </a:lnTo>
+                                        <a:lnTo>
+                                          <a:pt x="77" y="949"/>
+                                        </a:lnTo>
+                                        <a:lnTo>
+                                          <a:pt x="53" y="792"/>
+                                        </a:lnTo>
+                                        <a:lnTo>
+                                          <a:pt x="35" y="634"/>
+                                        </a:lnTo>
+                                        <a:lnTo>
+                                          <a:pt x="20" y="476"/>
+                                        </a:lnTo>
+                                        <a:lnTo>
+                                          <a:pt x="9" y="317"/>
+                                        </a:lnTo>
+                                        <a:lnTo>
+                                          <a:pt x="2" y="159"/>
+                                        </a:lnTo>
+                                        <a:lnTo>
+                                          <a:pt x="0" y="79"/>
+                                        </a:lnTo>
+                                        <a:lnTo>
+                                          <a:pt x="0" y="0"/>
+                                        </a:lnTo>
+                                        <a:close/>
+                                      </a:path>
+                                    </a:pathLst>
+                                  </a:custGeom>
+                                  <a:solidFill>
+                                    <a:schemeClr val="tx2"/>
+                                  </a:solidFill>
+                                  <a:ln w="0">
+                                    <a:solidFill>
+                                      <a:schemeClr val="tx2"/>
+                                    </a:solidFill>
+                                    <a:prstDash val="solid"/>
+                                    <a:round/>
+                                    <a:headEnd/>
+                                    <a:tailEnd/>
+                                  </a:ln>
+                                </wps:spPr>
+                                <wps:bodyPr vert="horz" wrap="square" lIns="91440" tIns="45720" rIns="91440" bIns="45720" numCol="1" anchor="t" anchorCtr="0" compatLnSpc="1">
+                                  <a:prstTxWarp prst="textNoShape">
+                                    <a:avLst/>
+                                  </a:prstTxWarp>
+                                </wps:bodyPr>
+                              </wps:wsp>
+                              <wps:wsp>
+                                <wps:cNvPr id="16" name="任意多边形 23"/>
+                                <wps:cNvSpPr>
+                                  <a:spLocks/>
+                                </wps:cNvSpPr>
+                                <wps:spPr bwMode="auto">
+                                  <a:xfrm>
+                                    <a:off x="341087" y="4861100"/>
+                                    <a:ext cx="71438" cy="1355725"/>
+                                  </a:xfrm>
+                                  <a:custGeom>
+                                    <a:avLst/>
+                                    <a:gdLst>
+                                      <a:gd name="T0" fmla="*/ 45 w 45"/>
+                                      <a:gd name="T1" fmla="*/ 0 h 854"/>
+                                      <a:gd name="T2" fmla="*/ 45 w 45"/>
+                                      <a:gd name="T3" fmla="*/ 0 h 854"/>
+                                      <a:gd name="T4" fmla="*/ 35 w 45"/>
+                                      <a:gd name="T5" fmla="*/ 66 h 854"/>
+                                      <a:gd name="T6" fmla="*/ 26 w 45"/>
+                                      <a:gd name="T7" fmla="*/ 133 h 854"/>
+                                      <a:gd name="T8" fmla="*/ 14 w 45"/>
+                                      <a:gd name="T9" fmla="*/ 267 h 854"/>
+                                      <a:gd name="T10" fmla="*/ 6 w 45"/>
+                                      <a:gd name="T11" fmla="*/ 401 h 854"/>
+                                      <a:gd name="T12" fmla="*/ 3 w 45"/>
+                                      <a:gd name="T13" fmla="*/ 534 h 854"/>
+                                      <a:gd name="T14" fmla="*/ 6 w 45"/>
+                                      <a:gd name="T15" fmla="*/ 669 h 854"/>
+                                      <a:gd name="T16" fmla="*/ 14 w 45"/>
+                                      <a:gd name="T17" fmla="*/ 803 h 854"/>
+                                      <a:gd name="T18" fmla="*/ 18 w 45"/>
+                                      <a:gd name="T19" fmla="*/ 854 h 854"/>
+                                      <a:gd name="T20" fmla="*/ 18 w 45"/>
+                                      <a:gd name="T21" fmla="*/ 851 h 854"/>
+                                      <a:gd name="T22" fmla="*/ 9 w 45"/>
+                                      <a:gd name="T23" fmla="*/ 814 h 854"/>
+                                      <a:gd name="T24" fmla="*/ 8 w 45"/>
+                                      <a:gd name="T25" fmla="*/ 803 h 854"/>
+                                      <a:gd name="T26" fmla="*/ 1 w 45"/>
+                                      <a:gd name="T27" fmla="*/ 669 h 854"/>
+                                      <a:gd name="T28" fmla="*/ 0 w 45"/>
+                                      <a:gd name="T29" fmla="*/ 534 h 854"/>
+                                      <a:gd name="T30" fmla="*/ 3 w 45"/>
+                                      <a:gd name="T31" fmla="*/ 401 h 854"/>
+                                      <a:gd name="T32" fmla="*/ 12 w 45"/>
+                                      <a:gd name="T33" fmla="*/ 267 h 854"/>
+                                      <a:gd name="T34" fmla="*/ 25 w 45"/>
+                                      <a:gd name="T35" fmla="*/ 132 h 854"/>
+                                      <a:gd name="T36" fmla="*/ 34 w 45"/>
+                                      <a:gd name="T37" fmla="*/ 66 h 854"/>
+                                      <a:gd name="T38" fmla="*/ 45 w 45"/>
+                                      <a:gd name="T39" fmla="*/ 0 h 854"/>
+                                    </a:gdLst>
+                                    <a:ahLst/>
+                                    <a:cxnLst>
+                                      <a:cxn ang="0">
+                                        <a:pos x="T0" y="T1"/>
+                                      </a:cxn>
+                                      <a:cxn ang="0">
+                                        <a:pos x="T2" y="T3"/>
+                                      </a:cxn>
+                                      <a:cxn ang="0">
+                                        <a:pos x="T4" y="T5"/>
+                                      </a:cxn>
+                                      <a:cxn ang="0">
+                                        <a:pos x="T6" y="T7"/>
+                                      </a:cxn>
+                                      <a:cxn ang="0">
+                                        <a:pos x="T8" y="T9"/>
+                                      </a:cxn>
+                                      <a:cxn ang="0">
+                                        <a:pos x="T10" y="T11"/>
+                                      </a:cxn>
+                                      <a:cxn ang="0">
+                                        <a:pos x="T12" y="T13"/>
+                                      </a:cxn>
+                                      <a:cxn ang="0">
+                                        <a:pos x="T14" y="T15"/>
+                                      </a:cxn>
+                                      <a:cxn ang="0">
+                                        <a:pos x="T16" y="T17"/>
+                                      </a:cxn>
+                                      <a:cxn ang="0">
+                                        <a:pos x="T18" y="T19"/>
+                                      </a:cxn>
+                                      <a:cxn ang="0">
+                                        <a:pos x="T20" y="T21"/>
+                                      </a:cxn>
+                                      <a:cxn ang="0">
+                                        <a:pos x="T22" y="T23"/>
+                                      </a:cxn>
+                                      <a:cxn ang="0">
+                                        <a:pos x="T24" y="T25"/>
+                                      </a:cxn>
+                                      <a:cxn ang="0">
+                                        <a:pos x="T26" y="T27"/>
+                                      </a:cxn>
+                                      <a:cxn ang="0">
+                                        <a:pos x="T28" y="T29"/>
+                                      </a:cxn>
+                                      <a:cxn ang="0">
+                                        <a:pos x="T30" y="T31"/>
+                                      </a:cxn>
+                                      <a:cxn ang="0">
+                                        <a:pos x="T32" y="T33"/>
+                                      </a:cxn>
+                                      <a:cxn ang="0">
+                                        <a:pos x="T34" y="T35"/>
+                                      </a:cxn>
+                                      <a:cxn ang="0">
+                                        <a:pos x="T36" y="T37"/>
+                                      </a:cxn>
+                                      <a:cxn ang="0">
+                                        <a:pos x="T38" y="T39"/>
+                                      </a:cxn>
+                                    </a:cxnLst>
+                                    <a:rect l="0" t="0" r="r" b="b"/>
+                                    <a:pathLst>
+                                      <a:path w="45" h="854">
+                                        <a:moveTo>
+                                          <a:pt x="45" y="0"/>
+                                        </a:moveTo>
+                                        <a:lnTo>
+                                          <a:pt x="45" y="0"/>
+                                        </a:lnTo>
+                                        <a:lnTo>
+                                          <a:pt x="35" y="66"/>
+                                        </a:lnTo>
+                                        <a:lnTo>
+                                          <a:pt x="26" y="133"/>
+                                        </a:lnTo>
+                                        <a:lnTo>
+                                          <a:pt x="14" y="267"/>
+                                        </a:lnTo>
+                                        <a:lnTo>
+                                          <a:pt x="6" y="401"/>
+                                        </a:lnTo>
+                                        <a:lnTo>
+                                          <a:pt x="3" y="534"/>
+                                        </a:lnTo>
+                                        <a:lnTo>
+                                          <a:pt x="6" y="669"/>
+                                        </a:lnTo>
+                                        <a:lnTo>
+                                          <a:pt x="14" y="803"/>
+                                        </a:lnTo>
+                                        <a:lnTo>
+                                          <a:pt x="18" y="854"/>
+                                        </a:lnTo>
+                                        <a:lnTo>
+                                          <a:pt x="18" y="851"/>
+                                        </a:lnTo>
+                                        <a:lnTo>
+                                          <a:pt x="9" y="814"/>
+                                        </a:lnTo>
+                                        <a:lnTo>
+                                          <a:pt x="8" y="803"/>
+                                        </a:lnTo>
+                                        <a:lnTo>
+                                          <a:pt x="1" y="669"/>
+                                        </a:lnTo>
+                                        <a:lnTo>
+                                          <a:pt x="0" y="534"/>
+                                        </a:lnTo>
+                                        <a:lnTo>
+                                          <a:pt x="3" y="401"/>
+                                        </a:lnTo>
+                                        <a:lnTo>
+                                          <a:pt x="12" y="267"/>
+                                        </a:lnTo>
+                                        <a:lnTo>
+                                          <a:pt x="25" y="132"/>
+                                        </a:lnTo>
+                                        <a:lnTo>
+                                          <a:pt x="34" y="66"/>
+                                        </a:lnTo>
+                                        <a:lnTo>
+                                          <a:pt x="45" y="0"/>
+                                        </a:lnTo>
+                                        <a:close/>
+                                      </a:path>
+                                    </a:pathLst>
+                                  </a:custGeom>
+                                  <a:solidFill>
+                                    <a:schemeClr val="tx2"/>
+                                  </a:solidFill>
+                                  <a:ln w="0">
+                                    <a:solidFill>
+                                      <a:schemeClr val="tx2"/>
+                                    </a:solidFill>
+                                    <a:prstDash val="solid"/>
+                                    <a:round/>
+                                    <a:headEnd/>
+                                    <a:tailEnd/>
+                                  </a:ln>
+                                </wps:spPr>
+                                <wps:bodyPr vert="horz" wrap="square" lIns="91440" tIns="45720" rIns="91440" bIns="45720" numCol="1" anchor="t" anchorCtr="0" compatLnSpc="1">
+                                  <a:prstTxWarp prst="textNoShape">
+                                    <a:avLst/>
+                                  </a:prstTxWarp>
+                                </wps:bodyPr>
+                              </wps:wsp>
+                              <wps:wsp>
+                                <wps:cNvPr id="17" name="任意多边形 24"/>
+                                <wps:cNvSpPr>
+                                  <a:spLocks/>
+                                </wps:cNvSpPr>
+                                <wps:spPr bwMode="auto">
+                                  <a:xfrm>
+                                    <a:off x="363312" y="6231112"/>
+                                    <a:ext cx="244475" cy="998538"/>
+                                  </a:xfrm>
+                                  <a:custGeom>
+                                    <a:avLst/>
+                                    <a:gdLst>
+                                      <a:gd name="T0" fmla="*/ 0 w 154"/>
+                                      <a:gd name="T1" fmla="*/ 0 h 629"/>
+                                      <a:gd name="T2" fmla="*/ 10 w 154"/>
+                                      <a:gd name="T3" fmla="*/ 44 h 629"/>
+                                      <a:gd name="T4" fmla="*/ 21 w 154"/>
+                                      <a:gd name="T5" fmla="*/ 126 h 629"/>
+                                      <a:gd name="T6" fmla="*/ 34 w 154"/>
+                                      <a:gd name="T7" fmla="*/ 207 h 629"/>
+                                      <a:gd name="T8" fmla="*/ 53 w 154"/>
+                                      <a:gd name="T9" fmla="*/ 293 h 629"/>
+                                      <a:gd name="T10" fmla="*/ 75 w 154"/>
+                                      <a:gd name="T11" fmla="*/ 380 h 629"/>
+                                      <a:gd name="T12" fmla="*/ 100 w 154"/>
+                                      <a:gd name="T13" fmla="*/ 466 h 629"/>
+                                      <a:gd name="T14" fmla="*/ 120 w 154"/>
+                                      <a:gd name="T15" fmla="*/ 521 h 629"/>
+                                      <a:gd name="T16" fmla="*/ 141 w 154"/>
+                                      <a:gd name="T17" fmla="*/ 576 h 629"/>
+                                      <a:gd name="T18" fmla="*/ 152 w 154"/>
+                                      <a:gd name="T19" fmla="*/ 618 h 629"/>
+                                      <a:gd name="T20" fmla="*/ 154 w 154"/>
+                                      <a:gd name="T21" fmla="*/ 629 h 629"/>
+                                      <a:gd name="T22" fmla="*/ 140 w 154"/>
+                                      <a:gd name="T23" fmla="*/ 595 h 629"/>
+                                      <a:gd name="T24" fmla="*/ 115 w 154"/>
+                                      <a:gd name="T25" fmla="*/ 532 h 629"/>
+                                      <a:gd name="T26" fmla="*/ 93 w 154"/>
+                                      <a:gd name="T27" fmla="*/ 468 h 629"/>
+                                      <a:gd name="T28" fmla="*/ 67 w 154"/>
+                                      <a:gd name="T29" fmla="*/ 383 h 629"/>
+                                      <a:gd name="T30" fmla="*/ 47 w 154"/>
+                                      <a:gd name="T31" fmla="*/ 295 h 629"/>
+                                      <a:gd name="T32" fmla="*/ 28 w 154"/>
+                                      <a:gd name="T33" fmla="*/ 207 h 629"/>
+                                      <a:gd name="T34" fmla="*/ 12 w 154"/>
+                                      <a:gd name="T35" fmla="*/ 104 h 629"/>
+                                      <a:gd name="T36" fmla="*/ 0 w 154"/>
+                                      <a:gd name="T37" fmla="*/ 0 h 629"/>
+                                    </a:gdLst>
+                                    <a:ahLst/>
+                                    <a:cxnLst>
+                                      <a:cxn ang="0">
+                                        <a:pos x="T0" y="T1"/>
+                                      </a:cxn>
+                                      <a:cxn ang="0">
+                                        <a:pos x="T2" y="T3"/>
+                                      </a:cxn>
+                                      <a:cxn ang="0">
+                                        <a:pos x="T4" y="T5"/>
+                                      </a:cxn>
+                                      <a:cxn ang="0">
+                                        <a:pos x="T6" y="T7"/>
+                                      </a:cxn>
+                                      <a:cxn ang="0">
+                                        <a:pos x="T8" y="T9"/>
+                                      </a:cxn>
+                                      <a:cxn ang="0">
+                                        <a:pos x="T10" y="T11"/>
+                                      </a:cxn>
+                                      <a:cxn ang="0">
+                                        <a:pos x="T12" y="T13"/>
+                                      </a:cxn>
+                                      <a:cxn ang="0">
+                                        <a:pos x="T14" y="T15"/>
+                                      </a:cxn>
+                                      <a:cxn ang="0">
+                                        <a:pos x="T16" y="T17"/>
+                                      </a:cxn>
+                                      <a:cxn ang="0">
+                                        <a:pos x="T18" y="T19"/>
+                                      </a:cxn>
+                                      <a:cxn ang="0">
+                                        <a:pos x="T20" y="T21"/>
+                                      </a:cxn>
+                                      <a:cxn ang="0">
+                                        <a:pos x="T22" y="T23"/>
+                                      </a:cxn>
+                                      <a:cxn ang="0">
+                                        <a:pos x="T24" y="T25"/>
+                                      </a:cxn>
+                                      <a:cxn ang="0">
+                                        <a:pos x="T26" y="T27"/>
+                                      </a:cxn>
+                                      <a:cxn ang="0">
+                                        <a:pos x="T28" y="T29"/>
+                                      </a:cxn>
+                                      <a:cxn ang="0">
+                                        <a:pos x="T30" y="T31"/>
+                                      </a:cxn>
+                                      <a:cxn ang="0">
+                                        <a:pos x="T32" y="T33"/>
+                                      </a:cxn>
+                                      <a:cxn ang="0">
+                                        <a:pos x="T34" y="T35"/>
+                                      </a:cxn>
+                                      <a:cxn ang="0">
+                                        <a:pos x="T36" y="T37"/>
+                                      </a:cxn>
+                                    </a:cxnLst>
+                                    <a:rect l="0" t="0" r="r" b="b"/>
+                                    <a:pathLst>
+                                      <a:path w="154" h="629">
+                                        <a:moveTo>
+                                          <a:pt x="0" y="0"/>
+                                        </a:moveTo>
+                                        <a:lnTo>
+                                          <a:pt x="10" y="44"/>
+                                        </a:lnTo>
+                                        <a:lnTo>
+                                          <a:pt x="21" y="126"/>
+                                        </a:lnTo>
+                                        <a:lnTo>
+                                          <a:pt x="34" y="207"/>
+                                        </a:lnTo>
+                                        <a:lnTo>
+                                          <a:pt x="53" y="293"/>
+                                        </a:lnTo>
+                                        <a:lnTo>
+                                          <a:pt x="75" y="380"/>
+                                        </a:lnTo>
+                                        <a:lnTo>
+                                          <a:pt x="100" y="466"/>
+                                        </a:lnTo>
+                                        <a:lnTo>
+                                          <a:pt x="120" y="521"/>
+                                        </a:lnTo>
+                                        <a:lnTo>
+                                          <a:pt x="141" y="576"/>
+                                        </a:lnTo>
+                                        <a:lnTo>
+                                          <a:pt x="152" y="618"/>
+                                        </a:lnTo>
+                                        <a:lnTo>
+                                          <a:pt x="154" y="629"/>
+                                        </a:lnTo>
+                                        <a:lnTo>
+                                          <a:pt x="140" y="595"/>
+                                        </a:lnTo>
+                                        <a:lnTo>
+                                          <a:pt x="115" y="532"/>
+                                        </a:lnTo>
+                                        <a:lnTo>
+                                          <a:pt x="93" y="468"/>
+                                        </a:lnTo>
+                                        <a:lnTo>
+                                          <a:pt x="67" y="383"/>
+                                        </a:lnTo>
+                                        <a:lnTo>
+                                          <a:pt x="47" y="295"/>
+                                        </a:lnTo>
+                                        <a:lnTo>
+                                          <a:pt x="28" y="207"/>
+                                        </a:lnTo>
+                                        <a:lnTo>
+                                          <a:pt x="12" y="104"/>
+                                        </a:lnTo>
+                                        <a:lnTo>
+                                          <a:pt x="0" y="0"/>
+                                        </a:lnTo>
+                                        <a:close/>
+                                      </a:path>
+                                    </a:pathLst>
+                                  </a:custGeom>
+                                  <a:solidFill>
+                                    <a:schemeClr val="tx2"/>
+                                  </a:solidFill>
+                                  <a:ln w="0">
+                                    <a:solidFill>
+                                      <a:schemeClr val="tx2"/>
+                                    </a:solidFill>
+                                    <a:prstDash val="solid"/>
+                                    <a:round/>
+                                    <a:headEnd/>
+                                    <a:tailEnd/>
+                                  </a:ln>
+                                </wps:spPr>
+                                <wps:bodyPr vert="horz" wrap="square" lIns="91440" tIns="45720" rIns="91440" bIns="45720" numCol="1" anchor="t" anchorCtr="0" compatLnSpc="1">
+                                  <a:prstTxWarp prst="textNoShape">
+                                    <a:avLst/>
+                                  </a:prstTxWarp>
+                                </wps:bodyPr>
+                              </wps:wsp>
+                              <wps:wsp>
+                                <wps:cNvPr id="18" name="任意多边形 25"/>
+                                <wps:cNvSpPr>
+                                  <a:spLocks/>
+                                </wps:cNvSpPr>
+                                <wps:spPr bwMode="auto">
+                                  <a:xfrm>
+                                    <a:off x="620487" y="7223300"/>
+                                    <a:ext cx="52388" cy="109538"/>
+                                  </a:xfrm>
+                                  <a:custGeom>
+                                    <a:avLst/>
+                                    <a:gdLst>
+                                      <a:gd name="T0" fmla="*/ 0 w 33"/>
+                                      <a:gd name="T1" fmla="*/ 0 h 69"/>
+                                      <a:gd name="T2" fmla="*/ 33 w 33"/>
+                                      <a:gd name="T3" fmla="*/ 69 h 69"/>
+                                      <a:gd name="T4" fmla="*/ 24 w 33"/>
+                                      <a:gd name="T5" fmla="*/ 69 h 69"/>
+                                      <a:gd name="T6" fmla="*/ 12 w 33"/>
+                                      <a:gd name="T7" fmla="*/ 35 h 69"/>
+                                      <a:gd name="T8" fmla="*/ 0 w 33"/>
+                                      <a:gd name="T9" fmla="*/ 0 h 69"/>
+                                    </a:gdLst>
+                                    <a:ahLst/>
+                                    <a:cxnLst>
+                                      <a:cxn ang="0">
+                                        <a:pos x="T0" y="T1"/>
+                                      </a:cxn>
+                                      <a:cxn ang="0">
+                                        <a:pos x="T2" y="T3"/>
+                                      </a:cxn>
+                                      <a:cxn ang="0">
+                                        <a:pos x="T4" y="T5"/>
+                                      </a:cxn>
+                                      <a:cxn ang="0">
+                                        <a:pos x="T6" y="T7"/>
+                                      </a:cxn>
+                                      <a:cxn ang="0">
+                                        <a:pos x="T8" y="T9"/>
+                                      </a:cxn>
+                                    </a:cxnLst>
+                                    <a:rect l="0" t="0" r="r" b="b"/>
+                                    <a:pathLst>
+                                      <a:path w="33" h="69">
+                                        <a:moveTo>
+                                          <a:pt x="0" y="0"/>
+                                        </a:moveTo>
+                                        <a:lnTo>
+                                          <a:pt x="33" y="69"/>
+                                        </a:lnTo>
+                                        <a:lnTo>
+                                          <a:pt x="24" y="69"/>
+                                        </a:lnTo>
+                                        <a:lnTo>
+                                          <a:pt x="12" y="35"/>
+                                        </a:lnTo>
+                                        <a:lnTo>
+                                          <a:pt x="0" y="0"/>
+                                        </a:lnTo>
+                                        <a:close/>
+                                      </a:path>
+                                    </a:pathLst>
+                                  </a:custGeom>
+                                  <a:solidFill>
+                                    <a:schemeClr val="tx2"/>
+                                  </a:solidFill>
+                                  <a:ln w="0">
+                                    <a:solidFill>
+                                      <a:schemeClr val="tx2"/>
+                                    </a:solidFill>
+                                    <a:prstDash val="solid"/>
+                                    <a:round/>
+                                    <a:headEnd/>
+                                    <a:tailEnd/>
+                                  </a:ln>
+                                </wps:spPr>
+                                <wps:bodyPr vert="horz" wrap="square" lIns="91440" tIns="45720" rIns="91440" bIns="45720" numCol="1" anchor="t" anchorCtr="0" compatLnSpc="1">
+                                  <a:prstTxWarp prst="textNoShape">
+                                    <a:avLst/>
+                                  </a:prstTxWarp>
+                                </wps:bodyPr>
+                              </wps:wsp>
+                              <wps:wsp>
+                                <wps:cNvPr id="19" name="任意多边形 26"/>
+                                <wps:cNvSpPr>
+                                  <a:spLocks/>
+                                </wps:cNvSpPr>
+                                <wps:spPr bwMode="auto">
+                                  <a:xfrm>
+                                    <a:off x="355374" y="6153325"/>
+                                    <a:ext cx="23813" cy="147638"/>
+                                  </a:xfrm>
+                                  <a:custGeom>
+                                    <a:avLst/>
+                                    <a:gdLst>
+                                      <a:gd name="T0" fmla="*/ 0 w 15"/>
+                                      <a:gd name="T1" fmla="*/ 0 h 93"/>
+                                      <a:gd name="T2" fmla="*/ 9 w 15"/>
+                                      <a:gd name="T3" fmla="*/ 37 h 93"/>
+                                      <a:gd name="T4" fmla="*/ 9 w 15"/>
+                                      <a:gd name="T5" fmla="*/ 40 h 93"/>
+                                      <a:gd name="T6" fmla="*/ 15 w 15"/>
+                                      <a:gd name="T7" fmla="*/ 93 h 93"/>
+                                      <a:gd name="T8" fmla="*/ 5 w 15"/>
+                                      <a:gd name="T9" fmla="*/ 49 h 93"/>
+                                      <a:gd name="T10" fmla="*/ 0 w 15"/>
+                                      <a:gd name="T11" fmla="*/ 0 h 93"/>
+                                    </a:gdLst>
+                                    <a:ahLst/>
+                                    <a:cxnLst>
+                                      <a:cxn ang="0">
+                                        <a:pos x="T0" y="T1"/>
+                                      </a:cxn>
+                                      <a:cxn ang="0">
+                                        <a:pos x="T2" y="T3"/>
+                                      </a:cxn>
+                                      <a:cxn ang="0">
+                                        <a:pos x="T4" y="T5"/>
+                                      </a:cxn>
+                                      <a:cxn ang="0">
+                                        <a:pos x="T6" y="T7"/>
+                                      </a:cxn>
+                                      <a:cxn ang="0">
+                                        <a:pos x="T8" y="T9"/>
+                                      </a:cxn>
+                                      <a:cxn ang="0">
+                                        <a:pos x="T10" y="T11"/>
+                                      </a:cxn>
+                                    </a:cxnLst>
+                                    <a:rect l="0" t="0" r="r" b="b"/>
+                                    <a:pathLst>
+                                      <a:path w="15" h="93">
+                                        <a:moveTo>
+                                          <a:pt x="0" y="0"/>
+                                        </a:moveTo>
+                                        <a:lnTo>
+                                          <a:pt x="9" y="37"/>
+                                        </a:lnTo>
+                                        <a:lnTo>
+                                          <a:pt x="9" y="40"/>
+                                        </a:lnTo>
+                                        <a:lnTo>
+                                          <a:pt x="15" y="93"/>
+                                        </a:lnTo>
+                                        <a:lnTo>
+                                          <a:pt x="5" y="49"/>
+                                        </a:lnTo>
+                                        <a:lnTo>
+                                          <a:pt x="0" y="0"/>
+                                        </a:lnTo>
+                                        <a:close/>
+                                      </a:path>
+                                    </a:pathLst>
+                                  </a:custGeom>
+                                  <a:solidFill>
+                                    <a:schemeClr val="tx2"/>
+                                  </a:solidFill>
+                                  <a:ln w="0">
+                                    <a:solidFill>
+                                      <a:schemeClr val="tx2"/>
+                                    </a:solidFill>
+                                    <a:prstDash val="solid"/>
+                                    <a:round/>
+                                    <a:headEnd/>
+                                    <a:tailEnd/>
+                                  </a:ln>
+                                </wps:spPr>
+                                <wps:bodyPr vert="horz" wrap="square" lIns="91440" tIns="45720" rIns="91440" bIns="45720" numCol="1" anchor="t" anchorCtr="0" compatLnSpc="1">
+                                  <a:prstTxWarp prst="textNoShape">
+                                    <a:avLst/>
+                                  </a:prstTxWarp>
+                                </wps:bodyPr>
+                              </wps:wsp>
+                              <wps:wsp>
+                                <wps:cNvPr id="20" name="任意多边形 27"/>
+                                <wps:cNvSpPr>
+                                  <a:spLocks/>
+                                </wps:cNvSpPr>
+                                <wps:spPr bwMode="auto">
+                                  <a:xfrm>
+                                    <a:off x="563337" y="5689775"/>
+                                    <a:ext cx="625475" cy="1216025"/>
+                                  </a:xfrm>
+                                  <a:custGeom>
+                                    <a:avLst/>
+                                    <a:gdLst>
+                                      <a:gd name="T0" fmla="*/ 394 w 394"/>
+                                      <a:gd name="T1" fmla="*/ 0 h 766"/>
+                                      <a:gd name="T2" fmla="*/ 394 w 394"/>
+                                      <a:gd name="T3" fmla="*/ 0 h 766"/>
+                                      <a:gd name="T4" fmla="*/ 356 w 394"/>
+                                      <a:gd name="T5" fmla="*/ 38 h 766"/>
+                                      <a:gd name="T6" fmla="*/ 319 w 394"/>
+                                      <a:gd name="T7" fmla="*/ 77 h 766"/>
+                                      <a:gd name="T8" fmla="*/ 284 w 394"/>
+                                      <a:gd name="T9" fmla="*/ 117 h 766"/>
+                                      <a:gd name="T10" fmla="*/ 249 w 394"/>
+                                      <a:gd name="T11" fmla="*/ 160 h 766"/>
+                                      <a:gd name="T12" fmla="*/ 207 w 394"/>
+                                      <a:gd name="T13" fmla="*/ 218 h 766"/>
+                                      <a:gd name="T14" fmla="*/ 168 w 394"/>
+                                      <a:gd name="T15" fmla="*/ 276 h 766"/>
+                                      <a:gd name="T16" fmla="*/ 131 w 394"/>
+                                      <a:gd name="T17" fmla="*/ 339 h 766"/>
+                                      <a:gd name="T18" fmla="*/ 98 w 394"/>
+                                      <a:gd name="T19" fmla="*/ 402 h 766"/>
+                                      <a:gd name="T20" fmla="*/ 69 w 394"/>
+                                      <a:gd name="T21" fmla="*/ 467 h 766"/>
+                                      <a:gd name="T22" fmla="*/ 45 w 394"/>
+                                      <a:gd name="T23" fmla="*/ 535 h 766"/>
+                                      <a:gd name="T24" fmla="*/ 26 w 394"/>
+                                      <a:gd name="T25" fmla="*/ 604 h 766"/>
+                                      <a:gd name="T26" fmla="*/ 14 w 394"/>
+                                      <a:gd name="T27" fmla="*/ 673 h 766"/>
+                                      <a:gd name="T28" fmla="*/ 7 w 394"/>
+                                      <a:gd name="T29" fmla="*/ 746 h 766"/>
+                                      <a:gd name="T30" fmla="*/ 6 w 394"/>
+                                      <a:gd name="T31" fmla="*/ 766 h 766"/>
+                                      <a:gd name="T32" fmla="*/ 0 w 394"/>
+                                      <a:gd name="T33" fmla="*/ 749 h 766"/>
+                                      <a:gd name="T34" fmla="*/ 1 w 394"/>
+                                      <a:gd name="T35" fmla="*/ 744 h 766"/>
+                                      <a:gd name="T36" fmla="*/ 7 w 394"/>
+                                      <a:gd name="T37" fmla="*/ 673 h 766"/>
+                                      <a:gd name="T38" fmla="*/ 21 w 394"/>
+                                      <a:gd name="T39" fmla="*/ 603 h 766"/>
+                                      <a:gd name="T40" fmla="*/ 40 w 394"/>
+                                      <a:gd name="T41" fmla="*/ 533 h 766"/>
+                                      <a:gd name="T42" fmla="*/ 65 w 394"/>
+                                      <a:gd name="T43" fmla="*/ 466 h 766"/>
+                                      <a:gd name="T44" fmla="*/ 94 w 394"/>
+                                      <a:gd name="T45" fmla="*/ 400 h 766"/>
+                                      <a:gd name="T46" fmla="*/ 127 w 394"/>
+                                      <a:gd name="T47" fmla="*/ 336 h 766"/>
+                                      <a:gd name="T48" fmla="*/ 164 w 394"/>
+                                      <a:gd name="T49" fmla="*/ 275 h 766"/>
+                                      <a:gd name="T50" fmla="*/ 204 w 394"/>
+                                      <a:gd name="T51" fmla="*/ 215 h 766"/>
+                                      <a:gd name="T52" fmla="*/ 248 w 394"/>
+                                      <a:gd name="T53" fmla="*/ 158 h 766"/>
+                                      <a:gd name="T54" fmla="*/ 282 w 394"/>
+                                      <a:gd name="T55" fmla="*/ 116 h 766"/>
+                                      <a:gd name="T56" fmla="*/ 318 w 394"/>
+                                      <a:gd name="T57" fmla="*/ 76 h 766"/>
+                                      <a:gd name="T58" fmla="*/ 354 w 394"/>
+                                      <a:gd name="T59" fmla="*/ 37 h 766"/>
+                                      <a:gd name="T60" fmla="*/ 394 w 394"/>
+                                      <a:gd name="T61" fmla="*/ 0 h 766"/>
+                                    </a:gdLst>
+                                    <a:ahLst/>
+                                    <a:cxnLst>
+                                      <a:cxn ang="0">
+                                        <a:pos x="T0" y="T1"/>
+                                      </a:cxn>
+                                      <a:cxn ang="0">
+                                        <a:pos x="T2" y="T3"/>
+                                      </a:cxn>
+                                      <a:cxn ang="0">
+                                        <a:pos x="T4" y="T5"/>
+                                      </a:cxn>
+                                      <a:cxn ang="0">
+                                        <a:pos x="T6" y="T7"/>
+                                      </a:cxn>
+                                      <a:cxn ang="0">
+                                        <a:pos x="T8" y="T9"/>
+                                      </a:cxn>
+                                      <a:cxn ang="0">
+                                        <a:pos x="T10" y="T11"/>
+                                      </a:cxn>
+                                      <a:cxn ang="0">
+                                        <a:pos x="T12" y="T13"/>
+                                      </a:cxn>
+                                      <a:cxn ang="0">
+                                        <a:pos x="T14" y="T15"/>
+                                      </a:cxn>
+                                      <a:cxn ang="0">
+                                        <a:pos x="T16" y="T17"/>
+                                      </a:cxn>
+                                      <a:cxn ang="0">
+                                        <a:pos x="T18" y="T19"/>
+                                      </a:cxn>
+                                      <a:cxn ang="0">
+                                        <a:pos x="T20" y="T21"/>
+                                      </a:cxn>
+                                      <a:cxn ang="0">
+                                        <a:pos x="T22" y="T23"/>
+                                      </a:cxn>
+                                      <a:cxn ang="0">
+                                        <a:pos x="T24" y="T25"/>
+                                      </a:cxn>
+                                      <a:cxn ang="0">
+                                        <a:pos x="T26" y="T27"/>
+                                      </a:cxn>
+                                      <a:cxn ang="0">
+                                        <a:pos x="T28" y="T29"/>
+                                      </a:cxn>
+                                      <a:cxn ang="0">
+                                        <a:pos x="T30" y="T31"/>
+                                      </a:cxn>
+                                      <a:cxn ang="0">
+                                        <a:pos x="T32" y="T33"/>
+                                      </a:cxn>
+                                      <a:cxn ang="0">
+                                        <a:pos x="T34" y="T35"/>
+                                      </a:cxn>
+                                      <a:cxn ang="0">
+                                        <a:pos x="T36" y="T37"/>
+                                      </a:cxn>
+                                      <a:cxn ang="0">
+                                        <a:pos x="T38" y="T39"/>
+                                      </a:cxn>
+                                      <a:cxn ang="0">
+                                        <a:pos x="T40" y="T41"/>
+                                      </a:cxn>
+                                      <a:cxn ang="0">
+                                        <a:pos x="T42" y="T43"/>
+                                      </a:cxn>
+                                      <a:cxn ang="0">
+                                        <a:pos x="T44" y="T45"/>
+                                      </a:cxn>
+                                      <a:cxn ang="0">
+                                        <a:pos x="T46" y="T47"/>
+                                      </a:cxn>
+                                      <a:cxn ang="0">
+                                        <a:pos x="T48" y="T49"/>
+                                      </a:cxn>
+                                      <a:cxn ang="0">
+                                        <a:pos x="T50" y="T51"/>
+                                      </a:cxn>
+                                      <a:cxn ang="0">
+                                        <a:pos x="T52" y="T53"/>
+                                      </a:cxn>
+                                      <a:cxn ang="0">
+                                        <a:pos x="T54" y="T55"/>
+                                      </a:cxn>
+                                      <a:cxn ang="0">
+                                        <a:pos x="T56" y="T57"/>
+                                      </a:cxn>
+                                      <a:cxn ang="0">
+                                        <a:pos x="T58" y="T59"/>
+                                      </a:cxn>
+                                      <a:cxn ang="0">
+                                        <a:pos x="T60" y="T61"/>
+                                      </a:cxn>
+                                    </a:cxnLst>
+                                    <a:rect l="0" t="0" r="r" b="b"/>
+                                    <a:pathLst>
+                                      <a:path w="394" h="766">
+                                        <a:moveTo>
+                                          <a:pt x="394" y="0"/>
+                                        </a:moveTo>
+                                        <a:lnTo>
+                                          <a:pt x="394" y="0"/>
+                                        </a:lnTo>
+                                        <a:lnTo>
+                                          <a:pt x="356" y="38"/>
+                                        </a:lnTo>
+                                        <a:lnTo>
+                                          <a:pt x="319" y="77"/>
+                                        </a:lnTo>
+                                        <a:lnTo>
+                                          <a:pt x="284" y="117"/>
+                                        </a:lnTo>
+                                        <a:lnTo>
+                                          <a:pt x="249" y="160"/>
+                                        </a:lnTo>
+                                        <a:lnTo>
+                                          <a:pt x="207" y="218"/>
+                                        </a:lnTo>
+                                        <a:lnTo>
+                                          <a:pt x="168" y="276"/>
+                                        </a:lnTo>
+                                        <a:lnTo>
+                                          <a:pt x="131" y="339"/>
+                                        </a:lnTo>
+                                        <a:lnTo>
+                                          <a:pt x="98" y="402"/>
+                                        </a:lnTo>
+                                        <a:lnTo>
+                                          <a:pt x="69" y="467"/>
+                                        </a:lnTo>
+                                        <a:lnTo>
+                                          <a:pt x="45" y="535"/>
+                                        </a:lnTo>
+                                        <a:lnTo>
+                                          <a:pt x="26" y="604"/>
+                                        </a:lnTo>
+                                        <a:lnTo>
+                                          <a:pt x="14" y="673"/>
+                                        </a:lnTo>
+                                        <a:lnTo>
+                                          <a:pt x="7" y="746"/>
+                                        </a:lnTo>
+                                        <a:lnTo>
+                                          <a:pt x="6" y="766"/>
+                                        </a:lnTo>
+                                        <a:lnTo>
+                                          <a:pt x="0" y="749"/>
+                                        </a:lnTo>
+                                        <a:lnTo>
+                                          <a:pt x="1" y="744"/>
+                                        </a:lnTo>
+                                        <a:lnTo>
+                                          <a:pt x="7" y="673"/>
+                                        </a:lnTo>
+                                        <a:lnTo>
+                                          <a:pt x="21" y="603"/>
+                                        </a:lnTo>
+                                        <a:lnTo>
+                                          <a:pt x="40" y="533"/>
+                                        </a:lnTo>
+                                        <a:lnTo>
+                                          <a:pt x="65" y="466"/>
+                                        </a:lnTo>
+                                        <a:lnTo>
+                                          <a:pt x="94" y="400"/>
+                                        </a:lnTo>
+                                        <a:lnTo>
+                                          <a:pt x="127" y="336"/>
+                                        </a:lnTo>
+                                        <a:lnTo>
+                                          <a:pt x="164" y="275"/>
+                                        </a:lnTo>
+                                        <a:lnTo>
+                                          <a:pt x="204" y="215"/>
+                                        </a:lnTo>
+                                        <a:lnTo>
+                                          <a:pt x="248" y="158"/>
+                                        </a:lnTo>
+                                        <a:lnTo>
+                                          <a:pt x="282" y="116"/>
+                                        </a:lnTo>
+                                        <a:lnTo>
+                                          <a:pt x="318" y="76"/>
+                                        </a:lnTo>
+                                        <a:lnTo>
+                                          <a:pt x="354" y="37"/>
+                                        </a:lnTo>
+                                        <a:lnTo>
+                                          <a:pt x="394" y="0"/>
+                                        </a:lnTo>
+                                        <a:close/>
+                                      </a:path>
+                                    </a:pathLst>
+                                  </a:custGeom>
+                                  <a:solidFill>
+                                    <a:schemeClr val="tx2"/>
+                                  </a:solidFill>
+                                  <a:ln w="0">
+                                    <a:solidFill>
+                                      <a:schemeClr val="tx2"/>
+                                    </a:solidFill>
+                                    <a:prstDash val="solid"/>
+                                    <a:round/>
+                                    <a:headEnd/>
+                                    <a:tailEnd/>
+                                  </a:ln>
+                                </wps:spPr>
+                                <wps:bodyPr vert="horz" wrap="square" lIns="91440" tIns="45720" rIns="91440" bIns="45720" numCol="1" anchor="t" anchorCtr="0" compatLnSpc="1">
+                                  <a:prstTxWarp prst="textNoShape">
+                                    <a:avLst/>
+                                  </a:prstTxWarp>
+                                </wps:bodyPr>
+                              </wps:wsp>
+                              <wps:wsp>
+                                <wps:cNvPr id="21" name="任意多边形 28"/>
+                                <wps:cNvSpPr>
+                                  <a:spLocks/>
+                                </wps:cNvSpPr>
+                                <wps:spPr bwMode="auto">
+                                  <a:xfrm>
+                                    <a:off x="563337" y="6915325"/>
+                                    <a:ext cx="57150" cy="307975"/>
+                                  </a:xfrm>
+                                  <a:custGeom>
+                                    <a:avLst/>
+                                    <a:gdLst>
+                                      <a:gd name="T0" fmla="*/ 0 w 36"/>
+                                      <a:gd name="T1" fmla="*/ 0 h 194"/>
+                                      <a:gd name="T2" fmla="*/ 6 w 36"/>
+                                      <a:gd name="T3" fmla="*/ 16 h 194"/>
+                                      <a:gd name="T4" fmla="*/ 7 w 36"/>
+                                      <a:gd name="T5" fmla="*/ 19 h 194"/>
+                                      <a:gd name="T6" fmla="*/ 11 w 36"/>
+                                      <a:gd name="T7" fmla="*/ 80 h 194"/>
+                                      <a:gd name="T8" fmla="*/ 20 w 36"/>
+                                      <a:gd name="T9" fmla="*/ 132 h 194"/>
+                                      <a:gd name="T10" fmla="*/ 33 w 36"/>
+                                      <a:gd name="T11" fmla="*/ 185 h 194"/>
+                                      <a:gd name="T12" fmla="*/ 36 w 36"/>
+                                      <a:gd name="T13" fmla="*/ 194 h 194"/>
+                                      <a:gd name="T14" fmla="*/ 21 w 36"/>
+                                      <a:gd name="T15" fmla="*/ 161 h 194"/>
+                                      <a:gd name="T16" fmla="*/ 15 w 36"/>
+                                      <a:gd name="T17" fmla="*/ 145 h 194"/>
+                                      <a:gd name="T18" fmla="*/ 5 w 36"/>
+                                      <a:gd name="T19" fmla="*/ 81 h 194"/>
+                                      <a:gd name="T20" fmla="*/ 1 w 36"/>
+                                      <a:gd name="T21" fmla="*/ 41 h 194"/>
+                                      <a:gd name="T22" fmla="*/ 0 w 36"/>
+                                      <a:gd name="T23" fmla="*/ 0 h 194"/>
+                                    </a:gdLst>
+                                    <a:ahLst/>
+                                    <a:cxnLst>
+                                      <a:cxn ang="0">
+                                        <a:pos x="T0" y="T1"/>
+                                      </a:cxn>
+                                      <a:cxn ang="0">
+                                        <a:pos x="T2" y="T3"/>
+                                      </a:cxn>
+                                      <a:cxn ang="0">
+                                        <a:pos x="T4" y="T5"/>
+                                      </a:cxn>
+                                      <a:cxn ang="0">
+                                        <a:pos x="T6" y="T7"/>
+                                      </a:cxn>
+                                      <a:cxn ang="0">
+                                        <a:pos x="T8" y="T9"/>
+                                      </a:cxn>
+                                      <a:cxn ang="0">
+                                        <a:pos x="T10" y="T11"/>
+                                      </a:cxn>
+                                      <a:cxn ang="0">
+                                        <a:pos x="T12" y="T13"/>
+                                      </a:cxn>
+                                      <a:cxn ang="0">
+                                        <a:pos x="T14" y="T15"/>
+                                      </a:cxn>
+                                      <a:cxn ang="0">
+                                        <a:pos x="T16" y="T17"/>
+                                      </a:cxn>
+                                      <a:cxn ang="0">
+                                        <a:pos x="T18" y="T19"/>
+                                      </a:cxn>
+                                      <a:cxn ang="0">
+                                        <a:pos x="T20" y="T21"/>
+                                      </a:cxn>
+                                      <a:cxn ang="0">
+                                        <a:pos x="T22" y="T23"/>
+                                      </a:cxn>
+                                    </a:cxnLst>
+                                    <a:rect l="0" t="0" r="r" b="b"/>
+                                    <a:pathLst>
+                                      <a:path w="36" h="194">
+                                        <a:moveTo>
+                                          <a:pt x="0" y="0"/>
+                                        </a:moveTo>
+                                        <a:lnTo>
+                                          <a:pt x="6" y="16"/>
+                                        </a:lnTo>
+                                        <a:lnTo>
+                                          <a:pt x="7" y="19"/>
+                                        </a:lnTo>
+                                        <a:lnTo>
+                                          <a:pt x="11" y="80"/>
+                                        </a:lnTo>
+                                        <a:lnTo>
+                                          <a:pt x="20" y="132"/>
+                                        </a:lnTo>
+                                        <a:lnTo>
+                                          <a:pt x="33" y="185"/>
+                                        </a:lnTo>
+                                        <a:lnTo>
+                                          <a:pt x="36" y="194"/>
+                                        </a:lnTo>
+                                        <a:lnTo>
+                                          <a:pt x="21" y="161"/>
+                                        </a:lnTo>
+                                        <a:lnTo>
+                                          <a:pt x="15" y="145"/>
+                                        </a:lnTo>
+                                        <a:lnTo>
+                                          <a:pt x="5" y="81"/>
+                                        </a:lnTo>
+                                        <a:lnTo>
+                                          <a:pt x="1" y="41"/>
+                                        </a:lnTo>
+                                        <a:lnTo>
+                                          <a:pt x="0" y="0"/>
+                                        </a:lnTo>
+                                        <a:close/>
+                                      </a:path>
+                                    </a:pathLst>
+                                  </a:custGeom>
+                                  <a:solidFill>
+                                    <a:schemeClr val="tx2"/>
+                                  </a:solidFill>
+                                  <a:ln w="0">
+                                    <a:solidFill>
+                                      <a:schemeClr val="tx2"/>
+                                    </a:solidFill>
+                                    <a:prstDash val="solid"/>
+                                    <a:round/>
+                                    <a:headEnd/>
+                                    <a:tailEnd/>
+                                  </a:ln>
+                                </wps:spPr>
+                                <wps:bodyPr vert="horz" wrap="square" lIns="91440" tIns="45720" rIns="91440" bIns="45720" numCol="1" anchor="t" anchorCtr="0" compatLnSpc="1">
+                                  <a:prstTxWarp prst="textNoShape">
+                                    <a:avLst/>
+                                  </a:prstTxWarp>
+                                </wps:bodyPr>
+                              </wps:wsp>
+                              <wps:wsp>
+                                <wps:cNvPr id="22" name="任意多边形 29"/>
+                                <wps:cNvSpPr>
+                                  <a:spLocks/>
+                                </wps:cNvSpPr>
+                                <wps:spPr bwMode="auto">
+                                  <a:xfrm>
+                                    <a:off x="607787" y="7229650"/>
+                                    <a:ext cx="49213" cy="103188"/>
+                                  </a:xfrm>
+                                  <a:custGeom>
+                                    <a:avLst/>
+                                    <a:gdLst>
+                                      <a:gd name="T0" fmla="*/ 0 w 31"/>
+                                      <a:gd name="T1" fmla="*/ 0 h 65"/>
+                                      <a:gd name="T2" fmla="*/ 31 w 31"/>
+                                      <a:gd name="T3" fmla="*/ 65 h 65"/>
+                                      <a:gd name="T4" fmla="*/ 23 w 31"/>
+                                      <a:gd name="T5" fmla="*/ 65 h 65"/>
+                                      <a:gd name="T6" fmla="*/ 0 w 31"/>
+                                      <a:gd name="T7" fmla="*/ 0 h 65"/>
+                                    </a:gdLst>
+                                    <a:ahLst/>
+                                    <a:cxnLst>
+                                      <a:cxn ang="0">
+                                        <a:pos x="T0" y="T1"/>
+                                      </a:cxn>
+                                      <a:cxn ang="0">
+                                        <a:pos x="T2" y="T3"/>
+                                      </a:cxn>
+                                      <a:cxn ang="0">
+                                        <a:pos x="T4" y="T5"/>
+                                      </a:cxn>
+                                      <a:cxn ang="0">
+                                        <a:pos x="T6" y="T7"/>
+                                      </a:cxn>
+                                    </a:cxnLst>
+                                    <a:rect l="0" t="0" r="r" b="b"/>
+                                    <a:pathLst>
+                                      <a:path w="31" h="65">
+                                        <a:moveTo>
+                                          <a:pt x="0" y="0"/>
+                                        </a:moveTo>
+                                        <a:lnTo>
+                                          <a:pt x="31" y="65"/>
+                                        </a:lnTo>
+                                        <a:lnTo>
+                                          <a:pt x="23" y="65"/>
+                                        </a:lnTo>
+                                        <a:lnTo>
+                                          <a:pt x="0" y="0"/>
+                                        </a:lnTo>
+                                        <a:close/>
+                                      </a:path>
+                                    </a:pathLst>
+                                  </a:custGeom>
+                                  <a:solidFill>
+                                    <a:schemeClr val="tx2"/>
+                                  </a:solidFill>
+                                  <a:ln w="0">
+                                    <a:solidFill>
+                                      <a:schemeClr val="tx2"/>
+                                    </a:solidFill>
+                                    <a:prstDash val="solid"/>
+                                    <a:round/>
+                                    <a:headEnd/>
+                                    <a:tailEnd/>
+                                  </a:ln>
+                                </wps:spPr>
+                                <wps:bodyPr vert="horz" wrap="square" lIns="91440" tIns="45720" rIns="91440" bIns="45720" numCol="1" anchor="t" anchorCtr="0" compatLnSpc="1">
+                                  <a:prstTxWarp prst="textNoShape">
+                                    <a:avLst/>
+                                  </a:prstTxWarp>
+                                </wps:bodyPr>
+                              </wps:wsp>
+                              <wps:wsp>
+                                <wps:cNvPr id="23" name="任意多边形 30"/>
+                                <wps:cNvSpPr>
+                                  <a:spLocks/>
+                                </wps:cNvSpPr>
+                                <wps:spPr bwMode="auto">
+                                  <a:xfrm>
+                                    <a:off x="563337" y="6878812"/>
+                                    <a:ext cx="11113" cy="66675"/>
+                                  </a:xfrm>
+                                  <a:custGeom>
+                                    <a:avLst/>
+                                    <a:gdLst>
+                                      <a:gd name="T0" fmla="*/ 0 w 7"/>
+                                      <a:gd name="T1" fmla="*/ 0 h 42"/>
+                                      <a:gd name="T2" fmla="*/ 6 w 7"/>
+                                      <a:gd name="T3" fmla="*/ 17 h 42"/>
+                                      <a:gd name="T4" fmla="*/ 7 w 7"/>
+                                      <a:gd name="T5" fmla="*/ 42 h 42"/>
+                                      <a:gd name="T6" fmla="*/ 6 w 7"/>
+                                      <a:gd name="T7" fmla="*/ 39 h 42"/>
+                                      <a:gd name="T8" fmla="*/ 0 w 7"/>
+                                      <a:gd name="T9" fmla="*/ 23 h 42"/>
+                                      <a:gd name="T10" fmla="*/ 0 w 7"/>
+                                      <a:gd name="T11" fmla="*/ 0 h 42"/>
+                                    </a:gdLst>
+                                    <a:ahLst/>
+                                    <a:cxnLst>
+                                      <a:cxn ang="0">
+                                        <a:pos x="T0" y="T1"/>
+                                      </a:cxn>
+                                      <a:cxn ang="0">
+                                        <a:pos x="T2" y="T3"/>
+                                      </a:cxn>
+                                      <a:cxn ang="0">
+                                        <a:pos x="T4" y="T5"/>
+                                      </a:cxn>
+                                      <a:cxn ang="0">
+                                        <a:pos x="T6" y="T7"/>
+                                      </a:cxn>
+                                      <a:cxn ang="0">
+                                        <a:pos x="T8" y="T9"/>
+                                      </a:cxn>
+                                      <a:cxn ang="0">
+                                        <a:pos x="T10" y="T11"/>
+                                      </a:cxn>
+                                    </a:cxnLst>
+                                    <a:rect l="0" t="0" r="r" b="b"/>
+                                    <a:pathLst>
+                                      <a:path w="7" h="42">
+                                        <a:moveTo>
+                                          <a:pt x="0" y="0"/>
+                                        </a:moveTo>
+                                        <a:lnTo>
+                                          <a:pt x="6" y="17"/>
+                                        </a:lnTo>
+                                        <a:lnTo>
+                                          <a:pt x="7" y="42"/>
+                                        </a:lnTo>
+                                        <a:lnTo>
+                                          <a:pt x="6" y="39"/>
+                                        </a:lnTo>
+                                        <a:lnTo>
+                                          <a:pt x="0" y="23"/>
+                                        </a:lnTo>
+                                        <a:lnTo>
+                                          <a:pt x="0" y="0"/>
+                                        </a:lnTo>
+                                        <a:close/>
+                                      </a:path>
+                                    </a:pathLst>
+                                  </a:custGeom>
+                                  <a:solidFill>
+                                    <a:schemeClr val="tx2"/>
+                                  </a:solidFill>
+                                  <a:ln w="0">
+                                    <a:solidFill>
+                                      <a:schemeClr val="tx2"/>
+                                    </a:solidFill>
+                                    <a:prstDash val="solid"/>
+                                    <a:round/>
+                                    <a:headEnd/>
+                                    <a:tailEnd/>
+                                  </a:ln>
+                                </wps:spPr>
+                                <wps:bodyPr vert="horz" wrap="square" lIns="91440" tIns="45720" rIns="91440" bIns="45720" numCol="1" anchor="t" anchorCtr="0" compatLnSpc="1">
+                                  <a:prstTxWarp prst="textNoShape">
+                                    <a:avLst/>
+                                  </a:prstTxWarp>
+                                </wps:bodyPr>
+                              </wps:wsp>
+                              <wps:wsp>
+                                <wps:cNvPr id="24" name="任意多边形 31"/>
+                                <wps:cNvSpPr>
+                                  <a:spLocks/>
+                                </wps:cNvSpPr>
+                                <wps:spPr bwMode="auto">
+                                  <a:xfrm>
+                                    <a:off x="587149" y="7145512"/>
+                                    <a:ext cx="71438" cy="187325"/>
+                                  </a:xfrm>
+                                  <a:custGeom>
+                                    <a:avLst/>
+                                    <a:gdLst>
+                                      <a:gd name="T0" fmla="*/ 0 w 45"/>
+                                      <a:gd name="T1" fmla="*/ 0 h 118"/>
+                                      <a:gd name="T2" fmla="*/ 6 w 45"/>
+                                      <a:gd name="T3" fmla="*/ 16 h 118"/>
+                                      <a:gd name="T4" fmla="*/ 21 w 45"/>
+                                      <a:gd name="T5" fmla="*/ 49 h 118"/>
+                                      <a:gd name="T6" fmla="*/ 33 w 45"/>
+                                      <a:gd name="T7" fmla="*/ 84 h 118"/>
+                                      <a:gd name="T8" fmla="*/ 45 w 45"/>
+                                      <a:gd name="T9" fmla="*/ 118 h 118"/>
+                                      <a:gd name="T10" fmla="*/ 44 w 45"/>
+                                      <a:gd name="T11" fmla="*/ 118 h 118"/>
+                                      <a:gd name="T12" fmla="*/ 13 w 45"/>
+                                      <a:gd name="T13" fmla="*/ 53 h 118"/>
+                                      <a:gd name="T14" fmla="*/ 11 w 45"/>
+                                      <a:gd name="T15" fmla="*/ 42 h 118"/>
+                                      <a:gd name="T16" fmla="*/ 0 w 45"/>
+                                      <a:gd name="T17" fmla="*/ 0 h 118"/>
+                                    </a:gdLst>
+                                    <a:ahLst/>
+                                    <a:cxnLst>
+                                      <a:cxn ang="0">
+                                        <a:pos x="T0" y="T1"/>
+                                      </a:cxn>
+                                      <a:cxn ang="0">
+                                        <a:pos x="T2" y="T3"/>
+                                      </a:cxn>
+                                      <a:cxn ang="0">
+                                        <a:pos x="T4" y="T5"/>
+                                      </a:cxn>
+                                      <a:cxn ang="0">
+                                        <a:pos x="T6" y="T7"/>
+                                      </a:cxn>
+                                      <a:cxn ang="0">
+                                        <a:pos x="T8" y="T9"/>
+                                      </a:cxn>
+                                      <a:cxn ang="0">
+                                        <a:pos x="T10" y="T11"/>
+                                      </a:cxn>
+                                      <a:cxn ang="0">
+                                        <a:pos x="T12" y="T13"/>
+                                      </a:cxn>
+                                      <a:cxn ang="0">
+                                        <a:pos x="T14" y="T15"/>
+                                      </a:cxn>
+                                      <a:cxn ang="0">
+                                        <a:pos x="T16" y="T17"/>
+                                      </a:cxn>
+                                    </a:cxnLst>
+                                    <a:rect l="0" t="0" r="r" b="b"/>
+                                    <a:pathLst>
+                                      <a:path w="45" h="118">
+                                        <a:moveTo>
+                                          <a:pt x="0" y="0"/>
+                                        </a:moveTo>
+                                        <a:lnTo>
+                                          <a:pt x="6" y="16"/>
+                                        </a:lnTo>
+                                        <a:lnTo>
+                                          <a:pt x="21" y="49"/>
+                                        </a:lnTo>
+                                        <a:lnTo>
+                                          <a:pt x="33" y="84"/>
+                                        </a:lnTo>
+                                        <a:lnTo>
+                                          <a:pt x="45" y="118"/>
+                                        </a:lnTo>
+                                        <a:lnTo>
+                                          <a:pt x="44" y="118"/>
+                                        </a:lnTo>
+                                        <a:lnTo>
+                                          <a:pt x="13" y="53"/>
+                                        </a:lnTo>
+                                        <a:lnTo>
+                                          <a:pt x="11" y="42"/>
+                                        </a:lnTo>
+                                        <a:lnTo>
+                                          <a:pt x="0" y="0"/>
+                                        </a:lnTo>
+                                        <a:close/>
+                                      </a:path>
+                                    </a:pathLst>
+                                  </a:custGeom>
+                                  <a:solidFill>
+                                    <a:schemeClr val="tx2"/>
+                                  </a:solidFill>
+                                  <a:ln w="0">
+                                    <a:solidFill>
+                                      <a:schemeClr val="tx2"/>
+                                    </a:solidFill>
+                                    <a:prstDash val="solid"/>
+                                    <a:round/>
+                                    <a:headEnd/>
+                                    <a:tailEnd/>
+                                  </a:ln>
+                                </wps:spPr>
+                                <wps:bodyPr vert="horz" wrap="square" lIns="91440" tIns="45720" rIns="91440" bIns="45720" numCol="1" anchor="t" anchorCtr="0" compatLnSpc="1">
+                                  <a:prstTxWarp prst="textNoShape">
+                                    <a:avLst/>
+                                  </a:prstTxWarp>
+                                </wps:bodyPr>
+                              </wps:wsp>
+                            </wpg:grpSp>
+                            <wpg:grpSp>
+                              <wpg:cNvPr id="25" name="组 7"/>
+                              <wpg:cNvGrpSpPr>
+                                <a:grpSpLocks noChangeAspect="1"/>
+                              </wpg:cNvGrpSpPr>
+                              <wpg:grpSpPr>
+                                <a:xfrm>
+                                  <a:off x="80645" y="4826972"/>
+                                  <a:ext cx="1306273" cy="2505863"/>
+                                  <a:chOff x="80645" y="4649964"/>
+                                  <a:chExt cx="874712" cy="1677988"/>
+                                </a:xfrm>
+                              </wpg:grpSpPr>
+                              <wps:wsp>
+                                <wps:cNvPr id="26" name="任意多边形 8"/>
+                                <wps:cNvSpPr>
+                                  <a:spLocks/>
+                                </wps:cNvSpPr>
+                                <wps:spPr bwMode="auto">
+                                  <a:xfrm>
+                                    <a:off x="118745" y="5189714"/>
+                                    <a:ext cx="198438" cy="714375"/>
+                                  </a:xfrm>
+                                  <a:custGeom>
+                                    <a:avLst/>
+                                    <a:gdLst>
+                                      <a:gd name="T0" fmla="*/ 0 w 125"/>
+                                      <a:gd name="T1" fmla="*/ 0 h 450"/>
+                                      <a:gd name="T2" fmla="*/ 41 w 125"/>
+                                      <a:gd name="T3" fmla="*/ 155 h 450"/>
+                                      <a:gd name="T4" fmla="*/ 86 w 125"/>
+                                      <a:gd name="T5" fmla="*/ 309 h 450"/>
+                                      <a:gd name="T6" fmla="*/ 125 w 125"/>
+                                      <a:gd name="T7" fmla="*/ 425 h 450"/>
+                                      <a:gd name="T8" fmla="*/ 125 w 125"/>
+                                      <a:gd name="T9" fmla="*/ 450 h 450"/>
+                                      <a:gd name="T10" fmla="*/ 79 w 125"/>
+                                      <a:gd name="T11" fmla="*/ 311 h 450"/>
+                                      <a:gd name="T12" fmla="*/ 41 w 125"/>
+                                      <a:gd name="T13" fmla="*/ 183 h 450"/>
+                                      <a:gd name="T14" fmla="*/ 7 w 125"/>
+                                      <a:gd name="T15" fmla="*/ 54 h 450"/>
+                                      <a:gd name="T16" fmla="*/ 0 w 125"/>
+                                      <a:gd name="T17" fmla="*/ 0 h 450"/>
+                                    </a:gdLst>
+                                    <a:ahLst/>
+                                    <a:cxnLst>
+                                      <a:cxn ang="0">
+                                        <a:pos x="T0" y="T1"/>
+                                      </a:cxn>
+                                      <a:cxn ang="0">
+                                        <a:pos x="T2" y="T3"/>
+                                      </a:cxn>
+                                      <a:cxn ang="0">
+                                        <a:pos x="T4" y="T5"/>
+                                      </a:cxn>
+                                      <a:cxn ang="0">
+                                        <a:pos x="T6" y="T7"/>
+                                      </a:cxn>
+                                      <a:cxn ang="0">
+                                        <a:pos x="T8" y="T9"/>
+                                      </a:cxn>
+                                      <a:cxn ang="0">
+                                        <a:pos x="T10" y="T11"/>
+                                      </a:cxn>
+                                      <a:cxn ang="0">
+                                        <a:pos x="T12" y="T13"/>
+                                      </a:cxn>
+                                      <a:cxn ang="0">
+                                        <a:pos x="T14" y="T15"/>
+                                      </a:cxn>
+                                      <a:cxn ang="0">
+                                        <a:pos x="T16" y="T17"/>
+                                      </a:cxn>
+                                    </a:cxnLst>
+                                    <a:rect l="0" t="0" r="r" b="b"/>
+                                    <a:pathLst>
+                                      <a:path w="125" h="450">
+                                        <a:moveTo>
+                                          <a:pt x="0" y="0"/>
+                                        </a:moveTo>
+                                        <a:lnTo>
+                                          <a:pt x="41" y="155"/>
+                                        </a:lnTo>
+                                        <a:lnTo>
+                                          <a:pt x="86" y="309"/>
+                                        </a:lnTo>
+                                        <a:lnTo>
+                                          <a:pt x="125" y="425"/>
+                                        </a:lnTo>
+                                        <a:lnTo>
+                                          <a:pt x="125" y="450"/>
+                                        </a:lnTo>
+                                        <a:lnTo>
+                                          <a:pt x="79" y="311"/>
+                                        </a:lnTo>
+                                        <a:lnTo>
+                                          <a:pt x="41" y="183"/>
+                                        </a:lnTo>
+                                        <a:lnTo>
+                                          <a:pt x="7" y="54"/>
+                                        </a:lnTo>
+                                        <a:lnTo>
+                                          <a:pt x="0" y="0"/>
+                                        </a:lnTo>
+                                        <a:close/>
+                                      </a:path>
+                                    </a:pathLst>
+                                  </a:custGeom>
+                                  <a:solidFill>
+                                    <a:schemeClr val="tx2">
+                                      <a:alpha val="20000"/>
+                                    </a:schemeClr>
+                                  </a:solidFill>
+                                  <a:ln w="0">
+                                    <a:solidFill>
+                                      <a:schemeClr val="tx2">
+                                        <a:alpha val="20000"/>
+                                      </a:schemeClr>
+                                    </a:solidFill>
+                                    <a:prstDash val="solid"/>
+                                    <a:round/>
+                                    <a:headEnd/>
+                                    <a:tailEnd/>
+                                  </a:ln>
+                                </wps:spPr>
+                                <wps:bodyPr vert="horz" wrap="square" lIns="91440" tIns="45720" rIns="91440" bIns="45720" numCol="1" anchor="t" anchorCtr="0" compatLnSpc="1">
+                                  <a:prstTxWarp prst="textNoShape">
+                                    <a:avLst/>
+                                  </a:prstTxWarp>
+                                </wps:bodyPr>
+                              </wps:wsp>
+                              <wps:wsp>
+                                <wps:cNvPr id="27" name="任意多边形 9"/>
+                                <wps:cNvSpPr>
+                                  <a:spLocks/>
+                                </wps:cNvSpPr>
+                                <wps:spPr bwMode="auto">
+                                  <a:xfrm>
+                                    <a:off x="328295" y="5891389"/>
+                                    <a:ext cx="187325" cy="436563"/>
+                                  </a:xfrm>
+                                  <a:custGeom>
+                                    <a:avLst/>
+                                    <a:gdLst>
+                                      <a:gd name="T0" fmla="*/ 0 w 118"/>
+                                      <a:gd name="T1" fmla="*/ 0 h 275"/>
+                                      <a:gd name="T2" fmla="*/ 8 w 118"/>
+                                      <a:gd name="T3" fmla="*/ 20 h 275"/>
+                                      <a:gd name="T4" fmla="*/ 37 w 118"/>
+                                      <a:gd name="T5" fmla="*/ 96 h 275"/>
+                                      <a:gd name="T6" fmla="*/ 69 w 118"/>
+                                      <a:gd name="T7" fmla="*/ 170 h 275"/>
+                                      <a:gd name="T8" fmla="*/ 118 w 118"/>
+                                      <a:gd name="T9" fmla="*/ 275 h 275"/>
+                                      <a:gd name="T10" fmla="*/ 109 w 118"/>
+                                      <a:gd name="T11" fmla="*/ 275 h 275"/>
+                                      <a:gd name="T12" fmla="*/ 61 w 118"/>
+                                      <a:gd name="T13" fmla="*/ 174 h 275"/>
+                                      <a:gd name="T14" fmla="*/ 30 w 118"/>
+                                      <a:gd name="T15" fmla="*/ 100 h 275"/>
+                                      <a:gd name="T16" fmla="*/ 0 w 118"/>
+                                      <a:gd name="T17" fmla="*/ 26 h 275"/>
+                                      <a:gd name="T18" fmla="*/ 0 w 118"/>
+                                      <a:gd name="T19" fmla="*/ 0 h 275"/>
+                                    </a:gdLst>
+                                    <a:ahLst/>
+                                    <a:cxnLst>
+                                      <a:cxn ang="0">
+                                        <a:pos x="T0" y="T1"/>
+                                      </a:cxn>
+                                      <a:cxn ang="0">
+                                        <a:pos x="T2" y="T3"/>
+                                      </a:cxn>
+                                      <a:cxn ang="0">
+                                        <a:pos x="T4" y="T5"/>
+                                      </a:cxn>
+                                      <a:cxn ang="0">
+                                        <a:pos x="T6" y="T7"/>
+                                      </a:cxn>
+                                      <a:cxn ang="0">
+                                        <a:pos x="T8" y="T9"/>
+                                      </a:cxn>
+                                      <a:cxn ang="0">
+                                        <a:pos x="T10" y="T11"/>
+                                      </a:cxn>
+                                      <a:cxn ang="0">
+                                        <a:pos x="T12" y="T13"/>
+                                      </a:cxn>
+                                      <a:cxn ang="0">
+                                        <a:pos x="T14" y="T15"/>
+                                      </a:cxn>
+                                      <a:cxn ang="0">
+                                        <a:pos x="T16" y="T17"/>
+                                      </a:cxn>
+                                      <a:cxn ang="0">
+                                        <a:pos x="T18" y="T19"/>
+                                      </a:cxn>
+                                    </a:cxnLst>
+                                    <a:rect l="0" t="0" r="r" b="b"/>
+                                    <a:pathLst>
+                                      <a:path w="118" h="275">
+                                        <a:moveTo>
+                                          <a:pt x="0" y="0"/>
+                                        </a:moveTo>
+                                        <a:lnTo>
+                                          <a:pt x="8" y="20"/>
+                                        </a:lnTo>
+                                        <a:lnTo>
+                                          <a:pt x="37" y="96"/>
+                                        </a:lnTo>
+                                        <a:lnTo>
+                                          <a:pt x="69" y="170"/>
+                                        </a:lnTo>
+                                        <a:lnTo>
+                                          <a:pt x="118" y="275"/>
+                                        </a:lnTo>
+                                        <a:lnTo>
+                                          <a:pt x="109" y="275"/>
+                                        </a:lnTo>
+                                        <a:lnTo>
+                                          <a:pt x="61" y="174"/>
+                                        </a:lnTo>
+                                        <a:lnTo>
+                                          <a:pt x="30" y="100"/>
+                                        </a:lnTo>
+                                        <a:lnTo>
+                                          <a:pt x="0" y="26"/>
+                                        </a:lnTo>
+                                        <a:lnTo>
+                                          <a:pt x="0" y="0"/>
+                                        </a:lnTo>
+                                        <a:close/>
+                                      </a:path>
+                                    </a:pathLst>
+                                  </a:custGeom>
+                                  <a:solidFill>
+                                    <a:schemeClr val="tx2">
+                                      <a:alpha val="20000"/>
+                                    </a:schemeClr>
+                                  </a:solidFill>
+                                  <a:ln w="0">
+                                    <a:solidFill>
+                                      <a:schemeClr val="tx2">
+                                        <a:alpha val="20000"/>
+                                      </a:schemeClr>
+                                    </a:solidFill>
+                                    <a:prstDash val="solid"/>
+                                    <a:round/>
+                                    <a:headEnd/>
+                                    <a:tailEnd/>
+                                  </a:ln>
+                                </wps:spPr>
+                                <wps:bodyPr vert="horz" wrap="square" lIns="91440" tIns="45720" rIns="91440" bIns="45720" numCol="1" anchor="t" anchorCtr="0" compatLnSpc="1">
+                                  <a:prstTxWarp prst="textNoShape">
+                                    <a:avLst/>
+                                  </a:prstTxWarp>
+                                </wps:bodyPr>
+                              </wps:wsp>
+                              <wps:wsp>
+                                <wps:cNvPr id="28" name="任意多边形 10"/>
+                                <wps:cNvSpPr>
+                                  <a:spLocks/>
+                                </wps:cNvSpPr>
+                                <wps:spPr bwMode="auto">
+                                  <a:xfrm>
+                                    <a:off x="80645" y="5010327"/>
+                                    <a:ext cx="31750" cy="192088"/>
+                                  </a:xfrm>
+                                  <a:custGeom>
+                                    <a:avLst/>
+                                    <a:gdLst>
+                                      <a:gd name="T0" fmla="*/ 0 w 20"/>
+                                      <a:gd name="T1" fmla="*/ 0 h 121"/>
+                                      <a:gd name="T2" fmla="*/ 16 w 20"/>
+                                      <a:gd name="T3" fmla="*/ 72 h 121"/>
+                                      <a:gd name="T4" fmla="*/ 20 w 20"/>
+                                      <a:gd name="T5" fmla="*/ 121 h 121"/>
+                                      <a:gd name="T6" fmla="*/ 18 w 20"/>
+                                      <a:gd name="T7" fmla="*/ 112 h 121"/>
+                                      <a:gd name="T8" fmla="*/ 0 w 20"/>
+                                      <a:gd name="T9" fmla="*/ 31 h 121"/>
+                                      <a:gd name="T10" fmla="*/ 0 w 20"/>
+                                      <a:gd name="T11" fmla="*/ 0 h 121"/>
+                                    </a:gdLst>
+                                    <a:ahLst/>
+                                    <a:cxnLst>
+                                      <a:cxn ang="0">
+                                        <a:pos x="T0" y="T1"/>
+                                      </a:cxn>
+                                      <a:cxn ang="0">
+                                        <a:pos x="T2" y="T3"/>
+                                      </a:cxn>
+                                      <a:cxn ang="0">
+                                        <a:pos x="T4" y="T5"/>
+                                      </a:cxn>
+                                      <a:cxn ang="0">
+                                        <a:pos x="T6" y="T7"/>
+                                      </a:cxn>
+                                      <a:cxn ang="0">
+                                        <a:pos x="T8" y="T9"/>
+                                      </a:cxn>
+                                      <a:cxn ang="0">
+                                        <a:pos x="T10" y="T11"/>
+                                      </a:cxn>
+                                    </a:cxnLst>
+                                    <a:rect l="0" t="0" r="r" b="b"/>
+                                    <a:pathLst>
+                                      <a:path w="20" h="121">
+                                        <a:moveTo>
+                                          <a:pt x="0" y="0"/>
+                                        </a:moveTo>
+                                        <a:lnTo>
+                                          <a:pt x="16" y="72"/>
+                                        </a:lnTo>
+                                        <a:lnTo>
+                                          <a:pt x="20" y="121"/>
+                                        </a:lnTo>
+                                        <a:lnTo>
+                                          <a:pt x="18" y="112"/>
+                                        </a:lnTo>
+                                        <a:lnTo>
+                                          <a:pt x="0" y="31"/>
+                                        </a:lnTo>
+                                        <a:lnTo>
+                                          <a:pt x="0" y="0"/>
+                                        </a:lnTo>
+                                        <a:close/>
+                                      </a:path>
+                                    </a:pathLst>
+                                  </a:custGeom>
+                                  <a:solidFill>
+                                    <a:schemeClr val="tx2">
+                                      <a:alpha val="20000"/>
+                                    </a:schemeClr>
+                                  </a:solidFill>
+                                  <a:ln w="0">
+                                    <a:solidFill>
+                                      <a:schemeClr val="tx2">
+                                        <a:alpha val="20000"/>
+                                      </a:schemeClr>
+                                    </a:solidFill>
+                                    <a:prstDash val="solid"/>
+                                    <a:round/>
+                                    <a:headEnd/>
+                                    <a:tailEnd/>
+                                  </a:ln>
+                                </wps:spPr>
+                                <wps:bodyPr vert="horz" wrap="square" lIns="91440" tIns="45720" rIns="91440" bIns="45720" numCol="1" anchor="t" anchorCtr="0" compatLnSpc="1">
+                                  <a:prstTxWarp prst="textNoShape">
+                                    <a:avLst/>
+                                  </a:prstTxWarp>
+                                </wps:bodyPr>
+                              </wps:wsp>
+                              <wps:wsp>
+                                <wps:cNvPr id="29" name="任意多边形 12"/>
+                                <wps:cNvSpPr>
+                                  <a:spLocks/>
+                                </wps:cNvSpPr>
+                                <wps:spPr bwMode="auto">
+                                  <a:xfrm>
+                                    <a:off x="112395" y="5202414"/>
+                                    <a:ext cx="250825" cy="1020763"/>
+                                  </a:xfrm>
+                                  <a:custGeom>
+                                    <a:avLst/>
+                                    <a:gdLst>
+                                      <a:gd name="T0" fmla="*/ 0 w 158"/>
+                                      <a:gd name="T1" fmla="*/ 0 h 643"/>
+                                      <a:gd name="T2" fmla="*/ 11 w 158"/>
+                                      <a:gd name="T3" fmla="*/ 46 h 643"/>
+                                      <a:gd name="T4" fmla="*/ 22 w 158"/>
+                                      <a:gd name="T5" fmla="*/ 129 h 643"/>
+                                      <a:gd name="T6" fmla="*/ 36 w 158"/>
+                                      <a:gd name="T7" fmla="*/ 211 h 643"/>
+                                      <a:gd name="T8" fmla="*/ 55 w 158"/>
+                                      <a:gd name="T9" fmla="*/ 301 h 643"/>
+                                      <a:gd name="T10" fmla="*/ 76 w 158"/>
+                                      <a:gd name="T11" fmla="*/ 389 h 643"/>
+                                      <a:gd name="T12" fmla="*/ 103 w 158"/>
+                                      <a:gd name="T13" fmla="*/ 476 h 643"/>
+                                      <a:gd name="T14" fmla="*/ 123 w 158"/>
+                                      <a:gd name="T15" fmla="*/ 533 h 643"/>
+                                      <a:gd name="T16" fmla="*/ 144 w 158"/>
+                                      <a:gd name="T17" fmla="*/ 588 h 643"/>
+                                      <a:gd name="T18" fmla="*/ 155 w 158"/>
+                                      <a:gd name="T19" fmla="*/ 632 h 643"/>
+                                      <a:gd name="T20" fmla="*/ 158 w 158"/>
+                                      <a:gd name="T21" fmla="*/ 643 h 643"/>
+                                      <a:gd name="T22" fmla="*/ 142 w 158"/>
+                                      <a:gd name="T23" fmla="*/ 608 h 643"/>
+                                      <a:gd name="T24" fmla="*/ 118 w 158"/>
+                                      <a:gd name="T25" fmla="*/ 544 h 643"/>
+                                      <a:gd name="T26" fmla="*/ 95 w 158"/>
+                                      <a:gd name="T27" fmla="*/ 478 h 643"/>
+                                      <a:gd name="T28" fmla="*/ 69 w 158"/>
+                                      <a:gd name="T29" fmla="*/ 391 h 643"/>
+                                      <a:gd name="T30" fmla="*/ 47 w 158"/>
+                                      <a:gd name="T31" fmla="*/ 302 h 643"/>
+                                      <a:gd name="T32" fmla="*/ 29 w 158"/>
+                                      <a:gd name="T33" fmla="*/ 212 h 643"/>
+                                      <a:gd name="T34" fmla="*/ 13 w 158"/>
+                                      <a:gd name="T35" fmla="*/ 107 h 643"/>
+                                      <a:gd name="T36" fmla="*/ 0 w 158"/>
+                                      <a:gd name="T37" fmla="*/ 0 h 643"/>
+                                    </a:gdLst>
+                                    <a:ahLst/>
+                                    <a:cxnLst>
+                                      <a:cxn ang="0">
+                                        <a:pos x="T0" y="T1"/>
+                                      </a:cxn>
+                                      <a:cxn ang="0">
+                                        <a:pos x="T2" y="T3"/>
+                                      </a:cxn>
+                                      <a:cxn ang="0">
+                                        <a:pos x="T4" y="T5"/>
+                                      </a:cxn>
+                                      <a:cxn ang="0">
+                                        <a:pos x="T6" y="T7"/>
+                                      </a:cxn>
+                                      <a:cxn ang="0">
+                                        <a:pos x="T8" y="T9"/>
+                                      </a:cxn>
+                                      <a:cxn ang="0">
+                                        <a:pos x="T10" y="T11"/>
+                                      </a:cxn>
+                                      <a:cxn ang="0">
+                                        <a:pos x="T12" y="T13"/>
+                                      </a:cxn>
+                                      <a:cxn ang="0">
+                                        <a:pos x="T14" y="T15"/>
+                                      </a:cxn>
+                                      <a:cxn ang="0">
+                                        <a:pos x="T16" y="T17"/>
+                                      </a:cxn>
+                                      <a:cxn ang="0">
+                                        <a:pos x="T18" y="T19"/>
+                                      </a:cxn>
+                                      <a:cxn ang="0">
+                                        <a:pos x="T20" y="T21"/>
+                                      </a:cxn>
+                                      <a:cxn ang="0">
+                                        <a:pos x="T22" y="T23"/>
+                                      </a:cxn>
+                                      <a:cxn ang="0">
+                                        <a:pos x="T24" y="T25"/>
+                                      </a:cxn>
+                                      <a:cxn ang="0">
+                                        <a:pos x="T26" y="T27"/>
+                                      </a:cxn>
+                                      <a:cxn ang="0">
+                                        <a:pos x="T28" y="T29"/>
+                                      </a:cxn>
+                                      <a:cxn ang="0">
+                                        <a:pos x="T30" y="T31"/>
+                                      </a:cxn>
+                                      <a:cxn ang="0">
+                                        <a:pos x="T32" y="T33"/>
+                                      </a:cxn>
+                                      <a:cxn ang="0">
+                                        <a:pos x="T34" y="T35"/>
+                                      </a:cxn>
+                                      <a:cxn ang="0">
+                                        <a:pos x="T36" y="T37"/>
+                                      </a:cxn>
+                                    </a:cxnLst>
+                                    <a:rect l="0" t="0" r="r" b="b"/>
+                                    <a:pathLst>
+                                      <a:path w="158" h="643">
+                                        <a:moveTo>
+                                          <a:pt x="0" y="0"/>
+                                        </a:moveTo>
+                                        <a:lnTo>
+                                          <a:pt x="11" y="46"/>
+                                        </a:lnTo>
+                                        <a:lnTo>
+                                          <a:pt x="22" y="129"/>
+                                        </a:lnTo>
+                                        <a:lnTo>
+                                          <a:pt x="36" y="211"/>
+                                        </a:lnTo>
+                                        <a:lnTo>
+                                          <a:pt x="55" y="301"/>
+                                        </a:lnTo>
+                                        <a:lnTo>
+                                          <a:pt x="76" y="389"/>
+                                        </a:lnTo>
+                                        <a:lnTo>
+                                          <a:pt x="103" y="476"/>
+                                        </a:lnTo>
+                                        <a:lnTo>
+                                          <a:pt x="123" y="533"/>
+                                        </a:lnTo>
+                                        <a:lnTo>
+                                          <a:pt x="144" y="588"/>
+                                        </a:lnTo>
+                                        <a:lnTo>
+                                          <a:pt x="155" y="632"/>
+                                        </a:lnTo>
+                                        <a:lnTo>
+                                          <a:pt x="158" y="643"/>
+                                        </a:lnTo>
+                                        <a:lnTo>
+                                          <a:pt x="142" y="608"/>
+                                        </a:lnTo>
+                                        <a:lnTo>
+                                          <a:pt x="118" y="544"/>
+                                        </a:lnTo>
+                                        <a:lnTo>
+                                          <a:pt x="95" y="478"/>
+                                        </a:lnTo>
+                                        <a:lnTo>
+                                          <a:pt x="69" y="391"/>
+                                        </a:lnTo>
+                                        <a:lnTo>
+                                          <a:pt x="47" y="302"/>
+                                        </a:lnTo>
+                                        <a:lnTo>
+                                          <a:pt x="29" y="212"/>
+                                        </a:lnTo>
+                                        <a:lnTo>
+                                          <a:pt x="13" y="107"/>
+                                        </a:lnTo>
+                                        <a:lnTo>
+                                          <a:pt x="0" y="0"/>
+                                        </a:lnTo>
+                                        <a:close/>
+                                      </a:path>
+                                    </a:pathLst>
+                                  </a:custGeom>
+                                  <a:solidFill>
+                                    <a:schemeClr val="tx2">
+                                      <a:alpha val="20000"/>
+                                    </a:schemeClr>
+                                  </a:solidFill>
+                                  <a:ln w="0">
+                                    <a:solidFill>
+                                      <a:schemeClr val="tx2">
+                                        <a:alpha val="20000"/>
+                                      </a:schemeClr>
+                                    </a:solidFill>
+                                    <a:prstDash val="solid"/>
+                                    <a:round/>
+                                    <a:headEnd/>
+                                    <a:tailEnd/>
+                                  </a:ln>
+                                </wps:spPr>
+                                <wps:bodyPr vert="horz" wrap="square" lIns="91440" tIns="45720" rIns="91440" bIns="45720" numCol="1" anchor="t" anchorCtr="0" compatLnSpc="1">
+                                  <a:prstTxWarp prst="textNoShape">
+                                    <a:avLst/>
+                                  </a:prstTxWarp>
+                                </wps:bodyPr>
+                              </wps:wsp>
+                              <wps:wsp>
+                                <wps:cNvPr id="30" name="任意多边形 13"/>
+                                <wps:cNvSpPr>
+                                  <a:spLocks/>
+                                </wps:cNvSpPr>
+                                <wps:spPr bwMode="auto">
+                                  <a:xfrm>
+                                    <a:off x="375920" y="6215239"/>
+                                    <a:ext cx="52388" cy="112713"/>
+                                  </a:xfrm>
+                                  <a:custGeom>
+                                    <a:avLst/>
+                                    <a:gdLst>
+                                      <a:gd name="T0" fmla="*/ 0 w 33"/>
+                                      <a:gd name="T1" fmla="*/ 0 h 71"/>
+                                      <a:gd name="T2" fmla="*/ 33 w 33"/>
+                                      <a:gd name="T3" fmla="*/ 71 h 71"/>
+                                      <a:gd name="T4" fmla="*/ 24 w 33"/>
+                                      <a:gd name="T5" fmla="*/ 71 h 71"/>
+                                      <a:gd name="T6" fmla="*/ 11 w 33"/>
+                                      <a:gd name="T7" fmla="*/ 36 h 71"/>
+                                      <a:gd name="T8" fmla="*/ 0 w 33"/>
+                                      <a:gd name="T9" fmla="*/ 0 h 71"/>
+                                    </a:gdLst>
+                                    <a:ahLst/>
+                                    <a:cxnLst>
+                                      <a:cxn ang="0">
+                                        <a:pos x="T0" y="T1"/>
+                                      </a:cxn>
+                                      <a:cxn ang="0">
+                                        <a:pos x="T2" y="T3"/>
+                                      </a:cxn>
+                                      <a:cxn ang="0">
+                                        <a:pos x="T4" y="T5"/>
+                                      </a:cxn>
+                                      <a:cxn ang="0">
+                                        <a:pos x="T6" y="T7"/>
+                                      </a:cxn>
+                                      <a:cxn ang="0">
+                                        <a:pos x="T8" y="T9"/>
+                                      </a:cxn>
+                                    </a:cxnLst>
+                                    <a:rect l="0" t="0" r="r" b="b"/>
+                                    <a:pathLst>
+                                      <a:path w="33" h="71">
+                                        <a:moveTo>
+                                          <a:pt x="0" y="0"/>
+                                        </a:moveTo>
+                                        <a:lnTo>
+                                          <a:pt x="33" y="71"/>
+                                        </a:lnTo>
+                                        <a:lnTo>
+                                          <a:pt x="24" y="71"/>
+                                        </a:lnTo>
+                                        <a:lnTo>
+                                          <a:pt x="11" y="36"/>
+                                        </a:lnTo>
+                                        <a:lnTo>
+                                          <a:pt x="0" y="0"/>
+                                        </a:lnTo>
+                                        <a:close/>
+                                      </a:path>
+                                    </a:pathLst>
+                                  </a:custGeom>
+                                  <a:solidFill>
+                                    <a:schemeClr val="tx2">
+                                      <a:alpha val="20000"/>
+                                    </a:schemeClr>
+                                  </a:solidFill>
+                                  <a:ln w="0">
+                                    <a:solidFill>
+                                      <a:schemeClr val="tx2">
+                                        <a:alpha val="20000"/>
+                                      </a:schemeClr>
+                                    </a:solidFill>
+                                    <a:prstDash val="solid"/>
+                                    <a:round/>
+                                    <a:headEnd/>
+                                    <a:tailEnd/>
+                                  </a:ln>
+                                </wps:spPr>
+                                <wps:bodyPr vert="horz" wrap="square" lIns="91440" tIns="45720" rIns="91440" bIns="45720" numCol="1" anchor="t" anchorCtr="0" compatLnSpc="1">
+                                  <a:prstTxWarp prst="textNoShape">
+                                    <a:avLst/>
+                                  </a:prstTxWarp>
+                                </wps:bodyPr>
+                              </wps:wsp>
+                              <wps:wsp>
+                                <wps:cNvPr id="31" name="任意多边形 14"/>
+                                <wps:cNvSpPr>
+                                  <a:spLocks/>
+                                </wps:cNvSpPr>
+                                <wps:spPr bwMode="auto">
+                                  <a:xfrm>
+                                    <a:off x="106045" y="5124627"/>
+                                    <a:ext cx="23813" cy="150813"/>
+                                  </a:xfrm>
+                                  <a:custGeom>
+                                    <a:avLst/>
+                                    <a:gdLst>
+                                      <a:gd name="T0" fmla="*/ 0 w 15"/>
+                                      <a:gd name="T1" fmla="*/ 0 h 95"/>
+                                      <a:gd name="T2" fmla="*/ 8 w 15"/>
+                                      <a:gd name="T3" fmla="*/ 37 h 95"/>
+                                      <a:gd name="T4" fmla="*/ 8 w 15"/>
+                                      <a:gd name="T5" fmla="*/ 41 h 95"/>
+                                      <a:gd name="T6" fmla="*/ 15 w 15"/>
+                                      <a:gd name="T7" fmla="*/ 95 h 95"/>
+                                      <a:gd name="T8" fmla="*/ 4 w 15"/>
+                                      <a:gd name="T9" fmla="*/ 49 h 95"/>
+                                      <a:gd name="T10" fmla="*/ 0 w 15"/>
+                                      <a:gd name="T11" fmla="*/ 0 h 95"/>
+                                    </a:gdLst>
+                                    <a:ahLst/>
+                                    <a:cxnLst>
+                                      <a:cxn ang="0">
+                                        <a:pos x="T0" y="T1"/>
+                                      </a:cxn>
+                                      <a:cxn ang="0">
+                                        <a:pos x="T2" y="T3"/>
+                                      </a:cxn>
+                                      <a:cxn ang="0">
+                                        <a:pos x="T4" y="T5"/>
+                                      </a:cxn>
+                                      <a:cxn ang="0">
+                                        <a:pos x="T6" y="T7"/>
+                                      </a:cxn>
+                                      <a:cxn ang="0">
+                                        <a:pos x="T8" y="T9"/>
+                                      </a:cxn>
+                                      <a:cxn ang="0">
+                                        <a:pos x="T10" y="T11"/>
+                                      </a:cxn>
+                                    </a:cxnLst>
+                                    <a:rect l="0" t="0" r="r" b="b"/>
+                                    <a:pathLst>
+                                      <a:path w="15" h="95">
+                                        <a:moveTo>
+                                          <a:pt x="0" y="0"/>
+                                        </a:moveTo>
+                                        <a:lnTo>
+                                          <a:pt x="8" y="37"/>
+                                        </a:lnTo>
+                                        <a:lnTo>
+                                          <a:pt x="8" y="41"/>
+                                        </a:lnTo>
+                                        <a:lnTo>
+                                          <a:pt x="15" y="95"/>
+                                        </a:lnTo>
+                                        <a:lnTo>
+                                          <a:pt x="4" y="49"/>
+                                        </a:lnTo>
+                                        <a:lnTo>
+                                          <a:pt x="0" y="0"/>
+                                        </a:lnTo>
+                                        <a:close/>
+                                      </a:path>
+                                    </a:pathLst>
+                                  </a:custGeom>
+                                  <a:solidFill>
+                                    <a:schemeClr val="tx2">
+                                      <a:alpha val="20000"/>
+                                    </a:schemeClr>
+                                  </a:solidFill>
+                                  <a:ln w="0">
+                                    <a:solidFill>
+                                      <a:schemeClr val="tx2">
+                                        <a:alpha val="20000"/>
+                                      </a:schemeClr>
+                                    </a:solidFill>
+                                    <a:prstDash val="solid"/>
+                                    <a:round/>
+                                    <a:headEnd/>
+                                    <a:tailEnd/>
+                                  </a:ln>
+                                </wps:spPr>
+                                <wps:bodyPr vert="horz" wrap="square" lIns="91440" tIns="45720" rIns="91440" bIns="45720" numCol="1" anchor="t" anchorCtr="0" compatLnSpc="1">
+                                  <a:prstTxWarp prst="textNoShape">
+                                    <a:avLst/>
+                                  </a:prstTxWarp>
+                                </wps:bodyPr>
+                              </wps:wsp>
+                              <wps:wsp>
+                                <wps:cNvPr id="128" name="任意多边形 15"/>
+                                <wps:cNvSpPr>
+                                  <a:spLocks/>
+                                </wps:cNvSpPr>
+                                <wps:spPr bwMode="auto">
+                                  <a:xfrm>
+                                    <a:off x="317182" y="4649964"/>
+                                    <a:ext cx="638175" cy="1241425"/>
+                                  </a:xfrm>
+                                  <a:custGeom>
+                                    <a:avLst/>
+                                    <a:gdLst>
+                                      <a:gd name="T0" fmla="*/ 402 w 402"/>
+                                      <a:gd name="T1" fmla="*/ 0 h 782"/>
+                                      <a:gd name="T2" fmla="*/ 402 w 402"/>
+                                      <a:gd name="T3" fmla="*/ 1 h 782"/>
+                                      <a:gd name="T4" fmla="*/ 363 w 402"/>
+                                      <a:gd name="T5" fmla="*/ 39 h 782"/>
+                                      <a:gd name="T6" fmla="*/ 325 w 402"/>
+                                      <a:gd name="T7" fmla="*/ 79 h 782"/>
+                                      <a:gd name="T8" fmla="*/ 290 w 402"/>
+                                      <a:gd name="T9" fmla="*/ 121 h 782"/>
+                                      <a:gd name="T10" fmla="*/ 255 w 402"/>
+                                      <a:gd name="T11" fmla="*/ 164 h 782"/>
+                                      <a:gd name="T12" fmla="*/ 211 w 402"/>
+                                      <a:gd name="T13" fmla="*/ 222 h 782"/>
+                                      <a:gd name="T14" fmla="*/ 171 w 402"/>
+                                      <a:gd name="T15" fmla="*/ 284 h 782"/>
+                                      <a:gd name="T16" fmla="*/ 133 w 402"/>
+                                      <a:gd name="T17" fmla="*/ 346 h 782"/>
+                                      <a:gd name="T18" fmla="*/ 100 w 402"/>
+                                      <a:gd name="T19" fmla="*/ 411 h 782"/>
+                                      <a:gd name="T20" fmla="*/ 71 w 402"/>
+                                      <a:gd name="T21" fmla="*/ 478 h 782"/>
+                                      <a:gd name="T22" fmla="*/ 45 w 402"/>
+                                      <a:gd name="T23" fmla="*/ 546 h 782"/>
+                                      <a:gd name="T24" fmla="*/ 27 w 402"/>
+                                      <a:gd name="T25" fmla="*/ 617 h 782"/>
+                                      <a:gd name="T26" fmla="*/ 13 w 402"/>
+                                      <a:gd name="T27" fmla="*/ 689 h 782"/>
+                                      <a:gd name="T28" fmla="*/ 7 w 402"/>
+                                      <a:gd name="T29" fmla="*/ 761 h 782"/>
+                                      <a:gd name="T30" fmla="*/ 7 w 402"/>
+                                      <a:gd name="T31" fmla="*/ 782 h 782"/>
+                                      <a:gd name="T32" fmla="*/ 0 w 402"/>
+                                      <a:gd name="T33" fmla="*/ 765 h 782"/>
+                                      <a:gd name="T34" fmla="*/ 1 w 402"/>
+                                      <a:gd name="T35" fmla="*/ 761 h 782"/>
+                                      <a:gd name="T36" fmla="*/ 7 w 402"/>
+                                      <a:gd name="T37" fmla="*/ 688 h 782"/>
+                                      <a:gd name="T38" fmla="*/ 21 w 402"/>
+                                      <a:gd name="T39" fmla="*/ 616 h 782"/>
+                                      <a:gd name="T40" fmla="*/ 40 w 402"/>
+                                      <a:gd name="T41" fmla="*/ 545 h 782"/>
+                                      <a:gd name="T42" fmla="*/ 66 w 402"/>
+                                      <a:gd name="T43" fmla="*/ 475 h 782"/>
+                                      <a:gd name="T44" fmla="*/ 95 w 402"/>
+                                      <a:gd name="T45" fmla="*/ 409 h 782"/>
+                                      <a:gd name="T46" fmla="*/ 130 w 402"/>
+                                      <a:gd name="T47" fmla="*/ 343 h 782"/>
+                                      <a:gd name="T48" fmla="*/ 167 w 402"/>
+                                      <a:gd name="T49" fmla="*/ 281 h 782"/>
+                                      <a:gd name="T50" fmla="*/ 209 w 402"/>
+                                      <a:gd name="T51" fmla="*/ 220 h 782"/>
+                                      <a:gd name="T52" fmla="*/ 253 w 402"/>
+                                      <a:gd name="T53" fmla="*/ 163 h 782"/>
+                                      <a:gd name="T54" fmla="*/ 287 w 402"/>
+                                      <a:gd name="T55" fmla="*/ 120 h 782"/>
+                                      <a:gd name="T56" fmla="*/ 324 w 402"/>
+                                      <a:gd name="T57" fmla="*/ 78 h 782"/>
+                                      <a:gd name="T58" fmla="*/ 362 w 402"/>
+                                      <a:gd name="T59" fmla="*/ 38 h 782"/>
+                                      <a:gd name="T60" fmla="*/ 402 w 402"/>
+                                      <a:gd name="T61" fmla="*/ 0 h 782"/>
+                                    </a:gdLst>
+                                    <a:ahLst/>
+                                    <a:cxnLst>
+                                      <a:cxn ang="0">
+                                        <a:pos x="T0" y="T1"/>
+                                      </a:cxn>
+                                      <a:cxn ang="0">
+                                        <a:pos x="T2" y="T3"/>
+                                      </a:cxn>
+                                      <a:cxn ang="0">
+                                        <a:pos x="T4" y="T5"/>
+                                      </a:cxn>
+                                      <a:cxn ang="0">
+                                        <a:pos x="T6" y="T7"/>
+                                      </a:cxn>
+                                      <a:cxn ang="0">
+                                        <a:pos x="T8" y="T9"/>
+                                      </a:cxn>
+                                      <a:cxn ang="0">
+                                        <a:pos x="T10" y="T11"/>
+                                      </a:cxn>
+                                      <a:cxn ang="0">
+                                        <a:pos x="T12" y="T13"/>
+                                      </a:cxn>
+                                      <a:cxn ang="0">
+                                        <a:pos x="T14" y="T15"/>
+                                      </a:cxn>
+                                      <a:cxn ang="0">
+                                        <a:pos x="T16" y="T17"/>
+                                      </a:cxn>
+                                      <a:cxn ang="0">
+                                        <a:pos x="T18" y="T19"/>
+                                      </a:cxn>
+                                      <a:cxn ang="0">
+                                        <a:pos x="T20" y="T21"/>
+                                      </a:cxn>
+                                      <a:cxn ang="0">
+                                        <a:pos x="T22" y="T23"/>
+                                      </a:cxn>
+                                      <a:cxn ang="0">
+                                        <a:pos x="T24" y="T25"/>
+                                      </a:cxn>
+                                      <a:cxn ang="0">
+                                        <a:pos x="T26" y="T27"/>
+                                      </a:cxn>
+                                      <a:cxn ang="0">
+                                        <a:pos x="T28" y="T29"/>
+                                      </a:cxn>
+                                      <a:cxn ang="0">
+                                        <a:pos x="T30" y="T31"/>
+                                      </a:cxn>
+                                      <a:cxn ang="0">
+                                        <a:pos x="T32" y="T33"/>
+                                      </a:cxn>
+                                      <a:cxn ang="0">
+                                        <a:pos x="T34" y="T35"/>
+                                      </a:cxn>
+                                      <a:cxn ang="0">
+                                        <a:pos x="T36" y="T37"/>
+                                      </a:cxn>
+                                      <a:cxn ang="0">
+                                        <a:pos x="T38" y="T39"/>
+                                      </a:cxn>
+                                      <a:cxn ang="0">
+                                        <a:pos x="T40" y="T41"/>
+                                      </a:cxn>
+                                      <a:cxn ang="0">
+                                        <a:pos x="T42" y="T43"/>
+                                      </a:cxn>
+                                      <a:cxn ang="0">
+                                        <a:pos x="T44" y="T45"/>
+                                      </a:cxn>
+                                      <a:cxn ang="0">
+                                        <a:pos x="T46" y="T47"/>
+                                      </a:cxn>
+                                      <a:cxn ang="0">
+                                        <a:pos x="T48" y="T49"/>
+                                      </a:cxn>
+                                      <a:cxn ang="0">
+                                        <a:pos x="T50" y="T51"/>
+                                      </a:cxn>
+                                      <a:cxn ang="0">
+                                        <a:pos x="T52" y="T53"/>
+                                      </a:cxn>
+                                      <a:cxn ang="0">
+                                        <a:pos x="T54" y="T55"/>
+                                      </a:cxn>
+                                      <a:cxn ang="0">
+                                        <a:pos x="T56" y="T57"/>
+                                      </a:cxn>
+                                      <a:cxn ang="0">
+                                        <a:pos x="T58" y="T59"/>
+                                      </a:cxn>
+                                      <a:cxn ang="0">
+                                        <a:pos x="T60" y="T61"/>
+                                      </a:cxn>
+                                    </a:cxnLst>
+                                    <a:rect l="0" t="0" r="r" b="b"/>
+                                    <a:pathLst>
+                                      <a:path w="402" h="782">
+                                        <a:moveTo>
+                                          <a:pt x="402" y="0"/>
+                                        </a:moveTo>
+                                        <a:lnTo>
+                                          <a:pt x="402" y="1"/>
+                                        </a:lnTo>
+                                        <a:lnTo>
+                                          <a:pt x="363" y="39"/>
+                                        </a:lnTo>
+                                        <a:lnTo>
+                                          <a:pt x="325" y="79"/>
+                                        </a:lnTo>
+                                        <a:lnTo>
+                                          <a:pt x="290" y="121"/>
+                                        </a:lnTo>
+                                        <a:lnTo>
+                                          <a:pt x="255" y="164"/>
+                                        </a:lnTo>
+                                        <a:lnTo>
+                                          <a:pt x="211" y="222"/>
+                                        </a:lnTo>
+                                        <a:lnTo>
+                                          <a:pt x="171" y="284"/>
+                                        </a:lnTo>
+                                        <a:lnTo>
+                                          <a:pt x="133" y="346"/>
+                                        </a:lnTo>
+                                        <a:lnTo>
+                                          <a:pt x="100" y="411"/>
+                                        </a:lnTo>
+                                        <a:lnTo>
+                                          <a:pt x="71" y="478"/>
+                                        </a:lnTo>
+                                        <a:lnTo>
+                                          <a:pt x="45" y="546"/>
+                                        </a:lnTo>
+                                        <a:lnTo>
+                                          <a:pt x="27" y="617"/>
+                                        </a:lnTo>
+                                        <a:lnTo>
+                                          <a:pt x="13" y="689"/>
+                                        </a:lnTo>
+                                        <a:lnTo>
+                                          <a:pt x="7" y="761"/>
+                                        </a:lnTo>
+                                        <a:lnTo>
+                                          <a:pt x="7" y="782"/>
+                                        </a:lnTo>
+                                        <a:lnTo>
+                                          <a:pt x="0" y="765"/>
+                                        </a:lnTo>
+                                        <a:lnTo>
+                                          <a:pt x="1" y="761"/>
+                                        </a:lnTo>
+                                        <a:lnTo>
+                                          <a:pt x="7" y="688"/>
+                                        </a:lnTo>
+                                        <a:lnTo>
+                                          <a:pt x="21" y="616"/>
+                                        </a:lnTo>
+                                        <a:lnTo>
+                                          <a:pt x="40" y="545"/>
+                                        </a:lnTo>
+                                        <a:lnTo>
+                                          <a:pt x="66" y="475"/>
+                                        </a:lnTo>
+                                        <a:lnTo>
+                                          <a:pt x="95" y="409"/>
+                                        </a:lnTo>
+                                        <a:lnTo>
+                                          <a:pt x="130" y="343"/>
+                                        </a:lnTo>
+                                        <a:lnTo>
+                                          <a:pt x="167" y="281"/>
+                                        </a:lnTo>
+                                        <a:lnTo>
+                                          <a:pt x="209" y="220"/>
+                                        </a:lnTo>
+                                        <a:lnTo>
+                                          <a:pt x="253" y="163"/>
+                                        </a:lnTo>
+                                        <a:lnTo>
+                                          <a:pt x="287" y="120"/>
+                                        </a:lnTo>
+                                        <a:lnTo>
+                                          <a:pt x="324" y="78"/>
+                                        </a:lnTo>
+                                        <a:lnTo>
+                                          <a:pt x="362" y="38"/>
+                                        </a:lnTo>
+                                        <a:lnTo>
+                                          <a:pt x="402" y="0"/>
+                                        </a:lnTo>
+                                        <a:close/>
+                                      </a:path>
+                                    </a:pathLst>
+                                  </a:custGeom>
+                                  <a:solidFill>
+                                    <a:schemeClr val="tx2">
+                                      <a:alpha val="20000"/>
+                                    </a:schemeClr>
+                                  </a:solidFill>
+                                  <a:ln w="0">
+                                    <a:solidFill>
+                                      <a:schemeClr val="tx2">
+                                        <a:alpha val="20000"/>
+                                      </a:schemeClr>
+                                    </a:solidFill>
+                                    <a:prstDash val="solid"/>
+                                    <a:round/>
+                                    <a:headEnd/>
+                                    <a:tailEnd/>
+                                  </a:ln>
+                                </wps:spPr>
+                                <wps:bodyPr vert="horz" wrap="square" lIns="91440" tIns="45720" rIns="91440" bIns="45720" numCol="1" anchor="t" anchorCtr="0" compatLnSpc="1">
+                                  <a:prstTxWarp prst="textNoShape">
+                                    <a:avLst/>
+                                  </a:prstTxWarp>
+                                </wps:bodyPr>
+                              </wps:wsp>
+                              <wps:wsp>
+                                <wps:cNvPr id="129" name="任意多边形 16"/>
+                                <wps:cNvSpPr>
+                                  <a:spLocks/>
+                                </wps:cNvSpPr>
+                                <wps:spPr bwMode="auto">
+                                  <a:xfrm>
+                                    <a:off x="317182" y="5904089"/>
+                                    <a:ext cx="58738" cy="311150"/>
+                                  </a:xfrm>
+                                  <a:custGeom>
+                                    <a:avLst/>
+                                    <a:gdLst>
+                                      <a:gd name="T0" fmla="*/ 0 w 37"/>
+                                      <a:gd name="T1" fmla="*/ 0 h 196"/>
+                                      <a:gd name="T2" fmla="*/ 6 w 37"/>
+                                      <a:gd name="T3" fmla="*/ 15 h 196"/>
+                                      <a:gd name="T4" fmla="*/ 7 w 37"/>
+                                      <a:gd name="T5" fmla="*/ 18 h 196"/>
+                                      <a:gd name="T6" fmla="*/ 12 w 37"/>
+                                      <a:gd name="T7" fmla="*/ 80 h 196"/>
+                                      <a:gd name="T8" fmla="*/ 21 w 37"/>
+                                      <a:gd name="T9" fmla="*/ 134 h 196"/>
+                                      <a:gd name="T10" fmla="*/ 33 w 37"/>
+                                      <a:gd name="T11" fmla="*/ 188 h 196"/>
+                                      <a:gd name="T12" fmla="*/ 37 w 37"/>
+                                      <a:gd name="T13" fmla="*/ 196 h 196"/>
+                                      <a:gd name="T14" fmla="*/ 22 w 37"/>
+                                      <a:gd name="T15" fmla="*/ 162 h 196"/>
+                                      <a:gd name="T16" fmla="*/ 15 w 37"/>
+                                      <a:gd name="T17" fmla="*/ 146 h 196"/>
+                                      <a:gd name="T18" fmla="*/ 5 w 37"/>
+                                      <a:gd name="T19" fmla="*/ 81 h 196"/>
+                                      <a:gd name="T20" fmla="*/ 1 w 37"/>
+                                      <a:gd name="T21" fmla="*/ 40 h 196"/>
+                                      <a:gd name="T22" fmla="*/ 0 w 37"/>
+                                      <a:gd name="T23" fmla="*/ 0 h 196"/>
+                                    </a:gdLst>
+                                    <a:ahLst/>
+                                    <a:cxnLst>
+                                      <a:cxn ang="0">
+                                        <a:pos x="T0" y="T1"/>
+                                      </a:cxn>
+                                      <a:cxn ang="0">
+                                        <a:pos x="T2" y="T3"/>
+                                      </a:cxn>
+                                      <a:cxn ang="0">
+                                        <a:pos x="T4" y="T5"/>
+                                      </a:cxn>
+                                      <a:cxn ang="0">
+                                        <a:pos x="T6" y="T7"/>
+                                      </a:cxn>
+                                      <a:cxn ang="0">
+                                        <a:pos x="T8" y="T9"/>
+                                      </a:cxn>
+                                      <a:cxn ang="0">
+                                        <a:pos x="T10" y="T11"/>
+                                      </a:cxn>
+                                      <a:cxn ang="0">
+                                        <a:pos x="T12" y="T13"/>
+                                      </a:cxn>
+                                      <a:cxn ang="0">
+                                        <a:pos x="T14" y="T15"/>
+                                      </a:cxn>
+                                      <a:cxn ang="0">
+                                        <a:pos x="T16" y="T17"/>
+                                      </a:cxn>
+                                      <a:cxn ang="0">
+                                        <a:pos x="T18" y="T19"/>
+                                      </a:cxn>
+                                      <a:cxn ang="0">
+                                        <a:pos x="T20" y="T21"/>
+                                      </a:cxn>
+                                      <a:cxn ang="0">
+                                        <a:pos x="T22" y="T23"/>
+                                      </a:cxn>
+                                    </a:cxnLst>
+                                    <a:rect l="0" t="0" r="r" b="b"/>
+                                    <a:pathLst>
+                                      <a:path w="37" h="196">
+                                        <a:moveTo>
+                                          <a:pt x="0" y="0"/>
+                                        </a:moveTo>
+                                        <a:lnTo>
+                                          <a:pt x="6" y="15"/>
+                                        </a:lnTo>
+                                        <a:lnTo>
+                                          <a:pt x="7" y="18"/>
+                                        </a:lnTo>
+                                        <a:lnTo>
+                                          <a:pt x="12" y="80"/>
+                                        </a:lnTo>
+                                        <a:lnTo>
+                                          <a:pt x="21" y="134"/>
+                                        </a:lnTo>
+                                        <a:lnTo>
+                                          <a:pt x="33" y="188"/>
+                                        </a:lnTo>
+                                        <a:lnTo>
+                                          <a:pt x="37" y="196"/>
+                                        </a:lnTo>
+                                        <a:lnTo>
+                                          <a:pt x="22" y="162"/>
+                                        </a:lnTo>
+                                        <a:lnTo>
+                                          <a:pt x="15" y="146"/>
+                                        </a:lnTo>
+                                        <a:lnTo>
+                                          <a:pt x="5" y="81"/>
+                                        </a:lnTo>
+                                        <a:lnTo>
+                                          <a:pt x="1" y="40"/>
+                                        </a:lnTo>
+                                        <a:lnTo>
+                                          <a:pt x="0" y="0"/>
+                                        </a:lnTo>
+                                        <a:close/>
+                                      </a:path>
+                                    </a:pathLst>
+                                  </a:custGeom>
+                                  <a:solidFill>
+                                    <a:schemeClr val="tx2">
+                                      <a:alpha val="20000"/>
+                                    </a:schemeClr>
+                                  </a:solidFill>
+                                  <a:ln w="0">
+                                    <a:solidFill>
+                                      <a:schemeClr val="tx2">
+                                        <a:alpha val="20000"/>
+                                      </a:schemeClr>
+                                    </a:solidFill>
+                                    <a:prstDash val="solid"/>
+                                    <a:round/>
+                                    <a:headEnd/>
+                                    <a:tailEnd/>
+                                  </a:ln>
+                                </wps:spPr>
+                                <wps:bodyPr vert="horz" wrap="square" lIns="91440" tIns="45720" rIns="91440" bIns="45720" numCol="1" anchor="t" anchorCtr="0" compatLnSpc="1">
+                                  <a:prstTxWarp prst="textNoShape">
+                                    <a:avLst/>
+                                  </a:prstTxWarp>
+                                </wps:bodyPr>
+                              </wps:wsp>
+                              <wps:wsp>
+                                <wps:cNvPr id="130" name="任意多边形 17"/>
+                                <wps:cNvSpPr>
+                                  <a:spLocks/>
+                                </wps:cNvSpPr>
+                                <wps:spPr bwMode="auto">
+                                  <a:xfrm>
+                                    <a:off x="363220" y="6223177"/>
+                                    <a:ext cx="49213" cy="104775"/>
+                                  </a:xfrm>
+                                  <a:custGeom>
+                                    <a:avLst/>
+                                    <a:gdLst>
+                                      <a:gd name="T0" fmla="*/ 0 w 31"/>
+                                      <a:gd name="T1" fmla="*/ 0 h 66"/>
+                                      <a:gd name="T2" fmla="*/ 31 w 31"/>
+                                      <a:gd name="T3" fmla="*/ 66 h 66"/>
+                                      <a:gd name="T4" fmla="*/ 24 w 31"/>
+                                      <a:gd name="T5" fmla="*/ 66 h 66"/>
+                                      <a:gd name="T6" fmla="*/ 0 w 31"/>
+                                      <a:gd name="T7" fmla="*/ 0 h 66"/>
+                                    </a:gdLst>
+                                    <a:ahLst/>
+                                    <a:cxnLst>
+                                      <a:cxn ang="0">
+                                        <a:pos x="T0" y="T1"/>
+                                      </a:cxn>
+                                      <a:cxn ang="0">
+                                        <a:pos x="T2" y="T3"/>
+                                      </a:cxn>
+                                      <a:cxn ang="0">
+                                        <a:pos x="T4" y="T5"/>
+                                      </a:cxn>
+                                      <a:cxn ang="0">
+                                        <a:pos x="T6" y="T7"/>
+                                      </a:cxn>
+                                    </a:cxnLst>
+                                    <a:rect l="0" t="0" r="r" b="b"/>
+                                    <a:pathLst>
+                                      <a:path w="31" h="66">
+                                        <a:moveTo>
+                                          <a:pt x="0" y="0"/>
+                                        </a:moveTo>
+                                        <a:lnTo>
+                                          <a:pt x="31" y="66"/>
+                                        </a:lnTo>
+                                        <a:lnTo>
+                                          <a:pt x="24" y="66"/>
+                                        </a:lnTo>
+                                        <a:lnTo>
+                                          <a:pt x="0" y="0"/>
+                                        </a:lnTo>
+                                        <a:close/>
+                                      </a:path>
+                                    </a:pathLst>
+                                  </a:custGeom>
+                                  <a:solidFill>
+                                    <a:schemeClr val="tx2">
+                                      <a:alpha val="20000"/>
+                                    </a:schemeClr>
+                                  </a:solidFill>
+                                  <a:ln w="0">
+                                    <a:solidFill>
+                                      <a:schemeClr val="tx2">
+                                        <a:alpha val="20000"/>
+                                      </a:schemeClr>
+                                    </a:solidFill>
+                                    <a:prstDash val="solid"/>
+                                    <a:round/>
+                                    <a:headEnd/>
+                                    <a:tailEnd/>
+                                  </a:ln>
+                                </wps:spPr>
+                                <wps:bodyPr vert="horz" wrap="square" lIns="91440" tIns="45720" rIns="91440" bIns="45720" numCol="1" anchor="t" anchorCtr="0" compatLnSpc="1">
+                                  <a:prstTxWarp prst="textNoShape">
+                                    <a:avLst/>
+                                  </a:prstTxWarp>
+                                </wps:bodyPr>
+                              </wps:wsp>
+                              <wps:wsp>
+                                <wps:cNvPr id="133" name="任意多边形 18"/>
+                                <wps:cNvSpPr>
+                                  <a:spLocks/>
+                                </wps:cNvSpPr>
+                                <wps:spPr bwMode="auto">
+                                  <a:xfrm>
+                                    <a:off x="317182" y="5864402"/>
+                                    <a:ext cx="11113" cy="68263"/>
+                                  </a:xfrm>
+                                  <a:custGeom>
+                                    <a:avLst/>
+                                    <a:gdLst>
+                                      <a:gd name="T0" fmla="*/ 0 w 7"/>
+                                      <a:gd name="T1" fmla="*/ 0 h 43"/>
+                                      <a:gd name="T2" fmla="*/ 7 w 7"/>
+                                      <a:gd name="T3" fmla="*/ 17 h 43"/>
+                                      <a:gd name="T4" fmla="*/ 7 w 7"/>
+                                      <a:gd name="T5" fmla="*/ 43 h 43"/>
+                                      <a:gd name="T6" fmla="*/ 6 w 7"/>
+                                      <a:gd name="T7" fmla="*/ 40 h 43"/>
+                                      <a:gd name="T8" fmla="*/ 0 w 7"/>
+                                      <a:gd name="T9" fmla="*/ 25 h 43"/>
+                                      <a:gd name="T10" fmla="*/ 0 w 7"/>
+                                      <a:gd name="T11" fmla="*/ 0 h 43"/>
+                                    </a:gdLst>
+                                    <a:ahLst/>
+                                    <a:cxnLst>
+                                      <a:cxn ang="0">
+                                        <a:pos x="T0" y="T1"/>
+                                      </a:cxn>
+                                      <a:cxn ang="0">
+                                        <a:pos x="T2" y="T3"/>
+                                      </a:cxn>
+                                      <a:cxn ang="0">
+                                        <a:pos x="T4" y="T5"/>
+                                      </a:cxn>
+                                      <a:cxn ang="0">
+                                        <a:pos x="T6" y="T7"/>
+                                      </a:cxn>
+                                      <a:cxn ang="0">
+                                        <a:pos x="T8" y="T9"/>
+                                      </a:cxn>
+                                      <a:cxn ang="0">
+                                        <a:pos x="T10" y="T11"/>
+                                      </a:cxn>
+                                    </a:cxnLst>
+                                    <a:rect l="0" t="0" r="r" b="b"/>
+                                    <a:pathLst>
+                                      <a:path w="7" h="43">
+                                        <a:moveTo>
+                                          <a:pt x="0" y="0"/>
+                                        </a:moveTo>
+                                        <a:lnTo>
+                                          <a:pt x="7" y="17"/>
+                                        </a:lnTo>
+                                        <a:lnTo>
+                                          <a:pt x="7" y="43"/>
+                                        </a:lnTo>
+                                        <a:lnTo>
+                                          <a:pt x="6" y="40"/>
+                                        </a:lnTo>
+                                        <a:lnTo>
+                                          <a:pt x="0" y="25"/>
+                                        </a:lnTo>
+                                        <a:lnTo>
+                                          <a:pt x="0" y="0"/>
+                                        </a:lnTo>
+                                        <a:close/>
+                                      </a:path>
+                                    </a:pathLst>
+                                  </a:custGeom>
+                                  <a:solidFill>
+                                    <a:schemeClr val="tx2">
+                                      <a:alpha val="20000"/>
+                                    </a:schemeClr>
+                                  </a:solidFill>
+                                  <a:ln w="0">
+                                    <a:solidFill>
+                                      <a:schemeClr val="tx2">
+                                        <a:alpha val="20000"/>
+                                      </a:schemeClr>
+                                    </a:solidFill>
+                                    <a:prstDash val="solid"/>
+                                    <a:round/>
+                                    <a:headEnd/>
+                                    <a:tailEnd/>
+                                  </a:ln>
+                                </wps:spPr>
+                                <wps:bodyPr vert="horz" wrap="square" lIns="91440" tIns="45720" rIns="91440" bIns="45720" numCol="1" anchor="t" anchorCtr="0" compatLnSpc="1">
+                                  <a:prstTxWarp prst="textNoShape">
+                                    <a:avLst/>
+                                  </a:prstTxWarp>
+                                </wps:bodyPr>
+                              </wps:wsp>
+                              <wps:wsp>
+                                <wps:cNvPr id="134" name="任意多边形 19"/>
+                                <wps:cNvSpPr>
+                                  <a:spLocks/>
+                                </wps:cNvSpPr>
+                                <wps:spPr bwMode="auto">
+                                  <a:xfrm>
+                                    <a:off x="340995" y="6135864"/>
+                                    <a:ext cx="73025" cy="192088"/>
+                                  </a:xfrm>
+                                  <a:custGeom>
+                                    <a:avLst/>
+                                    <a:gdLst>
+                                      <a:gd name="T0" fmla="*/ 0 w 46"/>
+                                      <a:gd name="T1" fmla="*/ 0 h 121"/>
+                                      <a:gd name="T2" fmla="*/ 7 w 46"/>
+                                      <a:gd name="T3" fmla="*/ 16 h 121"/>
+                                      <a:gd name="T4" fmla="*/ 22 w 46"/>
+                                      <a:gd name="T5" fmla="*/ 50 h 121"/>
+                                      <a:gd name="T6" fmla="*/ 33 w 46"/>
+                                      <a:gd name="T7" fmla="*/ 86 h 121"/>
+                                      <a:gd name="T8" fmla="*/ 46 w 46"/>
+                                      <a:gd name="T9" fmla="*/ 121 h 121"/>
+                                      <a:gd name="T10" fmla="*/ 45 w 46"/>
+                                      <a:gd name="T11" fmla="*/ 121 h 121"/>
+                                      <a:gd name="T12" fmla="*/ 14 w 46"/>
+                                      <a:gd name="T13" fmla="*/ 55 h 121"/>
+                                      <a:gd name="T14" fmla="*/ 11 w 46"/>
+                                      <a:gd name="T15" fmla="*/ 44 h 121"/>
+                                      <a:gd name="T16" fmla="*/ 0 w 46"/>
+                                      <a:gd name="T17" fmla="*/ 0 h 121"/>
+                                    </a:gdLst>
+                                    <a:ahLst/>
+                                    <a:cxnLst>
+                                      <a:cxn ang="0">
+                                        <a:pos x="T0" y="T1"/>
+                                      </a:cxn>
+                                      <a:cxn ang="0">
+                                        <a:pos x="T2" y="T3"/>
+                                      </a:cxn>
+                                      <a:cxn ang="0">
+                                        <a:pos x="T4" y="T5"/>
+                                      </a:cxn>
+                                      <a:cxn ang="0">
+                                        <a:pos x="T6" y="T7"/>
+                                      </a:cxn>
+                                      <a:cxn ang="0">
+                                        <a:pos x="T8" y="T9"/>
+                                      </a:cxn>
+                                      <a:cxn ang="0">
+                                        <a:pos x="T10" y="T11"/>
+                                      </a:cxn>
+                                      <a:cxn ang="0">
+                                        <a:pos x="T12" y="T13"/>
+                                      </a:cxn>
+                                      <a:cxn ang="0">
+                                        <a:pos x="T14" y="T15"/>
+                                      </a:cxn>
+                                      <a:cxn ang="0">
+                                        <a:pos x="T16" y="T17"/>
+                                      </a:cxn>
+                                    </a:cxnLst>
+                                    <a:rect l="0" t="0" r="r" b="b"/>
+                                    <a:pathLst>
+                                      <a:path w="46" h="121">
+                                        <a:moveTo>
+                                          <a:pt x="0" y="0"/>
+                                        </a:moveTo>
+                                        <a:lnTo>
+                                          <a:pt x="7" y="16"/>
+                                        </a:lnTo>
+                                        <a:lnTo>
+                                          <a:pt x="22" y="50"/>
+                                        </a:lnTo>
+                                        <a:lnTo>
+                                          <a:pt x="33" y="86"/>
+                                        </a:lnTo>
+                                        <a:lnTo>
+                                          <a:pt x="46" y="121"/>
+                                        </a:lnTo>
+                                        <a:lnTo>
+                                          <a:pt x="45" y="121"/>
+                                        </a:lnTo>
+                                        <a:lnTo>
+                                          <a:pt x="14" y="55"/>
+                                        </a:lnTo>
+                                        <a:lnTo>
+                                          <a:pt x="11" y="44"/>
+                                        </a:lnTo>
+                                        <a:lnTo>
+                                          <a:pt x="0" y="0"/>
+                                        </a:lnTo>
+                                        <a:close/>
+                                      </a:path>
+                                    </a:pathLst>
+                                  </a:custGeom>
+                                  <a:solidFill>
+                                    <a:schemeClr val="tx2">
+                                      <a:alpha val="20000"/>
+                                    </a:schemeClr>
+                                  </a:solidFill>
+                                  <a:ln w="0">
+                                    <a:solidFill>
+                                      <a:schemeClr val="tx2">
+                                        <a:alpha val="20000"/>
+                                      </a:schemeClr>
+                                    </a:solidFill>
+                                    <a:prstDash val="solid"/>
+                                    <a:round/>
+                                    <a:headEnd/>
+                                    <a:tailEnd/>
+                                  </a:ln>
+                                </wps:spPr>
+                                <wps:bodyPr vert="horz" wrap="square" lIns="91440" tIns="45720" rIns="91440" bIns="45720" numCol="1" anchor="t" anchorCtr="0" compatLnSpc="1">
+                                  <a:prstTxWarp prst="textNoShape">
+                                    <a:avLst/>
+                                  </a:prstTxWarp>
+                                </wps:bodyPr>
+                              </wps:wsp>
+                            </wpg:grpSp>
+                          </wpg:grpSp>
+                        </wpg:wgp>
+                      </a:graphicData>
+                    </a:graphic>
+                    <wp14:sizeRelH relativeFrom="page">
+                      <wp14:pctWidth>33000</wp14:pctWidth>
+                    </wp14:sizeRelH>
+                    <wp14:sizeRelV relativeFrom="page">
+                      <wp14:pctHeight>95000</wp14:pctHeight>
+                    </wp14:sizeRelV>
+                  </wp:anchor>
+                </w:drawing>
+              </mc:Choice>
+              <mc:Fallback>
+                <w:pict>
+                  <v:group id="组 2" o:spid="_x0000_s1026" style="position:absolute;margin-left:0;margin-top:0;width:172.8pt;height:718.55pt;z-index:-251657216;mso-width-percent:330;mso-height-percent:950;mso-left-percent:40;mso-position-horizontal-relative:page;mso-position-vertical:center;mso-position-vertical-relative:page;mso-width-percent:330;mso-height-percent:950;mso-left-percent:40" coordsize="21945,91257" o:gfxdata="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">
+                    <v:rect id="矩形 9" o:spid="_x0000_s1027" style="position:absolute;width:1945;height:91257;visibility:visible;mso-wrap-style:square;v-text-anchor:middle" o:gfxdata="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" fillcolor="#44546a [3215]" stroked="f" strokeweight="1pt"/>
+                    <v:shapetype id="_x0000_t15" coordsize="21600,21600" o:spt="15" adj="16200" path="m@0,l,,,21600@0,21600,21600,10800xe">
+                      <v:stroke joinstyle="miter"/>
+                      <v:formulas>
+                        <v:f eqn="val #0"/>
+                        <v:f eqn="prod #0 1 2"/>
+                      </v:formulas>
+                      <v:path gradientshapeok="t" o:connecttype="custom" o:connectlocs="@1,0;0,10800;@1,21600;21600,10800" o:connectangles="270,180,90,0" textboxrect="0,0,10800,21600;0,0,16200,21600;0,0,21600,21600"/>
+                      <v:handles>
+                        <v:h position="#0,topLeft" xrange="0,21600"/>
+                      </v:handles>
+                    </v:shapetype>
+                    <v:shape id="五边形 4" o:spid="_x0000_s1028" type="#_x0000_t15" style="position:absolute;top:14668;width:21945;height:5521;visibility:visible;mso-wrap-style:square;v-text-anchor:middle" o:gfxdata="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" adj="18883" fillcolor="#4472c4 [3204]" stroked="f" strokeweight="1pt">
+                      <v:textbox inset=",0,14.4pt,0">
+                        <w:txbxContent>
+                          <w:sdt>
+                            <w:sdtPr>
+                              <w:rPr>
+                                <w:color w:val="FFFFFF" w:themeColor="background1"/>
+                                <w:sz w:val="28"/>
+                                <w:szCs w:val="28"/>
+                              </w:rPr>
+                              <w:alias w:val="日期"/>
+                              <w:tag w:val=""/>
+                              <w:id w:val="141010783"/>
+                              <w:dataBinding w:prefixMappings="xmlns:ns0='http://schemas.microsoft.com/office/2006/coverPageProps' " w:xpath="/ns0:CoverPageProperties[1]/ns0:PublishDate[1]" w:storeItemID="{55AF091B-3C7A-41E3-B477-F2FDAA23CFDA}"/>
+                              <w:date w:fullDate="2018-10-04T00:00:00Z">
+                                <w:dateFormat w:val="yyyy-M-d"/>
+                                <w:lid w:val="zh-CN"/>
+                                <w:storeMappedDataAs w:val="dateTime"/>
+                                <w:calendar w:val="gregorian"/>
+                              </w:date>
+                            </w:sdtPr>
+                            <w:sdtContent>
+                              <w:p>
+                                <w:pPr>
+                                  <w:pStyle w:val="aa"/>
+                                  <w:jc w:val="right"/>
+                                  <w:rPr>
+                                    <w:color w:val="FFFFFF" w:themeColor="background1"/>
+                                    <w:sz w:val="28"/>
+                                    <w:szCs w:val="28"/>
+                                  </w:rPr>
+                                </w:pPr>
+                                <w:r>
+                                  <w:rPr>
+                                    <w:color w:val="FFFFFF" w:themeColor="background1"/>
+                                    <w:sz w:val="28"/>
+                                    <w:szCs w:val="28"/>
+                                  </w:rPr>
+                                  <w:t>2018-10-4</w:t>
+                                </w:r>
+                              </w:p>
+                            </w:sdtContent>
+                          </w:sdt>
+                        </w:txbxContent>
+                      </v:textbox>
+                    </v:shape>
+                    <v:group id="组 5" o:spid="_x0000_s1029" style="position:absolute;left:762;top:42100;width:20574;height:49103" coordorigin="806,42118" coordsize="13062,31210" o:gfxdata="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">
+                      <v:group id="组 6" o:spid="_x0000_s1030" style="position:absolute;left:1410;top:42118;width:10478;height:31210" coordorigin="1410,42118" coordsize="10477,31210" o:gfxdata="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">
+                        <o:lock v:ext="edit" aspectratio="t"/>
+                        <v:shape id="任意多边形 20" o:spid="_x0000_s1031" style="position:absolute;left:3696;top:62168;width:1937;height:6985;visibility:visible;mso-wrap-style:square;v-text-anchor:top" coordsize="122,440" o:gfxdata="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" path="m,l39,152,84,304r38,113l122,440,76,306,39,180,6,53,,xe" fillcolor="#44546a [3215]" strokecolor="#44546a [3215]" strokeweight="0">
+                          <v:path arrowok="t" o:connecttype="custom" o:connectlocs="0,0;61913,241300;133350,482600;193675,661988;193675,698500;120650,485775;61913,285750;9525,84138;0,0" o:connectangles="0,0,0,0,0,0,0,0,0"/>
+                        </v:shape>
+                        <v:shape id="任意多边形 21" o:spid="_x0000_s1032" style="position:absolute;left:5728;top:69058;width:1842;height:4270;visibility:visible;mso-wrap-style:square;v-text-anchor:top" coordsize="116,269" o:gfxdata="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" path="m,l8,19,37,93r30,74l116,269r-8,l60,169,30,98,1,25,,xe" fillcolor="#44546a [3215]" strokecolor="#44546a [3215]" strokeweight="0">
+                          <v:path arrowok="t" o:connecttype="custom" o:connectlocs="0,0;12700,30163;58738,147638;106363,265113;184150,427038;171450,427038;95250,268288;47625,155575;1588,39688;0,0" o:connectangles="0,0,0,0,0,0,0,0,0,0"/>
+                        </v:shape>
+                        <v:shape id="任意多边形 22" o:spid="_x0000_s1033" style="position:absolute;left:1410;top:42118;width:2223;height:20193;visibility:visible;mso-wrap-style:square;v-text-anchor:top" coordsize="140,1272" o:gfxdata="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" path="m,l,,1,79r2,80l12,317,23,476,39,634,58,792,83,948r24,138l135,1223r5,49l138,1262,105,1106,77,949,53,792,35,634,20,476,9,317,2,159,,79,,xe" fillcolor="#44546a [3215]" strokecolor="#44546a [3215]" strokeweight="0">
+                          <v:path arrowok="t" o:connecttype="custom" o:connectlocs="0,0;0,0;1588,125413;4763,252413;19050,503238;36513,755650;61913,1006475;92075,1257300;131763,1504950;169863,1724025;214313,1941513;222250,2019300;219075,2003425;166688,1755775;122238,1506538;84138,1257300;55563,1006475;31750,755650;14288,503238;3175,252413;0,125413;0,0" o:connectangles="0,0,0,0,0,0,0,0,0,0,0,0,0,0,0,0,0,0,0,0,0,0"/>
+                        </v:shape>
+                        <v:shape id="任意多边形 23" o:spid="_x0000_s1034" style="position:absolute;left:3410;top:48611;width:715;height:13557;visibility:visible;mso-wrap-style:square;v-text-anchor:top" coordsize="45,854" o:gfxdata="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" path="m45,r,l35,66r-9,67l14,267,6,401,3,534,6,669r8,134l18,854r,-3l9,814,8,803,1,669,,534,3,401,12,267,25,132,34,66,45,xe" fillcolor="#44546a [3215]" strokecolor="#44546a [3215]" strokeweight="0">
+                          <v:path arrowok="t" o:connecttype="custom" o:connectlocs="71438,0;71438,0;55563,104775;41275,211138;22225,423863;9525,636588;4763,847725;9525,1062038;22225,1274763;28575,1355725;28575,1350963;14288,1292225;12700,1274763;1588,1062038;0,847725;4763,636588;19050,423863;39688,209550;53975,104775;71438,0" o:connectangles="0,0,0,0,0,0,0,0,0,0,0,0,0,0,0,0,0,0,0,0"/>
+                        </v:shape>
+                        <v:shape id="任意多边形 24" o:spid="_x0000_s1035" style="position:absolute;left:3633;top:62311;width:2444;height:9985;visibility:visible;mso-wrap-style:square;v-text-anchor:top" coordsize="154,629" o:gfxdata="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" path="m,l10,44r11,82l34,207r19,86l75,380r25,86l120,521r21,55l152,618r2,11l140,595,115,532,93,468,67,383,47,295,28,207,12,104,,xe" fillcolor="#44546a [3215]" strokecolor="#44546a [3215]" strokeweight="0">
+                          <v:path arrowok="t" o:connecttype="custom" o:connectlocs="0,0;15875,69850;33338,200025;53975,328613;84138,465138;119063,603250;158750,739775;190500,827088;223838,914400;241300,981075;244475,998538;222250,944563;182563,844550;147638,742950;106363,608013;74613,468313;44450,328613;19050,165100;0,0" o:connectangles="0,0,0,0,0,0,0,0,0,0,0,0,0,0,0,0,0,0,0"/>
+                        </v:shape>
+                        <v:shape id="任意多边形 25" o:spid="_x0000_s1036" style="position:absolute;left:6204;top:72233;width:524;height:1095;visibility:visible;mso-wrap-style:square;v-text-anchor:top" coordsize="33,69" o:gfxdata="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" path="m,l33,69r-9,l12,35,,xe" fillcolor="#44546a [3215]" strokecolor="#44546a [3215]" strokeweight="0">
+                          <v:path arrowok="t" o:connecttype="custom" o:connectlocs="0,0;52388,109538;38100,109538;19050,55563;0,0" o:connectangles="0,0,0,0,0"/>
+                        </v:shape>
+                        <v:shape id="任意多边形 26" o:spid="_x0000_s1037" style="position:absolute;left:3553;top:61533;width:238;height:1476;visibility:visible;mso-wrap-style:square;v-text-anchor:top" coordsize="15,93" o:gfxdata="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" path="m,l9,37r,3l15,93,5,49,,xe" fillcolor="#44546a [3215]" strokecolor="#44546a [3215]" strokeweight="0">
+                          <v:path arrowok="t" o:connecttype="custom" o:connectlocs="0,0;14288,58738;14288,63500;23813,147638;7938,77788;0,0" o:connectangles="0,0,0,0,0,0"/>
+                        </v:shape>
+                        <v:shape id="任意多边形 27" o:spid="_x0000_s1038" style="position:absolute;left:5633;top:56897;width:6255;height:12161;visibility:visible;mso-wrap-style:square;v-text-anchor:top" coordsize="394,766" o:gfxdata="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" path="m394,r,l356,38,319,77r-35,40l249,160r-42,58l168,276r-37,63l98,402,69,467,45,535,26,604,14,673,7,746,6,766,,749r1,-5l7,673,21,603,40,533,65,466,94,400r33,-64l164,275r40,-60l248,158r34,-42l318,76,354,37,394,xe" fillcolor="#44546a [3215]" strokecolor="#44546a [3215]" strokeweight="0">
+                          <v:path arrowok="t" o:connecttype="custom" o:connectlocs="625475,0;625475,0;565150,60325;506413,122238;450850,185738;395288,254000;328613,346075;266700,438150;207963,538163;155575,638175;109538,741363;71438,849313;41275,958850;22225,1068388;11113,1184275;9525,1216025;0,1189038;1588,1181100;11113,1068388;33338,957263;63500,846138;103188,739775;149225,635000;201613,533400;260350,436563;323850,341313;393700,250825;447675,184150;504825,120650;561975,58738;625475,0" o:connectangles="0,0,0,0,0,0,0,0,0,0,0,0,0,0,0,0,0,0,0,0,0,0,0,0,0,0,0,0,0,0,0"/>
+                        </v:shape>
+                        <v:shape id="任意多边形 28" o:spid="_x0000_s1039" style="position:absolute;left:5633;top:69153;width:571;height:3080;visibility:visible;mso-wrap-style:square;v-text-anchor:top" coordsize="36,194" o:gfxdata="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" path="m,l6,16r1,3l11,80r9,52l33,185r3,9l21,161,15,145,5,81,1,41,,xe" fillcolor="#44546a [3215]" strokecolor="#44546a [3215]" strokeweight="0">
+                          <v:path arrowok="t" o:connecttype="custom" o:connectlocs="0,0;9525,25400;11113,30163;17463,127000;31750,209550;52388,293688;57150,307975;33338,255588;23813,230188;7938,128588;1588,65088;0,0" o:connectangles="0,0,0,0,0,0,0,0,0,0,0,0"/>
+                        </v:shape>
+                        <v:shape id="任意多边形 29" o:spid="_x0000_s1040" style="position:absolute;left:6077;top:72296;width:493;height:1032;visibility:visible;mso-wrap-style:square;v-text-anchor:top" coordsize="31,65" o:gfxdata="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" path="m,l31,65r-8,l,xe" fillcolor="#44546a [3215]" strokecolor="#44546a [3215]" strokeweight="0">
+                          <v:path arrowok="t" o:connecttype="custom" o:connectlocs="0,0;49213,103188;36513,103188;0,0" o:connectangles="0,0,0,0"/>
+                        </v:shape>
+                        <v:shape id="任意多边形 30" o:spid="_x0000_s1041" style="position:absolute;left:5633;top:68788;width:111;height:666;visibility:visible;mso-wrap-style:square;v-text-anchor:top" coordsize="7,42" o:gfxdata="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" path="m,l6,17,7,42,6,39,,23,,xe" fillcolor="#44546a [3215]" strokecolor="#44546a [3215]" strokeweight="0">
+                          <v:path arrowok="t" o:connecttype="custom" o:connectlocs="0,0;9525,26988;11113,66675;9525,61913;0,36513;0,0" o:connectangles="0,0,0,0,0,0"/>
+                        </v:shape>
+                        <v:shape id="任意多边形 31" o:spid="_x0000_s1042" style="position:absolute;left:5871;top:71455;width:714;height:1873;visibility:visible;mso-wrap-style:square;v-text-anchor:top" coordsize="45,118" o:gfxdata="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" path="m,l6,16,21,49,33,84r12,34l44,118,13,53,11,42,,xe" fillcolor="#44546a [3215]" strokecolor="#44546a [3215]" strokeweight="0">
+                          <v:path arrowok="t" o:connecttype="custom" o:connectlocs="0,0;9525,25400;33338,77788;52388,133350;71438,187325;69850,187325;20638,84138;17463,66675;0,0" o:connectangles="0,0,0,0,0,0,0,0,0"/>
+                        </v:shape>
+                      </v:group>
+                      <v:group id="组 7" o:spid="_x0000_s1043" style="position:absolute;left:806;top:48269;width:13063;height:25059" coordorigin="806,46499" coordsize="8747,16779" o:gfxdata="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">
+                        <o:lock v:ext="edit" aspectratio="t"/>
+                        <v:shape id="任意多边形 8" o:spid="_x0000_s1044" style="position:absolute;left:1187;top:51897;width:1984;height:7143;visibility:visible;mso-wrap-style:square;v-text-anchor:top" coordsize="125,450" o:gfxdata="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" path="m,l41,155,86,309r39,116l125,450,79,311,41,183,7,54,,xe" fillcolor="#44546a [3215]" strokecolor="#44546a [3215]" strokeweight="0">
+                          <v:fill opacity="13107f"/>
+                          <v:stroke opacity="13107f"/>
+                          <v:path arrowok="t" o:connecttype="custom" o:connectlocs="0,0;65088,246063;136525,490538;198438,674688;198438,714375;125413,493713;65088,290513;11113,85725;0,0" o:connectangles="0,0,0,0,0,0,0,0,0"/>
+                        </v:shape>
+                        <v:shape id="任意多边形 9" o:spid="_x0000_s1045" style="position:absolute;left:3282;top:58913;width:1874;height:4366;visibility:visible;mso-wrap-style:square;v-text-anchor:top" coordsize="118,275" o:gfxdata="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" path="m,l8,20,37,96r32,74l118,275r-9,l61,174,30,100,,26,,xe" fillcolor="#44546a [3215]" strokecolor="#44546a [3215]" strokeweight="0">
+                          <v:fill opacity="13107f"/>
+                          <v:stroke opacity="13107f"/>
+                          <v:path arrowok="t" o:connecttype="custom" o:connectlocs="0,0;12700,31750;58738,152400;109538,269875;187325,436563;173038,436563;96838,276225;47625,158750;0,41275;0,0" o:connectangles="0,0,0,0,0,0,0,0,0,0"/>
+                        </v:shape>
+                        <v:shape id="任意多边形 10" o:spid="_x0000_s1046" style="position:absolute;left:806;top:50103;width:317;height:1921;visibility:visible;mso-wrap-style:square;v-text-anchor:top" coordsize="20,121" o:gfxdata="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" path="m,l16,72r4,49l18,112,,31,,xe" fillcolor="#44546a [3215]" strokecolor="#44546a [3215]" strokeweight="0">
+                          <v:fill opacity="13107f"/>
+                          <v:stroke opacity="13107f"/>
+                          <v:path arrowok="t" o:connecttype="custom" o:connectlocs="0,0;25400,114300;31750,192088;28575,177800;0,49213;0,0" o:connectangles="0,0,0,0,0,0"/>
+                        </v:shape>
+                        <v:shape id="任意多边形 12" o:spid="_x0000_s1047" style="position:absolute;left:1123;top:52024;width:2509;height:10207;visibility:visible;mso-wrap-style:square;v-text-anchor:top" coordsize="158,643" o:gfxdata="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" path="m,l11,46r11,83l36,211r19,90l76,389r27,87l123,533r21,55l155,632r3,11l142,608,118,544,95,478,69,391,47,302,29,212,13,107,,xe" fillcolor="#44546a [3215]" strokecolor="#44546a [3215]" strokeweight="0">
+                          <v:fill opacity="13107f"/>
+                          <v:stroke opacity="13107f"/>
+                          <v:path arrowok="t" o:connecttype="custom" o:connectlocs="0,0;17463,73025;34925,204788;57150,334963;87313,477838;120650,617538;163513,755650;195263,846138;228600,933450;246063,1003300;250825,1020763;225425,965200;187325,863600;150813,758825;109538,620713;74613,479425;46038,336550;20638,169863;0,0" o:connectangles="0,0,0,0,0,0,0,0,0,0,0,0,0,0,0,0,0,0,0"/>
+                        </v:shape>
+                        <v:shape id="任意多边形 13" o:spid="_x0000_s1048" style="position:absolute;left:3759;top:62152;width:524;height:1127;visibility:visible;mso-wrap-style:square;v-text-anchor:top" coordsize="33,71" o:gfxdata="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" path="m,l33,71r-9,l11,36,,xe" fillcolor="#44546a [3215]" strokecolor="#44546a [3215]" strokeweight="0">
+                          <v:fill opacity="13107f"/>
+                          <v:stroke opacity="13107f"/>
+                          <v:path arrowok="t" o:connecttype="custom" o:connectlocs="0,0;52388,112713;38100,112713;17463,57150;0,0" o:connectangles="0,0,0,0,0"/>
+                        </v:shape>
+                        <v:shape id="任意多边形 14" o:spid="_x0000_s1049" style="position:absolute;left:1060;top:51246;width:238;height:1508;visibility:visible;mso-wrap-style:square;v-text-anchor:top" coordsize="15,95" o:gfxdata="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" path="m,l8,37r,4l15,95,4,49,,xe" fillcolor="#44546a [3215]" strokecolor="#44546a [3215]" strokeweight="0">
+                          <v:fill opacity="13107f"/>
+                          <v:stroke opacity="13107f"/>
+                          <v:path arrowok="t" o:connecttype="custom" o:connectlocs="0,0;12700,58738;12700,65088;23813,150813;6350,77788;0,0" o:connectangles="0,0,0,0,0,0"/>
+                        </v:shape>
+                        <v:shape id="任意多边形 15" o:spid="_x0000_s1050" style="position:absolute;left:3171;top:46499;width:6382;height:12414;visibility:visible;mso-wrap-style:square;v-text-anchor:top" coordsize="402,782" o:gfxdata="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" path="m402,r,1l363,39,325,79r-35,42l255,164r-44,58l171,284r-38,62l100,411,71,478,45,546,27,617,13,689,7,761r,21l,765r1,-4l7,688,21,616,40,545,66,475,95,409r35,-66l167,281r42,-61l253,163r34,-43l324,78,362,38,402,xe" fillcolor="#44546a [3215]" strokecolor="#44546a [3215]" strokeweight="0">
+                          <v:fill opacity="13107f"/>
+                          <v:stroke opacity="13107f"/>
+                          <v:path arrowok="t" o:connecttype="custom" o:connectlocs="638175,0;638175,1588;576263,61913;515938,125413;460375,192088;404813,260350;334963,352425;271463,450850;211138,549275;158750,652463;112713,758825;71438,866775;42863,979488;20638,1093788;11113,1208088;11113,1241425;0,1214438;1588,1208088;11113,1092200;33338,977900;63500,865188;104775,754063;150813,649288;206375,544513;265113,446088;331788,349250;401638,258763;455613,190500;514350,123825;574675,60325;638175,0" o:connectangles="0,0,0,0,0,0,0,0,0,0,0,0,0,0,0,0,0,0,0,0,0,0,0,0,0,0,0,0,0,0,0"/>
+                        </v:shape>
+                        <v:shape id="任意多边形 16" o:spid="_x0000_s1051" style="position:absolute;left:3171;top:59040;width:588;height:3112;visibility:visible;mso-wrap-style:square;v-text-anchor:top" coordsize="37,196" o:gfxdata="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" path="m,l6,15r1,3l12,80r9,54l33,188r4,8l22,162,15,146,5,81,1,40,,xe" fillcolor="#44546a [3215]" strokecolor="#44546a [3215]" strokeweight="0">
+                          <v:fill opacity="13107f"/>
+                          <v:stroke opacity="13107f"/>
+                          <v:path arrowok="t" o:connecttype="custom" o:connectlocs="0,0;9525,23813;11113,28575;19050,127000;33338,212725;52388,298450;58738,311150;34925,257175;23813,231775;7938,128588;1588,63500;0,0" o:connectangles="0,0,0,0,0,0,0,0,0,0,0,0"/>
+                        </v:shape>
+                        <v:shape id="任意多边形 17" o:spid="_x0000_s1052" style="position:absolute;left:3632;top:62231;width:492;height:1048;visibility:visible;mso-wrap-style:square;v-text-anchor:top" coordsize="31,66" o:gfxdata="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" path="m,l31,66r-7,l,xe" fillcolor="#44546a [3215]" strokecolor="#44546a [3215]" strokeweight="0">
+                          <v:fill opacity="13107f"/>
+                          <v:stroke opacity="13107f"/>
+                          <v:path arrowok="t" o:connecttype="custom" o:connectlocs="0,0;49213,104775;38100,104775;0,0" o:connectangles="0,0,0,0"/>
+                        </v:shape>
+                        <v:shape id="任意多边形 18" o:spid="_x0000_s1053" style="position:absolute;left:3171;top:58644;width:111;height:682;visibility:visible;mso-wrap-style:square;v-text-anchor:top" coordsize="7,43" o:gfxdata="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" path="m,l7,17r,26l6,40,,25,,xe" fillcolor="#44546a [3215]" strokecolor="#44546a [3215]" strokeweight="0">
+                          <v:fill opacity="13107f"/>
+                          <v:stroke opacity="13107f"/>
+                          <v:path arrowok="t" o:connecttype="custom" o:connectlocs="0,0;11113,26988;11113,68263;9525,63500;0,39688;0,0" o:connectangles="0,0,0,0,0,0"/>
+                        </v:shape>
+                        <v:shape id="任意多边形 19" o:spid="_x0000_s1054" style="position:absolute;left:3409;top:61358;width:731;height:1921;visibility:visible;mso-wrap-style:square;v-text-anchor:top" coordsize="46,121" o:gfxdata="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" path="m,l7,16,22,50,33,86r13,35l45,121,14,55,11,44,,xe" fillcolor="#44546a [3215]" strokecolor="#44546a [3215]" strokeweight="0">
+                          <v:fill opacity="13107f"/>
+                          <v:stroke opacity="13107f"/>
+                          <v:path arrowok="t" o:connecttype="custom" o:connectlocs="0,0;11113,25400;34925,79375;52388,136525;73025,192088;71438,192088;22225,87313;17463,69850;0,0" o:connectangles="0,0,0,0,0,0,0,0,0"/>
+                        </v:shape>
+                      </v:group>
+                    </v:group>
+                    <w10:wrap anchorx="page" anchory="page"/>
+                  </v:group>
+                </w:pict>
+              </mc:Fallback>
+            </mc:AlternateContent>
+          </w:r>
+          <w:r>
+            <w:rPr>
+              <w:noProof/>
+            </w:rPr>
+            <mc:AlternateContent>
+              <mc:Choice Requires="wps">
+                <w:drawing>
+                  <wp:anchor distT="0" distB="0" distL="114300" distR="114300" simplePos="0" relativeHeight="251660288" behindDoc="0" locked="0" layoutInCell="1" allowOverlap="1">
+                    <wp:simplePos x="0" y="0"/>
+                    <mc:AlternateContent>
+                      <mc:Choice Requires="wp14">
+                        <wp:positionH relativeFrom="page">
+                          <wp14:pctPosHOffset>42000</wp14:pctPosHOffset>
+                        </wp:positionH>
+                      </mc:Choice>
+                      <mc:Fallback>
+                        <wp:positionH relativeFrom="page">
+                          <wp:posOffset>3175000</wp:posOffset>
+                        </wp:positionH>
+                      </mc:Fallback>
+                    </mc:AlternateContent>
+                    <mc:AlternateContent>
+                      <mc:Choice Requires="wp14">
+                        <wp:positionV relativeFrom="page">
+                          <wp14:pctPosVOffset>17500</wp14:pctPosVOffset>
+                        </wp:positionV>
+                      </mc:Choice>
+                      <mc:Fallback>
+                        <wp:positionV relativeFrom="page">
+                          <wp:posOffset>1870710</wp:posOffset>
+                        </wp:positionV>
+                      </mc:Fallback>
+                    </mc:AlternateContent>
+                    <wp:extent cx="3657600" cy="1069848"/>
+                    <wp:effectExtent l="0" t="0" r="7620" b="635"/>
+                    <wp:wrapNone/>
+                    <wp:docPr id="135" name="文本框 135"/>
+                    <wp:cNvGraphicFramePr/>
+                    <a:graphic xmlns:a="http://schemas.openxmlformats.org/drawingml/2006/main">
+                      <a:graphicData uri="http://schemas.microsoft.com/office/word/2010/wordprocessingShape">
+                        <wps:wsp>
+                          <wps:cNvSpPr txBox="1"/>
+                          <wps:spPr>
+                            <a:xfrm>
+                              <a:off x="0" y="0"/>
+                              <a:ext cx="3657600" cy="1069848"/>
+                            </a:xfrm>
+                            <a:prstGeom prst="rect">
+                              <a:avLst/>
+                            </a:prstGeom>
+                            <a:noFill/>
+                            <a:ln w="6350">
+                              <a:noFill/>
+                            </a:ln>
+                            <a:effectLst/>
+                          </wps:spPr>
+                          <wps:style>
+                            <a:lnRef idx="0">
+                              <a:schemeClr val="accent1"/>
+                            </a:lnRef>
+                            <a:fillRef idx="0">
+                              <a:schemeClr val="accent1"/>
+                            </a:fillRef>
+                            <a:effectRef idx="0">
+                              <a:schemeClr val="accent1"/>
+                            </a:effectRef>
+                            <a:fontRef idx="minor">
+                              <a:schemeClr val="dk1"/>
+                            </a:fontRef>
+                          </wps:style>
+                          <wps:txbx>
+                            <w:txbxContent>
+                              <w:p>
+                                <w:pPr>
+                                  <w:pStyle w:val="aa"/>
+                                  <w:rPr>
+                                    <w:rFonts w:asciiTheme="majorHAnsi" w:eastAsiaTheme="majorEastAsia" w:hAnsiTheme="majorHAnsi" w:cstheme="majorBidi"/>
+                                    <w:color w:val="262626" w:themeColor="text1" w:themeTint="D9"/>
+                                    <w:sz w:val="72"/>
+                                  </w:rPr>
+                                </w:pPr>
+                                <w:sdt>
+                                  <w:sdtPr>
+                                    <w:rPr>
+                                      <w:rFonts w:asciiTheme="majorHAnsi" w:eastAsiaTheme="majorEastAsia" w:hAnsiTheme="majorHAnsi" w:cstheme="majorBidi"/>
+                                      <w:color w:val="262626" w:themeColor="text1" w:themeTint="D9"/>
+                                      <w:sz w:val="72"/>
+                                      <w:szCs w:val="72"/>
+                                    </w:rPr>
+                                    <w:alias w:val="标题"/>
+                                    <w:tag w:val=""/>
+                                    <w:id w:val="1211926738"/>
+                                    <w:dataBinding w:prefixMappings="xmlns:ns0='http://purl.org/dc/elements/1.1/' xmlns:ns1='http://schemas.openxmlformats.org/package/2006/metadata/core-properties' " w:xpath="/ns1:coreProperties[1]/ns0:title[1]" w:storeItemID="{6C3C8BC8-F283-45AE-878A-BAB7291924A1}"/>
+                                    <w:text/>
+                                  </w:sdtPr>
+                                  <w:sdtContent>
+                                    <w:r>
+                                      <w:rPr>
+                                        <w:rFonts w:asciiTheme="majorHAnsi" w:eastAsiaTheme="majorEastAsia" w:hAnsiTheme="majorHAnsi" w:cstheme="majorBidi"/>
+                                        <w:color w:val="262626" w:themeColor="text1" w:themeTint="D9"/>
+                                        <w:sz w:val="72"/>
+                                        <w:szCs w:val="72"/>
+                                      </w:rPr>
+                                      <w:t>聚易聚</w:t>
+                                    </w:r>
+                                  </w:sdtContent>
+                                </w:sdt>
+                              </w:p>
+                              <w:p>
+                                <w:pPr>
+                                  <w:spacing w:before="120"/>
+                                  <w:rPr>
+                                    <w:color w:val="404040" w:themeColor="text1" w:themeTint="BF"/>
+                                    <w:sz w:val="36"/>
+                                    <w:szCs w:val="36"/>
+                                  </w:rPr>
+                                </w:pPr>
+                                <w:sdt>
+                                  <w:sdtPr>
+                                    <w:rPr>
+                                      <w:color w:val="404040" w:themeColor="text1" w:themeTint="BF"/>
+                                      <w:sz w:val="36"/>
+                                      <w:szCs w:val="36"/>
+                                    </w:rPr>
+                                    <w:alias w:val="副标题"/>
+                                    <w:tag w:val=""/>
+                                    <w:id w:val="774520682"/>
+                                    <w:dataBinding w:prefixMappings="xmlns:ns0='http://purl.org/dc/elements/1.1/' xmlns:ns1='http://schemas.openxmlformats.org/package/2006/metadata/core-properties' " w:xpath="/ns1:coreProperties[1]/ns0:subject[1]" w:storeItemID="{6C3C8BC8-F283-45AE-878A-BAB7291924A1}"/>
+                                    <w:text/>
+                                  </w:sdtPr>
+                                  <w:sdtContent>
+                                    <w:r>
+                                      <w:rPr>
+                                        <w:color w:val="404040" w:themeColor="text1" w:themeTint="BF"/>
+                                        <w:sz w:val="36"/>
+                                        <w:szCs w:val="36"/>
+                                      </w:rPr>
+                                      <w:t>过程分析文档</w:t>
+                                    </w:r>
+                                  </w:sdtContent>
+                                </w:sdt>
+                              </w:p>
+                            </w:txbxContent>
+                          </wps:txbx>
+                          <wps:bodyPr rot="0" spcFirstLastPara="0" vertOverflow="overflow" horzOverflow="overflow" vert="horz" wrap="square" lIns="0" tIns="0" rIns="0" bIns="0" numCol="1" spcCol="0" rtlCol="0" fromWordArt="0" anchor="t" anchorCtr="0" forceAA="0" compatLnSpc="1">
+                            <a:prstTxWarp prst="textNoShape">
+                              <a:avLst/>
+                            </a:prstTxWarp>
+                            <a:spAutoFit/>
+                          </wps:bodyPr>
+                        </wps:wsp>
+                      </a:graphicData>
+                    </a:graphic>
+                    <wp14:sizeRelH relativeFrom="page">
+                      <wp14:pctWidth>45000</wp14:pctWidth>
+                    </wp14:sizeRelH>
+                    <wp14:sizeRelV relativeFrom="margin">
+                      <wp14:pctHeight>0</wp14:pctHeight>
+                    </wp14:sizeRelV>
+                  </wp:anchor>
+                </w:drawing>
+              </mc:Choice>
+              <mc:Fallback>
+                <w:pict>
+                  <v:shapetype id="_x0000_t202" coordsize="21600,21600" o:spt="202" path="m,l,21600r21600,l21600,xe">
+                    <v:stroke joinstyle="miter"/>
+                    <v:path gradientshapeok="t" o:connecttype="rect"/>
+                  </v:shapetype>
+                  <v:shape id="文本框 135" o:spid="_x0000_s1055" type="#_x0000_t202" style="position:absolute;margin-left:0;margin-top:0;width:4in;height:84.25pt;z-index:251660288;visibility:visible;mso-wrap-style:square;mso-width-percent:450;mso-height-percent:0;mso-left-percent:420;mso-top-percent:175;mso-wrap-distance-left:9pt;mso-wrap-distance-top:0;mso-wrap-distance-right:9pt;mso-wrap-distance-bottom:0;mso-position-horizontal-relative:page;mso-position-vertical-relative:page;mso-width-percent:450;mso-height-percent:0;mso-left-percent:420;mso-top-percent:175;mso-width-relative:page;mso-height-relative:margin;v-text-anchor:top" o:gfxdata="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" filled="f" stroked="f" strokeweight=".5pt">
+                    <v:textbox style="mso-fit-shape-to-text:t" inset="0,0,0,0">
+                      <w:txbxContent>
+                        <w:p>
+                          <w:pPr>
+                            <w:pStyle w:val="aa"/>
+                            <w:rPr>
+                              <w:rFonts w:asciiTheme="majorHAnsi" w:eastAsiaTheme="majorEastAsia" w:hAnsiTheme="majorHAnsi" w:cstheme="majorBidi"/>
+                              <w:color w:val="262626" w:themeColor="text1" w:themeTint="D9"/>
+                              <w:sz w:val="72"/>
+                            </w:rPr>
+                          </w:pPr>
+                          <w:sdt>
+                            <w:sdtPr>
+                              <w:rPr>
+                                <w:rFonts w:asciiTheme="majorHAnsi" w:eastAsiaTheme="majorEastAsia" w:hAnsiTheme="majorHAnsi" w:cstheme="majorBidi"/>
+                                <w:color w:val="262626" w:themeColor="text1" w:themeTint="D9"/>
+                                <w:sz w:val="72"/>
+                                <w:szCs w:val="72"/>
+                              </w:rPr>
+                              <w:alias w:val="标题"/>
+                              <w:tag w:val=""/>
+                              <w:id w:val="1211926738"/>
+                              <w:dataBinding w:prefixMappings="xmlns:ns0='http://purl.org/dc/elements/1.1/' xmlns:ns1='http://schemas.openxmlformats.org/package/2006/metadata/core-properties' " w:xpath="/ns1:coreProperties[1]/ns0:title[1]" w:storeItemID="{6C3C8BC8-F283-45AE-878A-BAB7291924A1}"/>
+                              <w:text/>
+                            </w:sdtPr>
+                            <w:sdtContent>
+                              <w:r>
+                                <w:rPr>
+                                  <w:rFonts w:asciiTheme="majorHAnsi" w:eastAsiaTheme="majorEastAsia" w:hAnsiTheme="majorHAnsi" w:cstheme="majorBidi"/>
+                                  <w:color w:val="262626" w:themeColor="text1" w:themeTint="D9"/>
+                                  <w:sz w:val="72"/>
+                                  <w:szCs w:val="72"/>
+                                </w:rPr>
+                                <w:t>聚易聚</w:t>
+                              </w:r>
+                            </w:sdtContent>
+                          </w:sdt>
+                        </w:p>
+                        <w:p>
+                          <w:pPr>
+                            <w:spacing w:before="120"/>
+                            <w:rPr>
+                              <w:color w:val="404040" w:themeColor="text1" w:themeTint="BF"/>
+                              <w:sz w:val="36"/>
+                              <w:szCs w:val="36"/>
+                            </w:rPr>
+                          </w:pPr>
+                          <w:sdt>
+                            <w:sdtPr>
+                              <w:rPr>
+                                <w:color w:val="404040" w:themeColor="text1" w:themeTint="BF"/>
+                                <w:sz w:val="36"/>
+                                <w:szCs w:val="36"/>
+                              </w:rPr>
+                              <w:alias w:val="副标题"/>
+                              <w:tag w:val=""/>
+                              <w:id w:val="774520682"/>
+                              <w:dataBinding w:prefixMappings="xmlns:ns0='http://purl.org/dc/elements/1.1/' xmlns:ns1='http://schemas.openxmlformats.org/package/2006/metadata/core-properties' " w:xpath="/ns1:coreProperties[1]/ns0:subject[1]" w:storeItemID="{6C3C8BC8-F283-45AE-878A-BAB7291924A1}"/>
+                              <w:text/>
+                            </w:sdtPr>
+                            <w:sdtContent>
+                              <w:r>
+                                <w:rPr>
+                                  <w:color w:val="404040" w:themeColor="text1" w:themeTint="BF"/>
+                                  <w:sz w:val="36"/>
+                                  <w:szCs w:val="36"/>
+                                </w:rPr>
+                                <w:t>过程分析文档</w:t>
+                              </w:r>
+                            </w:sdtContent>
+                          </w:sdt>
+                        </w:p>
+                      </w:txbxContent>
+                    </v:textbox>
+                    <w10:wrap anchorx="page" anchory="page"/>
+                  </v:shape>
+                </w:pict>
+              </mc:Fallback>
+            </mc:AlternateContent>
+          </w:r>
+        </w:p>
+        <w:p>
+          <w:pPr>
+            <w:widowControl/>
+            <w:jc w:val="left"/>
+            <w:rPr>
+              <w:lang w:val="zh-CN"/>
+            </w:rPr>
+          </w:pPr>
+          <w:r>
+            <w:rPr>
+              <w:noProof/>
+            </w:rPr>
+            <mc:AlternateContent>
+              <mc:Choice Requires="wps">
+                <w:drawing>
+                  <wp:anchor distT="0" distB="0" distL="114300" distR="114300" simplePos="0" relativeHeight="251662336" behindDoc="0" locked="0" layoutInCell="1" allowOverlap="1" wp14:anchorId="7505F5BE" wp14:editId="00B1797B">
+                    <wp:simplePos x="0" y="0"/>
+                    <wp:positionH relativeFrom="margin">
+                      <wp:align>right</wp:align>
+                    </wp:positionH>
+                    <wp:positionV relativeFrom="margin">
+                      <wp:align>bottom</wp:align>
+                    </wp:positionV>
+                    <wp:extent cx="3657600" cy="365760"/>
+                    <wp:effectExtent l="0" t="0" r="7620" b="5080"/>
+                    <wp:wrapNone/>
+                    <wp:docPr id="32" name="文本框 32"/>
+                    <wp:cNvGraphicFramePr/>
+                    <a:graphic xmlns:a="http://schemas.openxmlformats.org/drawingml/2006/main">
+                      <a:graphicData uri="http://schemas.microsoft.com/office/word/2010/wordprocessingShape">
+                        <wps:wsp>
+                          <wps:cNvSpPr txBox="1"/>
+                          <wps:spPr>
+                            <a:xfrm>
+                              <a:off x="0" y="0"/>
+                              <a:ext cx="3657600" cy="365760"/>
+                            </a:xfrm>
+                            <a:prstGeom prst="rect">
+                              <a:avLst/>
+                            </a:prstGeom>
+                            <a:noFill/>
+                            <a:ln w="6350">
+                              <a:noFill/>
+                            </a:ln>
+                            <a:effectLst/>
+                          </wps:spPr>
+                          <wps:style>
+                            <a:lnRef idx="0">
+                              <a:schemeClr val="accent1"/>
+                            </a:lnRef>
+                            <a:fillRef idx="0">
+                              <a:schemeClr val="accent1"/>
+                            </a:fillRef>
+                            <a:effectRef idx="0">
+                              <a:schemeClr val="accent1"/>
+                            </a:effectRef>
+                            <a:fontRef idx="minor">
+                              <a:schemeClr val="dk1"/>
+                            </a:fontRef>
+                          </wps:style>
+                          <wps:txbx>
+                            <w:txbxContent>
+                              <w:p>
+                                <w:pPr>
+                                  <w:pStyle w:val="aa"/>
+                                  <w:rPr>
+                                    <w:rFonts w:hint="eastAsia"/>
+                                    <w:sz w:val="32"/>
+                                    <w:szCs w:val="21"/>
+                                  </w:rPr>
+                                </w:pPr>
+                                <w:r>
+                                  <w:rPr>
+                                    <w:rFonts w:hint="eastAsia"/>
+                                    <w:sz w:val="32"/>
+                                    <w:szCs w:val="21"/>
+                                  </w:rPr>
+                                  <w:t>第4</w:t>
+                                </w:r>
+                                <w:r>
+                                  <w:rPr>
+                                    <w:sz w:val="32"/>
+                                    <w:szCs w:val="21"/>
+                                  </w:rPr>
+                                  <w:t>7组</w:t>
+                                </w:r>
+                              </w:p>
+                              <w:p>
+                                <w:pPr>
+                                  <w:pStyle w:val="aa"/>
+                                  <w:rPr>
+                                    <w:color w:val="5B9BD5" w:themeColor="accent5"/>
+                                    <w:szCs w:val="21"/>
+                                  </w:rPr>
+                                </w:pPr>
+                                <w:r>
+                                  <w:rPr>
+                                    <w:rFonts w:hint="eastAsia"/>
+                                    <w:color w:val="5B9BD5" w:themeColor="accent5"/>
+                                    <w:szCs w:val="21"/>
+                                  </w:rPr>
+                                  <w:t>戚海东 161250100</w:t>
+                                </w:r>
+                              </w:p>
+                              <w:p>
+                                <w:pPr>
+                                  <w:pStyle w:val="aa"/>
+                                  <w:rPr>
+                                    <w:color w:val="5B9BD5" w:themeColor="accent5"/>
+                                    <w:szCs w:val="21"/>
+                                  </w:rPr>
+                                </w:pPr>
+                                <w:r>
+                                  <w:rPr>
+                                    <w:rFonts w:hint="eastAsia"/>
+                                    <w:color w:val="5B9BD5" w:themeColor="accent5"/>
+                                    <w:szCs w:val="21"/>
+                                  </w:rPr>
+                                  <w:t>雷诚 161250054</w:t>
+                                </w:r>
+                              </w:p>
+                              <w:p>
+                                <w:pPr>
+                                  <w:pStyle w:val="aa"/>
+                                  <w:rPr>
+                                    <w:color w:val="5B9BD5" w:themeColor="accent5"/>
+                                    <w:szCs w:val="21"/>
+                                  </w:rPr>
+                                </w:pPr>
+                                <w:r>
+                                  <w:rPr>
+                                    <w:rFonts w:hint="eastAsia"/>
+                                    <w:color w:val="5B9BD5" w:themeColor="accent5"/>
+                                    <w:szCs w:val="21"/>
+                                  </w:rPr>
+                                  <w:t>张李承 161250197</w:t>
+                                </w:r>
+                              </w:p>
+                              <w:p>
+                                <w:pPr>
+                                  <w:pStyle w:val="aa"/>
+                                  <w:rPr>
+                                    <w:rFonts w:hint="eastAsia"/>
+                                    <w:color w:val="5B9BD5" w:themeColor="accent5"/>
+                                    <w:sz w:val="26"/>
+                                    <w:szCs w:val="26"/>
+                                  </w:rPr>
+                                </w:pPr>
+                                <w:r>
+                                  <w:rPr>
+                                    <w:rFonts w:hint="eastAsia"/>
+                                    <w:color w:val="5B9BD5" w:themeColor="accent5"/>
+                                    <w:szCs w:val="21"/>
+                                  </w:rPr>
+                                  <w:t>宗咨含 161250221</w:t>
+                                </w:r>
+                              </w:p>
+                            </w:txbxContent>
+                          </wps:txbx>
+                          <wps:bodyPr rot="0" spcFirstLastPara="0" vertOverflow="overflow" horzOverflow="overflow" vert="horz" wrap="square" lIns="0" tIns="0" rIns="0" bIns="0" numCol="1" spcCol="0" rtlCol="0" fromWordArt="0" anchor="b" anchorCtr="0" forceAA="0" compatLnSpc="1">
+                            <a:prstTxWarp prst="textNoShape">
+                              <a:avLst/>
+                            </a:prstTxWarp>
+                            <a:spAutoFit/>
+                          </wps:bodyPr>
+                        </wps:wsp>
+                      </a:graphicData>
+                    </a:graphic>
+                    <wp14:sizeRelH relativeFrom="page">
+                      <wp14:pctWidth>45000</wp14:pctWidth>
+                    </wp14:sizeRelH>
+                    <wp14:sizeRelV relativeFrom="margin">
+                      <wp14:pctHeight>0</wp14:pctHeight>
+                    </wp14:sizeRelV>
+                  </wp:anchor>
+                </w:drawing>
+              </mc:Choice>
+              <mc:Fallback>
+                <w:pict>
+                  <v:shape w14:anchorId="7505F5BE" id="文本框 32" o:spid="_x0000_s1056" type="#_x0000_t202" style="position:absolute;margin-left:236.8pt;margin-top:0;width:4in;height:28.8pt;z-index:251662336;visibility:visible;mso-wrap-style:square;mso-width-percent:450;mso-height-percent:0;mso-wrap-distance-left:9pt;mso-wrap-distance-top:0;mso-wrap-distance-right:9pt;mso-wrap-distance-bottom:0;mso-position-horizontal:right;mso-position-horizontal-relative:margin;mso-position-vertical:bottom;mso-position-vertical-relative:margin;mso-width-percent:450;mso-height-percent:0;mso-width-relative:page;mso-height-relative:margin;v-text-anchor:bottom" o:gfxdata="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" filled="f" stroked="f" strokeweight=".5pt">
+                    <v:textbox style="mso-fit-shape-to-text:t" inset="0,0,0,0">
+                      <w:txbxContent>
+                        <w:p>
+                          <w:pPr>
+                            <w:pStyle w:val="aa"/>
+                            <w:rPr>
+                              <w:rFonts w:hint="eastAsia"/>
+                              <w:sz w:val="32"/>
+                              <w:szCs w:val="21"/>
+                            </w:rPr>
+                          </w:pPr>
+                          <w:r>
+                            <w:rPr>
+                              <w:rFonts w:hint="eastAsia"/>
+                              <w:sz w:val="32"/>
+                              <w:szCs w:val="21"/>
+                            </w:rPr>
+                            <w:t>第4</w:t>
+                          </w:r>
+                          <w:r>
+                            <w:rPr>
+                              <w:sz w:val="32"/>
+                              <w:szCs w:val="21"/>
+                            </w:rPr>
+                            <w:t>7组</w:t>
+                          </w:r>
+                        </w:p>
+                        <w:p>
+                          <w:pPr>
+                            <w:pStyle w:val="aa"/>
+                            <w:rPr>
+                              <w:color w:val="5B9BD5" w:themeColor="accent5"/>
+                              <w:szCs w:val="21"/>
+                            </w:rPr>
+                          </w:pPr>
+                          <w:r>
+                            <w:rPr>
+                              <w:rFonts w:hint="eastAsia"/>
+                              <w:color w:val="5B9BD5" w:themeColor="accent5"/>
+                              <w:szCs w:val="21"/>
+                            </w:rPr>
+                            <w:t>戚海东 161250100</w:t>
+                          </w:r>
+                        </w:p>
+                        <w:p>
+                          <w:pPr>
+                            <w:pStyle w:val="aa"/>
+                            <w:rPr>
+                              <w:color w:val="5B9BD5" w:themeColor="accent5"/>
+                              <w:szCs w:val="21"/>
+                            </w:rPr>
+                          </w:pPr>
+                          <w:r>
+                            <w:rPr>
+                              <w:rFonts w:hint="eastAsia"/>
+                              <w:color w:val="5B9BD5" w:themeColor="accent5"/>
+                              <w:szCs w:val="21"/>
+                            </w:rPr>
+                            <w:t>雷诚 161250054</w:t>
+                          </w:r>
+                        </w:p>
+                        <w:p>
+                          <w:pPr>
+                            <w:pStyle w:val="aa"/>
+                            <w:rPr>
+                              <w:color w:val="5B9BD5" w:themeColor="accent5"/>
+                              <w:szCs w:val="21"/>
+                            </w:rPr>
+                          </w:pPr>
+                          <w:r>
+                            <w:rPr>
+                              <w:rFonts w:hint="eastAsia"/>
+                              <w:color w:val="5B9BD5" w:themeColor="accent5"/>
+                              <w:szCs w:val="21"/>
+                            </w:rPr>
+                            <w:t>张李承 161250197</w:t>
+                          </w:r>
+                        </w:p>
+                        <w:p>
+                          <w:pPr>
+                            <w:pStyle w:val="aa"/>
+                            <w:rPr>
+                              <w:rFonts w:hint="eastAsia"/>
+                              <w:color w:val="5B9BD5" w:themeColor="accent5"/>
+                              <w:sz w:val="26"/>
+                              <w:szCs w:val="26"/>
+                            </w:rPr>
+                          </w:pPr>
+                          <w:r>
+                            <w:rPr>
+                              <w:rFonts w:hint="eastAsia"/>
+                              <w:color w:val="5B9BD5" w:themeColor="accent5"/>
+                              <w:szCs w:val="21"/>
+                            </w:rPr>
+                            <w:t>宗咨含 161250221</w:t>
+                          </w:r>
+                        </w:p>
+                      </w:txbxContent>
+                    </v:textbox>
+                    <w10:wrap anchorx="margin" anchory="margin"/>
+                  </v:shape>
+                </w:pict>
+              </mc:Fallback>
+            </mc:AlternateContent>
+          </w:r>
+          <w:r>
+            <w:rPr>
+              <w:lang w:val="zh-CN"/>
+            </w:rPr>
+            <w:br w:type="page"/>
+          </w:r>
+        </w:p>
+        <w:bookmarkStart w:id="0" w:name="_GoBack" w:displacedByCustomXml="next"/>
+        <w:bookmarkEnd w:id="0" w:displacedByCustomXml="next"/>
+      </w:sdtContent>
+    </w:sdt>
     <w:sdt>
       <w:sdtPr>
         <w:rPr>
@@ -284,123 +4212,76 @@
             </w:rPr>
             <w:fldChar w:fldCharType="separate"/>
           </w:r>
-          <w:bookmarkStart w:id="0" w:name="_GoBack"/>
-          <w:bookmarkEnd w:id="0"/>
-          <w:r>
-            <w:rPr>
-              <w:rStyle w:val="a4"/>
-              <w:noProof/>
-            </w:rPr>
-            <w:fldChar w:fldCharType="begin"/>
-          </w:r>
-          <w:r>
-            <w:rPr>
-              <w:rStyle w:val="a4"/>
-              <w:noProof/>
-            </w:rPr>
-            <w:instrText xml:space="preserve"> </w:instrText>
-          </w:r>
-          <w:r>
-            <w:rPr>
-              <w:noProof/>
-            </w:rPr>
-            <w:instrText>HYPERLINK \l "_Toc526436147"</w:instrText>
-          </w:r>
-          <w:r>
-            <w:rPr>
-              <w:rStyle w:val="a4"/>
-              <w:noProof/>
-            </w:rPr>
-            <w:instrText xml:space="preserve"> </w:instrText>
-          </w:r>
-          <w:r>
-            <w:rPr>
-              <w:rStyle w:val="a4"/>
-              <w:noProof/>
-            </w:rPr>
-          </w:r>
-          <w:r>
-            <w:rPr>
-              <w:rStyle w:val="a4"/>
-              <w:noProof/>
-            </w:rPr>
-            <w:fldChar w:fldCharType="separate"/>
-          </w:r>
-          <w:r>
-            <w:rPr>
-              <w:rStyle w:val="a4"/>
-              <w:noProof/>
-            </w:rPr>
-            <w:t>1.</w:t>
-          </w:r>
-          <w:r>
-            <w:rPr>
-              <w:noProof/>
-            </w:rPr>
-            <w:tab/>
-          </w:r>
-          <w:r>
-            <w:rPr>
-              <w:rStyle w:val="a4"/>
-              <w:noProof/>
-            </w:rPr>
-            <w:t>明确问题</w:t>
-          </w:r>
-          <w:r>
-            <w:rPr>
-              <w:noProof/>
-              <w:webHidden/>
-            </w:rPr>
-            <w:tab/>
-          </w:r>
-          <w:r>
-            <w:rPr>
-              <w:noProof/>
-              <w:webHidden/>
-            </w:rPr>
-            <w:fldChar w:fldCharType="begin"/>
-          </w:r>
-          <w:r>
-            <w:rPr>
-              <w:noProof/>
-              <w:webHidden/>
-            </w:rPr>
-            <w:instrText xml:space="preserve"> PAGEREF _Toc526436147 \h </w:instrText>
-          </w:r>
-          <w:r>
-            <w:rPr>
-              <w:noProof/>
-              <w:webHidden/>
-            </w:rPr>
-          </w:r>
-          <w:r>
-            <w:rPr>
-              <w:noProof/>
-              <w:webHidden/>
-            </w:rPr>
-            <w:fldChar w:fldCharType="separate"/>
-          </w:r>
-          <w:r>
-            <w:rPr>
-              <w:noProof/>
-              <w:webHidden/>
-            </w:rPr>
-            <w:t>3</w:t>
-          </w:r>
-          <w:r>
-            <w:rPr>
-              <w:noProof/>
-              <w:webHidden/>
-            </w:rPr>
-            <w:fldChar w:fldCharType="end"/>
-          </w:r>
-          <w:r>
-            <w:rPr>
-              <w:rStyle w:val="a4"/>
-              <w:noProof/>
-            </w:rPr>
-            <w:fldChar w:fldCharType="end"/>
-          </w:r>
+          <w:hyperlink w:anchor="_Toc526436147" w:history="1">
+            <w:r>
+              <w:rPr>
+                <w:rStyle w:val="a4"/>
+                <w:noProof/>
+              </w:rPr>
+              <w:t>1.</w:t>
+            </w:r>
+            <w:r>
+              <w:rPr>
+                <w:noProof/>
+              </w:rPr>
+              <w:tab/>
+            </w:r>
+            <w:r>
+              <w:rPr>
+                <w:rStyle w:val="a4"/>
+                <w:noProof/>
+              </w:rPr>
+              <w:t>明确问题</w:t>
+            </w:r>
+            <w:r>
+              <w:rPr>
+                <w:noProof/>
+                <w:webHidden/>
+              </w:rPr>
+              <w:tab/>
+            </w:r>
+            <w:r>
+              <w:rPr>
+                <w:noProof/>
+                <w:webHidden/>
+              </w:rPr>
+              <w:fldChar w:fldCharType="begin"/>
+            </w:r>
+            <w:r>
+              <w:rPr>
+                <w:noProof/>
+                <w:webHidden/>
+              </w:rPr>
+              <w:instrText xml:space="preserve"> PAGEREF _Toc526436147 \h </w:instrText>
+            </w:r>
+            <w:r>
+              <w:rPr>
+                <w:noProof/>
+                <w:webHidden/>
+              </w:rPr>
+            </w:r>
+            <w:r>
+              <w:rPr>
+                <w:noProof/>
+                <w:webHidden/>
+              </w:rPr>
+              <w:fldChar w:fldCharType="separate"/>
+            </w:r>
+            <w:r>
+              <w:rPr>
+                <w:noProof/>
+                <w:webHidden/>
+              </w:rPr>
+              <w:t>3</w:t>
+            </w:r>
+            <w:r>
+              <w:rPr>
+                <w:noProof/>
+                <w:webHidden/>
+              </w:rPr>
+              <w:fldChar w:fldCharType="end"/>
+            </w:r>
+          </w:hyperlink>
         </w:p>
         <w:p>
           <w:pPr>
@@ -1444,9 +5325,6 @@
     <w:p>
       <w:pPr>
         <w:ind w:left="425" w:hanging="425"/>
-        <w:rPr>
-          <w:rFonts w:hint="eastAsia"/>
-        </w:rPr>
       </w:pPr>
     </w:p>
     <w:p>
@@ -1682,9 +5560,6 @@
     <w:p>
       <w:pPr>
         <w:ind w:firstLineChars="200" w:firstLine="420"/>
-        <w:rPr>
-          <w:rFonts w:hint="eastAsia"/>
-        </w:rPr>
       </w:pPr>
       <w:r>
         <w:rPr>
@@ -3681,13 +7556,7 @@
         </w:tc>
       </w:tr>
     </w:tbl>
-    <w:p>
-      <w:pPr>
-        <w:rPr>
-          <w:rFonts w:hint="eastAsia"/>
-        </w:rPr>
-      </w:pPr>
-    </w:p>
+    <w:p/>
     <w:p>
       <w:pPr>
         <w:pStyle w:val="2"/>
@@ -3750,9 +7619,6 @@
           <w:p>
             <w:pPr>
               <w:jc w:val="center"/>
-              <w:rPr>
-                <w:rFonts w:hint="eastAsia"/>
-              </w:rPr>
             </w:pPr>
             <w:r>
               <w:rPr>
@@ -3771,9 +7637,6 @@
             <w:pPr>
               <w:jc w:val="center"/>
               <w:cnfStyle w:val="100000000000" w:firstRow="1" w:lastRow="0" w:firstColumn="0" w:lastColumn="0" w:oddVBand="0" w:evenVBand="0" w:oddHBand="0" w:evenHBand="0" w:firstRowFirstColumn="0" w:firstRowLastColumn="0" w:lastRowFirstColumn="0" w:lastRowLastColumn="0"/>
-              <w:rPr>
-                <w:rFonts w:hint="eastAsia"/>
-              </w:rPr>
             </w:pPr>
             <w:r>
               <w:rPr>
@@ -3792,9 +7655,6 @@
             <w:pPr>
               <w:jc w:val="center"/>
               <w:cnfStyle w:val="100000000000" w:firstRow="1" w:lastRow="0" w:firstColumn="0" w:lastColumn="0" w:oddVBand="0" w:evenVBand="0" w:oddHBand="0" w:evenHBand="0" w:firstRowFirstColumn="0" w:firstRowLastColumn="0" w:lastRowFirstColumn="0" w:lastRowLastColumn="0"/>
-              <w:rPr>
-                <w:rFonts w:hint="eastAsia"/>
-              </w:rPr>
             </w:pPr>
             <w:r>
               <w:rPr>
@@ -3813,9 +7673,6 @@
             <w:pPr>
               <w:jc w:val="center"/>
               <w:cnfStyle w:val="100000000000" w:firstRow="1" w:lastRow="0" w:firstColumn="0" w:lastColumn="0" w:oddVBand="0" w:evenVBand="0" w:oddHBand="0" w:evenHBand="0" w:firstRowFirstColumn="0" w:firstRowLastColumn="0" w:lastRowFirstColumn="0" w:lastRowLastColumn="0"/>
-              <w:rPr>
-                <w:rFonts w:hint="eastAsia"/>
-              </w:rPr>
             </w:pPr>
             <w:r>
               <w:rPr>
@@ -3838,9 +7695,6 @@
           <w:p>
             <w:pPr>
               <w:jc w:val="center"/>
-              <w:rPr>
-                <w:rFonts w:hint="eastAsia"/>
-              </w:rPr>
             </w:pPr>
             <w:r>
               <w:rPr>
@@ -3857,9 +7711,6 @@
           <w:p>
             <w:pPr>
               <w:cnfStyle w:val="000000100000" w:firstRow="0" w:lastRow="0" w:firstColumn="0" w:lastColumn="0" w:oddVBand="0" w:evenVBand="0" w:oddHBand="1" w:evenHBand="0" w:firstRowFirstColumn="0" w:firstRowLastColumn="0" w:lastRowFirstColumn="0" w:lastRowLastColumn="0"/>
-              <w:rPr>
-                <w:rFonts w:hint="eastAsia"/>
-              </w:rPr>
             </w:pPr>
             <w:r>
               <w:rPr>
@@ -3878,9 +7729,6 @@
             <w:pPr>
               <w:jc w:val="center"/>
               <w:cnfStyle w:val="000000100000" w:firstRow="0" w:lastRow="0" w:firstColumn="0" w:lastColumn="0" w:oddVBand="0" w:evenVBand="0" w:oddHBand="1" w:evenHBand="0" w:firstRowFirstColumn="0" w:firstRowLastColumn="0" w:lastRowFirstColumn="0" w:lastRowLastColumn="0"/>
-              <w:rPr>
-                <w:rFonts w:hint="eastAsia"/>
-              </w:rPr>
             </w:pPr>
             <w:r>
               <w:rPr>
@@ -3899,9 +7747,6 @@
             <w:pPr>
               <w:jc w:val="center"/>
               <w:cnfStyle w:val="000000100000" w:firstRow="0" w:lastRow="0" w:firstColumn="0" w:lastColumn="0" w:oddVBand="0" w:evenVBand="0" w:oddHBand="1" w:evenHBand="0" w:firstRowFirstColumn="0" w:firstRowLastColumn="0" w:lastRowFirstColumn="0" w:lastRowLastColumn="0"/>
-              <w:rPr>
-                <w:rFonts w:hint="eastAsia"/>
-              </w:rPr>
             </w:pPr>
             <w:r>
               <w:rPr>
@@ -3921,9 +7766,6 @@
           <w:p>
             <w:pPr>
               <w:jc w:val="center"/>
-              <w:rPr>
-                <w:rFonts w:hint="eastAsia"/>
-              </w:rPr>
             </w:pPr>
             <w:r>
               <w:rPr>
@@ -3940,9 +7782,6 @@
           <w:p>
             <w:pPr>
               <w:cnfStyle w:val="000000000000" w:firstRow="0" w:lastRow="0" w:firstColumn="0" w:lastColumn="0" w:oddVBand="0" w:evenVBand="0" w:oddHBand="0" w:evenHBand="0" w:firstRowFirstColumn="0" w:firstRowLastColumn="0" w:lastRowFirstColumn="0" w:lastRowLastColumn="0"/>
-              <w:rPr>
-                <w:rFonts w:hint="eastAsia"/>
-              </w:rPr>
             </w:pPr>
             <w:r>
               <w:rPr>
@@ -3961,9 +7800,6 @@
             <w:pPr>
               <w:jc w:val="center"/>
               <w:cnfStyle w:val="000000000000" w:firstRow="0" w:lastRow="0" w:firstColumn="0" w:lastColumn="0" w:oddVBand="0" w:evenVBand="0" w:oddHBand="0" w:evenHBand="0" w:firstRowFirstColumn="0" w:firstRowLastColumn="0" w:lastRowFirstColumn="0" w:lastRowLastColumn="0"/>
-              <w:rPr>
-                <w:rFonts w:hint="eastAsia"/>
-              </w:rPr>
             </w:pPr>
             <w:r>
               <w:rPr>
@@ -3982,9 +7818,6 @@
             <w:pPr>
               <w:jc w:val="center"/>
               <w:cnfStyle w:val="000000000000" w:firstRow="0" w:lastRow="0" w:firstColumn="0" w:lastColumn="0" w:oddVBand="0" w:evenVBand="0" w:oddHBand="0" w:evenHBand="0" w:firstRowFirstColumn="0" w:firstRowLastColumn="0" w:lastRowFirstColumn="0" w:lastRowLastColumn="0"/>
-              <w:rPr>
-                <w:rFonts w:hint="eastAsia"/>
-              </w:rPr>
             </w:pPr>
             <w:r>
               <w:rPr>
@@ -4007,9 +7840,6 @@
           <w:p>
             <w:pPr>
               <w:jc w:val="center"/>
-              <w:rPr>
-                <w:rFonts w:hint="eastAsia"/>
-              </w:rPr>
             </w:pPr>
             <w:r>
               <w:rPr>
@@ -4026,9 +7856,6 @@
           <w:p>
             <w:pPr>
               <w:cnfStyle w:val="000000100000" w:firstRow="0" w:lastRow="0" w:firstColumn="0" w:lastColumn="0" w:oddVBand="0" w:evenVBand="0" w:oddHBand="1" w:evenHBand="0" w:firstRowFirstColumn="0" w:firstRowLastColumn="0" w:lastRowFirstColumn="0" w:lastRowLastColumn="0"/>
-              <w:rPr>
-                <w:rFonts w:hint="eastAsia"/>
-              </w:rPr>
             </w:pPr>
             <w:r>
               <w:rPr>
@@ -4047,9 +7874,6 @@
             <w:pPr>
               <w:jc w:val="center"/>
               <w:cnfStyle w:val="000000100000" w:firstRow="0" w:lastRow="0" w:firstColumn="0" w:lastColumn="0" w:oddVBand="0" w:evenVBand="0" w:oddHBand="1" w:evenHBand="0" w:firstRowFirstColumn="0" w:firstRowLastColumn="0" w:lastRowFirstColumn="0" w:lastRowLastColumn="0"/>
-              <w:rPr>
-                <w:rFonts w:hint="eastAsia"/>
-              </w:rPr>
             </w:pPr>
             <w:r>
               <w:rPr>
@@ -4068,9 +7892,6 @@
             <w:pPr>
               <w:jc w:val="center"/>
               <w:cnfStyle w:val="000000100000" w:firstRow="0" w:lastRow="0" w:firstColumn="0" w:lastColumn="0" w:oddVBand="0" w:evenVBand="0" w:oddHBand="1" w:evenHBand="0" w:firstRowFirstColumn="0" w:firstRowLastColumn="0" w:lastRowFirstColumn="0" w:lastRowLastColumn="0"/>
-              <w:rPr>
-                <w:rFonts w:hint="eastAsia"/>
-              </w:rPr>
             </w:pPr>
             <w:r>
               <w:rPr>
@@ -4090,9 +7911,6 @@
           <w:p>
             <w:pPr>
               <w:jc w:val="center"/>
-              <w:rPr>
-                <w:rFonts w:hint="eastAsia"/>
-              </w:rPr>
             </w:pPr>
             <w:r>
               <w:rPr>
@@ -4109,9 +7927,6 @@
           <w:p>
             <w:pPr>
               <w:cnfStyle w:val="000000000000" w:firstRow="0" w:lastRow="0" w:firstColumn="0" w:lastColumn="0" w:oddVBand="0" w:evenVBand="0" w:oddHBand="0" w:evenHBand="0" w:firstRowFirstColumn="0" w:firstRowLastColumn="0" w:lastRowFirstColumn="0" w:lastRowLastColumn="0"/>
-              <w:rPr>
-                <w:rFonts w:hint="eastAsia"/>
-              </w:rPr>
             </w:pPr>
             <w:r>
               <w:rPr>
@@ -4130,9 +7945,6 @@
             <w:pPr>
               <w:jc w:val="center"/>
               <w:cnfStyle w:val="000000000000" w:firstRow="0" w:lastRow="0" w:firstColumn="0" w:lastColumn="0" w:oddVBand="0" w:evenVBand="0" w:oddHBand="0" w:evenHBand="0" w:firstRowFirstColumn="0" w:firstRowLastColumn="0" w:lastRowFirstColumn="0" w:lastRowLastColumn="0"/>
-              <w:rPr>
-                <w:rFonts w:hint="eastAsia"/>
-              </w:rPr>
             </w:pPr>
             <w:r>
               <w:rPr>
@@ -4151,9 +7963,6 @@
             <w:pPr>
               <w:jc w:val="center"/>
               <w:cnfStyle w:val="000000000000" w:firstRow="0" w:lastRow="0" w:firstColumn="0" w:lastColumn="0" w:oddVBand="0" w:evenVBand="0" w:oddHBand="0" w:evenHBand="0" w:firstRowFirstColumn="0" w:firstRowLastColumn="0" w:lastRowFirstColumn="0" w:lastRowLastColumn="0"/>
-              <w:rPr>
-                <w:rFonts w:hint="eastAsia"/>
-              </w:rPr>
             </w:pPr>
             <w:r>
               <w:rPr>
@@ -4176,9 +7985,6 @@
           <w:p>
             <w:pPr>
               <w:jc w:val="center"/>
-              <w:rPr>
-                <w:rFonts w:hint="eastAsia"/>
-              </w:rPr>
             </w:pPr>
             <w:r>
               <w:rPr>
@@ -4195,9 +8001,6 @@
           <w:p>
             <w:pPr>
               <w:cnfStyle w:val="000000100000" w:firstRow="0" w:lastRow="0" w:firstColumn="0" w:lastColumn="0" w:oddVBand="0" w:evenVBand="0" w:oddHBand="1" w:evenHBand="0" w:firstRowFirstColumn="0" w:firstRowLastColumn="0" w:lastRowFirstColumn="0" w:lastRowLastColumn="0"/>
-              <w:rPr>
-                <w:rFonts w:hint="eastAsia"/>
-              </w:rPr>
             </w:pPr>
             <w:r>
               <w:rPr>
@@ -4216,9 +8019,6 @@
             <w:pPr>
               <w:jc w:val="center"/>
               <w:cnfStyle w:val="000000100000" w:firstRow="0" w:lastRow="0" w:firstColumn="0" w:lastColumn="0" w:oddVBand="0" w:evenVBand="0" w:oddHBand="1" w:evenHBand="0" w:firstRowFirstColumn="0" w:firstRowLastColumn="0" w:lastRowFirstColumn="0" w:lastRowLastColumn="0"/>
-              <w:rPr>
-                <w:rFonts w:hint="eastAsia"/>
-              </w:rPr>
             </w:pPr>
             <w:r>
               <w:rPr>
@@ -4237,9 +8037,6 @@
             <w:pPr>
               <w:jc w:val="center"/>
               <w:cnfStyle w:val="000000100000" w:firstRow="0" w:lastRow="0" w:firstColumn="0" w:lastColumn="0" w:oddVBand="0" w:evenVBand="0" w:oddHBand="1" w:evenHBand="0" w:firstRowFirstColumn="0" w:firstRowLastColumn="0" w:lastRowFirstColumn="0" w:lastRowLastColumn="0"/>
-              <w:rPr>
-                <w:rFonts w:hint="eastAsia"/>
-              </w:rPr>
             </w:pPr>
             <w:r>
               <w:rPr>
@@ -4254,9 +8051,6 @@
     <w:p>
       <w:pPr>
         <w:ind w:firstLineChars="200" w:firstLine="420"/>
-        <w:rPr>
-          <w:rFonts w:hint="eastAsia"/>
-        </w:rPr>
       </w:pPr>
     </w:p>
     <w:p>
@@ -4279,9 +8073,6 @@
     <w:p>
       <w:pPr>
         <w:ind w:firstLineChars="200" w:firstLine="420"/>
-        <w:rPr>
-          <w:rFonts w:hint="eastAsia"/>
-        </w:rPr>
       </w:pPr>
       <w:r>
         <w:rPr>
@@ -5325,9 +9116,6 @@
           <w:p>
             <w:pPr>
               <w:cnfStyle w:val="000000000000" w:firstRow="0" w:lastRow="0" w:firstColumn="0" w:lastColumn="0" w:oddVBand="0" w:evenVBand="0" w:oddHBand="0" w:evenHBand="0" w:firstRowFirstColumn="0" w:firstRowLastColumn="0" w:lastRowFirstColumn="0" w:lastRowLastColumn="0"/>
-              <w:rPr>
-                <w:rFonts w:hint="eastAsia"/>
-              </w:rPr>
             </w:pPr>
             <w:r>
               <w:rPr>
@@ -5587,13 +9375,7 @@
         </w:tc>
       </w:tr>
     </w:tbl>
-    <w:p>
-      <w:pPr>
-        <w:rPr>
-          <w:rFonts w:hint="eastAsia"/>
-        </w:rPr>
-      </w:pPr>
-    </w:p>
+    <w:p/>
     <w:p>
       <w:pPr>
         <w:pStyle w:val="1"/>
@@ -5602,8 +9384,8 @@
           <w:numId w:val="9"/>
         </w:numPr>
       </w:pPr>
-      <w:bookmarkStart w:id="18" w:name="_Hlk526433224"/>
-      <w:bookmarkStart w:id="19" w:name="_Toc526436156"/>
+      <w:bookmarkStart w:id="18" w:name="_Toc526436156"/>
+      <w:bookmarkStart w:id="19" w:name="_Hlk526433224"/>
       <w:r>
         <w:rPr>
           <w:rFonts w:hint="eastAsia"/>
@@ -5611,7 +9393,7 @@
         <w:lastRenderedPageBreak/>
         <w:t>定义解决方案及系统特性</w:t>
       </w:r>
-      <w:bookmarkEnd w:id="19"/>
+      <w:bookmarkEnd w:id="18"/>
     </w:p>
     <w:p>
       <w:pPr>
@@ -5769,11 +9551,6 @@
       <w:bookmarkEnd w:id="40"/>
     </w:p>
     <w:p>
-      <w:pPr>
-        <w:rPr>
-          <w:rFonts w:hint="eastAsia"/>
-        </w:rPr>
-      </w:pPr>
       <w:r>
         <w:rPr>
           <w:rFonts w:hint="eastAsia"/>
@@ -6094,11 +9871,6 @@
     </w:tbl>
     <w:p/>
     <w:p>
-      <w:pPr>
-        <w:rPr>
-          <w:rFonts w:hint="eastAsia"/>
-        </w:rPr>
-      </w:pPr>
       <w:r>
         <w:rPr>
           <w:rFonts w:hint="eastAsia"/>
@@ -6495,9 +10267,6 @@
             <w:pPr>
               <w:jc w:val="center"/>
               <w:cnfStyle w:val="000000100000" w:firstRow="0" w:lastRow="0" w:firstColumn="0" w:lastColumn="0" w:oddVBand="0" w:evenVBand="0" w:oddHBand="1" w:evenHBand="0" w:firstRowFirstColumn="0" w:firstRowLastColumn="0" w:lastRowFirstColumn="0" w:lastRowLastColumn="0"/>
-              <w:rPr>
-                <w:rFonts w:hint="eastAsia"/>
-              </w:rPr>
             </w:pPr>
             <w:r>
               <w:rPr>
@@ -6514,9 +10283,6 @@
           <w:p>
             <w:pPr>
               <w:cnfStyle w:val="000000100000" w:firstRow="0" w:lastRow="0" w:firstColumn="0" w:lastColumn="0" w:oddVBand="0" w:evenVBand="0" w:oddHBand="1" w:evenHBand="0" w:firstRowFirstColumn="0" w:firstRowLastColumn="0" w:lastRowFirstColumn="0" w:lastRowLastColumn="0"/>
-              <w:rPr>
-                <w:rFonts w:hint="eastAsia"/>
-              </w:rPr>
             </w:pPr>
             <w:r>
               <w:rPr>
@@ -6553,9 +10319,6 @@
             <w:pPr>
               <w:jc w:val="center"/>
               <w:cnfStyle w:val="000000000000" w:firstRow="0" w:lastRow="0" w:firstColumn="0" w:lastColumn="0" w:oddVBand="0" w:evenVBand="0" w:oddHBand="0" w:evenHBand="0" w:firstRowFirstColumn="0" w:firstRowLastColumn="0" w:lastRowFirstColumn="0" w:lastRowLastColumn="0"/>
-              <w:rPr>
-                <w:rFonts w:hint="eastAsia"/>
-              </w:rPr>
             </w:pPr>
             <w:r>
               <w:rPr>
@@ -6583,9 +10346,6 @@
           <w:p>
             <w:pPr>
               <w:cnfStyle w:val="000000000000" w:firstRow="0" w:lastRow="0" w:firstColumn="0" w:lastColumn="0" w:oddVBand="0" w:evenVBand="0" w:oddHBand="0" w:evenHBand="0" w:firstRowFirstColumn="0" w:firstRowLastColumn="0" w:lastRowFirstColumn="0" w:lastRowLastColumn="0"/>
-              <w:rPr>
-                <w:rFonts w:hint="eastAsia"/>
-              </w:rPr>
             </w:pPr>
             <w:r>
               <w:rPr>
@@ -6723,9 +10483,6 @@
             <w:pPr>
               <w:jc w:val="center"/>
               <w:cnfStyle w:val="000000100000" w:firstRow="0" w:lastRow="0" w:firstColumn="0" w:lastColumn="0" w:oddVBand="0" w:evenVBand="0" w:oddHBand="1" w:evenHBand="0" w:firstRowFirstColumn="0" w:firstRowLastColumn="0" w:lastRowFirstColumn="0" w:lastRowLastColumn="0"/>
-              <w:rPr>
-                <w:rFonts w:hint="eastAsia"/>
-              </w:rPr>
             </w:pPr>
             <w:r>
               <w:rPr>
@@ -6742,9 +10499,6 @@
           <w:p>
             <w:pPr>
               <w:cnfStyle w:val="000000100000" w:firstRow="0" w:lastRow="0" w:firstColumn="0" w:lastColumn="0" w:oddVBand="0" w:evenVBand="0" w:oddHBand="1" w:evenHBand="0" w:firstRowFirstColumn="0" w:firstRowLastColumn="0" w:lastRowFirstColumn="0" w:lastRowLastColumn="0"/>
-              <w:rPr>
-                <w:rFonts w:hint="eastAsia"/>
-              </w:rPr>
             </w:pPr>
             <w:r>
               <w:rPr>
@@ -6781,9 +10535,6 @@
             <w:pPr>
               <w:jc w:val="center"/>
               <w:cnfStyle w:val="000000000000" w:firstRow="0" w:lastRow="0" w:firstColumn="0" w:lastColumn="0" w:oddVBand="0" w:evenVBand="0" w:oddHBand="0" w:evenHBand="0" w:firstRowFirstColumn="0" w:firstRowLastColumn="0" w:lastRowFirstColumn="0" w:lastRowLastColumn="0"/>
-              <w:rPr>
-                <w:rFonts w:hint="eastAsia"/>
-              </w:rPr>
             </w:pPr>
             <w:r>
               <w:rPr>
@@ -6831,9 +10582,6 @@
           <w:p>
             <w:pPr>
               <w:cnfStyle w:val="000000000000" w:firstRow="0" w:lastRow="0" w:firstColumn="0" w:lastColumn="0" w:oddVBand="0" w:evenVBand="0" w:oddHBand="0" w:evenHBand="0" w:firstRowFirstColumn="0" w:firstRowLastColumn="0" w:lastRowFirstColumn="0" w:lastRowLastColumn="0"/>
-              <w:rPr>
-                <w:rFonts w:hint="eastAsia"/>
-              </w:rPr>
             </w:pPr>
             <w:r>
               <w:rPr>
@@ -6974,9 +10722,6 @@
             <w:pPr>
               <w:jc w:val="center"/>
               <w:cnfStyle w:val="000000100000" w:firstRow="0" w:lastRow="0" w:firstColumn="0" w:lastColumn="0" w:oddVBand="0" w:evenVBand="0" w:oddHBand="1" w:evenHBand="0" w:firstRowFirstColumn="0" w:firstRowLastColumn="0" w:lastRowFirstColumn="0" w:lastRowLastColumn="0"/>
-              <w:rPr>
-                <w:rFonts w:hint="eastAsia"/>
-              </w:rPr>
             </w:pPr>
             <w:r>
               <w:rPr>
@@ -6993,9 +10738,6 @@
           <w:p>
             <w:pPr>
               <w:cnfStyle w:val="000000100000" w:firstRow="0" w:lastRow="0" w:firstColumn="0" w:lastColumn="0" w:oddVBand="0" w:evenVBand="0" w:oddHBand="1" w:evenHBand="0" w:firstRowFirstColumn="0" w:firstRowLastColumn="0" w:lastRowFirstColumn="0" w:lastRowLastColumn="0"/>
-              <w:rPr>
-                <w:rFonts w:hint="eastAsia"/>
-              </w:rPr>
             </w:pPr>
             <w:r>
               <w:rPr>
@@ -7032,9 +10774,6 @@
             <w:pPr>
               <w:jc w:val="center"/>
               <w:cnfStyle w:val="000000000000" w:firstRow="0" w:lastRow="0" w:firstColumn="0" w:lastColumn="0" w:oddVBand="0" w:evenVBand="0" w:oddHBand="0" w:evenHBand="0" w:firstRowFirstColumn="0" w:firstRowLastColumn="0" w:lastRowFirstColumn="0" w:lastRowLastColumn="0"/>
-              <w:rPr>
-                <w:rFonts w:hint="eastAsia"/>
-              </w:rPr>
             </w:pPr>
             <w:r>
               <w:rPr>
@@ -7051,9 +10790,6 @@
           <w:p>
             <w:pPr>
               <w:cnfStyle w:val="000000000000" w:firstRow="0" w:lastRow="0" w:firstColumn="0" w:lastColumn="0" w:oddVBand="0" w:evenVBand="0" w:oddHBand="0" w:evenHBand="0" w:firstRowFirstColumn="0" w:firstRowLastColumn="0" w:lastRowFirstColumn="0" w:lastRowLastColumn="0"/>
-              <w:rPr>
-                <w:rFonts w:hint="eastAsia"/>
-              </w:rPr>
             </w:pPr>
             <w:r>
               <w:rPr>
@@ -7194,9 +10930,6 @@
             <w:pPr>
               <w:jc w:val="center"/>
               <w:cnfStyle w:val="000000100000" w:firstRow="0" w:lastRow="0" w:firstColumn="0" w:lastColumn="0" w:oddVBand="0" w:evenVBand="0" w:oddHBand="1" w:evenHBand="0" w:firstRowFirstColumn="0" w:firstRowLastColumn="0" w:lastRowFirstColumn="0" w:lastRowLastColumn="0"/>
-              <w:rPr>
-                <w:rFonts w:hint="eastAsia"/>
-              </w:rPr>
             </w:pPr>
             <w:r>
               <w:rPr>
@@ -7213,9 +10946,6 @@
           <w:p>
             <w:pPr>
               <w:cnfStyle w:val="000000100000" w:firstRow="0" w:lastRow="0" w:firstColumn="0" w:lastColumn="0" w:oddVBand="0" w:evenVBand="0" w:oddHBand="1" w:evenHBand="0" w:firstRowFirstColumn="0" w:firstRowLastColumn="0" w:lastRowFirstColumn="0" w:lastRowLastColumn="0"/>
-              <w:rPr>
-                <w:rFonts w:hint="eastAsia"/>
-              </w:rPr>
             </w:pPr>
             <w:r>
               <w:rPr>
@@ -7252,9 +10982,6 @@
             <w:pPr>
               <w:jc w:val="center"/>
               <w:cnfStyle w:val="000000000000" w:firstRow="0" w:lastRow="0" w:firstColumn="0" w:lastColumn="0" w:oddVBand="0" w:evenVBand="0" w:oddHBand="0" w:evenHBand="0" w:firstRowFirstColumn="0" w:firstRowLastColumn="0" w:lastRowFirstColumn="0" w:lastRowLastColumn="0"/>
-              <w:rPr>
-                <w:rFonts w:hint="eastAsia"/>
-              </w:rPr>
             </w:pPr>
             <w:r>
               <w:rPr>
@@ -7271,9 +10998,6 @@
           <w:p>
             <w:pPr>
               <w:cnfStyle w:val="000000000000" w:firstRow="0" w:lastRow="0" w:firstColumn="0" w:lastColumn="0" w:oddVBand="0" w:evenVBand="0" w:oddHBand="0" w:evenHBand="0" w:firstRowFirstColumn="0" w:firstRowLastColumn="0" w:lastRowFirstColumn="0" w:lastRowLastColumn="0"/>
-              <w:rPr>
-                <w:rFonts w:hint="eastAsia"/>
-              </w:rPr>
             </w:pPr>
             <w:r>
               <w:rPr>
@@ -7284,15 +11008,9 @@
           </w:p>
         </w:tc>
       </w:tr>
-      <w:bookmarkEnd w:id="18"/>
+      <w:bookmarkEnd w:id="19"/>
     </w:tbl>
-    <w:p>
-      <w:pPr>
-        <w:rPr>
-          <w:rFonts w:hint="eastAsia"/>
-        </w:rPr>
-      </w:pPr>
-    </w:p>
+    <w:p/>
     <w:p>
       <w:pPr>
         <w:pStyle w:val="2"/>
@@ -7313,9 +11031,6 @@
     <w:p>
       <w:pPr>
         <w:ind w:firstLineChars="200" w:firstLine="420"/>
-        <w:rPr>
-          <w:rFonts w:hint="eastAsia"/>
-        </w:rPr>
       </w:pPr>
       <w:r>
         <w:rPr>
@@ -7471,9 +11186,6 @@
           <w:p>
             <w:pPr>
               <w:jc w:val="center"/>
-              <w:rPr>
-                <w:rFonts w:hint="eastAsia"/>
-              </w:rPr>
             </w:pPr>
             <w:r>
               <w:rPr>
@@ -7515,9 +11227,6 @@
           <w:p>
             <w:pPr>
               <w:cnfStyle w:val="000000100000" w:firstRow="0" w:lastRow="0" w:firstColumn="0" w:lastColumn="0" w:oddVBand="0" w:evenVBand="0" w:oddHBand="1" w:evenHBand="0" w:firstRowFirstColumn="0" w:firstRowLastColumn="0" w:lastRowFirstColumn="0" w:lastRowLastColumn="0"/>
-              <w:rPr>
-                <w:rFonts w:hint="eastAsia"/>
-              </w:rPr>
             </w:pPr>
             <w:r>
               <w:rPr>
@@ -7541,9 +11250,6 @@
           <w:p>
             <w:pPr>
               <w:jc w:val="center"/>
-              <w:rPr>
-                <w:rFonts w:hint="eastAsia"/>
-              </w:rPr>
             </w:pPr>
             <w:r>
               <w:rPr>
@@ -7587,9 +11293,6 @@
           <w:p>
             <w:pPr>
               <w:jc w:val="center"/>
-              <w:rPr>
-                <w:rFonts w:hint="eastAsia"/>
-              </w:rPr>
             </w:pPr>
             <w:r>
               <w:rPr>
@@ -7624,9 +11327,6 @@
     <w:p>
       <w:pPr>
         <w:ind w:firstLineChars="200" w:firstLine="420"/>
-        <w:rPr>
-          <w:rFonts w:hint="eastAsia"/>
-        </w:rPr>
       </w:pPr>
       <w:r>
         <w:rPr>
@@ -7678,7 +11378,7 @@
                     <pic:cNvPicPr/>
                   </pic:nvPicPr>
                   <pic:blipFill>
-                    <a:blip r:embed="rId8">
+                    <a:blip r:embed="rId9">
                       <a:extLst>
                         <a:ext uri="{28A0092B-C50C-407E-A947-70E740481C1C}">
                           <a14:useLocalDpi xmlns:a14="http://schemas.microsoft.com/office/drawing/2010/main" val="0"/>
@@ -7713,9 +11413,6 @@
     <w:p>
       <w:pPr>
         <w:jc w:val="left"/>
-        <w:rPr>
-          <w:rFonts w:hint="eastAsia"/>
-        </w:rPr>
       </w:pPr>
       <w:r>
         <w:rPr>
@@ -7757,7 +11454,7 @@
                     <pic:cNvPicPr/>
                   </pic:nvPicPr>
                   <pic:blipFill>
-                    <a:blip r:embed="rId9">
+                    <a:blip r:embed="rId10">
                       <a:extLst>
                         <a:ext uri="{28A0092B-C50C-407E-A947-70E740481C1C}">
                           <a14:useLocalDpi xmlns:a14="http://schemas.microsoft.com/office/drawing/2010/main" val="0"/>
@@ -7829,7 +11526,7 @@
                     </pic:cNvPicPr>
                   </pic:nvPicPr>
                   <pic:blipFill>
-                    <a:blip r:embed="rId10">
+                    <a:blip r:embed="rId11">
                       <a:extLst>
                         <a:ext uri="{28A0092B-C50C-407E-A947-70E740481C1C}">
                           <a14:useLocalDpi xmlns:a14="http://schemas.microsoft.com/office/drawing/2010/main" val="0"/>
@@ -7902,7 +11599,7 @@
                     </pic:cNvPicPr>
                   </pic:nvPicPr>
                   <pic:blipFill>
-                    <a:blip r:embed="rId11">
+                    <a:blip r:embed="rId12">
                       <a:extLst>
                         <a:ext uri="{28A0092B-C50C-407E-A947-70E740481C1C}">
                           <a14:useLocalDpi xmlns:a14="http://schemas.microsoft.com/office/drawing/2010/main" val="0"/>
@@ -7954,11 +11651,6 @@
       </w:r>
     </w:p>
     <w:p>
-      <w:pPr>
-        <w:rPr>
-          <w:rFonts w:hint="eastAsia"/>
-        </w:rPr>
-      </w:pPr>
       <w:r>
         <w:rPr>
           <w:rFonts w:hint="eastAsia"/>
@@ -7982,7 +11674,7 @@
                     </pic:cNvPicPr>
                   </pic:nvPicPr>
                   <pic:blipFill>
-                    <a:blip r:embed="rId12">
+                    <a:blip r:embed="rId13">
                       <a:extLst>
                         <a:ext uri="{28A0092B-C50C-407E-A947-70E740481C1C}">
                           <a14:useLocalDpi xmlns:a14="http://schemas.microsoft.com/office/drawing/2010/main" val="0"/>
@@ -8034,9 +11726,6 @@
     <w:p>
       <w:pPr>
         <w:ind w:firstLineChars="200" w:firstLine="420"/>
-        <w:rPr>
-          <w:rFonts w:hint="eastAsia"/>
-        </w:rPr>
       </w:pPr>
       <w:r>
         <w:rPr>
@@ -8071,9 +11760,6 @@
           <w:p>
             <w:pPr>
               <w:jc w:val="center"/>
-              <w:rPr>
-                <w:rFonts w:hint="eastAsia"/>
-              </w:rPr>
             </w:pPr>
             <w:r>
               <w:rPr>
@@ -8091,9 +11777,6 @@
             <w:pPr>
               <w:jc w:val="center"/>
               <w:cnfStyle w:val="100000000000" w:firstRow="1" w:lastRow="0" w:firstColumn="0" w:lastColumn="0" w:oddVBand="0" w:evenVBand="0" w:oddHBand="0" w:evenHBand="0" w:firstRowFirstColumn="0" w:firstRowLastColumn="0" w:lastRowFirstColumn="0" w:lastRowLastColumn="0"/>
-              <w:rPr>
-                <w:rFonts w:hint="eastAsia"/>
-              </w:rPr>
             </w:pPr>
             <w:r>
               <w:rPr>
@@ -8111,9 +11794,6 @@
             <w:pPr>
               <w:jc w:val="center"/>
               <w:cnfStyle w:val="100000000000" w:firstRow="1" w:lastRow="0" w:firstColumn="0" w:lastColumn="0" w:oddVBand="0" w:evenVBand="0" w:oddHBand="0" w:evenHBand="0" w:firstRowFirstColumn="0" w:firstRowLastColumn="0" w:lastRowFirstColumn="0" w:lastRowLastColumn="0"/>
-              <w:rPr>
-                <w:rFonts w:hint="eastAsia"/>
-              </w:rPr>
             </w:pPr>
             <w:r>
               <w:rPr>
@@ -8131,9 +11811,6 @@
             <w:pPr>
               <w:jc w:val="center"/>
               <w:cnfStyle w:val="100000000000" w:firstRow="1" w:lastRow="0" w:firstColumn="0" w:lastColumn="0" w:oddVBand="0" w:evenVBand="0" w:oddHBand="0" w:evenHBand="0" w:firstRowFirstColumn="0" w:firstRowLastColumn="0" w:lastRowFirstColumn="0" w:lastRowLastColumn="0"/>
-              <w:rPr>
-                <w:rFonts w:hint="eastAsia"/>
-              </w:rPr>
             </w:pPr>
             <w:r>
               <w:rPr>
@@ -8159,9 +11836,6 @@
           <w:p>
             <w:pPr>
               <w:jc w:val="center"/>
-              <w:rPr>
-                <w:rFonts w:hint="eastAsia"/>
-              </w:rPr>
             </w:pPr>
             <w:r>
               <w:rPr>
@@ -8242,9 +11916,6 @@
           <w:p>
             <w:pPr>
               <w:jc w:val="center"/>
-              <w:rPr>
-                <w:rFonts w:hint="eastAsia"/>
-              </w:rPr>
             </w:pPr>
           </w:p>
         </w:tc>
@@ -8320,9 +11991,6 @@
           <w:p>
             <w:pPr>
               <w:jc w:val="center"/>
-              <w:rPr>
-                <w:rFonts w:hint="eastAsia"/>
-              </w:rPr>
             </w:pPr>
           </w:p>
         </w:tc>
@@ -8394,9 +12062,6 @@
           <w:p>
             <w:pPr>
               <w:jc w:val="center"/>
-              <w:rPr>
-                <w:rFonts w:hint="eastAsia"/>
-              </w:rPr>
             </w:pPr>
           </w:p>
         </w:tc>
@@ -8470,9 +12135,6 @@
           <w:p>
             <w:pPr>
               <w:jc w:val="center"/>
-              <w:rPr>
-                <w:rFonts w:hint="eastAsia"/>
-              </w:rPr>
             </w:pPr>
             <w:r>
               <w:rPr>
@@ -8553,9 +12215,6 @@
           <w:p>
             <w:pPr>
               <w:jc w:val="center"/>
-              <w:rPr>
-                <w:rFonts w:hint="eastAsia"/>
-              </w:rPr>
             </w:pPr>
           </w:p>
         </w:tc>
@@ -8629,9 +12288,6 @@
           <w:p>
             <w:pPr>
               <w:jc w:val="center"/>
-              <w:rPr>
-                <w:rFonts w:hint="eastAsia"/>
-              </w:rPr>
             </w:pPr>
             <w:r>
               <w:t>P3</w:t>
@@ -8790,9 +12446,6 @@
           <w:p>
             <w:pPr>
               <w:jc w:val="center"/>
-              <w:rPr>
-                <w:rFonts w:hint="eastAsia"/>
-              </w:rPr>
             </w:pPr>
           </w:p>
         </w:tc>
@@ -8865,9 +12518,6 @@
           <w:p>
             <w:pPr>
               <w:jc w:val="center"/>
-              <w:rPr>
-                <w:rFonts w:hint="eastAsia"/>
-              </w:rPr>
             </w:pPr>
             <w:r>
               <w:rPr>
@@ -8953,9 +12603,6 @@
           <w:p>
             <w:pPr>
               <w:jc w:val="center"/>
-              <w:rPr>
-                <w:rFonts w:hint="eastAsia"/>
-              </w:rPr>
             </w:pPr>
           </w:p>
         </w:tc>
@@ -9028,9 +12675,6 @@
           <w:p>
             <w:pPr>
               <w:jc w:val="center"/>
-              <w:rPr>
-                <w:rFonts w:hint="eastAsia"/>
-              </w:rPr>
             </w:pPr>
             <w:r>
               <w:rPr>
@@ -9117,7 +12761,6 @@
             <w:pPr>
               <w:jc w:val="center"/>
               <w:rPr>
-                <w:rFonts w:hint="eastAsia"/>
                 <w:b w:val="0"/>
               </w:rPr>
             </w:pPr>
@@ -9179,13 +12822,7 @@
         </w:tc>
       </w:tr>
     </w:tbl>
-    <w:p>
-      <w:pPr>
-        <w:rPr>
-          <w:rFonts w:hint="eastAsia"/>
-        </w:rPr>
-      </w:pPr>
-    </w:p>
+    <w:p/>
     <w:p>
       <w:pPr>
         <w:pStyle w:val="2"/>
@@ -9247,7 +12884,7 @@
                     <pic:cNvPicPr/>
                   </pic:nvPicPr>
                   <pic:blipFill>
-                    <a:blip r:embed="rId13">
+                    <a:blip r:embed="rId14">
                       <a:extLst>
                         <a:ext uri="{28A0092B-C50C-407E-A947-70E740481C1C}">
                           <a14:useLocalDpi xmlns:a14="http://schemas.microsoft.com/office/drawing/2010/main" val="0"/>
@@ -9287,11 +12924,6 @@
       </w:r>
     </w:p>
     <w:p>
-      <w:pPr>
-        <w:rPr>
-          <w:rFonts w:hint="eastAsia"/>
-        </w:rPr>
-      </w:pPr>
       <w:r>
         <w:rPr>
           <w:rFonts w:hint="eastAsia"/>
@@ -9313,7 +12945,7 @@
                     <pic:cNvPicPr/>
                   </pic:nvPicPr>
                   <pic:blipFill>
-                    <a:blip r:embed="rId14">
+                    <a:blip r:embed="rId15">
                       <a:extLst>
                         <a:ext uri="{28A0092B-C50C-407E-A947-70E740481C1C}">
                           <a14:useLocalDpi xmlns:a14="http://schemas.microsoft.com/office/drawing/2010/main" val="0"/>
@@ -9341,11 +12973,13 @@
       </w:r>
     </w:p>
     <w:sectPr>
-      <w:headerReference w:type="default" r:id="rId15"/>
-      <w:footerReference w:type="default" r:id="rId16"/>
+      <w:headerReference w:type="default" r:id="rId16"/>
+      <w:footerReference w:type="default" r:id="rId17"/>
       <w:pgSz w:w="11906" w:h="16838"/>
       <w:pgMar w:top="1440" w:right="1800" w:bottom="1440" w:left="1800" w:header="851" w:footer="992" w:gutter="0"/>
+      <w:pgNumType w:start="0"/>
       <w:cols w:space="425"/>
+      <w:titlePg/>
       <w:docGrid w:type="lines" w:linePitch="312"/>
     </w:sectPr>
   </w:body>
@@ -9381,6 +13015,7 @@
         <w:docPartUnique/>
       </w:docPartObj>
     </w:sdtPr>
+    <w:sdtEndPr/>
     <w:sdtContent>
       <w:p>
         <w:pPr>
@@ -10999,6 +14634,7 @@
     <w:lsdException w:name="HTML Sample" w:semiHidden="1" w:unhideWhenUsed="1"/>
     <w:lsdException w:name="HTML Typewriter" w:semiHidden="1" w:unhideWhenUsed="1"/>
     <w:lsdException w:name="HTML Variable" w:semiHidden="1" w:unhideWhenUsed="1"/>
+    <w:lsdException w:name="Normal Table" w:semiHidden="1" w:unhideWhenUsed="1"/>
     <w:lsdException w:name="annotation subject" w:semiHidden="1" w:unhideWhenUsed="1"/>
     <w:lsdException w:name="No List" w:semiHidden="1" w:unhideWhenUsed="1"/>
     <w:lsdException w:name="Outline List 1" w:semiHidden="1" w:unhideWhenUsed="1"/>
@@ -11042,8 +14678,10 @@
     <w:lsdException w:name="Table Elegant" w:semiHidden="1" w:unhideWhenUsed="1"/>
     <w:lsdException w:name="Table Professional" w:semiHidden="1" w:unhideWhenUsed="1"/>
     <w:lsdException w:name="Table Subtle 1" w:semiHidden="1" w:unhideWhenUsed="1"/>
+    <w:lsdException w:name="Table Subtle 2" w:semiHidden="1" w:unhideWhenUsed="1"/>
     <w:lsdException w:name="Table Web 1" w:semiHidden="1" w:unhideWhenUsed="1"/>
     <w:lsdException w:name="Table Web 2" w:semiHidden="1" w:unhideWhenUsed="1"/>
+    <w:lsdException w:name="Table Web 3" w:semiHidden="1" w:unhideWhenUsed="1"/>
     <w:lsdException w:name="Balloon Text" w:semiHidden="1" w:unhideWhenUsed="1"/>
     <w:lsdException w:name="Table Grid" w:uiPriority="39"/>
     <w:lsdException w:name="Table Theme" w:semiHidden="1" w:unhideWhenUsed="1"/>
@@ -11699,6 +15337,28 @@
       </w:tcPr>
     </w:tblStylePr>
   </w:style>
+  <w:style w:type="paragraph" w:styleId="aa">
+    <w:name w:val="No Spacing"/>
+    <w:link w:val="ab"/>
+    <w:uiPriority w:val="1"/>
+    <w:qFormat/>
+    <w:rsid w:val="00927B37"/>
+    <w:rPr>
+      <w:kern w:val="0"/>
+      <w:sz w:val="22"/>
+    </w:rPr>
+  </w:style>
+  <w:style w:type="character" w:customStyle="1" w:styleId="ab">
+    <w:name w:val="无间隔 字符"/>
+    <w:basedOn w:val="a0"/>
+    <w:link w:val="aa"/>
+    <w:uiPriority w:val="1"/>
+    <w:rsid w:val="00927B37"/>
+    <w:rPr>
+      <w:kern w:val="0"/>
+      <w:sz w:val="22"/>
+    </w:rPr>
+  </w:style>
 </w:styles>
 </file>
 
@@ -11998,11 +15658,30 @@
 </file>
 
 <file path=customXml/item1.xml><?xml version="1.0" encoding="utf-8"?>
+<CoverPageProperties xmlns="http://schemas.microsoft.com/office/2006/coverPageProps">
+  <PublishDate>2018-10-04T00:00:00</PublishDate>
+  <Abstract/>
+  <CompanyAddress/>
+  <CompanyPhone/>
+  <CompanyFax/>
+  <CompanyEmail/>
+</CoverPageProperties>
+</file>
+
+<file path=customXml/item2.xml><?xml version="1.0" encoding="utf-8"?>
 <b:Sources xmlns:b="http://schemas.openxmlformats.org/officeDocument/2006/bibliography" xmlns="http://schemas.openxmlformats.org/officeDocument/2006/bibliography" SelectedStyle="\APASixthEditionOfficeOnline.xsl" StyleName="APA" Version="6"/>
 </file>
 
 <file path=customXml/itemProps1.xml><?xml version="1.0" encoding="utf-8"?>
-<ds:datastoreItem xmlns:ds="http://schemas.openxmlformats.org/officeDocument/2006/customXml" ds:itemID="{20BF57CD-961A-41A1-918C-9C7491DAA7AC}">
+<ds:datastoreItem xmlns:ds="http://schemas.openxmlformats.org/officeDocument/2006/customXml" ds:itemID="{55AF091B-3C7A-41E3-B477-F2FDAA23CFDA}">
+  <ds:schemaRefs>
+    <ds:schemaRef ds:uri="http://schemas.microsoft.com/office/2006/coverPageProps"/>
+  </ds:schemaRefs>
+</ds:datastoreItem>
+</file>
+
+<file path=customXml/itemProps2.xml><?xml version="1.0" encoding="utf-8"?>
+<ds:datastoreItem xmlns:ds="http://schemas.openxmlformats.org/officeDocument/2006/customXml" ds:itemID="{765D3957-3644-4055-9E35-A92F4658D4FC}">
   <ds:schemaRefs>
     <ds:schemaRef ds:uri="http://schemas.openxmlformats.org/officeDocument/2006/bibliography"/>
   </ds:schemaRefs>

--- a/第一阶段/过程分析文档.docx
+++ b/第一阶段/过程分析文档.docx
@@ -4,6 +4,10 @@
   <w:body>
     <w:sdt>
       <w:sdtPr>
+        <w:rPr>
+          <w:kern w:val="2"/>
+          <w:sz w:val="21"/>
+        </w:rPr>
         <w:id w:val="1801882700"/>
         <w:docPartObj>
           <w:docPartGallery w:val="Cover Pages"/>
@@ -12,8 +16,6 @@
       </w:sdtPr>
       <w:sdtEndPr>
         <w:rPr>
-          <w:kern w:val="2"/>
-          <w:sz w:val="21"/>
           <w:lang w:val="zh-CN"/>
         </w:rPr>
       </w:sdtEndPr>
@@ -155,6 +157,7 @@
                                       <w:calendar w:val="gregorian"/>
                                     </w:date>
                                   </w:sdtPr>
+                                  <w:sdtEndPr/>
                                   <w:sdtContent>
                                     <w:p>
                                       <w:pPr>
@@ -3692,6 +3695,7 @@
                                     <w:dataBinding w:prefixMappings="xmlns:ns0='http://purl.org/dc/elements/1.1/' xmlns:ns1='http://schemas.openxmlformats.org/package/2006/metadata/core-properties' " w:xpath="/ns1:coreProperties[1]/ns0:title[1]" w:storeItemID="{6C3C8BC8-F283-45AE-878A-BAB7291924A1}"/>
                                     <w:text/>
                                   </w:sdtPr>
+                                  <w:sdtEndPr/>
                                   <w:sdtContent>
                                     <w:r>
                                       <w:rPr>
@@ -3727,6 +3731,7 @@
                                     <w:dataBinding w:prefixMappings="xmlns:ns0='http://purl.org/dc/elements/1.1/' xmlns:ns1='http://schemas.openxmlformats.org/package/2006/metadata/core-properties' " w:xpath="/ns1:coreProperties[1]/ns0:subject[1]" w:storeItemID="{6C3C8BC8-F283-45AE-878A-BAB7291924A1}"/>
                                     <w:text/>
                                   </w:sdtPr>
+                                  <w:sdtEndPr/>
                                   <w:sdtContent>
                                     <w:r>
                                       <w:rPr>
@@ -3913,7 +3918,6 @@
                                 <w:pPr>
                                   <w:pStyle w:val="aa"/>
                                   <w:rPr>
-                                    <w:rFonts w:hint="eastAsia"/>
                                     <w:sz w:val="32"/>
                                     <w:szCs w:val="21"/>
                                   </w:rPr>
@@ -3924,14 +3928,23 @@
                                     <w:sz w:val="32"/>
                                     <w:szCs w:val="21"/>
                                   </w:rPr>
-                                  <w:t>第4</w:t>
+                                  <w:t>第</w:t>
                                 </w:r>
                                 <w:r>
                                   <w:rPr>
                                     <w:sz w:val="32"/>
                                     <w:szCs w:val="21"/>
                                   </w:rPr>
-                                  <w:t>7组</w:t>
+                                  <w:t>31</w:t>
+                                </w:r>
+                                <w:bookmarkStart w:id="0" w:name="_GoBack"/>
+                                <w:bookmarkEnd w:id="0"/>
+                                <w:r>
+                                  <w:rPr>
+                                    <w:sz w:val="32"/>
+                                    <w:szCs w:val="21"/>
+                                  </w:rPr>
+                                  <w:t>组</w:t>
                                 </w:r>
                               </w:p>
                               <w:p>
@@ -3989,7 +4002,6 @@
                                 <w:pPr>
                                   <w:pStyle w:val="aa"/>
                                   <w:rPr>
-                                    <w:rFonts w:hint="eastAsia"/>
                                     <w:color w:val="5B9BD5" w:themeColor="accent5"/>
                                     <w:sz w:val="26"/>
                                     <w:szCs w:val="26"/>
@@ -4026,14 +4038,17 @@
               </mc:Choice>
               <mc:Fallback>
                 <w:pict>
-                  <v:shape w14:anchorId="7505F5BE" id="文本框 32" o:spid="_x0000_s1056" type="#_x0000_t202" style="position:absolute;margin-left:236.8pt;margin-top:0;width:4in;height:28.8pt;z-index:251662336;visibility:visible;mso-wrap-style:square;mso-width-percent:450;mso-height-percent:0;mso-wrap-distance-left:9pt;mso-wrap-distance-top:0;mso-wrap-distance-right:9pt;mso-wrap-distance-bottom:0;mso-position-horizontal:right;mso-position-horizontal-relative:margin;mso-position-vertical:bottom;mso-position-vertical-relative:margin;mso-width-percent:450;mso-height-percent:0;mso-width-relative:page;mso-height-relative:margin;v-text-anchor:bottom" o:gfxdata="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" filled="f" stroked="f" strokeweight=".5pt">
+                  <v:shapetype w14:anchorId="7505F5BE" id="_x0000_t202" coordsize="21600,21600" o:spt="202" path="m,l,21600r21600,l21600,xe">
+                    <v:stroke joinstyle="miter"/>
+                    <v:path gradientshapeok="t" o:connecttype="rect"/>
+                  </v:shapetype>
+                  <v:shape id="文本框 32" o:spid="_x0000_s1056" type="#_x0000_t202" style="position:absolute;margin-left:236.8pt;margin-top:0;width:4in;height:28.8pt;z-index:251662336;visibility:visible;mso-wrap-style:square;mso-width-percent:450;mso-height-percent:0;mso-wrap-distance-left:9pt;mso-wrap-distance-top:0;mso-wrap-distance-right:9pt;mso-wrap-distance-bottom:0;mso-position-horizontal:right;mso-position-horizontal-relative:margin;mso-position-vertical:bottom;mso-position-vertical-relative:margin;mso-width-percent:450;mso-height-percent:0;mso-width-relative:page;mso-height-relative:margin;v-text-anchor:bottom" o:gfxdata="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" filled="f" stroked="f" strokeweight=".5pt">
                     <v:textbox style="mso-fit-shape-to-text:t" inset="0,0,0,0">
                       <w:txbxContent>
                         <w:p>
                           <w:pPr>
                             <w:pStyle w:val="aa"/>
                             <w:rPr>
-                              <w:rFonts w:hint="eastAsia"/>
                               <w:sz w:val="32"/>
                               <w:szCs w:val="21"/>
                             </w:rPr>
@@ -4044,14 +4059,23 @@
                               <w:sz w:val="32"/>
                               <w:szCs w:val="21"/>
                             </w:rPr>
-                            <w:t>第4</w:t>
+                            <w:t>第</w:t>
                           </w:r>
                           <w:r>
                             <w:rPr>
                               <w:sz w:val="32"/>
                               <w:szCs w:val="21"/>
                             </w:rPr>
-                            <w:t>7组</w:t>
+                            <w:t>31</w:t>
+                          </w:r>
+                          <w:bookmarkStart w:id="1" w:name="_GoBack"/>
+                          <w:bookmarkEnd w:id="1"/>
+                          <w:r>
+                            <w:rPr>
+                              <w:sz w:val="32"/>
+                              <w:szCs w:val="21"/>
+                            </w:rPr>
+                            <w:t>组</w:t>
                           </w:r>
                         </w:p>
                         <w:p>
@@ -4109,7 +4133,6 @@
                           <w:pPr>
                             <w:pStyle w:val="aa"/>
                             <w:rPr>
-                              <w:rFonts w:hint="eastAsia"/>
                               <w:color w:val="5B9BD5" w:themeColor="accent5"/>
                               <w:sz w:val="26"/>
                               <w:szCs w:val="26"/>
@@ -4139,8 +4162,6 @@
             <w:br w:type="page"/>
           </w:r>
         </w:p>
-        <w:bookmarkStart w:id="0" w:name="_GoBack" w:displacedByCustomXml="next"/>
-        <w:bookmarkEnd w:id="0" w:displacedByCustomXml="next"/>
       </w:sdtContent>
     </w:sdt>
     <w:sdt>
@@ -5335,7 +5356,7 @@
           <w:numId w:val="9"/>
         </w:numPr>
       </w:pPr>
-      <w:bookmarkStart w:id="1" w:name="_Toc526436147"/>
+      <w:bookmarkStart w:id="2" w:name="_Toc526436147"/>
       <w:r>
         <w:rPr>
           <w:rFonts w:hint="eastAsia"/>
@@ -5343,7 +5364,7 @@
         <w:lastRenderedPageBreak/>
         <w:t>明确问题</w:t>
       </w:r>
-      <w:bookmarkEnd w:id="1"/>
+      <w:bookmarkEnd w:id="2"/>
     </w:p>
     <w:p>
       <w:pPr>
@@ -5353,14 +5374,14 @@
           <w:numId w:val="10"/>
         </w:numPr>
       </w:pPr>
-      <w:bookmarkStart w:id="2" w:name="_Toc526436148"/>
+      <w:bookmarkStart w:id="3" w:name="_Toc526436148"/>
       <w:r>
         <w:rPr>
           <w:rFonts w:hint="eastAsia"/>
         </w:rPr>
         <w:t>初步了解问题</w:t>
       </w:r>
-      <w:bookmarkEnd w:id="2"/>
+      <w:bookmarkEnd w:id="3"/>
     </w:p>
     <w:p>
       <w:pPr>
@@ -5548,14 +5569,14 @@
           <w:numId w:val="10"/>
         </w:numPr>
       </w:pPr>
-      <w:bookmarkStart w:id="3" w:name="_Toc526436149"/>
+      <w:bookmarkStart w:id="4" w:name="_Toc526436149"/>
       <w:r>
         <w:rPr>
           <w:rFonts w:hint="eastAsia"/>
         </w:rPr>
         <w:t>问题达成共识</w:t>
       </w:r>
-      <w:bookmarkEnd w:id="3"/>
+      <w:bookmarkEnd w:id="4"/>
     </w:p>
     <w:p>
       <w:pPr>
@@ -6642,14 +6663,14 @@
           <w:numId w:val="9"/>
         </w:numPr>
       </w:pPr>
-      <w:bookmarkStart w:id="4" w:name="_Toc526436150"/>
+      <w:bookmarkStart w:id="5" w:name="_Toc526436150"/>
       <w:r>
         <w:rPr>
           <w:rFonts w:hint="eastAsia"/>
         </w:rPr>
         <w:t>涉众分析</w:t>
       </w:r>
-      <w:bookmarkEnd w:id="4"/>
+      <w:bookmarkEnd w:id="5"/>
     </w:p>
     <w:p>
       <w:pPr>
@@ -6673,16 +6694,16 @@
           <w:szCs w:val="32"/>
         </w:rPr>
       </w:pPr>
-      <w:bookmarkStart w:id="5" w:name="_Toc526151124"/>
-      <w:bookmarkStart w:id="6" w:name="_Toc526151431"/>
-      <w:bookmarkStart w:id="7" w:name="_Toc526433050"/>
-      <w:bookmarkStart w:id="8" w:name="_Toc526434448"/>
-      <w:bookmarkStart w:id="9" w:name="_Toc526436151"/>
-      <w:bookmarkEnd w:id="5"/>
+      <w:bookmarkStart w:id="6" w:name="_Toc526151124"/>
+      <w:bookmarkStart w:id="7" w:name="_Toc526151431"/>
+      <w:bookmarkStart w:id="8" w:name="_Toc526433050"/>
+      <w:bookmarkStart w:id="9" w:name="_Toc526434448"/>
+      <w:bookmarkStart w:id="10" w:name="_Toc526436151"/>
       <w:bookmarkEnd w:id="6"/>
       <w:bookmarkEnd w:id="7"/>
       <w:bookmarkEnd w:id="8"/>
       <w:bookmarkEnd w:id="9"/>
+      <w:bookmarkEnd w:id="10"/>
     </w:p>
     <w:p>
       <w:pPr>
@@ -6706,16 +6727,16 @@
           <w:szCs w:val="32"/>
         </w:rPr>
       </w:pPr>
-      <w:bookmarkStart w:id="10" w:name="_Toc526151125"/>
-      <w:bookmarkStart w:id="11" w:name="_Toc526151432"/>
-      <w:bookmarkStart w:id="12" w:name="_Toc526433051"/>
-      <w:bookmarkStart w:id="13" w:name="_Toc526434449"/>
-      <w:bookmarkStart w:id="14" w:name="_Toc526436152"/>
-      <w:bookmarkEnd w:id="10"/>
+      <w:bookmarkStart w:id="11" w:name="_Toc526151125"/>
+      <w:bookmarkStart w:id="12" w:name="_Toc526151432"/>
+      <w:bookmarkStart w:id="13" w:name="_Toc526433051"/>
+      <w:bookmarkStart w:id="14" w:name="_Toc526434449"/>
+      <w:bookmarkStart w:id="15" w:name="_Toc526436152"/>
       <w:bookmarkEnd w:id="11"/>
       <w:bookmarkEnd w:id="12"/>
       <w:bookmarkEnd w:id="13"/>
       <w:bookmarkEnd w:id="14"/>
+      <w:bookmarkEnd w:id="15"/>
     </w:p>
     <w:p>
       <w:pPr>
@@ -6725,14 +6746,14 @@
           <w:numId w:val="11"/>
         </w:numPr>
       </w:pPr>
-      <w:bookmarkStart w:id="15" w:name="_Toc526436153"/>
+      <w:bookmarkStart w:id="16" w:name="_Toc526436153"/>
       <w:r>
         <w:rPr>
           <w:rFonts w:hint="eastAsia"/>
         </w:rPr>
         <w:t>涉众识别和描述</w:t>
       </w:r>
-      <w:bookmarkEnd w:id="15"/>
+      <w:bookmarkEnd w:id="16"/>
     </w:p>
     <w:p>
       <w:pPr>
@@ -7565,14 +7586,14 @@
           <w:numId w:val="11"/>
         </w:numPr>
       </w:pPr>
-      <w:bookmarkStart w:id="16" w:name="_Toc526436154"/>
+      <w:bookmarkStart w:id="17" w:name="_Toc526436154"/>
       <w:r>
         <w:rPr>
           <w:rFonts w:hint="eastAsia"/>
         </w:rPr>
         <w:t>涉众评估</w:t>
       </w:r>
-      <w:bookmarkEnd w:id="16"/>
+      <w:bookmarkEnd w:id="17"/>
     </w:p>
     <w:p>
       <w:pPr>
@@ -8061,14 +8082,14 @@
           <w:numId w:val="9"/>
         </w:numPr>
       </w:pPr>
-      <w:bookmarkStart w:id="17" w:name="_Toc526436155"/>
+      <w:bookmarkStart w:id="18" w:name="_Toc526436155"/>
       <w:r>
         <w:rPr>
           <w:rFonts w:hint="eastAsia"/>
         </w:rPr>
         <w:t>发现业务需求</w:t>
       </w:r>
-      <w:bookmarkEnd w:id="17"/>
+      <w:bookmarkEnd w:id="18"/>
     </w:p>
     <w:p>
       <w:pPr>
@@ -9384,8 +9405,8 @@
           <w:numId w:val="9"/>
         </w:numPr>
       </w:pPr>
-      <w:bookmarkStart w:id="18" w:name="_Toc526436156"/>
-      <w:bookmarkStart w:id="19" w:name="_Hlk526433224"/>
+      <w:bookmarkStart w:id="19" w:name="_Toc526436156"/>
+      <w:bookmarkStart w:id="20" w:name="_Hlk526433224"/>
       <w:r>
         <w:rPr>
           <w:rFonts w:hint="eastAsia"/>
@@ -9393,7 +9414,7 @@
         <w:lastRenderedPageBreak/>
         <w:t>定义解决方案及系统特性</w:t>
       </w:r>
-      <w:bookmarkEnd w:id="18"/>
+      <w:bookmarkEnd w:id="19"/>
     </w:p>
     <w:p>
       <w:pPr>
@@ -9417,16 +9438,16 @@
           <w:szCs w:val="32"/>
         </w:rPr>
       </w:pPr>
-      <w:bookmarkStart w:id="20" w:name="_Toc526151136"/>
-      <w:bookmarkStart w:id="21" w:name="_Toc526151437"/>
-      <w:bookmarkStart w:id="22" w:name="_Toc526433056"/>
-      <w:bookmarkStart w:id="23" w:name="_Toc526434454"/>
-      <w:bookmarkStart w:id="24" w:name="_Toc526436157"/>
-      <w:bookmarkEnd w:id="20"/>
+      <w:bookmarkStart w:id="21" w:name="_Toc526151136"/>
+      <w:bookmarkStart w:id="22" w:name="_Toc526151437"/>
+      <w:bookmarkStart w:id="23" w:name="_Toc526433056"/>
+      <w:bookmarkStart w:id="24" w:name="_Toc526434454"/>
+      <w:bookmarkStart w:id="25" w:name="_Toc526436157"/>
       <w:bookmarkEnd w:id="21"/>
       <w:bookmarkEnd w:id="22"/>
       <w:bookmarkEnd w:id="23"/>
       <w:bookmarkEnd w:id="24"/>
+      <w:bookmarkEnd w:id="25"/>
     </w:p>
     <w:p>
       <w:pPr>
@@ -9450,16 +9471,16 @@
           <w:szCs w:val="32"/>
         </w:rPr>
       </w:pPr>
-      <w:bookmarkStart w:id="25" w:name="_Toc526151137"/>
-      <w:bookmarkStart w:id="26" w:name="_Toc526151438"/>
-      <w:bookmarkStart w:id="27" w:name="_Toc526433057"/>
-      <w:bookmarkStart w:id="28" w:name="_Toc526434455"/>
-      <w:bookmarkStart w:id="29" w:name="_Toc526436158"/>
-      <w:bookmarkEnd w:id="25"/>
+      <w:bookmarkStart w:id="26" w:name="_Toc526151137"/>
+      <w:bookmarkStart w:id="27" w:name="_Toc526151438"/>
+      <w:bookmarkStart w:id="28" w:name="_Toc526433057"/>
+      <w:bookmarkStart w:id="29" w:name="_Toc526434455"/>
+      <w:bookmarkStart w:id="30" w:name="_Toc526436158"/>
       <w:bookmarkEnd w:id="26"/>
       <w:bookmarkEnd w:id="27"/>
       <w:bookmarkEnd w:id="28"/>
       <w:bookmarkEnd w:id="29"/>
+      <w:bookmarkEnd w:id="30"/>
     </w:p>
     <w:p>
       <w:pPr>
@@ -9483,16 +9504,16 @@
           <w:szCs w:val="32"/>
         </w:rPr>
       </w:pPr>
-      <w:bookmarkStart w:id="30" w:name="_Toc526151138"/>
-      <w:bookmarkStart w:id="31" w:name="_Toc526151439"/>
-      <w:bookmarkStart w:id="32" w:name="_Toc526433058"/>
-      <w:bookmarkStart w:id="33" w:name="_Toc526434456"/>
-      <w:bookmarkStart w:id="34" w:name="_Toc526436159"/>
-      <w:bookmarkEnd w:id="30"/>
+      <w:bookmarkStart w:id="31" w:name="_Toc526151138"/>
+      <w:bookmarkStart w:id="32" w:name="_Toc526151439"/>
+      <w:bookmarkStart w:id="33" w:name="_Toc526433058"/>
+      <w:bookmarkStart w:id="34" w:name="_Toc526434456"/>
+      <w:bookmarkStart w:id="35" w:name="_Toc526436159"/>
       <w:bookmarkEnd w:id="31"/>
       <w:bookmarkEnd w:id="32"/>
       <w:bookmarkEnd w:id="33"/>
       <w:bookmarkEnd w:id="34"/>
+      <w:bookmarkEnd w:id="35"/>
     </w:p>
     <w:p>
       <w:pPr>
@@ -9516,16 +9537,16 @@
           <w:szCs w:val="32"/>
         </w:rPr>
       </w:pPr>
-      <w:bookmarkStart w:id="35" w:name="_Toc526151139"/>
-      <w:bookmarkStart w:id="36" w:name="_Toc526151440"/>
-      <w:bookmarkStart w:id="37" w:name="_Toc526433059"/>
-      <w:bookmarkStart w:id="38" w:name="_Toc526434457"/>
-      <w:bookmarkStart w:id="39" w:name="_Toc526436160"/>
-      <w:bookmarkEnd w:id="35"/>
+      <w:bookmarkStart w:id="36" w:name="_Toc526151139"/>
+      <w:bookmarkStart w:id="37" w:name="_Toc526151440"/>
+      <w:bookmarkStart w:id="38" w:name="_Toc526433059"/>
+      <w:bookmarkStart w:id="39" w:name="_Toc526434457"/>
+      <w:bookmarkStart w:id="40" w:name="_Toc526436160"/>
       <w:bookmarkEnd w:id="36"/>
       <w:bookmarkEnd w:id="37"/>
       <w:bookmarkEnd w:id="38"/>
       <w:bookmarkEnd w:id="39"/>
+      <w:bookmarkEnd w:id="40"/>
     </w:p>
     <w:p>
       <w:pPr>
@@ -9535,7 +9556,7 @@
           <w:numId w:val="14"/>
         </w:numPr>
       </w:pPr>
-      <w:bookmarkStart w:id="40" w:name="_Toc526436161"/>
+      <w:bookmarkStart w:id="41" w:name="_Toc526436161"/>
       <w:r>
         <w:rPr>
           <w:rFonts w:hint="eastAsia"/>
@@ -9548,7 +9569,7 @@
         </w:rPr>
         <w:t>的解决方案</w:t>
       </w:r>
-      <w:bookmarkEnd w:id="40"/>
+      <w:bookmarkEnd w:id="41"/>
     </w:p>
     <w:p>
       <w:r>
@@ -11008,7 +11029,7 @@
           </w:p>
         </w:tc>
       </w:tr>
-      <w:bookmarkEnd w:id="19"/>
+      <w:bookmarkEnd w:id="20"/>
     </w:tbl>
     <w:p/>
     <w:p>
@@ -11019,14 +11040,14 @@
           <w:numId w:val="14"/>
         </w:numPr>
       </w:pPr>
-      <w:bookmarkStart w:id="41" w:name="_Toc526436162"/>
+      <w:bookmarkStart w:id="42" w:name="_Toc526436162"/>
       <w:r>
         <w:rPr>
           <w:rFonts w:hint="eastAsia"/>
         </w:rPr>
         <w:t>确定系统特性和解决方案的边界</w:t>
       </w:r>
-      <w:bookmarkEnd w:id="41"/>
+      <w:bookmarkEnd w:id="42"/>
     </w:p>
     <w:p>
       <w:pPr>
@@ -11714,14 +11735,14 @@
           <w:numId w:val="14"/>
         </w:numPr>
       </w:pPr>
-      <w:bookmarkStart w:id="42" w:name="_Toc526436163"/>
+      <w:bookmarkStart w:id="43" w:name="_Toc526436163"/>
       <w:r>
         <w:rPr>
           <w:rFonts w:hint="eastAsia"/>
         </w:rPr>
         <w:t>确定解决方案的约束</w:t>
       </w:r>
-      <w:bookmarkEnd w:id="42"/>
+      <w:bookmarkEnd w:id="43"/>
     </w:p>
     <w:p>
       <w:pPr>
@@ -12831,14 +12852,14 @@
           <w:numId w:val="14"/>
         </w:numPr>
       </w:pPr>
-      <w:bookmarkStart w:id="43" w:name="_Toc526436164"/>
+      <w:bookmarkStart w:id="44" w:name="_Toc526436164"/>
       <w:r>
         <w:rPr>
           <w:rFonts w:hint="eastAsia"/>
         </w:rPr>
         <w:t>确定系统边界</w:t>
       </w:r>
-      <w:bookmarkEnd w:id="43"/>
+      <w:bookmarkEnd w:id="44"/>
     </w:p>
     <w:p>
       <w:pPr>
@@ -15681,7 +15702,7 @@
 </file>
 
 <file path=customXml/itemProps2.xml><?xml version="1.0" encoding="utf-8"?>
-<ds:datastoreItem xmlns:ds="http://schemas.openxmlformats.org/officeDocument/2006/customXml" ds:itemID="{765D3957-3644-4055-9E35-A92F4658D4FC}">
+<ds:datastoreItem xmlns:ds="http://schemas.openxmlformats.org/officeDocument/2006/customXml" ds:itemID="{9B07964C-C87A-4AE9-8D7E-3AA2BDE209FE}">
   <ds:schemaRefs>
     <ds:schemaRef ds:uri="http://schemas.openxmlformats.org/officeDocument/2006/bibliography"/>
   </ds:schemaRefs>

--- a/第一阶段/过程分析文档.docx
+++ b/第一阶段/过程分析文档.docx
@@ -31,7 +31,7 @@
             <mc:AlternateContent>
               <mc:Choice Requires="wpg">
                 <w:drawing>
-                  <wp:anchor distT="0" distB="0" distL="114300" distR="114300" simplePos="0" relativeHeight="251659264" behindDoc="1" locked="0" layoutInCell="1" allowOverlap="1">
+                  <wp:anchor distT="0" distB="0" distL="114300" distR="114300" simplePos="0" relativeHeight="251659264" behindDoc="1" locked="0" layoutInCell="1" allowOverlap="1" wp14:anchorId="38B33D87" wp14:editId="4F4C4932">
                     <wp:simplePos x="0" y="0"/>
                     <mc:AlternateContent>
                       <mc:Choice Requires="wp14">
@@ -3436,7 +3436,7 @@
               </mc:Choice>
               <mc:Fallback>
                 <w:pict>
-                  <v:group id="组 2" o:spid="_x0000_s1026" style="position:absolute;margin-left:0;margin-top:0;width:172.8pt;height:718.55pt;z-index:-251657216;mso-width-percent:330;mso-height-percent:950;mso-left-percent:40;mso-position-horizontal-relative:page;mso-position-vertical:center;mso-position-vertical-relative:page;mso-width-percent:330;mso-height-percent:950;mso-left-percent:40" coordsize="21945,91257" o:gfxdata="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">
+                  <v:group w14:anchorId="38B33D87" id="组 2" o:spid="_x0000_s1026" style="position:absolute;margin-left:0;margin-top:0;width:172.8pt;height:718.55pt;z-index:-251657216;mso-width-percent:330;mso-height-percent:950;mso-left-percent:40;mso-position-horizontal-relative:page;mso-position-vertical:center;mso-position-vertical-relative:page;mso-width-percent:330;mso-height-percent:950;mso-left-percent:40" coordsize="21945,91257" o:gfxdata="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">
                     <v:rect id="矩形 9" o:spid="_x0000_s1027" style="position:absolute;width:1945;height:91257;visibility:visible;mso-wrap-style:square;v-text-anchor:middle" o:gfxdata="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" fillcolor="#44546a [3215]" stroked="f" strokeweight="1pt"/>
                     <v:shapetype id="_x0000_t15" coordsize="21600,21600" o:spt="15" adj="16200" path="m@0,l,,,21600@0,21600,21600,10800xe">
                       <v:stroke joinstyle="miter"/>
@@ -3470,6 +3470,7 @@
                                 <w:calendar w:val="gregorian"/>
                               </w:date>
                             </w:sdtPr>
+                            <w:sdtEndPr/>
                             <w:sdtContent>
                               <w:p>
                                 <w:pPr>
@@ -3607,7 +3608,7 @@
             <mc:AlternateContent>
               <mc:Choice Requires="wps">
                 <w:drawing>
-                  <wp:anchor distT="0" distB="0" distL="114300" distR="114300" simplePos="0" relativeHeight="251660288" behindDoc="0" locked="0" layoutInCell="1" allowOverlap="1">
+                  <wp:anchor distT="0" distB="0" distL="114300" distR="114300" simplePos="0" relativeHeight="251660288" behindDoc="0" locked="0" layoutInCell="1" allowOverlap="1" wp14:anchorId="3CA0E53F" wp14:editId="038772D0">
                     <wp:simplePos x="0" y="0"/>
                     <mc:AlternateContent>
                       <mc:Choice Requires="wp14">
@@ -3766,7 +3767,7 @@
               </mc:Choice>
               <mc:Fallback>
                 <w:pict>
-                  <v:shapetype id="_x0000_t202" coordsize="21600,21600" o:spt="202" path="m,l,21600r21600,l21600,xe">
+                  <v:shapetype w14:anchorId="3CA0E53F" id="_x0000_t202" coordsize="21600,21600" o:spt="202" path="m,l,21600r21600,l21600,xe">
                     <v:stroke joinstyle="miter"/>
                     <v:path gradientshapeok="t" o:connecttype="rect"/>
                   </v:shapetype>
@@ -3796,6 +3797,7 @@
                               <w:dataBinding w:prefixMappings="xmlns:ns0='http://purl.org/dc/elements/1.1/' xmlns:ns1='http://schemas.openxmlformats.org/package/2006/metadata/core-properties' " w:xpath="/ns1:coreProperties[1]/ns0:title[1]" w:storeItemID="{6C3C8BC8-F283-45AE-878A-BAB7291924A1}"/>
                               <w:text/>
                             </w:sdtPr>
+                            <w:sdtEndPr/>
                             <w:sdtContent>
                               <w:r>
                                 <w:rPr>
@@ -3831,6 +3833,7 @@
                               <w:dataBinding w:prefixMappings="xmlns:ns0='http://purl.org/dc/elements/1.1/' xmlns:ns1='http://schemas.openxmlformats.org/package/2006/metadata/core-properties' " w:xpath="/ns1:coreProperties[1]/ns0:subject[1]" w:storeItemID="{6C3C8BC8-F283-45AE-878A-BAB7291924A1}"/>
                               <w:text/>
                             </w:sdtPr>
+                            <w:sdtEndPr/>
                             <w:sdtContent>
                               <w:r>
                                 <w:rPr>
@@ -3867,7 +3870,7 @@
             <mc:AlternateContent>
               <mc:Choice Requires="wps">
                 <w:drawing>
-                  <wp:anchor distT="0" distB="0" distL="114300" distR="114300" simplePos="0" relativeHeight="251662336" behindDoc="0" locked="0" layoutInCell="1" allowOverlap="1" wp14:anchorId="7505F5BE" wp14:editId="00B1797B">
+                  <wp:anchor distT="0" distB="0" distL="114300" distR="114300" simplePos="0" relativeHeight="251662336" behindDoc="0" locked="0" layoutInCell="1" allowOverlap="1" wp14:anchorId="7E4C4FA1" wp14:editId="5097CAEC">
                     <wp:simplePos x="0" y="0"/>
                     <wp:positionH relativeFrom="margin">
                       <wp:align>right</wp:align>
@@ -3937,8 +3940,6 @@
                                   </w:rPr>
                                   <w:t>31</w:t>
                                 </w:r>
-                                <w:bookmarkStart w:id="0" w:name="_GoBack"/>
-                                <w:bookmarkEnd w:id="0"/>
                                 <w:r>
                                   <w:rPr>
                                     <w:sz w:val="32"/>
@@ -4038,11 +4039,7 @@
               </mc:Choice>
               <mc:Fallback>
                 <w:pict>
-                  <v:shapetype w14:anchorId="7505F5BE" id="_x0000_t202" coordsize="21600,21600" o:spt="202" path="m,l,21600r21600,l21600,xe">
-                    <v:stroke joinstyle="miter"/>
-                    <v:path gradientshapeok="t" o:connecttype="rect"/>
-                  </v:shapetype>
-                  <v:shape id="文本框 32" o:spid="_x0000_s1056" type="#_x0000_t202" style="position:absolute;margin-left:236.8pt;margin-top:0;width:4in;height:28.8pt;z-index:251662336;visibility:visible;mso-wrap-style:square;mso-width-percent:450;mso-height-percent:0;mso-wrap-distance-left:9pt;mso-wrap-distance-top:0;mso-wrap-distance-right:9pt;mso-wrap-distance-bottom:0;mso-position-horizontal:right;mso-position-horizontal-relative:margin;mso-position-vertical:bottom;mso-position-vertical-relative:margin;mso-width-percent:450;mso-height-percent:0;mso-width-relative:page;mso-height-relative:margin;v-text-anchor:bottom" o:gfxdata="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" filled="f" stroked="f" strokeweight=".5pt">
+                  <v:shape w14:anchorId="7E4C4FA1" id="文本框 32" o:spid="_x0000_s1056" type="#_x0000_t202" style="position:absolute;margin-left:236.8pt;margin-top:0;width:4in;height:28.8pt;z-index:251662336;visibility:visible;mso-wrap-style:square;mso-width-percent:450;mso-height-percent:0;mso-wrap-distance-left:9pt;mso-wrap-distance-top:0;mso-wrap-distance-right:9pt;mso-wrap-distance-bottom:0;mso-position-horizontal:right;mso-position-horizontal-relative:margin;mso-position-vertical:bottom;mso-position-vertical-relative:margin;mso-width-percent:450;mso-height-percent:0;mso-width-relative:page;mso-height-relative:margin;v-text-anchor:bottom" o:gfxdata="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" filled="f" stroked="f" strokeweight=".5pt">
                     <v:textbox style="mso-fit-shape-to-text:t" inset="0,0,0,0">
                       <w:txbxContent>
                         <w:p>
@@ -4068,8 +4065,6 @@
                             </w:rPr>
                             <w:t>31</w:t>
                           </w:r>
-                          <w:bookmarkStart w:id="1" w:name="_GoBack"/>
-                          <w:bookmarkEnd w:id="1"/>
                           <w:r>
                             <w:rPr>
                               <w:sz w:val="32"/>
@@ -4293,7 +4288,7 @@
                 <w:noProof/>
                 <w:webHidden/>
               </w:rPr>
-              <w:t>3</w:t>
+              <w:t>2</w:t>
             </w:r>
             <w:r>
               <w:rPr>
@@ -4375,7 +4370,7 @@
                 <w:noProof/>
                 <w:webHidden/>
               </w:rPr>
-              <w:t>3</w:t>
+              <w:t>2</w:t>
             </w:r>
             <w:r>
               <w:rPr>
@@ -4457,7 +4452,7 @@
                 <w:noProof/>
                 <w:webHidden/>
               </w:rPr>
-              <w:t>3</w:t>
+              <w:t>2</w:t>
             </w:r>
             <w:r>
               <w:rPr>
@@ -4539,7 +4534,7 @@
                 <w:noProof/>
                 <w:webHidden/>
               </w:rPr>
-              <w:t>4</w:t>
+              <w:t>3</w:t>
             </w:r>
             <w:r>
               <w:rPr>
@@ -4621,7 +4616,7 @@
                 <w:noProof/>
                 <w:webHidden/>
               </w:rPr>
-              <w:t>4</w:t>
+              <w:t>3</w:t>
             </w:r>
             <w:r>
               <w:rPr>
@@ -4703,7 +4698,7 @@
                 <w:noProof/>
                 <w:webHidden/>
               </w:rPr>
-              <w:t>6</w:t>
+              <w:t>5</w:t>
             </w:r>
             <w:r>
               <w:rPr>
@@ -4785,7 +4780,7 @@
                 <w:noProof/>
                 <w:webHidden/>
               </w:rPr>
-              <w:t>6</w:t>
+              <w:t>5</w:t>
             </w:r>
             <w:r>
               <w:rPr>
@@ -4867,7 +4862,7 @@
                 <w:noProof/>
                 <w:webHidden/>
               </w:rPr>
-              <w:t>8</w:t>
+              <w:t>7</w:t>
             </w:r>
             <w:r>
               <w:rPr>
@@ -4949,7 +4944,7 @@
                 <w:noProof/>
                 <w:webHidden/>
               </w:rPr>
-              <w:t>8</w:t>
+              <w:t>7</w:t>
             </w:r>
             <w:r>
               <w:rPr>
@@ -5031,7 +5026,7 @@
                 <w:noProof/>
                 <w:webHidden/>
               </w:rPr>
-              <w:t>9</w:t>
+              <w:t>8</w:t>
             </w:r>
             <w:r>
               <w:rPr>
@@ -5113,7 +5108,7 @@
                 <w:noProof/>
                 <w:webHidden/>
               </w:rPr>
-              <w:t>12</w:t>
+              <w:t>11</w:t>
             </w:r>
             <w:r>
               <w:rPr>
@@ -5195,7 +5190,7 @@
                 <w:noProof/>
                 <w:webHidden/>
               </w:rPr>
-              <w:t>13</w:t>
+              <w:t>12</w:t>
             </w:r>
             <w:r>
               <w:rPr>
@@ -5356,7 +5351,7 @@
           <w:numId w:val="9"/>
         </w:numPr>
       </w:pPr>
-      <w:bookmarkStart w:id="2" w:name="_Toc526436147"/>
+      <w:bookmarkStart w:id="0" w:name="_Toc526436147"/>
       <w:r>
         <w:rPr>
           <w:rFonts w:hint="eastAsia"/>
@@ -5364,7 +5359,9 @@
         <w:lastRenderedPageBreak/>
         <w:t>明确问题</w:t>
       </w:r>
-      <w:bookmarkEnd w:id="2"/>
+      <w:bookmarkStart w:id="1" w:name="_GoBack"/>
+      <w:bookmarkEnd w:id="0"/>
+      <w:bookmarkEnd w:id="1"/>
     </w:p>
     <w:p>
       <w:pPr>
@@ -5374,14 +5371,14 @@
           <w:numId w:val="10"/>
         </w:numPr>
       </w:pPr>
-      <w:bookmarkStart w:id="3" w:name="_Toc526436148"/>
+      <w:bookmarkStart w:id="2" w:name="_Toc526436148"/>
       <w:r>
         <w:rPr>
           <w:rFonts w:hint="eastAsia"/>
         </w:rPr>
         <w:t>初步了解问题</w:t>
       </w:r>
-      <w:bookmarkEnd w:id="3"/>
+      <w:bookmarkEnd w:id="2"/>
     </w:p>
     <w:p>
       <w:pPr>
@@ -5569,14 +5566,14 @@
           <w:numId w:val="10"/>
         </w:numPr>
       </w:pPr>
-      <w:bookmarkStart w:id="4" w:name="_Toc526436149"/>
+      <w:bookmarkStart w:id="3" w:name="_Toc526436149"/>
       <w:r>
         <w:rPr>
           <w:rFonts w:hint="eastAsia"/>
         </w:rPr>
         <w:t>问题达成共识</w:t>
       </w:r>
-      <w:bookmarkEnd w:id="4"/>
+      <w:bookmarkEnd w:id="3"/>
     </w:p>
     <w:p>
       <w:pPr>
@@ -6663,14 +6660,14 @@
           <w:numId w:val="9"/>
         </w:numPr>
       </w:pPr>
-      <w:bookmarkStart w:id="5" w:name="_Toc526436150"/>
+      <w:bookmarkStart w:id="4" w:name="_Toc526436150"/>
       <w:r>
         <w:rPr>
           <w:rFonts w:hint="eastAsia"/>
         </w:rPr>
         <w:t>涉众分析</w:t>
       </w:r>
-      <w:bookmarkEnd w:id="5"/>
+      <w:bookmarkEnd w:id="4"/>
     </w:p>
     <w:p>
       <w:pPr>
@@ -6694,16 +6691,16 @@
           <w:szCs w:val="32"/>
         </w:rPr>
       </w:pPr>
-      <w:bookmarkStart w:id="6" w:name="_Toc526151124"/>
-      <w:bookmarkStart w:id="7" w:name="_Toc526151431"/>
-      <w:bookmarkStart w:id="8" w:name="_Toc526433050"/>
-      <w:bookmarkStart w:id="9" w:name="_Toc526434448"/>
-      <w:bookmarkStart w:id="10" w:name="_Toc526436151"/>
+      <w:bookmarkStart w:id="5" w:name="_Toc526151124"/>
+      <w:bookmarkStart w:id="6" w:name="_Toc526151431"/>
+      <w:bookmarkStart w:id="7" w:name="_Toc526433050"/>
+      <w:bookmarkStart w:id="8" w:name="_Toc526434448"/>
+      <w:bookmarkStart w:id="9" w:name="_Toc526436151"/>
+      <w:bookmarkEnd w:id="5"/>
       <w:bookmarkEnd w:id="6"/>
       <w:bookmarkEnd w:id="7"/>
       <w:bookmarkEnd w:id="8"/>
       <w:bookmarkEnd w:id="9"/>
-      <w:bookmarkEnd w:id="10"/>
     </w:p>
     <w:p>
       <w:pPr>
@@ -6727,16 +6724,16 @@
           <w:szCs w:val="32"/>
         </w:rPr>
       </w:pPr>
-      <w:bookmarkStart w:id="11" w:name="_Toc526151125"/>
-      <w:bookmarkStart w:id="12" w:name="_Toc526151432"/>
-      <w:bookmarkStart w:id="13" w:name="_Toc526433051"/>
-      <w:bookmarkStart w:id="14" w:name="_Toc526434449"/>
-      <w:bookmarkStart w:id="15" w:name="_Toc526436152"/>
+      <w:bookmarkStart w:id="10" w:name="_Toc526151125"/>
+      <w:bookmarkStart w:id="11" w:name="_Toc526151432"/>
+      <w:bookmarkStart w:id="12" w:name="_Toc526433051"/>
+      <w:bookmarkStart w:id="13" w:name="_Toc526434449"/>
+      <w:bookmarkStart w:id="14" w:name="_Toc526436152"/>
+      <w:bookmarkEnd w:id="10"/>
       <w:bookmarkEnd w:id="11"/>
       <w:bookmarkEnd w:id="12"/>
       <w:bookmarkEnd w:id="13"/>
       <w:bookmarkEnd w:id="14"/>
-      <w:bookmarkEnd w:id="15"/>
     </w:p>
     <w:p>
       <w:pPr>
@@ -6746,14 +6743,14 @@
           <w:numId w:val="11"/>
         </w:numPr>
       </w:pPr>
-      <w:bookmarkStart w:id="16" w:name="_Toc526436153"/>
+      <w:bookmarkStart w:id="15" w:name="_Toc526436153"/>
       <w:r>
         <w:rPr>
           <w:rFonts w:hint="eastAsia"/>
         </w:rPr>
         <w:t>涉众识别和描述</w:t>
       </w:r>
-      <w:bookmarkEnd w:id="16"/>
+      <w:bookmarkEnd w:id="15"/>
     </w:p>
     <w:p>
       <w:pPr>
@@ -7586,14 +7583,14 @@
           <w:numId w:val="11"/>
         </w:numPr>
       </w:pPr>
-      <w:bookmarkStart w:id="17" w:name="_Toc526436154"/>
+      <w:bookmarkStart w:id="16" w:name="_Toc526436154"/>
       <w:r>
         <w:rPr>
           <w:rFonts w:hint="eastAsia"/>
         </w:rPr>
         <w:t>涉众评估</w:t>
       </w:r>
-      <w:bookmarkEnd w:id="17"/>
+      <w:bookmarkEnd w:id="16"/>
     </w:p>
     <w:p>
       <w:pPr>
@@ -8082,14 +8079,14 @@
           <w:numId w:val="9"/>
         </w:numPr>
       </w:pPr>
-      <w:bookmarkStart w:id="18" w:name="_Toc526436155"/>
+      <w:bookmarkStart w:id="17" w:name="_Toc526436155"/>
       <w:r>
         <w:rPr>
           <w:rFonts w:hint="eastAsia"/>
         </w:rPr>
         <w:t>发现业务需求</w:t>
       </w:r>
-      <w:bookmarkEnd w:id="18"/>
+      <w:bookmarkEnd w:id="17"/>
     </w:p>
     <w:p>
       <w:pPr>
@@ -9405,8 +9402,8 @@
           <w:numId w:val="9"/>
         </w:numPr>
       </w:pPr>
-      <w:bookmarkStart w:id="19" w:name="_Toc526436156"/>
-      <w:bookmarkStart w:id="20" w:name="_Hlk526433224"/>
+      <w:bookmarkStart w:id="18" w:name="_Toc526436156"/>
+      <w:bookmarkStart w:id="19" w:name="_Hlk526433224"/>
       <w:r>
         <w:rPr>
           <w:rFonts w:hint="eastAsia"/>
@@ -9414,7 +9411,7 @@
         <w:lastRenderedPageBreak/>
         <w:t>定义解决方案及系统特性</w:t>
       </w:r>
-      <w:bookmarkEnd w:id="19"/>
+      <w:bookmarkEnd w:id="18"/>
     </w:p>
     <w:p>
       <w:pPr>
@@ -9438,16 +9435,16 @@
           <w:szCs w:val="32"/>
         </w:rPr>
       </w:pPr>
-      <w:bookmarkStart w:id="21" w:name="_Toc526151136"/>
-      <w:bookmarkStart w:id="22" w:name="_Toc526151437"/>
-      <w:bookmarkStart w:id="23" w:name="_Toc526433056"/>
-      <w:bookmarkStart w:id="24" w:name="_Toc526434454"/>
-      <w:bookmarkStart w:id="25" w:name="_Toc526436157"/>
+      <w:bookmarkStart w:id="20" w:name="_Toc526151136"/>
+      <w:bookmarkStart w:id="21" w:name="_Toc526151437"/>
+      <w:bookmarkStart w:id="22" w:name="_Toc526433056"/>
+      <w:bookmarkStart w:id="23" w:name="_Toc526434454"/>
+      <w:bookmarkStart w:id="24" w:name="_Toc526436157"/>
+      <w:bookmarkEnd w:id="20"/>
       <w:bookmarkEnd w:id="21"/>
       <w:bookmarkEnd w:id="22"/>
       <w:bookmarkEnd w:id="23"/>
       <w:bookmarkEnd w:id="24"/>
-      <w:bookmarkEnd w:id="25"/>
     </w:p>
     <w:p>
       <w:pPr>
@@ -9471,16 +9468,16 @@
           <w:szCs w:val="32"/>
         </w:rPr>
       </w:pPr>
-      <w:bookmarkStart w:id="26" w:name="_Toc526151137"/>
-      <w:bookmarkStart w:id="27" w:name="_Toc526151438"/>
-      <w:bookmarkStart w:id="28" w:name="_Toc526433057"/>
-      <w:bookmarkStart w:id="29" w:name="_Toc526434455"/>
-      <w:bookmarkStart w:id="30" w:name="_Toc526436158"/>
+      <w:bookmarkStart w:id="25" w:name="_Toc526151137"/>
+      <w:bookmarkStart w:id="26" w:name="_Toc526151438"/>
+      <w:bookmarkStart w:id="27" w:name="_Toc526433057"/>
+      <w:bookmarkStart w:id="28" w:name="_Toc526434455"/>
+      <w:bookmarkStart w:id="29" w:name="_Toc526436158"/>
+      <w:bookmarkEnd w:id="25"/>
       <w:bookmarkEnd w:id="26"/>
       <w:bookmarkEnd w:id="27"/>
       <w:bookmarkEnd w:id="28"/>
       <w:bookmarkEnd w:id="29"/>
-      <w:bookmarkEnd w:id="30"/>
     </w:p>
     <w:p>
       <w:pPr>
@@ -9504,16 +9501,16 @@
           <w:szCs w:val="32"/>
         </w:rPr>
       </w:pPr>
-      <w:bookmarkStart w:id="31" w:name="_Toc526151138"/>
-      <w:bookmarkStart w:id="32" w:name="_Toc526151439"/>
-      <w:bookmarkStart w:id="33" w:name="_Toc526433058"/>
-      <w:bookmarkStart w:id="34" w:name="_Toc526434456"/>
-      <w:bookmarkStart w:id="35" w:name="_Toc526436159"/>
+      <w:bookmarkStart w:id="30" w:name="_Toc526151138"/>
+      <w:bookmarkStart w:id="31" w:name="_Toc526151439"/>
+      <w:bookmarkStart w:id="32" w:name="_Toc526433058"/>
+      <w:bookmarkStart w:id="33" w:name="_Toc526434456"/>
+      <w:bookmarkStart w:id="34" w:name="_Toc526436159"/>
+      <w:bookmarkEnd w:id="30"/>
       <w:bookmarkEnd w:id="31"/>
       <w:bookmarkEnd w:id="32"/>
       <w:bookmarkEnd w:id="33"/>
       <w:bookmarkEnd w:id="34"/>
-      <w:bookmarkEnd w:id="35"/>
     </w:p>
     <w:p>
       <w:pPr>
@@ -9537,16 +9534,16 @@
           <w:szCs w:val="32"/>
         </w:rPr>
       </w:pPr>
-      <w:bookmarkStart w:id="36" w:name="_Toc526151139"/>
-      <w:bookmarkStart w:id="37" w:name="_Toc526151440"/>
-      <w:bookmarkStart w:id="38" w:name="_Toc526433059"/>
-      <w:bookmarkStart w:id="39" w:name="_Toc526434457"/>
-      <w:bookmarkStart w:id="40" w:name="_Toc526436160"/>
+      <w:bookmarkStart w:id="35" w:name="_Toc526151139"/>
+      <w:bookmarkStart w:id="36" w:name="_Toc526151440"/>
+      <w:bookmarkStart w:id="37" w:name="_Toc526433059"/>
+      <w:bookmarkStart w:id="38" w:name="_Toc526434457"/>
+      <w:bookmarkStart w:id="39" w:name="_Toc526436160"/>
+      <w:bookmarkEnd w:id="35"/>
       <w:bookmarkEnd w:id="36"/>
       <w:bookmarkEnd w:id="37"/>
       <w:bookmarkEnd w:id="38"/>
       <w:bookmarkEnd w:id="39"/>
-      <w:bookmarkEnd w:id="40"/>
     </w:p>
     <w:p>
       <w:pPr>
@@ -9556,7 +9553,7 @@
           <w:numId w:val="14"/>
         </w:numPr>
       </w:pPr>
-      <w:bookmarkStart w:id="41" w:name="_Toc526436161"/>
+      <w:bookmarkStart w:id="40" w:name="_Toc526436161"/>
       <w:r>
         <w:rPr>
           <w:rFonts w:hint="eastAsia"/>
@@ -9569,7 +9566,7 @@
         </w:rPr>
         <w:t>的解决方案</w:t>
       </w:r>
-      <w:bookmarkEnd w:id="41"/>
+      <w:bookmarkEnd w:id="40"/>
     </w:p>
     <w:p>
       <w:r>
@@ -10361,17 +10358,6 @@
               <w:rPr>
                 <w:rFonts w:hint="eastAsia"/>
               </w:rPr>
-              <w:t>群组内的同学在时间安排上没有了隐私</w:t>
-            </w:r>
-          </w:p>
-          <w:p>
-            <w:pPr>
-              <w:cnfStyle w:val="000000000000" w:firstRow="0" w:lastRow="0" w:firstColumn="0" w:lastColumn="0" w:oddVBand="0" w:evenVBand="0" w:oddHBand="0" w:evenHBand="0" w:firstRowFirstColumn="0" w:firstRowLastColumn="0" w:lastRowFirstColumn="0" w:lastRowLastColumn="0"/>
-            </w:pPr>
-            <w:r>
-              <w:rPr>
-                <w:rFonts w:hint="eastAsia"/>
-              </w:rPr>
               <w:t>软件实现工作量增加</w:t>
             </w:r>
           </w:p>
@@ -10472,7 +10458,7 @@
               <w:rPr>
                 <w:rFonts w:hint="eastAsia"/>
               </w:rPr>
-              <w:t>系统提供聊天和发送定位的功能，并且记录决定好的地点并放在显眼的位置</w:t>
+              <w:t>系统提供聊天和发送位置信息的功能，并且记录决定好的地点并放在显眼的位置</w:t>
             </w:r>
           </w:p>
         </w:tc>
@@ -10525,7 +10511,14 @@
               <w:rPr>
                 <w:rFonts w:hint="eastAsia"/>
               </w:rPr>
-              <w:t>用户不再需要在社交软件中发送定位，位置被放在显眼的位置也不用担心被讨论信息覆盖</w:t>
+              <w:t>用户不再需要在社交软件中发送定位，位置被放在显眼的位置也不</w:t>
+            </w:r>
+            <w:r>
+              <w:rPr>
+                <w:rFonts w:hint="eastAsia"/>
+              </w:rPr>
+              <w:lastRenderedPageBreak/>
+              <w:t>用担心被讨论信息覆盖</w:t>
             </w:r>
           </w:p>
         </w:tc>
@@ -10608,7 +10601,7 @@
               <w:rPr>
                 <w:rFonts w:hint="eastAsia"/>
               </w:rPr>
-              <w:t>用户是否愿意提供定位信息无法确定。</w:t>
+              <w:t>用户是否愿意提供位置信息无法确定。</w:t>
             </w:r>
           </w:p>
         </w:tc>
@@ -11029,7 +11022,7 @@
           </w:p>
         </w:tc>
       </w:tr>
-      <w:bookmarkEnd w:id="20"/>
+      <w:bookmarkEnd w:id="19"/>
     </w:tbl>
     <w:p/>
     <w:p>
@@ -11040,14 +11033,14 @@
           <w:numId w:val="14"/>
         </w:numPr>
       </w:pPr>
-      <w:bookmarkStart w:id="42" w:name="_Toc526436162"/>
+      <w:bookmarkStart w:id="41" w:name="_Toc526436162"/>
       <w:r>
         <w:rPr>
           <w:rFonts w:hint="eastAsia"/>
         </w:rPr>
         <w:t>确定系统特性和解决方案的边界</w:t>
       </w:r>
-      <w:bookmarkEnd w:id="42"/>
+      <w:bookmarkEnd w:id="41"/>
     </w:p>
     <w:p>
       <w:pPr>
@@ -11384,7 +11377,7 @@
         </w:rPr>
         <w:lastRenderedPageBreak/>
         <w:drawing>
-          <wp:inline distT="0" distB="0" distL="0" distR="0" wp14:anchorId="48DB1368" wp14:editId="17846768">
+          <wp:inline distT="0" distB="0" distL="0" distR="0" wp14:anchorId="6A50AE40" wp14:editId="3439CA62">
             <wp:extent cx="5274310" cy="2642235"/>
             <wp:effectExtent l="0" t="0" r="2540" b="5715"/>
             <wp:docPr id="1" name="图片 1"/>
@@ -11460,7 +11453,7 @@
           <w:noProof/>
         </w:rPr>
         <w:drawing>
-          <wp:inline distT="0" distB="0" distL="0" distR="0" wp14:anchorId="166ED9F4" wp14:editId="35AC1BE4">
+          <wp:inline distT="0" distB="0" distL="0" distR="0" wp14:anchorId="2815D21E" wp14:editId="682A8B6F">
             <wp:extent cx="5274310" cy="1748155"/>
             <wp:effectExtent l="0" t="0" r="0" b="0"/>
             <wp:docPr id="2" name="图片 2"/>
@@ -11530,7 +11523,7 @@
         </w:rPr>
         <w:lastRenderedPageBreak/>
         <w:drawing>
-          <wp:inline distT="0" distB="0" distL="0" distR="0">
+          <wp:inline distT="0" distB="0" distL="0" distR="0" wp14:anchorId="4334068D" wp14:editId="3DEC3846">
             <wp:extent cx="5266690" cy="5082540"/>
             <wp:effectExtent l="0" t="0" r="0" b="0"/>
             <wp:docPr id="3" name="图片 3" descr="未命名文件"/>
@@ -11603,7 +11596,7 @@
           <w:noProof/>
         </w:rPr>
         <w:drawing>
-          <wp:inline distT="0" distB="0" distL="0" distR="0" wp14:anchorId="5B93F118" wp14:editId="55951CDB">
+          <wp:inline distT="0" distB="0" distL="0" distR="0" wp14:anchorId="2A37A23C" wp14:editId="3357923E">
             <wp:extent cx="3711857" cy="2869513"/>
             <wp:effectExtent l="0" t="0" r="0" b="1270"/>
             <wp:docPr id="4" name="图片 4" descr="../../../../Desktop/P1.png"/>
@@ -11678,7 +11671,7 @@
           <w:noProof/>
         </w:rPr>
         <w:drawing>
-          <wp:inline distT="0" distB="0" distL="0" distR="0" wp14:anchorId="1A5EA0AF" wp14:editId="3B47137F">
+          <wp:inline distT="0" distB="0" distL="0" distR="0" wp14:anchorId="41922213" wp14:editId="1E320CAB">
             <wp:extent cx="3597557" cy="2752523"/>
             <wp:effectExtent l="0" t="0" r="9525" b="0"/>
             <wp:docPr id="5" name="图片 5" descr="../../../../Desktop/P2.png"/>
@@ -11735,14 +11728,14 @@
           <w:numId w:val="14"/>
         </w:numPr>
       </w:pPr>
-      <w:bookmarkStart w:id="43" w:name="_Toc526436163"/>
+      <w:bookmarkStart w:id="42" w:name="_Toc526436163"/>
       <w:r>
         <w:rPr>
           <w:rFonts w:hint="eastAsia"/>
         </w:rPr>
         <w:t>确定解决方案的约束</w:t>
       </w:r>
-      <w:bookmarkEnd w:id="43"/>
+      <w:bookmarkEnd w:id="42"/>
     </w:p>
     <w:p>
       <w:pPr>
@@ -12151,6 +12144,7 @@
             <w:cnfStyle w:val="001000000000" w:firstRow="0" w:lastRow="0" w:firstColumn="1" w:lastColumn="0" w:oddVBand="0" w:evenVBand="0" w:oddHBand="0" w:evenHBand="0" w:firstRowFirstColumn="0" w:firstRowLastColumn="0" w:lastRowFirstColumn="0" w:lastRowLastColumn="0"/>
             <w:tcW w:w="2074" w:type="dxa"/>
             <w:vMerge w:val="restart"/>
+            <w:shd w:val="clear" w:color="auto" w:fill="auto"/>
             <w:vAlign w:val="center"/>
           </w:tcPr>
           <w:p>
@@ -12232,6 +12226,7 @@
             <w:cnfStyle w:val="001000000000" w:firstRow="0" w:lastRow="0" w:firstColumn="1" w:lastColumn="0" w:oddVBand="0" w:evenVBand="0" w:oddHBand="0" w:evenHBand="0" w:firstRowFirstColumn="0" w:firstRowLastColumn="0" w:lastRowFirstColumn="0" w:lastRowLastColumn="0"/>
             <w:tcW w:w="2074" w:type="dxa"/>
             <w:vMerge/>
+            <w:shd w:val="clear" w:color="auto" w:fill="auto"/>
           </w:tcPr>
           <w:p>
             <w:pPr>
@@ -12691,6 +12686,7 @@
             <w:cnfStyle w:val="001000000000" w:firstRow="0" w:lastRow="0" w:firstColumn="1" w:lastColumn="0" w:oddVBand="0" w:evenVBand="0" w:oddHBand="0" w:evenHBand="0" w:firstRowFirstColumn="0" w:firstRowLastColumn="0" w:lastRowFirstColumn="0" w:lastRowLastColumn="0"/>
             <w:tcW w:w="2074" w:type="dxa"/>
             <w:vMerge w:val="restart"/>
+            <w:shd w:val="clear" w:color="auto" w:fill="D9E2F3" w:themeFill="accent1" w:themeFillTint="33"/>
             <w:vAlign w:val="center"/>
           </w:tcPr>
           <w:p>
@@ -12852,14 +12848,14 @@
           <w:numId w:val="14"/>
         </w:numPr>
       </w:pPr>
-      <w:bookmarkStart w:id="44" w:name="_Toc526436164"/>
+      <w:bookmarkStart w:id="43" w:name="_Toc526436164"/>
       <w:r>
         <w:rPr>
           <w:rFonts w:hint="eastAsia"/>
         </w:rPr>
         <w:t>确定系统边界</w:t>
       </w:r>
-      <w:bookmarkEnd w:id="44"/>
+      <w:bookmarkEnd w:id="43"/>
     </w:p>
     <w:p>
       <w:pPr>
@@ -12890,7 +12886,7 @@
           <w:noProof/>
         </w:rPr>
         <w:drawing>
-          <wp:inline distT="0" distB="0" distL="0" distR="0">
+          <wp:inline distT="0" distB="0" distL="0" distR="0" wp14:anchorId="011CC6D4" wp14:editId="48046A2A">
             <wp:extent cx="5274310" cy="4795520"/>
             <wp:effectExtent l="0" t="0" r="2540" b="5080"/>
             <wp:docPr id="6" name="图片 6"/>
@@ -12951,7 +12947,7 @@
           <w:noProof/>
         </w:rPr>
         <w:drawing>
-          <wp:inline distT="0" distB="0" distL="0" distR="0">
+          <wp:inline distT="0" distB="0" distL="0" distR="0" wp14:anchorId="6C699B1B" wp14:editId="2A705BE9">
             <wp:extent cx="5274310" cy="5530850"/>
             <wp:effectExtent l="0" t="0" r="2540" b="0"/>
             <wp:docPr id="7" name="图片 7"/>
@@ -13105,34 +13101,10 @@
     </w:pPr>
     <w:r>
       <w:rPr>
-        <w:noProof/>
-      </w:rPr>
-      <w:fldChar w:fldCharType="begin"/>
-    </w:r>
-    <w:r>
-      <w:rPr>
-        <w:noProof/>
-      </w:rPr>
-      <w:instrText xml:space="preserve"> FILENAME \* MERGEFORMAT </w:instrText>
-    </w:r>
-    <w:r>
-      <w:rPr>
-        <w:noProof/>
-      </w:rPr>
-      <w:fldChar w:fldCharType="separate"/>
-    </w:r>
-    <w:r>
-      <w:rPr>
         <w:rFonts w:hint="eastAsia"/>
         <w:noProof/>
       </w:rPr>
       <w:t>过程分析文档</w:t>
-    </w:r>
-    <w:r>
-      <w:rPr>
-        <w:noProof/>
-      </w:rPr>
-      <w:fldChar w:fldCharType="end"/>
     </w:r>
   </w:p>
 </w:hdr>
@@ -15702,7 +15674,7 @@
 </file>
 
 <file path=customXml/itemProps2.xml><?xml version="1.0" encoding="utf-8"?>
-<ds:datastoreItem xmlns:ds="http://schemas.openxmlformats.org/officeDocument/2006/customXml" ds:itemID="{9B07964C-C87A-4AE9-8D7E-3AA2BDE209FE}">
+<ds:datastoreItem xmlns:ds="http://schemas.openxmlformats.org/officeDocument/2006/customXml" ds:itemID="{5C9D950F-304F-44AB-A563-26D52A08E487}">
   <ds:schemaRefs>
     <ds:schemaRef ds:uri="http://schemas.openxmlformats.org/officeDocument/2006/bibliography"/>
   </ds:schemaRefs>
